--- a/3course2semestr/PIS/PIS_IKBO_20_21_SidorovSD_Pr1.docx
+++ b/3course2semestr/PIS/PIS_IKBO_20_21_SidorovSD_Pr1.docx
@@ -2,9 +2,1765 @@
 <file path=word/document.xml><?xml version="1.0" encoding="utf-8"?>
 <w:document xmlns:wpc="http://schemas.microsoft.com/office/word/2010/wordprocessingCanvas" xmlns:cx="http://schemas.microsoft.com/office/drawing/2014/chartex" xmlns:cx1="http://schemas.microsoft.com/office/drawing/2015/9/8/chartex" xmlns:cx2="http://schemas.microsoft.com/office/drawing/2015/10/21/chartex" xmlns:cx3="http://schemas.microsoft.com/office/drawing/2016/5/9/chartex" xmlns:cx4="http://schemas.microsoft.com/office/drawing/2016/5/10/chartex" xmlns:cx5="http://schemas.microsoft.com/office/drawing/2016/5/11/chartex" xmlns:cx6="http://schemas.microsoft.com/office/drawing/2016/5/12/chartex" xmlns:cx7="http://schemas.microsoft.com/office/drawing/2016/5/13/chartex" xmlns:cx8="http://schemas.microsoft.com/office/drawing/2016/5/14/chartex" xmlns:mc="http://schemas.openxmlformats.org/markup-compatibility/2006" xmlns:aink="http://schemas.microsoft.com/office/drawing/2016/ink" xmlns:am3d="http://schemas.microsoft.com/office/drawing/2017/model3d" xmlns:o="urn:schemas-microsoft-com:office:office" xmlns:oel="http://schemas.microsoft.com/office/2019/extlst" xmlns:r="http://schemas.openxmlformats.org/officeDocument/2006/relationships" xmlns:m="http://schemas.openxmlformats.org/officeDocument/2006/math" xmlns:v="urn:schemas-microsoft-com:vml" xmlns:wp14="http://schemas.microsoft.com/office/word/2010/wordprocessingDrawing" xmlns:wp="http://schemas.openxmlformats.org/drawingml/2006/wordprocessingDrawing" xmlns:w10="urn:schemas-microsoft-com:office:word" xmlns:w="http://schemas.openxmlformats.org/wordprocessingml/2006/main" xmlns:w14="http://schemas.microsoft.com/office/word/2010/wordml" xmlns:w15="http://schemas.microsoft.com/office/word/2012/wordml" xmlns:w16cex="http://schemas.microsoft.com/office/word/2018/wordml/cex" xmlns:w16cid="http://schemas.microsoft.com/office/word/2016/wordml/cid" xmlns:w16="http://schemas.microsoft.com/office/word/2018/wordml" xmlns:w16sdtdh="http://schemas.microsoft.com/office/word/2020/wordml/sdtdatahash" xmlns:w16se="http://schemas.microsoft.com/office/word/2015/wordml/symex" xmlns:wpg="http://schemas.microsoft.com/office/word/2010/wordprocessingGroup" xmlns:wpi="http://schemas.microsoft.com/office/word/2010/wordprocessingInk" xmlns:wne="http://schemas.microsoft.com/office/word/2006/wordml" xmlns:wps="http://schemas.microsoft.com/office/word/2010/wordprocessingShape" mc:Ignorable="w14 w15 w16se w16cid w16 w16cex w16sdtdh wp14">
   <w:body>
-    <w:p>
-      <w:pPr>
+    <w:tbl>
+      <w:tblPr>
+        <w:tblW w:w="9675" w:type="dxa"/>
         <w:jc w:val="center"/>
+        <w:tblLayout w:type="fixed"/>
+        <w:tblCellMar>
+          <w:left w:w="0" w:type="dxa"/>
+          <w:right w:w="0" w:type="dxa"/>
+        </w:tblCellMar>
+        <w:tblLook w:val="04A0" w:firstRow="1" w:lastRow="0" w:firstColumn="1" w:lastColumn="0" w:noHBand="0" w:noVBand="1"/>
+      </w:tblPr>
+      <w:tblGrid>
+        <w:gridCol w:w="111"/>
+        <w:gridCol w:w="9481"/>
+        <w:gridCol w:w="83"/>
+      </w:tblGrid>
+      <w:tr>
+        <w:trPr>
+          <w:gridAfter w:val="1"/>
+          <w:wAfter w:w="83" w:type="dxa"/>
+          <w:cantSplit/>
+          <w:trHeight w:val="180"/>
+          <w:jc w:val="center"/>
+        </w:trPr>
+        <w:tc>
+          <w:tcPr>
+            <w:tcW w:w="9598" w:type="dxa"/>
+            <w:gridSpan w:val="2"/>
+          </w:tcPr>
+          <w:tbl>
+            <w:tblPr>
+              <w:tblW w:w="9360" w:type="dxa"/>
+              <w:tblLayout w:type="fixed"/>
+              <w:tblCellMar>
+                <w:left w:w="10" w:type="dxa"/>
+                <w:right w:w="10" w:type="dxa"/>
+              </w:tblCellMar>
+              <w:tblLook w:val="04A0" w:firstRow="1" w:lastRow="0" w:firstColumn="1" w:lastColumn="0" w:noHBand="0" w:noVBand="1"/>
+            </w:tblPr>
+            <w:tblGrid>
+              <w:gridCol w:w="2600"/>
+              <w:gridCol w:w="3167"/>
+              <w:gridCol w:w="3593"/>
+            </w:tblGrid>
+            <w:tr>
+              <w:trPr>
+                <w:cantSplit/>
+                <w:trHeight w:val="184"/>
+              </w:trPr>
+              <w:tc>
+                <w:tcPr>
+                  <w:tcW w:w="2599" w:type="dxa"/>
+                  <w:tcMar>
+                    <w:top w:w="0" w:type="dxa"/>
+                    <w:left w:w="0" w:type="dxa"/>
+                    <w:bottom w:w="0" w:type="dxa"/>
+                    <w:right w:w="0" w:type="dxa"/>
+                  </w:tcMar>
+                </w:tcPr>
+                <w:p>
+                  <w:pPr>
+                    <w:autoSpaceDN w:val="0"/>
+                    <w:spacing w:after="160" w:line="240" w:lineRule="atLeast"/>
+                    <w:ind w:left="0"/>
+                    <w:jc w:val="center"/>
+                    <w:rPr>
+                      <w:rFonts w:eastAsia="Calibri"/>
+                      <w:b/>
+                      <w:bCs/>
+                      <w:sz w:val="24"/>
+                      <w:szCs w:val="24"/>
+                      <w:lang w:val="en-US" w:eastAsia="en-US"/>
+                    </w:rPr>
+                  </w:pPr>
+                  <w:bookmarkStart w:id="0" w:name="и18"/>
+                  <w:bookmarkEnd w:id="0"/>
+                </w:p>
+                <w:p>
+                  <w:pPr>
+                    <w:autoSpaceDN w:val="0"/>
+                    <w:spacing w:after="160" w:line="240" w:lineRule="atLeast"/>
+                    <w:ind w:left="0"/>
+                    <w:jc w:val="center"/>
+                    <w:rPr>
+                      <w:rFonts w:eastAsia="Calibri"/>
+                      <w:b/>
+                      <w:bCs/>
+                      <w:sz w:val="24"/>
+                      <w:szCs w:val="24"/>
+                      <w:lang w:val="en-US" w:eastAsia="en-US"/>
+                    </w:rPr>
+                  </w:pPr>
+                </w:p>
+                <w:p>
+                  <w:pPr>
+                    <w:autoSpaceDN w:val="0"/>
+                    <w:spacing w:after="160" w:line="240" w:lineRule="atLeast"/>
+                    <w:ind w:left="0"/>
+                    <w:jc w:val="center"/>
+                    <w:rPr>
+                      <w:rFonts w:eastAsia="Calibri"/>
+                      <w:caps/>
+                      <w:sz w:val="24"/>
+                      <w:szCs w:val="22"/>
+                      <w:lang w:val="en-US" w:eastAsia="en-US"/>
+                    </w:rPr>
+                  </w:pPr>
+                </w:p>
+              </w:tc>
+              <w:tc>
+                <w:tcPr>
+                  <w:tcW w:w="3166" w:type="dxa"/>
+                  <w:tcMar>
+                    <w:top w:w="0" w:type="dxa"/>
+                    <w:left w:w="0" w:type="dxa"/>
+                    <w:bottom w:w="0" w:type="dxa"/>
+                    <w:right w:w="0" w:type="dxa"/>
+                  </w:tcMar>
+                </w:tcPr>
+                <w:p>
+                  <w:pPr>
+                    <w:autoSpaceDN w:val="0"/>
+                    <w:spacing w:line="240" w:lineRule="auto"/>
+                    <w:ind w:left="0"/>
+                    <w:jc w:val="center"/>
+                    <w:rPr>
+                      <w:rFonts w:eastAsia="Calibri"/>
+                      <w:sz w:val="24"/>
+                      <w:szCs w:val="22"/>
+                      <w:lang w:val="en-US" w:eastAsia="en-US"/>
+                    </w:rPr>
+                  </w:pPr>
+                  <w:r>
+                    <w:rPr>
+                      <w:rFonts w:eastAsia="Calibri"/>
+                      <w:sz w:val="24"/>
+                      <w:szCs w:val="22"/>
+                      <w:lang w:val="en-US" w:eastAsia="en-US"/>
+                    </w:rPr>
+                    <w:t xml:space="preserve">               </w:t>
+                  </w:r>
+                  <w:r>
+                    <w:rPr>
+                      <w:rFonts w:eastAsia="Calibri"/>
+                      <w:noProof/>
+                      <w:sz w:val="24"/>
+                      <w:szCs w:val="22"/>
+                      <w:lang w:val="en-US"/>
+                    </w:rPr>
+                    <w:drawing>
+                      <wp:inline distT="0" distB="0" distL="0" distR="0" wp14:anchorId="4F500AA0" wp14:editId="1B00D169">
+                        <wp:extent cx="885825" cy="1009650"/>
+                        <wp:effectExtent l="0" t="0" r="9525" b="0"/>
+                        <wp:docPr id="1921556423" name="Рисунок 4"/>
+                        <wp:cNvGraphicFramePr>
+                          <a:graphicFrameLocks xmlns:a="http://schemas.openxmlformats.org/drawingml/2006/main" noChangeAspect="1"/>
+                        </wp:cNvGraphicFramePr>
+                        <a:graphic xmlns:a="http://schemas.openxmlformats.org/drawingml/2006/main">
+                          <a:graphicData uri="http://schemas.openxmlformats.org/drawingml/2006/picture">
+                            <pic:pic xmlns:pic="http://schemas.openxmlformats.org/drawingml/2006/picture">
+                              <pic:nvPicPr>
+                                <pic:cNvPr id="1921556423" name="Рисунок 4"/>
+                                <pic:cNvPicPr>
+                                  <a:picLocks noChangeAspect="1" noChangeArrowheads="1"/>
+                                </pic:cNvPicPr>
+                              </pic:nvPicPr>
+                              <pic:blipFill>
+                                <a:blip r:embed="rId9" cstate="print">
+                                  <a:extLst>
+                                    <a:ext uri="{28A0092B-C50C-407E-A947-70E740481C1C}">
+                                      <a14:useLocalDpi xmlns:a14="http://schemas.microsoft.com/office/drawing/2010/main" val="0"/>
+                                    </a:ext>
+                                  </a:extLst>
+                                </a:blip>
+                                <a:srcRect/>
+                                <a:stretch>
+                                  <a:fillRect/>
+                                </a:stretch>
+                              </pic:blipFill>
+                              <pic:spPr>
+                                <a:xfrm>
+                                  <a:off x="0" y="0"/>
+                                  <a:ext cx="885825" cy="1009650"/>
+                                </a:xfrm>
+                                <a:prstGeom prst="rect">
+                                  <a:avLst/>
+                                </a:prstGeom>
+                                <a:noFill/>
+                                <a:ln>
+                                  <a:noFill/>
+                                </a:ln>
+                              </pic:spPr>
+                            </pic:pic>
+                          </a:graphicData>
+                        </a:graphic>
+                      </wp:inline>
+                    </w:drawing>
+                  </w:r>
+                  <w:r>
+                    <w:rPr>
+                      <w:rFonts w:eastAsia="Calibri"/>
+                      <w:sz w:val="24"/>
+                      <w:szCs w:val="22"/>
+                      <w:lang w:val="en-US" w:eastAsia="en-US"/>
+                    </w:rPr>
+                    <w:t xml:space="preserve">            </w:t>
+                  </w:r>
+                </w:p>
+              </w:tc>
+              <w:tc>
+                <w:tcPr>
+                  <w:tcW w:w="3591" w:type="dxa"/>
+                  <w:tcMar>
+                    <w:top w:w="0" w:type="dxa"/>
+                    <w:left w:w="0" w:type="dxa"/>
+                    <w:bottom w:w="0" w:type="dxa"/>
+                    <w:right w:w="0" w:type="dxa"/>
+                  </w:tcMar>
+                </w:tcPr>
+                <w:p>
+                  <w:pPr>
+                    <w:autoSpaceDN w:val="0"/>
+                    <w:spacing w:after="160" w:line="240" w:lineRule="atLeast"/>
+                    <w:ind w:left="0"/>
+                    <w:jc w:val="center"/>
+                    <w:rPr>
+                      <w:rFonts w:eastAsia="Calibri"/>
+                      <w:caps/>
+                      <w:sz w:val="24"/>
+                      <w:szCs w:val="22"/>
+                      <w:lang w:val="en-US" w:eastAsia="en-US"/>
+                    </w:rPr>
+                  </w:pPr>
+                </w:p>
+              </w:tc>
+            </w:tr>
+            <w:tr>
+              <w:trPr>
+                <w:cantSplit/>
+                <w:trHeight w:val="691"/>
+              </w:trPr>
+              <w:tc>
+                <w:tcPr>
+                  <w:tcW w:w="9356" w:type="dxa"/>
+                  <w:gridSpan w:val="3"/>
+                  <w:tcMar>
+                    <w:top w:w="0" w:type="dxa"/>
+                    <w:left w:w="0" w:type="dxa"/>
+                    <w:bottom w:w="0" w:type="dxa"/>
+                    <w:right w:w="0" w:type="dxa"/>
+                  </w:tcMar>
+                  <w:vAlign w:val="center"/>
+                </w:tcPr>
+                <w:p>
+                  <w:pPr>
+                    <w:autoSpaceDN w:val="0"/>
+                    <w:spacing w:line="240" w:lineRule="auto"/>
+                    <w:ind w:left="0"/>
+                    <w:jc w:val="center"/>
+                    <w:rPr>
+                      <w:rFonts w:eastAsia="Calibri"/>
+                      <w:caps/>
+                      <w:sz w:val="16"/>
+                      <w:szCs w:val="16"/>
+                      <w:lang w:val="en-US" w:eastAsia="en-US"/>
+                    </w:rPr>
+                  </w:pPr>
+                </w:p>
+                <w:p>
+                  <w:pPr>
+                    <w:autoSpaceDN w:val="0"/>
+                    <w:spacing w:line="240" w:lineRule="auto"/>
+                    <w:ind w:left="0"/>
+                    <w:jc w:val="center"/>
+                    <w:rPr>
+                      <w:rFonts w:eastAsia="Calibri"/>
+                      <w:caps/>
+                      <w:sz w:val="24"/>
+                      <w:szCs w:val="24"/>
+                      <w:lang w:val="en-US" w:eastAsia="en-US"/>
+                    </w:rPr>
+                  </w:pPr>
+                  <w:r>
+                    <w:rPr>
+                      <w:rFonts w:eastAsia="Calibri"/>
+                      <w:caps/>
+                      <w:sz w:val="24"/>
+                      <w:szCs w:val="24"/>
+                      <w:lang w:val="en-US" w:eastAsia="en-US"/>
+                    </w:rPr>
+                    <w:t>МИНОБРНАУКИ РОССИИ</w:t>
+                  </w:r>
+                </w:p>
+                <w:p>
+                  <w:pPr>
+                    <w:autoSpaceDN w:val="0"/>
+                    <w:spacing w:line="240" w:lineRule="auto"/>
+                    <w:ind w:left="0"/>
+                    <w:jc w:val="both"/>
+                    <w:rPr>
+                      <w:rFonts w:eastAsia="Calibri"/>
+                      <w:caps/>
+                      <w:sz w:val="18"/>
+                      <w:szCs w:val="18"/>
+                      <w:lang w:val="en-US" w:eastAsia="en-US"/>
+                    </w:rPr>
+                  </w:pPr>
+                </w:p>
+              </w:tc>
+            </w:tr>
+            <w:tr>
+              <w:trPr>
+                <w:cantSplit/>
+                <w:trHeight w:val="18"/>
+              </w:trPr>
+              <w:tc>
+                <w:tcPr>
+                  <w:tcW w:w="9356" w:type="dxa"/>
+                  <w:gridSpan w:val="3"/>
+                  <w:tcMar>
+                    <w:top w:w="0" w:type="dxa"/>
+                    <w:left w:w="0" w:type="dxa"/>
+                    <w:bottom w:w="0" w:type="dxa"/>
+                    <w:right w:w="0" w:type="dxa"/>
+                  </w:tcMar>
+                </w:tcPr>
+                <w:p>
+                  <w:pPr>
+                    <w:autoSpaceDN w:val="0"/>
+                    <w:spacing w:line="240" w:lineRule="auto"/>
+                    <w:ind w:left="0"/>
+                    <w:jc w:val="center"/>
+                    <w:rPr>
+                      <w:rFonts w:eastAsia="Calibri"/>
+                      <w:sz w:val="24"/>
+                      <w:szCs w:val="22"/>
+                      <w:lang w:eastAsia="en-US"/>
+                    </w:rPr>
+                  </w:pPr>
+                  <w:r>
+                    <w:rPr>
+                      <w:rFonts w:eastAsia="Calibri"/>
+                      <w:sz w:val="24"/>
+                      <w:szCs w:val="22"/>
+                      <w:lang w:eastAsia="en-US"/>
+                    </w:rPr>
+                    <w:t>Федеральное государственное бюджетное образовательное учреждение</w:t>
+                  </w:r>
+                </w:p>
+                <w:p>
+                  <w:pPr>
+                    <w:autoSpaceDN w:val="0"/>
+                    <w:spacing w:line="240" w:lineRule="auto"/>
+                    <w:ind w:left="0"/>
+                    <w:jc w:val="center"/>
+                    <w:rPr>
+                      <w:rFonts w:eastAsia="Calibri"/>
+                      <w:sz w:val="24"/>
+                      <w:szCs w:val="22"/>
+                      <w:lang w:eastAsia="en-US"/>
+                    </w:rPr>
+                  </w:pPr>
+                  <w:r>
+                    <w:rPr>
+                      <w:rFonts w:eastAsia="Calibri"/>
+                      <w:sz w:val="24"/>
+                      <w:szCs w:val="22"/>
+                      <w:lang w:eastAsia="en-US"/>
+                    </w:rPr>
+                    <w:t>высшего образования</w:t>
+                  </w:r>
+                </w:p>
+                <w:p>
+                  <w:pPr>
+                    <w:autoSpaceDN w:val="0"/>
+                    <w:spacing w:line="240" w:lineRule="auto"/>
+                    <w:ind w:left="0"/>
+                    <w:jc w:val="center"/>
+                    <w:rPr>
+                      <w:rFonts w:eastAsia="Calibri"/>
+                      <w:sz w:val="24"/>
+                      <w:szCs w:val="22"/>
+                      <w:lang w:eastAsia="en-US"/>
+                    </w:rPr>
+                  </w:pPr>
+                  <w:r>
+                    <w:rPr>
+                      <w:rFonts w:eastAsia="Calibri"/>
+                      <w:b/>
+                      <w:sz w:val="24"/>
+                      <w:szCs w:val="22"/>
+                      <w:lang w:eastAsia="en-US"/>
+                    </w:rPr>
+                    <w:t xml:space="preserve">«МИРЭА </w:t>
+                  </w:r>
+                  <w:r>
+                    <w:rPr>
+                      <w:rFonts w:eastAsia="Calibri"/>
+                      <w:b/>
+                      <w:sz w:val="24"/>
+                      <w:szCs w:val="24"/>
+                      <w:lang w:eastAsia="en-US"/>
+                    </w:rPr>
+                    <w:t xml:space="preserve">– </w:t>
+                  </w:r>
+                  <w:r>
+                    <w:rPr>
+                      <w:rFonts w:eastAsia="Calibri"/>
+                      <w:b/>
+                      <w:sz w:val="24"/>
+                      <w:szCs w:val="22"/>
+                      <w:lang w:eastAsia="en-US"/>
+                    </w:rPr>
+                    <w:t>Российский технологический университет»</w:t>
+                  </w:r>
+                  <w:r>
+                    <w:rPr>
+                      <w:rFonts w:eastAsia="Calibri"/>
+                      <w:b/>
+                      <w:sz w:val="24"/>
+                      <w:szCs w:val="22"/>
+                      <w:lang w:eastAsia="en-US"/>
+                    </w:rPr>
+                    <w:br/>
+                  </w:r>
+                </w:p>
+                <w:p>
+                  <w:pPr>
+                    <w:keepNext/>
+                    <w:autoSpaceDN w:val="0"/>
+                    <w:spacing w:line="240" w:lineRule="auto"/>
+                    <w:ind w:left="0"/>
+                    <w:jc w:val="center"/>
+                    <w:rPr>
+                      <w:rFonts w:eastAsia="Calibri"/>
+                      <w:b/>
+                      <w:sz w:val="24"/>
+                      <w:szCs w:val="24"/>
+                      <w:lang w:eastAsia="en-US"/>
+                    </w:rPr>
+                  </w:pPr>
+                  <w:r>
+                    <w:rPr>
+                      <w:noProof/>
+                      <w:szCs w:val="22"/>
+                      <w:lang w:val="en-US" w:eastAsia="en-US"/>
+                    </w:rPr>
+                    <mc:AlternateContent>
+                      <mc:Choice Requires="wps">
+                        <w:drawing>
+                          <wp:anchor distT="0" distB="0" distL="114300" distR="114300" simplePos="0" relativeHeight="251659264" behindDoc="0" locked="0" layoutInCell="1" allowOverlap="1" wp14:anchorId="42241625" wp14:editId="7D725A96">
+                            <wp:simplePos x="0" y="0"/>
+                            <wp:positionH relativeFrom="column">
+                              <wp:posOffset>200025</wp:posOffset>
+                            </wp:positionH>
+                            <wp:positionV relativeFrom="paragraph">
+                              <wp:posOffset>408305</wp:posOffset>
+                            </wp:positionV>
+                            <wp:extent cx="5600700" cy="1905"/>
+                            <wp:effectExtent l="0" t="19050" r="0" b="36195"/>
+                            <wp:wrapNone/>
+                            <wp:docPr id="1981684962" name="Прямая соединительная линия 5"/>
+                            <wp:cNvGraphicFramePr>
+                              <a:graphicFrameLocks xmlns:a="http://schemas.openxmlformats.org/drawingml/2006/main"/>
+                            </wp:cNvGraphicFramePr>
+                            <a:graphic xmlns:a="http://schemas.openxmlformats.org/drawingml/2006/main">
+                              <a:graphicData uri="http://schemas.microsoft.com/office/word/2010/wordprocessingShape">
+                                <wps:wsp>
+                                  <wps:cNvCnPr>
+                                    <a:cxnSpLocks noChangeShapeType="1"/>
+                                  </wps:cNvCnPr>
+                                  <wps:spPr bwMode="auto">
+                                    <a:xfrm flipV="1">
+                                      <a:off x="0" y="0"/>
+                                      <a:ext cx="5600700" cy="1905"/>
+                                    </a:xfrm>
+                                    <a:prstGeom prst="line">
+                                      <a:avLst/>
+                                    </a:prstGeom>
+                                    <a:noFill/>
+                                    <a:ln w="38100" cmpd="dbl">
+                                      <a:solidFill>
+                                        <a:srgbClr val="000000"/>
+                                      </a:solidFill>
+                                      <a:round/>
+                                    </a:ln>
+                                  </wps:spPr>
+                                  <wps:bodyPr/>
+                                </wps:wsp>
+                              </a:graphicData>
+                            </a:graphic>
+                          </wp:anchor>
+                        </w:drawing>
+                      </mc:Choice>
+                      <mc:Fallback xmlns:wpsCustomData="http://www.wps.cn/officeDocument/2013/wpsCustomData">
+                        <w:pict>
+                          <v:line id="Прямая соединительная линия 5" o:spid="_x0000_s1026" o:spt="20" style="position:absolute;left:0pt;flip:y;margin-left:15.75pt;margin-top:32.15pt;height:0.15pt;width:441pt;z-index:251659264;mso-width-relative:page;mso-height-relative:page;" filled="f" stroked="t" coordsize="21600,21600" o:gfxdata="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">
+                            <v:fill on="f" focussize="0,0"/>
+                            <v:stroke weight="3pt" color="#000000" linestyle="thinThin" joinstyle="round"/>
+                            <v:imagedata o:title=""/>
+                            <o:lock v:ext="edit" aspectratio="f"/>
+                          </v:line>
+                        </w:pict>
+                      </mc:Fallback>
+                    </mc:AlternateContent>
+                  </w:r>
+                  <w:r>
+                    <w:rPr>
+                      <w:rFonts w:eastAsia="Calibri"/>
+                      <w:b/>
+                      <w:sz w:val="32"/>
+                      <w:szCs w:val="32"/>
+                      <w:lang w:eastAsia="en-US"/>
+                    </w:rPr>
+                    <w:t>РТУ МИРЭА</w:t>
+                  </w:r>
+                  <w:r>
+                    <w:rPr>
+                      <w:rFonts w:eastAsia="Calibri"/>
+                      <w:b/>
+                      <w:sz w:val="32"/>
+                      <w:szCs w:val="32"/>
+                      <w:lang w:eastAsia="en-US"/>
+                    </w:rPr>
+                    <w:br/>
+                  </w:r>
+                </w:p>
+              </w:tc>
+            </w:tr>
+          </w:tbl>
+          <w:p>
+            <w:pPr>
+              <w:widowControl w:val="0"/>
+              <w:autoSpaceDE w:val="0"/>
+              <w:autoSpaceDN w:val="0"/>
+              <w:spacing w:line="240" w:lineRule="auto"/>
+              <w:ind w:left="0"/>
+              <w:rPr>
+                <w:rFonts w:ascii="Calibri" w:eastAsia="Calibri" w:hAnsi="Calibri"/>
+                <w:sz w:val="22"/>
+                <w:szCs w:val="22"/>
+                <w:lang w:eastAsia="en-US"/>
+              </w:rPr>
+            </w:pPr>
+          </w:p>
+        </w:tc>
+      </w:tr>
+      <w:tr>
+        <w:trPr>
+          <w:gridBefore w:val="1"/>
+          <w:wBefore w:w="111" w:type="dxa"/>
+          <w:jc w:val="center"/>
+        </w:trPr>
+        <w:tc>
+          <w:tcPr>
+            <w:tcW w:w="9570" w:type="dxa"/>
+            <w:gridSpan w:val="2"/>
+            <w:tcMar>
+              <w:top w:w="0" w:type="dxa"/>
+              <w:left w:w="108" w:type="dxa"/>
+              <w:bottom w:w="0" w:type="dxa"/>
+              <w:right w:w="108" w:type="dxa"/>
+            </w:tcMar>
+          </w:tcPr>
+          <w:p>
+            <w:pPr>
+              <w:autoSpaceDN w:val="0"/>
+              <w:spacing w:after="160" w:line="254" w:lineRule="auto"/>
+              <w:ind w:left="0"/>
+              <w:jc w:val="center"/>
+              <w:rPr>
+                <w:rFonts w:eastAsia="Calibri"/>
+                <w:sz w:val="16"/>
+                <w:szCs w:val="16"/>
+                <w:lang w:eastAsia="en-US"/>
+              </w:rPr>
+            </w:pPr>
+          </w:p>
+          <w:p>
+            <w:pPr>
+              <w:autoSpaceDN w:val="0"/>
+              <w:spacing w:after="160" w:line="254" w:lineRule="auto"/>
+              <w:ind w:left="0"/>
+              <w:jc w:val="center"/>
+              <w:rPr>
+                <w:rFonts w:eastAsia="Calibri"/>
+                <w:sz w:val="24"/>
+                <w:szCs w:val="24"/>
+                <w:lang w:val="en-US" w:eastAsia="en-US"/>
+              </w:rPr>
+            </w:pPr>
+            <w:proofErr w:type="spellStart"/>
+            <w:r>
+              <w:rPr>
+                <w:rFonts w:eastAsia="Calibri"/>
+                <w:sz w:val="24"/>
+                <w:szCs w:val="24"/>
+                <w:lang w:val="en-US" w:eastAsia="en-US"/>
+              </w:rPr>
+              <w:t>Институт</w:t>
+            </w:r>
+            <w:proofErr w:type="spellEnd"/>
+            <w:r>
+              <w:rPr>
+                <w:rFonts w:eastAsia="Calibri"/>
+                <w:sz w:val="24"/>
+                <w:szCs w:val="24"/>
+                <w:lang w:val="en-US" w:eastAsia="en-US"/>
+              </w:rPr>
+              <w:t xml:space="preserve"> </w:t>
+            </w:r>
+            <w:proofErr w:type="spellStart"/>
+            <w:r>
+              <w:rPr>
+                <w:rFonts w:eastAsia="Calibri"/>
+                <w:sz w:val="24"/>
+                <w:szCs w:val="24"/>
+                <w:lang w:val="en-US" w:eastAsia="en-US"/>
+              </w:rPr>
+              <w:t>информационных</w:t>
+            </w:r>
+            <w:proofErr w:type="spellEnd"/>
+            <w:r>
+              <w:rPr>
+                <w:rFonts w:eastAsia="Calibri"/>
+                <w:sz w:val="24"/>
+                <w:szCs w:val="24"/>
+                <w:lang w:val="en-US" w:eastAsia="en-US"/>
+              </w:rPr>
+              <w:t xml:space="preserve"> </w:t>
+            </w:r>
+            <w:proofErr w:type="spellStart"/>
+            <w:r>
+              <w:rPr>
+                <w:rFonts w:eastAsia="Calibri"/>
+                <w:sz w:val="24"/>
+                <w:szCs w:val="24"/>
+                <w:lang w:val="en-US" w:eastAsia="en-US"/>
+              </w:rPr>
+              <w:t>технологий</w:t>
+            </w:r>
+            <w:proofErr w:type="spellEnd"/>
+            <w:r>
+              <w:rPr>
+                <w:rFonts w:eastAsia="Calibri"/>
+                <w:sz w:val="24"/>
+                <w:szCs w:val="24"/>
+                <w:lang w:val="en-US" w:eastAsia="en-US"/>
+              </w:rPr>
+              <w:t xml:space="preserve"> (ИТ)</w:t>
+            </w:r>
+          </w:p>
+        </w:tc>
+      </w:tr>
+      <w:tr>
+        <w:trPr>
+          <w:gridBefore w:val="1"/>
+          <w:wBefore w:w="111" w:type="dxa"/>
+          <w:trHeight w:val="283"/>
+          <w:jc w:val="center"/>
+        </w:trPr>
+        <w:tc>
+          <w:tcPr>
+            <w:tcW w:w="9570" w:type="dxa"/>
+            <w:gridSpan w:val="2"/>
+            <w:tcMar>
+              <w:top w:w="0" w:type="dxa"/>
+              <w:left w:w="108" w:type="dxa"/>
+              <w:bottom w:w="0" w:type="dxa"/>
+              <w:right w:w="108" w:type="dxa"/>
+            </w:tcMar>
+          </w:tcPr>
+          <w:p>
+            <w:pPr>
+              <w:autoSpaceDN w:val="0"/>
+              <w:spacing w:after="160" w:line="254" w:lineRule="auto"/>
+              <w:ind w:left="0"/>
+              <w:jc w:val="center"/>
+              <w:rPr>
+                <w:rFonts w:eastAsia="Calibri"/>
+                <w:sz w:val="24"/>
+                <w:szCs w:val="24"/>
+                <w:lang w:eastAsia="en-US"/>
+              </w:rPr>
+            </w:pPr>
+            <w:r>
+              <w:rPr>
+                <w:rFonts w:eastAsia="Calibri"/>
+                <w:bCs/>
+                <w:sz w:val="24"/>
+                <w:szCs w:val="24"/>
+                <w:lang w:eastAsia="en-US"/>
+              </w:rPr>
+              <w:t xml:space="preserve">Кафедра </w:t>
+            </w:r>
+            <w:r>
+              <w:rPr>
+                <w:rFonts w:eastAsia="Calibri"/>
+                <w:bCs/>
+                <w:sz w:val="24"/>
+                <w:szCs w:val="24"/>
+                <w:shd w:val="clear" w:color="auto" w:fill="FFFFFF"/>
+                <w:lang w:eastAsia="en-US"/>
+              </w:rPr>
+              <w:t>инструментального и прикладного программного обеспечения</w:t>
+            </w:r>
+            <w:r>
+              <w:rPr>
+                <w:rFonts w:eastAsia="Calibri"/>
+                <w:bCs/>
+                <w:sz w:val="24"/>
+                <w:szCs w:val="24"/>
+                <w:lang w:eastAsia="en-US"/>
+              </w:rPr>
+              <w:t xml:space="preserve"> (</w:t>
+            </w:r>
+            <w:proofErr w:type="spellStart"/>
+            <w:r>
+              <w:rPr>
+                <w:rFonts w:eastAsia="Calibri"/>
+                <w:bCs/>
+                <w:sz w:val="24"/>
+                <w:szCs w:val="24"/>
+                <w:lang w:eastAsia="en-US"/>
+              </w:rPr>
+              <w:t>ИиППО</w:t>
+            </w:r>
+            <w:proofErr w:type="spellEnd"/>
+            <w:r>
+              <w:rPr>
+                <w:rFonts w:eastAsia="Calibri"/>
+                <w:bCs/>
+                <w:sz w:val="24"/>
+                <w:szCs w:val="24"/>
+                <w:lang w:eastAsia="en-US"/>
+              </w:rPr>
+              <w:t>)</w:t>
+            </w:r>
+          </w:p>
+        </w:tc>
+      </w:tr>
+    </w:tbl>
+    <w:p>
+      <w:pPr>
+        <w:shd w:val="clear" w:color="auto" w:fill="FFFFFF"/>
+        <w:autoSpaceDN w:val="0"/>
+        <w:spacing w:after="160" w:line="254" w:lineRule="auto"/>
+        <w:ind w:left="0"/>
+        <w:rPr>
+          <w:rFonts w:eastAsia="Calibri"/>
+          <w:b/>
+          <w:sz w:val="24"/>
+          <w:szCs w:val="24"/>
+          <w:lang w:eastAsia="en-US"/>
+        </w:rPr>
+      </w:pPr>
+    </w:p>
+    <w:p>
+      <w:pPr>
+        <w:shd w:val="clear" w:color="auto" w:fill="FFFFFF"/>
+        <w:autoSpaceDN w:val="0"/>
+        <w:spacing w:after="160" w:line="254" w:lineRule="auto"/>
+        <w:ind w:left="0"/>
+        <w:rPr>
+          <w:rFonts w:eastAsia="Calibri"/>
+          <w:b/>
+          <w:sz w:val="24"/>
+          <w:szCs w:val="24"/>
+          <w:lang w:eastAsia="en-US"/>
+        </w:rPr>
+      </w:pPr>
+    </w:p>
+    <w:tbl>
+      <w:tblPr>
+        <w:tblW w:w="4990" w:type="pct"/>
+        <w:tblLook w:val="04A0" w:firstRow="1" w:lastRow="0" w:firstColumn="1" w:lastColumn="0" w:noHBand="0" w:noVBand="1"/>
+      </w:tblPr>
+      <w:tblGrid>
+        <w:gridCol w:w="3679"/>
+        <w:gridCol w:w="2201"/>
+        <w:gridCol w:w="846"/>
+        <w:gridCol w:w="2610"/>
+      </w:tblGrid>
+      <w:tr>
+        <w:tc>
+          <w:tcPr>
+            <w:tcW w:w="5000" w:type="pct"/>
+            <w:gridSpan w:val="4"/>
+          </w:tcPr>
+          <w:p>
+            <w:pPr>
+              <w:shd w:val="clear" w:color="auto" w:fill="FFFFFF"/>
+              <w:autoSpaceDN w:val="0"/>
+              <w:spacing w:after="160" w:line="240" w:lineRule="auto"/>
+              <w:ind w:left="0"/>
+              <w:jc w:val="center"/>
+              <w:rPr>
+                <w:rFonts w:eastAsia="Calibri"/>
+                <w:b/>
+                <w:szCs w:val="28"/>
+                <w:lang w:val="en-US" w:eastAsia="en-US"/>
+              </w:rPr>
+            </w:pPr>
+            <w:r>
+              <w:rPr>
+                <w:rFonts w:eastAsia="Calibri"/>
+                <w:b/>
+                <w:szCs w:val="28"/>
+                <w:lang w:val="en-US" w:eastAsia="en-US"/>
+              </w:rPr>
+              <w:t>ОТЧЁТ ПО ПРАКТИЧЕСКИМ РАБОТАМ</w:t>
+            </w:r>
+          </w:p>
+        </w:tc>
+      </w:tr>
+      <w:tr>
+        <w:tc>
+          <w:tcPr>
+            <w:tcW w:w="5000" w:type="pct"/>
+            <w:gridSpan w:val="4"/>
+          </w:tcPr>
+          <w:p>
+            <w:pPr>
+              <w:shd w:val="clear" w:color="auto" w:fill="FFFFFF"/>
+              <w:autoSpaceDN w:val="0"/>
+              <w:spacing w:after="160" w:line="240" w:lineRule="auto"/>
+              <w:ind w:left="0"/>
+              <w:jc w:val="center"/>
+              <w:rPr>
+                <w:rFonts w:eastAsia="Calibri"/>
+                <w:b/>
+                <w:szCs w:val="28"/>
+                <w:lang w:eastAsia="en-US"/>
+              </w:rPr>
+            </w:pPr>
+            <w:r>
+              <w:rPr>
+                <w:rFonts w:eastAsia="Calibri"/>
+                <w:b/>
+                <w:szCs w:val="28"/>
+                <w:lang w:eastAsia="en-US"/>
+              </w:rPr>
+              <w:t>по дисциплине «Проектирование информационных систем»</w:t>
+            </w:r>
+          </w:p>
+          <w:p>
+            <w:pPr>
+              <w:shd w:val="clear" w:color="auto" w:fill="FFFFFF"/>
+              <w:autoSpaceDN w:val="0"/>
+              <w:spacing w:after="160" w:line="240" w:lineRule="auto"/>
+              <w:ind w:left="0"/>
+              <w:jc w:val="center"/>
+              <w:rPr>
+                <w:rFonts w:eastAsia="Calibri"/>
+                <w:b/>
+                <w:szCs w:val="28"/>
+                <w:lang w:eastAsia="en-US"/>
+              </w:rPr>
+            </w:pPr>
+            <w:r>
+              <w:rPr>
+                <w:rFonts w:eastAsia="Calibri"/>
+                <w:bCs/>
+                <w:szCs w:val="28"/>
+                <w:lang w:eastAsia="en-US"/>
+              </w:rPr>
+              <w:t>на тему</w:t>
+            </w:r>
+          </w:p>
+          <w:p>
+            <w:pPr>
+              <w:shd w:val="clear" w:color="auto" w:fill="FFFFFF"/>
+              <w:autoSpaceDN w:val="0"/>
+              <w:spacing w:after="160" w:line="240" w:lineRule="auto"/>
+              <w:ind w:left="0"/>
+              <w:jc w:val="center"/>
+              <w:rPr>
+                <w:rFonts w:eastAsia="Calibri"/>
+                <w:b/>
+                <w:spacing w:val="-5"/>
+                <w:sz w:val="24"/>
+                <w:szCs w:val="24"/>
+                <w:lang w:eastAsia="en-US"/>
+              </w:rPr>
+            </w:pPr>
+            <w:r>
+              <w:rPr>
+                <w:rFonts w:eastAsia="Calibri"/>
+                <w:b/>
+                <w:szCs w:val="28"/>
+                <w:lang w:eastAsia="en-US"/>
+              </w:rPr>
+              <w:t>«Автоматизированный гардероб»</w:t>
+            </w:r>
+          </w:p>
+        </w:tc>
+      </w:tr>
+      <w:tr>
+        <w:tc>
+          <w:tcPr>
+            <w:tcW w:w="5000" w:type="pct"/>
+            <w:gridSpan w:val="4"/>
+          </w:tcPr>
+          <w:p>
+            <w:pPr>
+              <w:shd w:val="clear" w:color="auto" w:fill="FFFFFF"/>
+              <w:autoSpaceDN w:val="0"/>
+              <w:spacing w:after="160" w:line="240" w:lineRule="auto"/>
+              <w:ind w:left="0"/>
+              <w:jc w:val="center"/>
+              <w:rPr>
+                <w:rFonts w:eastAsia="Calibri"/>
+                <w:i/>
+                <w:color w:val="FF0000"/>
+                <w:sz w:val="24"/>
+                <w:szCs w:val="24"/>
+                <w:lang w:eastAsia="en-US"/>
+              </w:rPr>
+            </w:pPr>
+          </w:p>
+        </w:tc>
+      </w:tr>
+      <w:tr>
+        <w:tc>
+          <w:tcPr>
+            <w:tcW w:w="3149" w:type="pct"/>
+            <w:gridSpan w:val="2"/>
+          </w:tcPr>
+          <w:p>
+            <w:pPr>
+              <w:autoSpaceDN w:val="0"/>
+              <w:spacing w:after="160" w:line="254" w:lineRule="auto"/>
+              <w:ind w:left="0"/>
+              <w:jc w:val="center"/>
+              <w:rPr>
+                <w:rFonts w:eastAsia="Calibri"/>
+                <w:sz w:val="24"/>
+                <w:szCs w:val="24"/>
+                <w:lang w:eastAsia="en-US"/>
+              </w:rPr>
+            </w:pPr>
+          </w:p>
+          <w:p>
+            <w:pPr>
+              <w:autoSpaceDN w:val="0"/>
+              <w:spacing w:after="160" w:line="254" w:lineRule="auto"/>
+              <w:ind w:left="0"/>
+              <w:jc w:val="both"/>
+              <w:rPr>
+                <w:rFonts w:eastAsia="Calibri"/>
+                <w:b/>
+                <w:color w:val="FF0000"/>
+                <w:sz w:val="24"/>
+                <w:szCs w:val="24"/>
+                <w:lang w:val="en-US" w:eastAsia="en-US"/>
+              </w:rPr>
+            </w:pPr>
+            <w:proofErr w:type="spellStart"/>
+            <w:r>
+              <w:rPr>
+                <w:rFonts w:eastAsia="Calibri"/>
+                <w:sz w:val="24"/>
+                <w:szCs w:val="24"/>
+                <w:lang w:val="en-US" w:eastAsia="en-US"/>
+              </w:rPr>
+              <w:t>Выполнил</w:t>
+            </w:r>
+            <w:proofErr w:type="spellEnd"/>
+            <w:r>
+              <w:rPr>
+                <w:rFonts w:eastAsia="Calibri"/>
+                <w:sz w:val="24"/>
+                <w:szCs w:val="24"/>
+                <w:lang w:val="en-US" w:eastAsia="en-US"/>
+              </w:rPr>
+              <w:t xml:space="preserve"> </w:t>
+            </w:r>
+            <w:proofErr w:type="spellStart"/>
+            <w:r>
+              <w:rPr>
+                <w:rFonts w:eastAsia="Calibri"/>
+                <w:sz w:val="24"/>
+                <w:szCs w:val="24"/>
+                <w:lang w:val="en-US" w:eastAsia="en-US"/>
+              </w:rPr>
+              <w:t>студент</w:t>
+            </w:r>
+            <w:proofErr w:type="spellEnd"/>
+            <w:r>
+              <w:rPr>
+                <w:rFonts w:eastAsia="Calibri"/>
+                <w:sz w:val="24"/>
+                <w:szCs w:val="24"/>
+                <w:lang w:val="en-US" w:eastAsia="en-US"/>
+              </w:rPr>
+              <w:t xml:space="preserve"> </w:t>
+            </w:r>
+            <w:proofErr w:type="spellStart"/>
+            <w:r>
+              <w:rPr>
+                <w:rFonts w:eastAsia="Calibri"/>
+                <w:sz w:val="24"/>
+                <w:szCs w:val="24"/>
+                <w:lang w:val="en-US" w:eastAsia="en-US"/>
+              </w:rPr>
+              <w:t>группы</w:t>
+            </w:r>
+            <w:proofErr w:type="spellEnd"/>
+            <w:r>
+              <w:rPr>
+                <w:rFonts w:eastAsia="Calibri"/>
+                <w:sz w:val="24"/>
+                <w:szCs w:val="24"/>
+                <w:lang w:val="en-US" w:eastAsia="en-US"/>
+              </w:rPr>
+              <w:t xml:space="preserve"> ИКБО-20-21</w:t>
+            </w:r>
+          </w:p>
+        </w:tc>
+        <w:tc>
+          <w:tcPr>
+            <w:tcW w:w="1850" w:type="pct"/>
+            <w:gridSpan w:val="2"/>
+          </w:tcPr>
+          <w:p>
+            <w:pPr>
+              <w:shd w:val="clear" w:color="auto" w:fill="FFFFFF"/>
+              <w:autoSpaceDN w:val="0"/>
+              <w:spacing w:after="160" w:line="254" w:lineRule="auto"/>
+              <w:ind w:left="0"/>
+              <w:rPr>
+                <w:rFonts w:eastAsia="Calibri"/>
+                <w:sz w:val="24"/>
+                <w:szCs w:val="24"/>
+                <w:lang w:val="en-US" w:eastAsia="en-US"/>
+              </w:rPr>
+            </w:pPr>
+          </w:p>
+          <w:p>
+            <w:pPr>
+              <w:shd w:val="clear" w:color="auto" w:fill="FFFFFF"/>
+              <w:wordWrap w:val="0"/>
+              <w:autoSpaceDN w:val="0"/>
+              <w:spacing w:after="160" w:line="254" w:lineRule="auto"/>
+              <w:ind w:left="0"/>
+              <w:jc w:val="right"/>
+              <w:rPr>
+                <w:rFonts w:eastAsia="Calibri"/>
+                <w:sz w:val="24"/>
+                <w:szCs w:val="24"/>
+                <w:lang w:eastAsia="en-US"/>
+              </w:rPr>
+            </w:pPr>
+            <w:r>
+              <w:rPr>
+                <w:rFonts w:eastAsia="Calibri"/>
+                <w:sz w:val="24"/>
+                <w:szCs w:val="24"/>
+                <w:lang w:eastAsia="en-US"/>
+              </w:rPr>
+              <w:t>Сидоров С.Д.</w:t>
+            </w:r>
+          </w:p>
+        </w:tc>
+      </w:tr>
+      <w:tr>
+        <w:tc>
+          <w:tcPr>
+            <w:tcW w:w="3149" w:type="pct"/>
+            <w:gridSpan w:val="2"/>
+          </w:tcPr>
+          <w:p>
+            <w:pPr>
+              <w:autoSpaceDN w:val="0"/>
+              <w:spacing w:after="160" w:line="254" w:lineRule="auto"/>
+              <w:ind w:left="0"/>
+              <w:jc w:val="center"/>
+              <w:rPr>
+                <w:rFonts w:eastAsia="Calibri"/>
+                <w:sz w:val="24"/>
+                <w:szCs w:val="24"/>
+                <w:lang w:val="en-US" w:eastAsia="en-US"/>
+              </w:rPr>
+            </w:pPr>
+          </w:p>
+        </w:tc>
+        <w:tc>
+          <w:tcPr>
+            <w:tcW w:w="1850" w:type="pct"/>
+            <w:gridSpan w:val="2"/>
+          </w:tcPr>
+          <w:p>
+            <w:pPr>
+              <w:shd w:val="clear" w:color="auto" w:fill="FFFFFF"/>
+              <w:autoSpaceDN w:val="0"/>
+              <w:spacing w:after="160" w:line="254" w:lineRule="auto"/>
+              <w:ind w:left="0"/>
+              <w:jc w:val="center"/>
+              <w:rPr>
+                <w:rFonts w:eastAsia="Calibri"/>
+                <w:sz w:val="24"/>
+                <w:szCs w:val="24"/>
+                <w:lang w:val="en-US" w:eastAsia="en-US"/>
+              </w:rPr>
+            </w:pPr>
+          </w:p>
+        </w:tc>
+      </w:tr>
+      <w:tr>
+        <w:tc>
+          <w:tcPr>
+            <w:tcW w:w="3149" w:type="pct"/>
+            <w:gridSpan w:val="2"/>
+          </w:tcPr>
+          <w:p>
+            <w:pPr>
+              <w:autoSpaceDN w:val="0"/>
+              <w:spacing w:after="160" w:line="254" w:lineRule="auto"/>
+              <w:ind w:left="0"/>
+              <w:jc w:val="both"/>
+              <w:rPr>
+                <w:rFonts w:eastAsia="Calibri"/>
+                <w:i/>
+                <w:sz w:val="24"/>
+                <w:szCs w:val="24"/>
+                <w:lang w:val="en-US" w:eastAsia="en-US"/>
+              </w:rPr>
+            </w:pPr>
+            <w:proofErr w:type="spellStart"/>
+            <w:r>
+              <w:rPr>
+                <w:rFonts w:eastAsia="Calibri"/>
+                <w:sz w:val="24"/>
+                <w:szCs w:val="24"/>
+                <w:lang w:val="en-US" w:eastAsia="en-US"/>
+              </w:rPr>
+              <w:t>Принял</w:t>
+            </w:r>
+            <w:proofErr w:type="spellEnd"/>
+            <w:r>
+              <w:rPr>
+                <w:rFonts w:eastAsia="Calibri"/>
+                <w:sz w:val="24"/>
+                <w:szCs w:val="24"/>
+                <w:lang w:val="en-US" w:eastAsia="en-US"/>
+              </w:rPr>
+              <w:t xml:space="preserve"> </w:t>
+            </w:r>
+            <w:r>
+              <w:rPr>
+                <w:rFonts w:eastAsia="Calibri"/>
+                <w:sz w:val="24"/>
+                <w:szCs w:val="24"/>
+                <w:lang w:val="en-US" w:eastAsia="en-US"/>
+              </w:rPr>
+              <w:br/>
+            </w:r>
+            <w:proofErr w:type="spellStart"/>
+            <w:r>
+              <w:rPr>
+                <w:rFonts w:eastAsia="Calibri"/>
+                <w:i/>
+                <w:sz w:val="24"/>
+                <w:szCs w:val="24"/>
+                <w:lang w:val="en-US" w:eastAsia="en-US"/>
+              </w:rPr>
+              <w:t>Ассистент</w:t>
+            </w:r>
+            <w:proofErr w:type="spellEnd"/>
+          </w:p>
+        </w:tc>
+        <w:tc>
+          <w:tcPr>
+            <w:tcW w:w="1850" w:type="pct"/>
+            <w:gridSpan w:val="2"/>
+          </w:tcPr>
+          <w:p>
+            <w:pPr>
+              <w:shd w:val="clear" w:color="auto" w:fill="FFFFFF"/>
+              <w:autoSpaceDN w:val="0"/>
+              <w:spacing w:after="160" w:line="254" w:lineRule="auto"/>
+              <w:ind w:left="0"/>
+              <w:jc w:val="right"/>
+              <w:rPr>
+                <w:rFonts w:eastAsia="Calibri"/>
+                <w:sz w:val="24"/>
+                <w:szCs w:val="24"/>
+                <w:lang w:val="en-US" w:eastAsia="en-US"/>
+              </w:rPr>
+            </w:pPr>
+            <w:proofErr w:type="spellStart"/>
+            <w:r>
+              <w:rPr>
+                <w:rFonts w:eastAsia="Calibri"/>
+                <w:sz w:val="24"/>
+                <w:szCs w:val="24"/>
+                <w:lang w:val="en-US" w:eastAsia="en-US"/>
+              </w:rPr>
+              <w:t>Литвинов</w:t>
+            </w:r>
+            <w:proofErr w:type="spellEnd"/>
+            <w:r>
+              <w:rPr>
+                <w:rFonts w:eastAsia="Calibri"/>
+                <w:sz w:val="24"/>
+                <w:szCs w:val="24"/>
+                <w:lang w:val="en-US" w:eastAsia="en-US"/>
+              </w:rPr>
+              <w:t xml:space="preserve"> В.В.</w:t>
+            </w:r>
+          </w:p>
+        </w:tc>
+      </w:tr>
+      <w:tr>
+        <w:tc>
+          <w:tcPr>
+            <w:tcW w:w="1970" w:type="pct"/>
+            <w:vAlign w:val="center"/>
+          </w:tcPr>
+          <w:p>
+            <w:pPr>
+              <w:autoSpaceDN w:val="0"/>
+              <w:spacing w:line="240" w:lineRule="auto"/>
+              <w:ind w:left="0"/>
+              <w:rPr>
+                <w:rFonts w:eastAsia="Calibri"/>
+                <w:sz w:val="24"/>
+                <w:szCs w:val="24"/>
+                <w:lang w:val="en-US" w:eastAsia="en-US"/>
+              </w:rPr>
+            </w:pPr>
+            <w:proofErr w:type="spellStart"/>
+            <w:r>
+              <w:rPr>
+                <w:rFonts w:eastAsia="Calibri"/>
+                <w:sz w:val="24"/>
+                <w:szCs w:val="24"/>
+                <w:lang w:val="en-US" w:eastAsia="en-US"/>
+              </w:rPr>
+              <w:t>Практические</w:t>
+            </w:r>
+            <w:proofErr w:type="spellEnd"/>
+            <w:r>
+              <w:rPr>
+                <w:rFonts w:eastAsia="Calibri"/>
+                <w:sz w:val="24"/>
+                <w:szCs w:val="24"/>
+                <w:lang w:val="en-US" w:eastAsia="en-US"/>
+              </w:rPr>
+              <w:t xml:space="preserve"> </w:t>
+            </w:r>
+            <w:proofErr w:type="spellStart"/>
+            <w:r>
+              <w:rPr>
+                <w:rFonts w:eastAsia="Calibri"/>
+                <w:sz w:val="24"/>
+                <w:szCs w:val="24"/>
+                <w:lang w:val="en-US" w:eastAsia="en-US"/>
+              </w:rPr>
+              <w:t>работы</w:t>
+            </w:r>
+            <w:proofErr w:type="spellEnd"/>
+            <w:r>
+              <w:rPr>
+                <w:rFonts w:eastAsia="Calibri"/>
+                <w:sz w:val="24"/>
+                <w:szCs w:val="24"/>
+                <w:lang w:val="en-US" w:eastAsia="en-US"/>
+              </w:rPr>
+              <w:t xml:space="preserve"> </w:t>
+            </w:r>
+            <w:proofErr w:type="spellStart"/>
+            <w:r>
+              <w:rPr>
+                <w:rFonts w:eastAsia="Calibri"/>
+                <w:sz w:val="24"/>
+                <w:szCs w:val="24"/>
+                <w:lang w:val="en-US" w:eastAsia="en-US"/>
+              </w:rPr>
+              <w:t>выполнены</w:t>
+            </w:r>
+            <w:proofErr w:type="spellEnd"/>
+          </w:p>
+        </w:tc>
+        <w:tc>
+          <w:tcPr>
+            <w:tcW w:w="1632" w:type="pct"/>
+            <w:gridSpan w:val="2"/>
+            <w:vAlign w:val="center"/>
+          </w:tcPr>
+          <w:p>
+            <w:pPr>
+              <w:autoSpaceDN w:val="0"/>
+              <w:spacing w:line="240" w:lineRule="auto"/>
+              <w:ind w:left="0"/>
+              <w:jc w:val="center"/>
+              <w:rPr>
+                <w:rFonts w:eastAsia="Calibri"/>
+                <w:sz w:val="24"/>
+                <w:szCs w:val="24"/>
+                <w:lang w:val="en-US" w:eastAsia="en-US"/>
+              </w:rPr>
+            </w:pPr>
+            <w:r>
+              <w:rPr>
+                <w:rFonts w:eastAsia="Calibri"/>
+                <w:sz w:val="24"/>
+                <w:szCs w:val="24"/>
+                <w:lang w:val="en-US" w:eastAsia="en-US"/>
+              </w:rPr>
+              <w:t>«___»_______2024 г.</w:t>
+            </w:r>
+          </w:p>
+        </w:tc>
+        <w:tc>
+          <w:tcPr>
+            <w:tcW w:w="1396" w:type="pct"/>
+          </w:tcPr>
+          <w:p>
+            <w:pPr>
+              <w:autoSpaceDN w:val="0"/>
+              <w:spacing w:line="240" w:lineRule="auto"/>
+              <w:ind w:left="0"/>
+              <w:jc w:val="both"/>
+              <w:rPr>
+                <w:rFonts w:eastAsia="Calibri"/>
+                <w:sz w:val="20"/>
+                <w:lang w:val="en-US" w:eastAsia="en-US"/>
+              </w:rPr>
+            </w:pPr>
+          </w:p>
+          <w:p>
+            <w:pPr>
+              <w:autoSpaceDN w:val="0"/>
+              <w:spacing w:line="240" w:lineRule="auto"/>
+              <w:ind w:left="0"/>
+              <w:jc w:val="center"/>
+              <w:rPr>
+                <w:rFonts w:eastAsia="Calibri"/>
+                <w:sz w:val="20"/>
+                <w:lang w:val="en-US" w:eastAsia="en-US"/>
+              </w:rPr>
+            </w:pPr>
+          </w:p>
+          <w:p>
+            <w:pPr>
+              <w:autoSpaceDN w:val="0"/>
+              <w:spacing w:line="240" w:lineRule="auto"/>
+              <w:ind w:left="0"/>
+              <w:jc w:val="center"/>
+              <w:rPr>
+                <w:rFonts w:eastAsia="Calibri"/>
+                <w:sz w:val="20"/>
+                <w:lang w:val="en-US" w:eastAsia="en-US"/>
+              </w:rPr>
+            </w:pPr>
+          </w:p>
+          <w:p>
+            <w:pPr>
+              <w:autoSpaceDN w:val="0"/>
+              <w:spacing w:line="240" w:lineRule="auto"/>
+              <w:ind w:left="0"/>
+              <w:jc w:val="center"/>
+              <w:rPr>
+                <w:rFonts w:eastAsia="Calibri"/>
+                <w:sz w:val="20"/>
+                <w:lang w:val="en-US" w:eastAsia="en-US"/>
+              </w:rPr>
+            </w:pPr>
+            <w:r>
+              <w:rPr>
+                <w:rFonts w:eastAsia="Calibri"/>
+                <w:sz w:val="20"/>
+                <w:lang w:val="en-US" w:eastAsia="en-US"/>
+              </w:rPr>
+              <w:t>(</w:t>
+            </w:r>
+            <w:proofErr w:type="spellStart"/>
+            <w:r>
+              <w:rPr>
+                <w:rFonts w:eastAsia="Calibri"/>
+                <w:sz w:val="20"/>
+                <w:lang w:val="en-US" w:eastAsia="en-US"/>
+              </w:rPr>
+              <w:t>подпись</w:t>
+            </w:r>
+            <w:proofErr w:type="spellEnd"/>
+            <w:r>
+              <w:rPr>
+                <w:rFonts w:eastAsia="Calibri"/>
+                <w:sz w:val="20"/>
+                <w:lang w:val="en-US" w:eastAsia="en-US"/>
+              </w:rPr>
+              <w:t xml:space="preserve"> </w:t>
+            </w:r>
+            <w:proofErr w:type="spellStart"/>
+            <w:r>
+              <w:rPr>
+                <w:rFonts w:eastAsia="Calibri"/>
+                <w:sz w:val="20"/>
+                <w:lang w:val="en-US" w:eastAsia="en-US"/>
+              </w:rPr>
+              <w:t>студента</w:t>
+            </w:r>
+            <w:proofErr w:type="spellEnd"/>
+            <w:r>
+              <w:rPr>
+                <w:rFonts w:eastAsia="Calibri"/>
+                <w:sz w:val="20"/>
+                <w:lang w:val="en-US" w:eastAsia="en-US"/>
+              </w:rPr>
+              <w:t>)</w:t>
+            </w:r>
+          </w:p>
+          <w:p>
+            <w:pPr>
+              <w:autoSpaceDN w:val="0"/>
+              <w:spacing w:line="240" w:lineRule="auto"/>
+              <w:ind w:left="0"/>
+              <w:jc w:val="center"/>
+              <w:rPr>
+                <w:rFonts w:eastAsia="Calibri"/>
+                <w:sz w:val="20"/>
+                <w:lang w:val="en-US" w:eastAsia="en-US"/>
+              </w:rPr>
+            </w:pPr>
+          </w:p>
+          <w:p>
+            <w:pPr>
+              <w:autoSpaceDN w:val="0"/>
+              <w:spacing w:line="240" w:lineRule="auto"/>
+              <w:ind w:left="0"/>
+              <w:rPr>
+                <w:rFonts w:eastAsia="Calibri"/>
+                <w:sz w:val="20"/>
+                <w:lang w:val="en-US" w:eastAsia="en-US"/>
+              </w:rPr>
+            </w:pPr>
+          </w:p>
+          <w:p>
+            <w:pPr>
+              <w:autoSpaceDN w:val="0"/>
+              <w:spacing w:line="240" w:lineRule="auto"/>
+              <w:ind w:left="0"/>
+              <w:jc w:val="center"/>
+              <w:rPr>
+                <w:rFonts w:eastAsia="Calibri"/>
+                <w:sz w:val="20"/>
+                <w:lang w:val="en-US" w:eastAsia="en-US"/>
+              </w:rPr>
+            </w:pPr>
+          </w:p>
+        </w:tc>
+      </w:tr>
+      <w:tr>
+        <w:trPr>
+          <w:trHeight w:val="593"/>
+        </w:trPr>
+        <w:tc>
+          <w:tcPr>
+            <w:tcW w:w="1970" w:type="pct"/>
+            <w:vAlign w:val="center"/>
+          </w:tcPr>
+          <w:p>
+            <w:pPr>
+              <w:autoSpaceDN w:val="0"/>
+              <w:spacing w:line="240" w:lineRule="auto"/>
+              <w:ind w:left="0"/>
+              <w:rPr>
+                <w:rFonts w:eastAsia="Calibri"/>
+                <w:sz w:val="24"/>
+                <w:szCs w:val="24"/>
+                <w:lang w:val="en-US" w:eastAsia="en-US"/>
+              </w:rPr>
+            </w:pPr>
+          </w:p>
+          <w:p>
+            <w:pPr>
+              <w:autoSpaceDN w:val="0"/>
+              <w:spacing w:line="240" w:lineRule="auto"/>
+              <w:ind w:left="0"/>
+              <w:rPr>
+                <w:rFonts w:eastAsia="Calibri"/>
+                <w:sz w:val="24"/>
+                <w:szCs w:val="24"/>
+                <w:lang w:val="en-US" w:eastAsia="en-US"/>
+              </w:rPr>
+            </w:pPr>
+            <w:r>
+              <w:rPr>
+                <w:rFonts w:eastAsia="Calibri"/>
+                <w:sz w:val="24"/>
+                <w:szCs w:val="24"/>
+                <w:lang w:val="en-US" w:eastAsia="en-US"/>
+              </w:rPr>
+              <w:t>«</w:t>
+            </w:r>
+            <w:proofErr w:type="spellStart"/>
+            <w:r>
+              <w:rPr>
+                <w:rFonts w:eastAsia="Calibri"/>
+                <w:sz w:val="24"/>
+                <w:szCs w:val="24"/>
+                <w:lang w:val="en-US" w:eastAsia="en-US"/>
+              </w:rPr>
+              <w:t>Зачтено</w:t>
+            </w:r>
+            <w:proofErr w:type="spellEnd"/>
+            <w:r>
+              <w:rPr>
+                <w:rFonts w:eastAsia="Calibri"/>
+                <w:sz w:val="24"/>
+                <w:szCs w:val="24"/>
+                <w:lang w:val="en-US" w:eastAsia="en-US"/>
+              </w:rPr>
+              <w:t>»</w:t>
+            </w:r>
+          </w:p>
+        </w:tc>
+        <w:tc>
+          <w:tcPr>
+            <w:tcW w:w="1632" w:type="pct"/>
+            <w:gridSpan w:val="2"/>
+            <w:vAlign w:val="center"/>
+          </w:tcPr>
+          <w:p>
+            <w:pPr>
+              <w:autoSpaceDN w:val="0"/>
+              <w:spacing w:line="240" w:lineRule="auto"/>
+              <w:ind w:left="0"/>
+              <w:jc w:val="center"/>
+              <w:rPr>
+                <w:rFonts w:eastAsia="Calibri"/>
+                <w:sz w:val="24"/>
+                <w:szCs w:val="24"/>
+                <w:lang w:val="en-US" w:eastAsia="en-US"/>
+              </w:rPr>
+            </w:pPr>
+          </w:p>
+          <w:p>
+            <w:pPr>
+              <w:autoSpaceDN w:val="0"/>
+              <w:spacing w:line="240" w:lineRule="auto"/>
+              <w:ind w:left="0"/>
+              <w:jc w:val="center"/>
+              <w:rPr>
+                <w:rFonts w:eastAsia="Calibri"/>
+                <w:sz w:val="24"/>
+                <w:szCs w:val="24"/>
+                <w:lang w:val="en-US" w:eastAsia="en-US"/>
+              </w:rPr>
+            </w:pPr>
+            <w:r>
+              <w:rPr>
+                <w:rFonts w:eastAsia="Calibri"/>
+                <w:sz w:val="24"/>
+                <w:szCs w:val="24"/>
+                <w:lang w:val="en-US" w:eastAsia="en-US"/>
+              </w:rPr>
+              <w:t>«___»_______2024 г.</w:t>
+            </w:r>
+          </w:p>
+        </w:tc>
+        <w:tc>
+          <w:tcPr>
+            <w:tcW w:w="1396" w:type="pct"/>
+          </w:tcPr>
+          <w:p>
+            <w:pPr>
+              <w:autoSpaceDN w:val="0"/>
+              <w:spacing w:line="240" w:lineRule="auto"/>
+              <w:ind w:left="0"/>
+              <w:jc w:val="both"/>
+              <w:rPr>
+                <w:rFonts w:eastAsia="Calibri"/>
+                <w:sz w:val="24"/>
+                <w:szCs w:val="24"/>
+                <w:lang w:val="en-US" w:eastAsia="en-US"/>
+              </w:rPr>
+            </w:pPr>
+          </w:p>
+          <w:p>
+            <w:pPr>
+              <w:autoSpaceDN w:val="0"/>
+              <w:spacing w:line="240" w:lineRule="auto"/>
+              <w:ind w:left="0"/>
+              <w:jc w:val="center"/>
+              <w:rPr>
+                <w:rFonts w:eastAsia="Calibri"/>
+                <w:sz w:val="20"/>
+                <w:lang w:val="en-US" w:eastAsia="en-US"/>
+              </w:rPr>
+            </w:pPr>
+            <w:r>
+              <w:rPr>
+                <w:rFonts w:eastAsia="Calibri"/>
+                <w:sz w:val="20"/>
+                <w:lang w:val="en-US" w:eastAsia="en-US"/>
+              </w:rPr>
+              <w:t>(</w:t>
+            </w:r>
+            <w:proofErr w:type="spellStart"/>
+            <w:r>
+              <w:rPr>
+                <w:rFonts w:eastAsia="Calibri"/>
+                <w:sz w:val="20"/>
+                <w:lang w:val="en-US" w:eastAsia="en-US"/>
+              </w:rPr>
+              <w:t>подпись</w:t>
+            </w:r>
+            <w:proofErr w:type="spellEnd"/>
+            <w:r>
+              <w:rPr>
+                <w:rFonts w:eastAsia="Calibri"/>
+                <w:sz w:val="20"/>
+                <w:lang w:val="en-US" w:eastAsia="en-US"/>
+              </w:rPr>
+              <w:t xml:space="preserve"> </w:t>
+            </w:r>
+            <w:proofErr w:type="spellStart"/>
+            <w:r>
+              <w:rPr>
+                <w:rFonts w:eastAsia="Calibri"/>
+                <w:sz w:val="20"/>
+                <w:lang w:val="en-US" w:eastAsia="en-US"/>
+              </w:rPr>
+              <w:t>руководителя</w:t>
+            </w:r>
+            <w:proofErr w:type="spellEnd"/>
+            <w:r>
+              <w:rPr>
+                <w:rFonts w:eastAsia="Calibri"/>
+                <w:sz w:val="20"/>
+                <w:lang w:val="en-US" w:eastAsia="en-US"/>
+              </w:rPr>
+              <w:t>)</w:t>
+            </w:r>
+          </w:p>
+        </w:tc>
+      </w:tr>
+      <w:tr>
+        <w:tc>
+          <w:tcPr>
+            <w:tcW w:w="1970" w:type="pct"/>
+            <w:vAlign w:val="center"/>
+          </w:tcPr>
+          <w:p>
+            <w:pPr>
+              <w:autoSpaceDN w:val="0"/>
+              <w:spacing w:line="240" w:lineRule="auto"/>
+              <w:ind w:left="0"/>
+              <w:rPr>
+                <w:rFonts w:eastAsia="Calibri"/>
+                <w:sz w:val="24"/>
+                <w:szCs w:val="24"/>
+                <w:lang w:val="en-US" w:eastAsia="en-US"/>
+              </w:rPr>
+            </w:pPr>
+          </w:p>
+        </w:tc>
+        <w:tc>
+          <w:tcPr>
+            <w:tcW w:w="1632" w:type="pct"/>
+            <w:gridSpan w:val="2"/>
+            <w:vAlign w:val="center"/>
+          </w:tcPr>
+          <w:p>
+            <w:pPr>
+              <w:autoSpaceDN w:val="0"/>
+              <w:spacing w:line="240" w:lineRule="auto"/>
+              <w:ind w:left="0"/>
+              <w:jc w:val="center"/>
+              <w:rPr>
+                <w:rFonts w:eastAsia="Calibri"/>
+                <w:sz w:val="24"/>
+                <w:szCs w:val="24"/>
+                <w:lang w:val="en-US" w:eastAsia="en-US"/>
+              </w:rPr>
+            </w:pPr>
+          </w:p>
+        </w:tc>
+        <w:tc>
+          <w:tcPr>
+            <w:tcW w:w="1396" w:type="pct"/>
+          </w:tcPr>
+          <w:p>
+            <w:pPr>
+              <w:autoSpaceDN w:val="0"/>
+              <w:spacing w:line="240" w:lineRule="auto"/>
+              <w:ind w:left="0"/>
+              <w:jc w:val="both"/>
+              <w:rPr>
+                <w:rFonts w:eastAsia="Calibri"/>
+                <w:sz w:val="24"/>
+                <w:szCs w:val="24"/>
+                <w:lang w:val="en-US" w:eastAsia="en-US"/>
+              </w:rPr>
+            </w:pPr>
+          </w:p>
+        </w:tc>
+      </w:tr>
+    </w:tbl>
+    <w:p>
+      <w:pPr>
+        <w:shd w:val="clear" w:color="auto" w:fill="FFFFFF"/>
+        <w:autoSpaceDN w:val="0"/>
+        <w:spacing w:after="160" w:line="254" w:lineRule="auto"/>
+        <w:ind w:left="0"/>
+        <w:jc w:val="both"/>
+        <w:rPr>
+          <w:rFonts w:eastAsia="Calibri"/>
+          <w:sz w:val="24"/>
+          <w:szCs w:val="24"/>
+          <w:lang w:eastAsia="en-US"/>
+        </w:rPr>
+      </w:pPr>
+    </w:p>
+    <w:p>
+      <w:pPr>
+        <w:shd w:val="clear" w:color="auto" w:fill="FFFFFF"/>
+        <w:autoSpaceDN w:val="0"/>
+        <w:spacing w:after="160" w:line="254" w:lineRule="auto"/>
+        <w:ind w:left="0"/>
+        <w:jc w:val="both"/>
+        <w:rPr>
+          <w:rFonts w:eastAsia="Calibri"/>
+          <w:sz w:val="24"/>
+          <w:szCs w:val="24"/>
+          <w:lang w:eastAsia="en-US"/>
+        </w:rPr>
+      </w:pPr>
+    </w:p>
+    <w:p>
+      <w:pPr>
+        <w:shd w:val="clear" w:color="auto" w:fill="FFFFFF"/>
+        <w:autoSpaceDN w:val="0"/>
+        <w:spacing w:after="160" w:line="254" w:lineRule="auto"/>
+        <w:ind w:left="0"/>
+        <w:jc w:val="center"/>
+        <w:rPr>
+          <w:rFonts w:eastAsia="Calibri"/>
+          <w:sz w:val="24"/>
+          <w:szCs w:val="24"/>
+          <w:lang w:eastAsia="en-US"/>
+        </w:rPr>
+      </w:pPr>
+      <w:r>
+        <w:rPr>
+          <w:rFonts w:eastAsia="Calibri"/>
+          <w:sz w:val="24"/>
+          <w:szCs w:val="24"/>
+          <w:lang w:eastAsia="en-US"/>
+        </w:rPr>
+        <w:t>Москва 2024</w:t>
+      </w:r>
+    </w:p>
+    <w:p>
+      <w:pPr>
+        <w:ind w:left="0"/>
         <w:rPr>
           <w:b/>
           <w:bCs/>
@@ -15,8 +1771,2378 @@
           <w:b/>
           <w:bCs/>
         </w:rPr>
+        <w:lastRenderedPageBreak/>
+        <w:br w:type="page"/>
+      </w:r>
+    </w:p>
+    <w:sdt>
+      <w:sdtPr>
+        <w:id w:val="-1204715031"/>
+        <w:docPartObj>
+          <w:docPartGallery w:val="Table of Contents"/>
+          <w:docPartUnique/>
+        </w:docPartObj>
+      </w:sdtPr>
+      <w:sdtEndPr>
+        <w:rPr>
+          <w:rFonts w:ascii="Times New Roman" w:eastAsia="Times New Roman" w:hAnsi="Times New Roman" w:cs="Times New Roman"/>
+          <w:b/>
+          <w:bCs/>
+          <w:color w:val="000000"/>
+          <w:sz w:val="28"/>
+          <w:szCs w:val="20"/>
+        </w:rPr>
+      </w:sdtEndPr>
+      <w:sdtContent>
+        <w:p>
+          <w:pPr>
+            <w:pStyle w:val="a5"/>
+            <w:rPr>
+              <w:rFonts w:ascii="Times New Roman" w:hAnsi="Times New Roman" w:cs="Times New Roman"/>
+              <w:b/>
+              <w:bCs/>
+              <w:color w:val="000000" w:themeColor="text1"/>
+              <w:sz w:val="28"/>
+              <w:szCs w:val="28"/>
+            </w:rPr>
+          </w:pPr>
+          <w:r>
+            <w:rPr>
+              <w:rFonts w:ascii="Times New Roman" w:hAnsi="Times New Roman" w:cs="Times New Roman"/>
+              <w:b/>
+              <w:bCs/>
+              <w:color w:val="000000" w:themeColor="text1"/>
+              <w:sz w:val="28"/>
+              <w:szCs w:val="28"/>
+            </w:rPr>
+            <w:t>Оглавление</w:t>
+          </w:r>
+        </w:p>
+        <w:p>
+          <w:pPr>
+            <w:pStyle w:val="11"/>
+            <w:tabs>
+              <w:tab w:val="right" w:leader="dot" w:pos="9345"/>
+            </w:tabs>
+            <w:rPr>
+              <w:rFonts w:asciiTheme="minorHAnsi" w:eastAsiaTheme="minorEastAsia" w:hAnsiTheme="minorHAnsi" w:cstheme="minorBidi"/>
+              <w:noProof/>
+              <w:color w:val="auto"/>
+              <w:kern w:val="2"/>
+              <w:sz w:val="22"/>
+              <w:szCs w:val="22"/>
+              <w14:ligatures w14:val="standardContextual"/>
+            </w:rPr>
+          </w:pPr>
+          <w:r>
+            <w:fldChar w:fldCharType="begin"/>
+          </w:r>
+          <w:r>
+            <w:instrText xml:space="preserve"> TOC \o "1-3" \h \z \u </w:instrText>
+          </w:r>
+          <w:r>
+            <w:fldChar w:fldCharType="separate"/>
+          </w:r>
+          <w:hyperlink w:anchor="_Toc160118471" w:history="1">
+            <w:r>
+              <w:rPr>
+                <w:rStyle w:val="a6"/>
+                <w:rFonts w:eastAsiaTheme="majorEastAsia"/>
+                <w:b/>
+                <w:bCs/>
+                <w:noProof/>
+              </w:rPr>
+              <w:t>Введение</w:t>
+            </w:r>
+            <w:r>
+              <w:rPr>
+                <w:noProof/>
+                <w:webHidden/>
+              </w:rPr>
+              <w:tab/>
+            </w:r>
+            <w:r>
+              <w:rPr>
+                <w:noProof/>
+                <w:webHidden/>
+              </w:rPr>
+              <w:fldChar w:fldCharType="begin"/>
+            </w:r>
+            <w:r>
+              <w:rPr>
+                <w:noProof/>
+                <w:webHidden/>
+              </w:rPr>
+              <w:instrText xml:space="preserve"> PAGEREF _Toc160118471 \h </w:instrText>
+            </w:r>
+            <w:r>
+              <w:rPr>
+                <w:noProof/>
+                <w:webHidden/>
+              </w:rPr>
+            </w:r>
+            <w:r>
+              <w:rPr>
+                <w:noProof/>
+                <w:webHidden/>
+              </w:rPr>
+              <w:fldChar w:fldCharType="separate"/>
+            </w:r>
+            <w:r>
+              <w:rPr>
+                <w:noProof/>
+                <w:webHidden/>
+              </w:rPr>
+              <w:t>5</w:t>
+            </w:r>
+            <w:r>
+              <w:rPr>
+                <w:noProof/>
+                <w:webHidden/>
+              </w:rPr>
+              <w:fldChar w:fldCharType="end"/>
+            </w:r>
+          </w:hyperlink>
+        </w:p>
+        <w:p>
+          <w:pPr>
+            <w:pStyle w:val="11"/>
+            <w:tabs>
+              <w:tab w:val="right" w:leader="dot" w:pos="9345"/>
+            </w:tabs>
+            <w:rPr>
+              <w:rFonts w:asciiTheme="minorHAnsi" w:eastAsiaTheme="minorEastAsia" w:hAnsiTheme="minorHAnsi" w:cstheme="minorBidi"/>
+              <w:noProof/>
+              <w:color w:val="auto"/>
+              <w:kern w:val="2"/>
+              <w:sz w:val="22"/>
+              <w:szCs w:val="22"/>
+              <w14:ligatures w14:val="standardContextual"/>
+            </w:rPr>
+          </w:pPr>
+          <w:hyperlink w:anchor="_Toc160118472" w:history="1">
+            <w:r>
+              <w:rPr>
+                <w:rStyle w:val="a6"/>
+                <w:rFonts w:eastAsiaTheme="majorEastAsia"/>
+                <w:b/>
+                <w:bCs/>
+                <w:noProof/>
+                <w:lang w:val="en-US"/>
+              </w:rPr>
+              <w:t xml:space="preserve">1 </w:t>
+            </w:r>
+            <w:r>
+              <w:rPr>
+                <w:rStyle w:val="a6"/>
+                <w:rFonts w:eastAsiaTheme="majorEastAsia"/>
+                <w:b/>
+                <w:bCs/>
+                <w:noProof/>
+              </w:rPr>
+              <w:t>ОБЩИЕ СВЕДЕНИЯ</w:t>
+            </w:r>
+            <w:r>
+              <w:rPr>
+                <w:noProof/>
+                <w:webHidden/>
+              </w:rPr>
+              <w:tab/>
+            </w:r>
+            <w:r>
+              <w:rPr>
+                <w:noProof/>
+                <w:webHidden/>
+              </w:rPr>
+              <w:fldChar w:fldCharType="begin"/>
+            </w:r>
+            <w:r>
+              <w:rPr>
+                <w:noProof/>
+                <w:webHidden/>
+              </w:rPr>
+              <w:instrText xml:space="preserve"> PAGEREF _Toc160118472 \h </w:instrText>
+            </w:r>
+            <w:r>
+              <w:rPr>
+                <w:noProof/>
+                <w:webHidden/>
+              </w:rPr>
+            </w:r>
+            <w:r>
+              <w:rPr>
+                <w:noProof/>
+                <w:webHidden/>
+              </w:rPr>
+              <w:fldChar w:fldCharType="separate"/>
+            </w:r>
+            <w:r>
+              <w:rPr>
+                <w:noProof/>
+                <w:webHidden/>
+              </w:rPr>
+              <w:t>7</w:t>
+            </w:r>
+            <w:r>
+              <w:rPr>
+                <w:noProof/>
+                <w:webHidden/>
+              </w:rPr>
+              <w:fldChar w:fldCharType="end"/>
+            </w:r>
+          </w:hyperlink>
+        </w:p>
+        <w:p>
+          <w:pPr>
+            <w:pStyle w:val="2"/>
+            <w:tabs>
+              <w:tab w:val="left" w:pos="1100"/>
+              <w:tab w:val="right" w:leader="dot" w:pos="9345"/>
+            </w:tabs>
+            <w:ind w:left="560"/>
+            <w:rPr>
+              <w:rFonts w:asciiTheme="minorHAnsi" w:eastAsiaTheme="minorEastAsia" w:hAnsiTheme="minorHAnsi" w:cstheme="minorBidi"/>
+              <w:noProof/>
+              <w:color w:val="auto"/>
+              <w:kern w:val="2"/>
+              <w:sz w:val="22"/>
+              <w:szCs w:val="22"/>
+              <w14:ligatures w14:val="standardContextual"/>
+            </w:rPr>
+          </w:pPr>
+          <w:hyperlink w:anchor="_Toc160118473" w:history="1">
+            <w:r>
+              <w:rPr>
+                <w:rStyle w:val="a6"/>
+                <w:rFonts w:eastAsiaTheme="majorEastAsia"/>
+                <w:b/>
+                <w:bCs/>
+                <w:noProof/>
+              </w:rPr>
+              <w:t>1.1</w:t>
+            </w:r>
+            <w:r>
+              <w:rPr>
+                <w:rFonts w:asciiTheme="minorHAnsi" w:eastAsiaTheme="minorEastAsia" w:hAnsiTheme="minorHAnsi" w:cstheme="minorBidi"/>
+                <w:noProof/>
+                <w:color w:val="auto"/>
+                <w:kern w:val="2"/>
+                <w:sz w:val="22"/>
+                <w:szCs w:val="22"/>
+                <w14:ligatures w14:val="standardContextual"/>
+              </w:rPr>
+              <w:tab/>
+            </w:r>
+            <w:r>
+              <w:rPr>
+                <w:rStyle w:val="a6"/>
+                <w:rFonts w:eastAsiaTheme="majorEastAsia"/>
+                <w:b/>
+                <w:bCs/>
+                <w:noProof/>
+              </w:rPr>
+              <w:t>Список терминов и определений</w:t>
+            </w:r>
+            <w:r>
+              <w:rPr>
+                <w:noProof/>
+                <w:webHidden/>
+              </w:rPr>
+              <w:tab/>
+            </w:r>
+            <w:r>
+              <w:rPr>
+                <w:noProof/>
+                <w:webHidden/>
+              </w:rPr>
+              <w:fldChar w:fldCharType="begin"/>
+            </w:r>
+            <w:r>
+              <w:rPr>
+                <w:noProof/>
+                <w:webHidden/>
+              </w:rPr>
+              <w:instrText xml:space="preserve"> PAGEREF _Toc160118473 \h </w:instrText>
+            </w:r>
+            <w:r>
+              <w:rPr>
+                <w:noProof/>
+                <w:webHidden/>
+              </w:rPr>
+            </w:r>
+            <w:r>
+              <w:rPr>
+                <w:noProof/>
+                <w:webHidden/>
+              </w:rPr>
+              <w:fldChar w:fldCharType="separate"/>
+            </w:r>
+            <w:r>
+              <w:rPr>
+                <w:noProof/>
+                <w:webHidden/>
+              </w:rPr>
+              <w:t>7</w:t>
+            </w:r>
+            <w:r>
+              <w:rPr>
+                <w:noProof/>
+                <w:webHidden/>
+              </w:rPr>
+              <w:fldChar w:fldCharType="end"/>
+            </w:r>
+          </w:hyperlink>
+        </w:p>
+        <w:p>
+          <w:pPr>
+            <w:pStyle w:val="2"/>
+            <w:tabs>
+              <w:tab w:val="left" w:pos="1100"/>
+              <w:tab w:val="right" w:leader="dot" w:pos="9345"/>
+            </w:tabs>
+            <w:ind w:left="560"/>
+            <w:rPr>
+              <w:rFonts w:asciiTheme="minorHAnsi" w:eastAsiaTheme="minorEastAsia" w:hAnsiTheme="minorHAnsi" w:cstheme="minorBidi"/>
+              <w:noProof/>
+              <w:color w:val="auto"/>
+              <w:kern w:val="2"/>
+              <w:sz w:val="22"/>
+              <w:szCs w:val="22"/>
+              <w14:ligatures w14:val="standardContextual"/>
+            </w:rPr>
+          </w:pPr>
+          <w:hyperlink w:anchor="_Toc160118474" w:history="1">
+            <w:r>
+              <w:rPr>
+                <w:rStyle w:val="a6"/>
+                <w:rFonts w:eastAsiaTheme="majorEastAsia"/>
+                <w:b/>
+                <w:bCs/>
+                <w:noProof/>
+              </w:rPr>
+              <w:t>1.2</w:t>
+            </w:r>
+            <w:r>
+              <w:rPr>
+                <w:rFonts w:asciiTheme="minorHAnsi" w:eastAsiaTheme="minorEastAsia" w:hAnsiTheme="minorHAnsi" w:cstheme="minorBidi"/>
+                <w:noProof/>
+                <w:color w:val="auto"/>
+                <w:kern w:val="2"/>
+                <w:sz w:val="22"/>
+                <w:szCs w:val="22"/>
+                <w14:ligatures w14:val="standardContextual"/>
+              </w:rPr>
+              <w:tab/>
+            </w:r>
+            <w:r>
+              <w:rPr>
+                <w:rStyle w:val="a6"/>
+                <w:rFonts w:eastAsiaTheme="majorEastAsia"/>
+                <w:b/>
+                <w:bCs/>
+                <w:noProof/>
+              </w:rPr>
+              <w:t>Описание бизнес-ролей</w:t>
+            </w:r>
+            <w:r>
+              <w:rPr>
+                <w:noProof/>
+                <w:webHidden/>
+              </w:rPr>
+              <w:tab/>
+            </w:r>
+            <w:r>
+              <w:rPr>
+                <w:noProof/>
+                <w:webHidden/>
+              </w:rPr>
+              <w:fldChar w:fldCharType="begin"/>
+            </w:r>
+            <w:r>
+              <w:rPr>
+                <w:noProof/>
+                <w:webHidden/>
+              </w:rPr>
+              <w:instrText xml:space="preserve"> PAGEREF _Toc160118474 \h </w:instrText>
+            </w:r>
+            <w:r>
+              <w:rPr>
+                <w:noProof/>
+                <w:webHidden/>
+              </w:rPr>
+            </w:r>
+            <w:r>
+              <w:rPr>
+                <w:noProof/>
+                <w:webHidden/>
+              </w:rPr>
+              <w:fldChar w:fldCharType="separate"/>
+            </w:r>
+            <w:r>
+              <w:rPr>
+                <w:noProof/>
+                <w:webHidden/>
+              </w:rPr>
+              <w:t>8</w:t>
+            </w:r>
+            <w:r>
+              <w:rPr>
+                <w:noProof/>
+                <w:webHidden/>
+              </w:rPr>
+              <w:fldChar w:fldCharType="end"/>
+            </w:r>
+          </w:hyperlink>
+        </w:p>
+        <w:p>
+          <w:pPr>
+            <w:pStyle w:val="11"/>
+            <w:tabs>
+              <w:tab w:val="right" w:leader="dot" w:pos="9345"/>
+            </w:tabs>
+            <w:rPr>
+              <w:rFonts w:asciiTheme="minorHAnsi" w:eastAsiaTheme="minorEastAsia" w:hAnsiTheme="minorHAnsi" w:cstheme="minorBidi"/>
+              <w:noProof/>
+              <w:color w:val="auto"/>
+              <w:kern w:val="2"/>
+              <w:sz w:val="22"/>
+              <w:szCs w:val="22"/>
+              <w14:ligatures w14:val="standardContextual"/>
+            </w:rPr>
+          </w:pPr>
+          <w:hyperlink w:anchor="_Toc160118475" w:history="1">
+            <w:r>
+              <w:rPr>
+                <w:rStyle w:val="a6"/>
+                <w:rFonts w:eastAsiaTheme="majorEastAsia"/>
+                <w:b/>
+                <w:bCs/>
+                <w:noProof/>
+              </w:rPr>
+              <w:t>2 Требования к системе</w:t>
+            </w:r>
+            <w:r>
+              <w:rPr>
+                <w:noProof/>
+                <w:webHidden/>
+              </w:rPr>
+              <w:tab/>
+            </w:r>
+            <w:r>
+              <w:rPr>
+                <w:noProof/>
+                <w:webHidden/>
+              </w:rPr>
+              <w:fldChar w:fldCharType="begin"/>
+            </w:r>
+            <w:r>
+              <w:rPr>
+                <w:noProof/>
+                <w:webHidden/>
+              </w:rPr>
+              <w:instrText xml:space="preserve"> PAGEREF _Toc160118475 \h </w:instrText>
+            </w:r>
+            <w:r>
+              <w:rPr>
+                <w:noProof/>
+                <w:webHidden/>
+              </w:rPr>
+            </w:r>
+            <w:r>
+              <w:rPr>
+                <w:noProof/>
+                <w:webHidden/>
+              </w:rPr>
+              <w:fldChar w:fldCharType="separate"/>
+            </w:r>
+            <w:r>
+              <w:rPr>
+                <w:noProof/>
+                <w:webHidden/>
+              </w:rPr>
+              <w:t>10</w:t>
+            </w:r>
+            <w:r>
+              <w:rPr>
+                <w:noProof/>
+                <w:webHidden/>
+              </w:rPr>
+              <w:fldChar w:fldCharType="end"/>
+            </w:r>
+          </w:hyperlink>
+        </w:p>
+        <w:p>
+          <w:pPr>
+            <w:pStyle w:val="2"/>
+            <w:tabs>
+              <w:tab w:val="right" w:leader="dot" w:pos="9345"/>
+            </w:tabs>
+            <w:ind w:left="560"/>
+            <w:rPr>
+              <w:rFonts w:asciiTheme="minorHAnsi" w:eastAsiaTheme="minorEastAsia" w:hAnsiTheme="minorHAnsi" w:cstheme="minorBidi"/>
+              <w:noProof/>
+              <w:color w:val="auto"/>
+              <w:kern w:val="2"/>
+              <w:sz w:val="22"/>
+              <w:szCs w:val="22"/>
+              <w14:ligatures w14:val="standardContextual"/>
+            </w:rPr>
+          </w:pPr>
+          <w:hyperlink w:anchor="_Toc160118476" w:history="1">
+            <w:r>
+              <w:rPr>
+                <w:rStyle w:val="a6"/>
+                <w:rFonts w:eastAsiaTheme="majorEastAsia"/>
+                <w:b/>
+                <w:bCs/>
+                <w:noProof/>
+              </w:rPr>
+              <w:t>2.1 Требования к системе в целом</w:t>
+            </w:r>
+            <w:r>
+              <w:rPr>
+                <w:noProof/>
+                <w:webHidden/>
+              </w:rPr>
+              <w:tab/>
+            </w:r>
+            <w:r>
+              <w:rPr>
+                <w:noProof/>
+                <w:webHidden/>
+              </w:rPr>
+              <w:fldChar w:fldCharType="begin"/>
+            </w:r>
+            <w:r>
+              <w:rPr>
+                <w:noProof/>
+                <w:webHidden/>
+              </w:rPr>
+              <w:instrText xml:space="preserve"> PAGEREF _Toc160118476 \h </w:instrText>
+            </w:r>
+            <w:r>
+              <w:rPr>
+                <w:noProof/>
+                <w:webHidden/>
+              </w:rPr>
+            </w:r>
+            <w:r>
+              <w:rPr>
+                <w:noProof/>
+                <w:webHidden/>
+              </w:rPr>
+              <w:fldChar w:fldCharType="separate"/>
+            </w:r>
+            <w:r>
+              <w:rPr>
+                <w:noProof/>
+                <w:webHidden/>
+              </w:rPr>
+              <w:t>10</w:t>
+            </w:r>
+            <w:r>
+              <w:rPr>
+                <w:noProof/>
+                <w:webHidden/>
+              </w:rPr>
+              <w:fldChar w:fldCharType="end"/>
+            </w:r>
+          </w:hyperlink>
+        </w:p>
+        <w:p>
+          <w:pPr>
+            <w:pStyle w:val="3"/>
+            <w:tabs>
+              <w:tab w:val="right" w:leader="dot" w:pos="9345"/>
+            </w:tabs>
+            <w:ind w:left="1120"/>
+            <w:rPr>
+              <w:rFonts w:asciiTheme="minorHAnsi" w:eastAsiaTheme="minorEastAsia" w:hAnsiTheme="minorHAnsi" w:cstheme="minorBidi"/>
+              <w:noProof/>
+              <w:color w:val="auto"/>
+              <w:kern w:val="2"/>
+              <w:sz w:val="22"/>
+              <w:szCs w:val="22"/>
+              <w14:ligatures w14:val="standardContextual"/>
+            </w:rPr>
+          </w:pPr>
+          <w:hyperlink w:anchor="_Toc160118477" w:history="1">
+            <w:r>
+              <w:rPr>
+                <w:rStyle w:val="a6"/>
+                <w:rFonts w:eastAsiaTheme="majorEastAsia"/>
+                <w:b/>
+                <w:bCs/>
+                <w:noProof/>
+              </w:rPr>
+              <w:t>2.1.1 Требования к структуре и функционированию системы</w:t>
+            </w:r>
+            <w:r>
+              <w:rPr>
+                <w:noProof/>
+                <w:webHidden/>
+              </w:rPr>
+              <w:tab/>
+            </w:r>
+            <w:r>
+              <w:rPr>
+                <w:noProof/>
+                <w:webHidden/>
+              </w:rPr>
+              <w:fldChar w:fldCharType="begin"/>
+            </w:r>
+            <w:r>
+              <w:rPr>
+                <w:noProof/>
+                <w:webHidden/>
+              </w:rPr>
+              <w:instrText xml:space="preserve"> PAGEREF _Toc160118477 \h </w:instrText>
+            </w:r>
+            <w:r>
+              <w:rPr>
+                <w:noProof/>
+                <w:webHidden/>
+              </w:rPr>
+            </w:r>
+            <w:r>
+              <w:rPr>
+                <w:noProof/>
+                <w:webHidden/>
+              </w:rPr>
+              <w:fldChar w:fldCharType="separate"/>
+            </w:r>
+            <w:r>
+              <w:rPr>
+                <w:noProof/>
+                <w:webHidden/>
+              </w:rPr>
+              <w:t>10</w:t>
+            </w:r>
+            <w:r>
+              <w:rPr>
+                <w:noProof/>
+                <w:webHidden/>
+              </w:rPr>
+              <w:fldChar w:fldCharType="end"/>
+            </w:r>
+          </w:hyperlink>
+        </w:p>
+        <w:p>
+          <w:pPr>
+            <w:pStyle w:val="3"/>
+            <w:tabs>
+              <w:tab w:val="right" w:leader="dot" w:pos="9345"/>
+            </w:tabs>
+            <w:ind w:left="1120"/>
+            <w:rPr>
+              <w:rFonts w:asciiTheme="minorHAnsi" w:eastAsiaTheme="minorEastAsia" w:hAnsiTheme="minorHAnsi" w:cstheme="minorBidi"/>
+              <w:noProof/>
+              <w:color w:val="auto"/>
+              <w:kern w:val="2"/>
+              <w:sz w:val="22"/>
+              <w:szCs w:val="22"/>
+              <w14:ligatures w14:val="standardContextual"/>
+            </w:rPr>
+          </w:pPr>
+          <w:hyperlink w:anchor="_Toc160118478" w:history="1">
+            <w:r>
+              <w:rPr>
+                <w:rStyle w:val="a6"/>
+                <w:rFonts w:eastAsiaTheme="majorEastAsia"/>
+                <w:b/>
+                <w:bCs/>
+                <w:noProof/>
+              </w:rPr>
+              <w:t>2.1.2 Требования к численности и квалификации персонала системы и режиму его работы</w:t>
+            </w:r>
+            <w:r>
+              <w:rPr>
+                <w:noProof/>
+                <w:webHidden/>
+              </w:rPr>
+              <w:tab/>
+            </w:r>
+            <w:r>
+              <w:rPr>
+                <w:noProof/>
+                <w:webHidden/>
+              </w:rPr>
+              <w:fldChar w:fldCharType="begin"/>
+            </w:r>
+            <w:r>
+              <w:rPr>
+                <w:noProof/>
+                <w:webHidden/>
+              </w:rPr>
+              <w:instrText xml:space="preserve"> PAGEREF _Toc160118478 \h </w:instrText>
+            </w:r>
+            <w:r>
+              <w:rPr>
+                <w:noProof/>
+                <w:webHidden/>
+              </w:rPr>
+            </w:r>
+            <w:r>
+              <w:rPr>
+                <w:noProof/>
+                <w:webHidden/>
+              </w:rPr>
+              <w:fldChar w:fldCharType="separate"/>
+            </w:r>
+            <w:r>
+              <w:rPr>
+                <w:noProof/>
+                <w:webHidden/>
+              </w:rPr>
+              <w:t>11</w:t>
+            </w:r>
+            <w:r>
+              <w:rPr>
+                <w:noProof/>
+                <w:webHidden/>
+              </w:rPr>
+              <w:fldChar w:fldCharType="end"/>
+            </w:r>
+          </w:hyperlink>
+        </w:p>
+        <w:p>
+          <w:pPr>
+            <w:pStyle w:val="3"/>
+            <w:tabs>
+              <w:tab w:val="right" w:leader="dot" w:pos="9345"/>
+            </w:tabs>
+            <w:ind w:left="1120"/>
+            <w:rPr>
+              <w:rFonts w:asciiTheme="minorHAnsi" w:eastAsiaTheme="minorEastAsia" w:hAnsiTheme="minorHAnsi" w:cstheme="minorBidi"/>
+              <w:noProof/>
+              <w:color w:val="auto"/>
+              <w:kern w:val="2"/>
+              <w:sz w:val="22"/>
+              <w:szCs w:val="22"/>
+              <w14:ligatures w14:val="standardContextual"/>
+            </w:rPr>
+          </w:pPr>
+          <w:hyperlink w:anchor="_Toc160118479" w:history="1">
+            <w:r>
+              <w:rPr>
+                <w:rStyle w:val="a6"/>
+                <w:rFonts w:eastAsiaTheme="majorEastAsia"/>
+                <w:b/>
+                <w:bCs/>
+                <w:noProof/>
+              </w:rPr>
+              <w:t>2.1.3 Показатели назначения</w:t>
+            </w:r>
+            <w:r>
+              <w:rPr>
+                <w:noProof/>
+                <w:webHidden/>
+              </w:rPr>
+              <w:tab/>
+            </w:r>
+            <w:r>
+              <w:rPr>
+                <w:noProof/>
+                <w:webHidden/>
+              </w:rPr>
+              <w:fldChar w:fldCharType="begin"/>
+            </w:r>
+            <w:r>
+              <w:rPr>
+                <w:noProof/>
+                <w:webHidden/>
+              </w:rPr>
+              <w:instrText xml:space="preserve"> PAGEREF _Toc160118479 \h </w:instrText>
+            </w:r>
+            <w:r>
+              <w:rPr>
+                <w:noProof/>
+                <w:webHidden/>
+              </w:rPr>
+            </w:r>
+            <w:r>
+              <w:rPr>
+                <w:noProof/>
+                <w:webHidden/>
+              </w:rPr>
+              <w:fldChar w:fldCharType="separate"/>
+            </w:r>
+            <w:r>
+              <w:rPr>
+                <w:noProof/>
+                <w:webHidden/>
+              </w:rPr>
+              <w:t>11</w:t>
+            </w:r>
+            <w:r>
+              <w:rPr>
+                <w:noProof/>
+                <w:webHidden/>
+              </w:rPr>
+              <w:fldChar w:fldCharType="end"/>
+            </w:r>
+          </w:hyperlink>
+        </w:p>
+        <w:p>
+          <w:pPr>
+            <w:pStyle w:val="3"/>
+            <w:tabs>
+              <w:tab w:val="right" w:leader="dot" w:pos="9345"/>
+            </w:tabs>
+            <w:ind w:left="1120"/>
+            <w:rPr>
+              <w:rFonts w:asciiTheme="minorHAnsi" w:eastAsiaTheme="minorEastAsia" w:hAnsiTheme="minorHAnsi" w:cstheme="minorBidi"/>
+              <w:noProof/>
+              <w:color w:val="auto"/>
+              <w:kern w:val="2"/>
+              <w:sz w:val="22"/>
+              <w:szCs w:val="22"/>
+              <w14:ligatures w14:val="standardContextual"/>
+            </w:rPr>
+          </w:pPr>
+          <w:hyperlink w:anchor="_Toc160118480" w:history="1">
+            <w:r>
+              <w:rPr>
+                <w:rStyle w:val="a6"/>
+                <w:rFonts w:eastAsiaTheme="majorEastAsia"/>
+                <w:b/>
+                <w:bCs/>
+                <w:noProof/>
+              </w:rPr>
+              <w:t>2.1.4 Требования к надежности</w:t>
+            </w:r>
+            <w:r>
+              <w:rPr>
+                <w:noProof/>
+                <w:webHidden/>
+              </w:rPr>
+              <w:tab/>
+            </w:r>
+            <w:r>
+              <w:rPr>
+                <w:noProof/>
+                <w:webHidden/>
+              </w:rPr>
+              <w:fldChar w:fldCharType="begin"/>
+            </w:r>
+            <w:r>
+              <w:rPr>
+                <w:noProof/>
+                <w:webHidden/>
+              </w:rPr>
+              <w:instrText xml:space="preserve"> PAGEREF _Toc160118480 \h </w:instrText>
+            </w:r>
+            <w:r>
+              <w:rPr>
+                <w:noProof/>
+                <w:webHidden/>
+              </w:rPr>
+            </w:r>
+            <w:r>
+              <w:rPr>
+                <w:noProof/>
+                <w:webHidden/>
+              </w:rPr>
+              <w:fldChar w:fldCharType="separate"/>
+            </w:r>
+            <w:r>
+              <w:rPr>
+                <w:noProof/>
+                <w:webHidden/>
+              </w:rPr>
+              <w:t>12</w:t>
+            </w:r>
+            <w:r>
+              <w:rPr>
+                <w:noProof/>
+                <w:webHidden/>
+              </w:rPr>
+              <w:fldChar w:fldCharType="end"/>
+            </w:r>
+          </w:hyperlink>
+        </w:p>
+        <w:p>
+          <w:pPr>
+            <w:pStyle w:val="3"/>
+            <w:tabs>
+              <w:tab w:val="right" w:leader="dot" w:pos="9345"/>
+            </w:tabs>
+            <w:ind w:left="1120"/>
+            <w:rPr>
+              <w:rFonts w:asciiTheme="minorHAnsi" w:eastAsiaTheme="minorEastAsia" w:hAnsiTheme="minorHAnsi" w:cstheme="minorBidi"/>
+              <w:noProof/>
+              <w:color w:val="auto"/>
+              <w:kern w:val="2"/>
+              <w:sz w:val="22"/>
+              <w:szCs w:val="22"/>
+              <w14:ligatures w14:val="standardContextual"/>
+            </w:rPr>
+          </w:pPr>
+          <w:hyperlink w:anchor="_Toc160118481" w:history="1">
+            <w:r>
+              <w:rPr>
+                <w:rStyle w:val="a6"/>
+                <w:rFonts w:eastAsiaTheme="majorEastAsia"/>
+                <w:b/>
+                <w:bCs/>
+                <w:noProof/>
+              </w:rPr>
+              <w:t>2.1.5 Требования к безопасности</w:t>
+            </w:r>
+            <w:r>
+              <w:rPr>
+                <w:noProof/>
+                <w:webHidden/>
+              </w:rPr>
+              <w:tab/>
+            </w:r>
+            <w:r>
+              <w:rPr>
+                <w:noProof/>
+                <w:webHidden/>
+              </w:rPr>
+              <w:fldChar w:fldCharType="begin"/>
+            </w:r>
+            <w:r>
+              <w:rPr>
+                <w:noProof/>
+                <w:webHidden/>
+              </w:rPr>
+              <w:instrText xml:space="preserve"> PAGEREF _Toc160118481 \h </w:instrText>
+            </w:r>
+            <w:r>
+              <w:rPr>
+                <w:noProof/>
+                <w:webHidden/>
+              </w:rPr>
+            </w:r>
+            <w:r>
+              <w:rPr>
+                <w:noProof/>
+                <w:webHidden/>
+              </w:rPr>
+              <w:fldChar w:fldCharType="separate"/>
+            </w:r>
+            <w:r>
+              <w:rPr>
+                <w:noProof/>
+                <w:webHidden/>
+              </w:rPr>
+              <w:t>13</w:t>
+            </w:r>
+            <w:r>
+              <w:rPr>
+                <w:noProof/>
+                <w:webHidden/>
+              </w:rPr>
+              <w:fldChar w:fldCharType="end"/>
+            </w:r>
+          </w:hyperlink>
+        </w:p>
+        <w:p>
+          <w:pPr>
+            <w:pStyle w:val="3"/>
+            <w:tabs>
+              <w:tab w:val="right" w:leader="dot" w:pos="9345"/>
+            </w:tabs>
+            <w:ind w:left="1120"/>
+            <w:rPr>
+              <w:rFonts w:asciiTheme="minorHAnsi" w:eastAsiaTheme="minorEastAsia" w:hAnsiTheme="minorHAnsi" w:cstheme="minorBidi"/>
+              <w:noProof/>
+              <w:color w:val="auto"/>
+              <w:kern w:val="2"/>
+              <w:sz w:val="22"/>
+              <w:szCs w:val="22"/>
+              <w14:ligatures w14:val="standardContextual"/>
+            </w:rPr>
+          </w:pPr>
+          <w:hyperlink w:anchor="_Toc160118482" w:history="1">
+            <w:r>
+              <w:rPr>
+                <w:rStyle w:val="a6"/>
+                <w:rFonts w:eastAsiaTheme="majorEastAsia"/>
+                <w:b/>
+                <w:bCs/>
+                <w:noProof/>
+              </w:rPr>
+              <w:t>2.1.6 Требования к эргономике и технической эстетике</w:t>
+            </w:r>
+            <w:r>
+              <w:rPr>
+                <w:noProof/>
+                <w:webHidden/>
+              </w:rPr>
+              <w:tab/>
+            </w:r>
+            <w:r>
+              <w:rPr>
+                <w:noProof/>
+                <w:webHidden/>
+              </w:rPr>
+              <w:fldChar w:fldCharType="begin"/>
+            </w:r>
+            <w:r>
+              <w:rPr>
+                <w:noProof/>
+                <w:webHidden/>
+              </w:rPr>
+              <w:instrText xml:space="preserve"> PAGEREF _Toc160118482 \h </w:instrText>
+            </w:r>
+            <w:r>
+              <w:rPr>
+                <w:noProof/>
+                <w:webHidden/>
+              </w:rPr>
+            </w:r>
+            <w:r>
+              <w:rPr>
+                <w:noProof/>
+                <w:webHidden/>
+              </w:rPr>
+              <w:fldChar w:fldCharType="separate"/>
+            </w:r>
+            <w:r>
+              <w:rPr>
+                <w:noProof/>
+                <w:webHidden/>
+              </w:rPr>
+              <w:t>13</w:t>
+            </w:r>
+            <w:r>
+              <w:rPr>
+                <w:noProof/>
+                <w:webHidden/>
+              </w:rPr>
+              <w:fldChar w:fldCharType="end"/>
+            </w:r>
+          </w:hyperlink>
+        </w:p>
+        <w:p>
+          <w:pPr>
+            <w:pStyle w:val="3"/>
+            <w:tabs>
+              <w:tab w:val="left" w:pos="8432"/>
+              <w:tab w:val="right" w:leader="dot" w:pos="9345"/>
+            </w:tabs>
+            <w:ind w:left="1120"/>
+            <w:rPr>
+              <w:rFonts w:asciiTheme="minorHAnsi" w:eastAsiaTheme="minorEastAsia" w:hAnsiTheme="minorHAnsi" w:cstheme="minorBidi"/>
+              <w:noProof/>
+              <w:color w:val="auto"/>
+              <w:kern w:val="2"/>
+              <w:sz w:val="22"/>
+              <w:szCs w:val="22"/>
+              <w14:ligatures w14:val="standardContextual"/>
+            </w:rPr>
+          </w:pPr>
+          <w:hyperlink w:anchor="_Toc160118483" w:history="1">
+            <w:r>
+              <w:rPr>
+                <w:rStyle w:val="a6"/>
+                <w:rFonts w:eastAsiaTheme="majorEastAsia"/>
+                <w:noProof/>
+              </w:rPr>
+              <w:t xml:space="preserve">2.1.7 Требования к транспортабельности для подвижных АС </w:t>
+            </w:r>
+            <w:r>
+              <w:rPr>
+                <w:noProof/>
+                <w:webHidden/>
+              </w:rPr>
+              <w:tab/>
+            </w:r>
+            <w:r>
+              <w:rPr>
+                <w:noProof/>
+                <w:webHidden/>
+              </w:rPr>
+              <w:fldChar w:fldCharType="begin"/>
+            </w:r>
+            <w:r>
+              <w:rPr>
+                <w:noProof/>
+                <w:webHidden/>
+              </w:rPr>
+              <w:instrText xml:space="preserve"> PAGEREF _Toc160118483 \h </w:instrText>
+            </w:r>
+            <w:r>
+              <w:rPr>
+                <w:noProof/>
+                <w:webHidden/>
+              </w:rPr>
+            </w:r>
+            <w:r>
+              <w:rPr>
+                <w:noProof/>
+                <w:webHidden/>
+              </w:rPr>
+              <w:fldChar w:fldCharType="separate"/>
+            </w:r>
+            <w:r>
+              <w:rPr>
+                <w:noProof/>
+                <w:webHidden/>
+              </w:rPr>
+              <w:t>13</w:t>
+            </w:r>
+            <w:r>
+              <w:rPr>
+                <w:noProof/>
+                <w:webHidden/>
+              </w:rPr>
+              <w:fldChar w:fldCharType="end"/>
+            </w:r>
+          </w:hyperlink>
+        </w:p>
+        <w:p>
+          <w:pPr>
+            <w:pStyle w:val="3"/>
+            <w:tabs>
+              <w:tab w:val="right" w:leader="dot" w:pos="9345"/>
+            </w:tabs>
+            <w:ind w:left="1120"/>
+            <w:rPr>
+              <w:rFonts w:asciiTheme="minorHAnsi" w:eastAsiaTheme="minorEastAsia" w:hAnsiTheme="minorHAnsi" w:cstheme="minorBidi"/>
+              <w:noProof/>
+              <w:color w:val="auto"/>
+              <w:kern w:val="2"/>
+              <w:sz w:val="22"/>
+              <w:szCs w:val="22"/>
+              <w14:ligatures w14:val="standardContextual"/>
+            </w:rPr>
+          </w:pPr>
+          <w:hyperlink w:anchor="_Toc160118484" w:history="1">
+            <w:r>
+              <w:rPr>
+                <w:rStyle w:val="a6"/>
+                <w:rFonts w:eastAsiaTheme="majorEastAsia"/>
+                <w:b/>
+                <w:bCs/>
+                <w:noProof/>
+              </w:rPr>
+              <w:t>2.1.8 Требования к эксплуатации, техническому обслуживанию, ремонту и хранению компонентов системы</w:t>
+            </w:r>
+            <w:r>
+              <w:rPr>
+                <w:noProof/>
+                <w:webHidden/>
+              </w:rPr>
+              <w:tab/>
+            </w:r>
+            <w:r>
+              <w:rPr>
+                <w:noProof/>
+                <w:webHidden/>
+              </w:rPr>
+              <w:fldChar w:fldCharType="begin"/>
+            </w:r>
+            <w:r>
+              <w:rPr>
+                <w:noProof/>
+                <w:webHidden/>
+              </w:rPr>
+              <w:instrText xml:space="preserve"> PAGEREF _Toc160118484 \h </w:instrText>
+            </w:r>
+            <w:r>
+              <w:rPr>
+                <w:noProof/>
+                <w:webHidden/>
+              </w:rPr>
+            </w:r>
+            <w:r>
+              <w:rPr>
+                <w:noProof/>
+                <w:webHidden/>
+              </w:rPr>
+              <w:fldChar w:fldCharType="separate"/>
+            </w:r>
+            <w:r>
+              <w:rPr>
+                <w:noProof/>
+                <w:webHidden/>
+              </w:rPr>
+              <w:t>13</w:t>
+            </w:r>
+            <w:r>
+              <w:rPr>
+                <w:noProof/>
+                <w:webHidden/>
+              </w:rPr>
+              <w:fldChar w:fldCharType="end"/>
+            </w:r>
+          </w:hyperlink>
+        </w:p>
+        <w:p>
+          <w:pPr>
+            <w:pStyle w:val="3"/>
+            <w:tabs>
+              <w:tab w:val="right" w:leader="dot" w:pos="9345"/>
+            </w:tabs>
+            <w:ind w:left="1120"/>
+            <w:rPr>
+              <w:rFonts w:asciiTheme="minorHAnsi" w:eastAsiaTheme="minorEastAsia" w:hAnsiTheme="minorHAnsi" w:cstheme="minorBidi"/>
+              <w:noProof/>
+              <w:color w:val="auto"/>
+              <w:kern w:val="2"/>
+              <w:sz w:val="22"/>
+              <w:szCs w:val="22"/>
+              <w14:ligatures w14:val="standardContextual"/>
+            </w:rPr>
+          </w:pPr>
+          <w:hyperlink w:anchor="_Toc160118485" w:history="1">
+            <w:r>
+              <w:rPr>
+                <w:rStyle w:val="a6"/>
+                <w:rFonts w:eastAsiaTheme="majorEastAsia"/>
+                <w:b/>
+                <w:bCs/>
+                <w:noProof/>
+              </w:rPr>
+              <w:t>2.1.9 Требования к защите информации от несанкционированного доступа</w:t>
+            </w:r>
+            <w:r>
+              <w:rPr>
+                <w:noProof/>
+                <w:webHidden/>
+              </w:rPr>
+              <w:tab/>
+            </w:r>
+            <w:r>
+              <w:rPr>
+                <w:noProof/>
+                <w:webHidden/>
+              </w:rPr>
+              <w:fldChar w:fldCharType="begin"/>
+            </w:r>
+            <w:r>
+              <w:rPr>
+                <w:noProof/>
+                <w:webHidden/>
+              </w:rPr>
+              <w:instrText xml:space="preserve"> PAGEREF _Toc160118485 \h </w:instrText>
+            </w:r>
+            <w:r>
+              <w:rPr>
+                <w:noProof/>
+                <w:webHidden/>
+              </w:rPr>
+            </w:r>
+            <w:r>
+              <w:rPr>
+                <w:noProof/>
+                <w:webHidden/>
+              </w:rPr>
+              <w:fldChar w:fldCharType="separate"/>
+            </w:r>
+            <w:r>
+              <w:rPr>
+                <w:noProof/>
+                <w:webHidden/>
+              </w:rPr>
+              <w:t>13</w:t>
+            </w:r>
+            <w:r>
+              <w:rPr>
+                <w:noProof/>
+                <w:webHidden/>
+              </w:rPr>
+              <w:fldChar w:fldCharType="end"/>
+            </w:r>
+          </w:hyperlink>
+        </w:p>
+        <w:p>
+          <w:pPr>
+            <w:pStyle w:val="3"/>
+            <w:tabs>
+              <w:tab w:val="right" w:leader="dot" w:pos="9345"/>
+            </w:tabs>
+            <w:ind w:left="1120"/>
+            <w:rPr>
+              <w:rFonts w:asciiTheme="minorHAnsi" w:eastAsiaTheme="minorEastAsia" w:hAnsiTheme="minorHAnsi" w:cstheme="minorBidi"/>
+              <w:noProof/>
+              <w:color w:val="auto"/>
+              <w:kern w:val="2"/>
+              <w:sz w:val="22"/>
+              <w:szCs w:val="22"/>
+              <w14:ligatures w14:val="standardContextual"/>
+            </w:rPr>
+          </w:pPr>
+          <w:hyperlink w:anchor="_Toc160118486" w:history="1">
+            <w:r>
+              <w:rPr>
+                <w:rStyle w:val="a6"/>
+                <w:rFonts w:eastAsiaTheme="majorEastAsia"/>
+                <w:b/>
+                <w:bCs/>
+                <w:noProof/>
+              </w:rPr>
+              <w:t>2.1.10 Требования по сохранности информации при авариях</w:t>
+            </w:r>
+            <w:r>
+              <w:rPr>
+                <w:noProof/>
+                <w:webHidden/>
+              </w:rPr>
+              <w:tab/>
+            </w:r>
+            <w:r>
+              <w:rPr>
+                <w:noProof/>
+                <w:webHidden/>
+              </w:rPr>
+              <w:fldChar w:fldCharType="begin"/>
+            </w:r>
+            <w:r>
+              <w:rPr>
+                <w:noProof/>
+                <w:webHidden/>
+              </w:rPr>
+              <w:instrText xml:space="preserve"> PAGEREF _Toc160118486 \h </w:instrText>
+            </w:r>
+            <w:r>
+              <w:rPr>
+                <w:noProof/>
+                <w:webHidden/>
+              </w:rPr>
+            </w:r>
+            <w:r>
+              <w:rPr>
+                <w:noProof/>
+                <w:webHidden/>
+              </w:rPr>
+              <w:fldChar w:fldCharType="separate"/>
+            </w:r>
+            <w:r>
+              <w:rPr>
+                <w:noProof/>
+                <w:webHidden/>
+              </w:rPr>
+              <w:t>14</w:t>
+            </w:r>
+            <w:r>
+              <w:rPr>
+                <w:noProof/>
+                <w:webHidden/>
+              </w:rPr>
+              <w:fldChar w:fldCharType="end"/>
+            </w:r>
+          </w:hyperlink>
+        </w:p>
+        <w:p>
+          <w:pPr>
+            <w:pStyle w:val="3"/>
+            <w:tabs>
+              <w:tab w:val="right" w:leader="dot" w:pos="9345"/>
+            </w:tabs>
+            <w:ind w:left="1120"/>
+            <w:rPr>
+              <w:rFonts w:asciiTheme="minorHAnsi" w:eastAsiaTheme="minorEastAsia" w:hAnsiTheme="minorHAnsi" w:cstheme="minorBidi"/>
+              <w:noProof/>
+              <w:color w:val="auto"/>
+              <w:kern w:val="2"/>
+              <w:sz w:val="22"/>
+              <w:szCs w:val="22"/>
+              <w14:ligatures w14:val="standardContextual"/>
+            </w:rPr>
+          </w:pPr>
+          <w:hyperlink w:anchor="_Toc160118487" w:history="1">
+            <w:r>
+              <w:rPr>
+                <w:rStyle w:val="a6"/>
+                <w:rFonts w:eastAsiaTheme="majorEastAsia"/>
+                <w:b/>
+                <w:bCs/>
+                <w:noProof/>
+              </w:rPr>
+              <w:t>2.1.11 Требования к защите от влияния внешних воздействий</w:t>
+            </w:r>
+            <w:r>
+              <w:rPr>
+                <w:noProof/>
+                <w:webHidden/>
+              </w:rPr>
+              <w:tab/>
+            </w:r>
+            <w:r>
+              <w:rPr>
+                <w:noProof/>
+                <w:webHidden/>
+              </w:rPr>
+              <w:fldChar w:fldCharType="begin"/>
+            </w:r>
+            <w:r>
+              <w:rPr>
+                <w:noProof/>
+                <w:webHidden/>
+              </w:rPr>
+              <w:instrText xml:space="preserve"> PAGEREF _Toc160118487 \h </w:instrText>
+            </w:r>
+            <w:r>
+              <w:rPr>
+                <w:noProof/>
+                <w:webHidden/>
+              </w:rPr>
+            </w:r>
+            <w:r>
+              <w:rPr>
+                <w:noProof/>
+                <w:webHidden/>
+              </w:rPr>
+              <w:fldChar w:fldCharType="separate"/>
+            </w:r>
+            <w:r>
+              <w:rPr>
+                <w:noProof/>
+                <w:webHidden/>
+              </w:rPr>
+              <w:t>14</w:t>
+            </w:r>
+            <w:r>
+              <w:rPr>
+                <w:noProof/>
+                <w:webHidden/>
+              </w:rPr>
+              <w:fldChar w:fldCharType="end"/>
+            </w:r>
+          </w:hyperlink>
+        </w:p>
+        <w:p>
+          <w:pPr>
+            <w:pStyle w:val="3"/>
+            <w:tabs>
+              <w:tab w:val="right" w:leader="dot" w:pos="9345"/>
+            </w:tabs>
+            <w:ind w:left="1120"/>
+            <w:rPr>
+              <w:rFonts w:asciiTheme="minorHAnsi" w:eastAsiaTheme="minorEastAsia" w:hAnsiTheme="minorHAnsi" w:cstheme="minorBidi"/>
+              <w:noProof/>
+              <w:color w:val="auto"/>
+              <w:kern w:val="2"/>
+              <w:sz w:val="22"/>
+              <w:szCs w:val="22"/>
+              <w14:ligatures w14:val="standardContextual"/>
+            </w:rPr>
+          </w:pPr>
+          <w:hyperlink w:anchor="_Toc160118488" w:history="1">
+            <w:r>
+              <w:rPr>
+                <w:rStyle w:val="a6"/>
+                <w:rFonts w:eastAsiaTheme="majorEastAsia"/>
+                <w:b/>
+                <w:bCs/>
+                <w:noProof/>
+              </w:rPr>
+              <w:t>2.1.12 Требования к патентной чистоте</w:t>
+            </w:r>
+            <w:r>
+              <w:rPr>
+                <w:noProof/>
+                <w:webHidden/>
+              </w:rPr>
+              <w:tab/>
+            </w:r>
+            <w:r>
+              <w:rPr>
+                <w:noProof/>
+                <w:webHidden/>
+              </w:rPr>
+              <w:fldChar w:fldCharType="begin"/>
+            </w:r>
+            <w:r>
+              <w:rPr>
+                <w:noProof/>
+                <w:webHidden/>
+              </w:rPr>
+              <w:instrText xml:space="preserve"> PAGEREF _Toc160118488 \h </w:instrText>
+            </w:r>
+            <w:r>
+              <w:rPr>
+                <w:noProof/>
+                <w:webHidden/>
+              </w:rPr>
+            </w:r>
+            <w:r>
+              <w:rPr>
+                <w:noProof/>
+                <w:webHidden/>
+              </w:rPr>
+              <w:fldChar w:fldCharType="separate"/>
+            </w:r>
+            <w:r>
+              <w:rPr>
+                <w:noProof/>
+                <w:webHidden/>
+              </w:rPr>
+              <w:t>14</w:t>
+            </w:r>
+            <w:r>
+              <w:rPr>
+                <w:noProof/>
+                <w:webHidden/>
+              </w:rPr>
+              <w:fldChar w:fldCharType="end"/>
+            </w:r>
+          </w:hyperlink>
+        </w:p>
+        <w:p>
+          <w:pPr>
+            <w:pStyle w:val="3"/>
+            <w:tabs>
+              <w:tab w:val="right" w:leader="dot" w:pos="9345"/>
+            </w:tabs>
+            <w:ind w:left="1120"/>
+            <w:rPr>
+              <w:rFonts w:asciiTheme="minorHAnsi" w:eastAsiaTheme="minorEastAsia" w:hAnsiTheme="minorHAnsi" w:cstheme="minorBidi"/>
+              <w:noProof/>
+              <w:color w:val="auto"/>
+              <w:kern w:val="2"/>
+              <w:sz w:val="22"/>
+              <w:szCs w:val="22"/>
+              <w14:ligatures w14:val="standardContextual"/>
+            </w:rPr>
+          </w:pPr>
+          <w:hyperlink w:anchor="_Toc160118489" w:history="1">
+            <w:r>
+              <w:rPr>
+                <w:rStyle w:val="a6"/>
+                <w:rFonts w:eastAsiaTheme="majorEastAsia"/>
+                <w:b/>
+                <w:bCs/>
+                <w:noProof/>
+              </w:rPr>
+              <w:t>2.1.14 Дополнительные требования</w:t>
+            </w:r>
+            <w:r>
+              <w:rPr>
+                <w:noProof/>
+                <w:webHidden/>
+              </w:rPr>
+              <w:tab/>
+            </w:r>
+            <w:r>
+              <w:rPr>
+                <w:noProof/>
+                <w:webHidden/>
+              </w:rPr>
+              <w:fldChar w:fldCharType="begin"/>
+            </w:r>
+            <w:r>
+              <w:rPr>
+                <w:noProof/>
+                <w:webHidden/>
+              </w:rPr>
+              <w:instrText xml:space="preserve"> PAGEREF _Toc160118489 \h </w:instrText>
+            </w:r>
+            <w:r>
+              <w:rPr>
+                <w:noProof/>
+                <w:webHidden/>
+              </w:rPr>
+            </w:r>
+            <w:r>
+              <w:rPr>
+                <w:noProof/>
+                <w:webHidden/>
+              </w:rPr>
+              <w:fldChar w:fldCharType="separate"/>
+            </w:r>
+            <w:r>
+              <w:rPr>
+                <w:noProof/>
+                <w:webHidden/>
+              </w:rPr>
+              <w:t>14</w:t>
+            </w:r>
+            <w:r>
+              <w:rPr>
+                <w:noProof/>
+                <w:webHidden/>
+              </w:rPr>
+              <w:fldChar w:fldCharType="end"/>
+            </w:r>
+          </w:hyperlink>
+        </w:p>
+        <w:p>
+          <w:pPr>
+            <w:pStyle w:val="3"/>
+            <w:tabs>
+              <w:tab w:val="right" w:leader="dot" w:pos="9345"/>
+            </w:tabs>
+            <w:ind w:left="1120"/>
+            <w:rPr>
+              <w:rFonts w:asciiTheme="minorHAnsi" w:eastAsiaTheme="minorEastAsia" w:hAnsiTheme="minorHAnsi" w:cstheme="minorBidi"/>
+              <w:noProof/>
+              <w:color w:val="auto"/>
+              <w:kern w:val="2"/>
+              <w:sz w:val="22"/>
+              <w:szCs w:val="22"/>
+              <w14:ligatures w14:val="standardContextual"/>
+            </w:rPr>
+          </w:pPr>
+          <w:hyperlink w:anchor="_Toc160118490" w:history="1">
+            <w:r>
+              <w:rPr>
+                <w:rStyle w:val="a6"/>
+                <w:rFonts w:eastAsiaTheme="majorEastAsia"/>
+                <w:b/>
+                <w:bCs/>
+                <w:noProof/>
+              </w:rPr>
+              <w:t>2.2 Требования к функциям (задачам)</w:t>
+            </w:r>
+            <w:r>
+              <w:rPr>
+                <w:rStyle w:val="a6"/>
+                <w:rFonts w:eastAsiaTheme="majorEastAsia"/>
+                <w:noProof/>
+              </w:rPr>
+              <w:t xml:space="preserve">, </w:t>
+            </w:r>
+            <w:r>
+              <w:rPr>
+                <w:rStyle w:val="a6"/>
+                <w:rFonts w:eastAsiaTheme="majorEastAsia"/>
+                <w:b/>
+                <w:bCs/>
+                <w:noProof/>
+              </w:rPr>
+              <w:t>выполняемым системой</w:t>
+            </w:r>
+            <w:r>
+              <w:rPr>
+                <w:noProof/>
+                <w:webHidden/>
+              </w:rPr>
+              <w:tab/>
+            </w:r>
+            <w:r>
+              <w:rPr>
+                <w:noProof/>
+                <w:webHidden/>
+              </w:rPr>
+              <w:fldChar w:fldCharType="begin"/>
+            </w:r>
+            <w:r>
+              <w:rPr>
+                <w:noProof/>
+                <w:webHidden/>
+              </w:rPr>
+              <w:instrText xml:space="preserve"> PAGEREF _Toc160118490 \h </w:instrText>
+            </w:r>
+            <w:r>
+              <w:rPr>
+                <w:noProof/>
+                <w:webHidden/>
+              </w:rPr>
+            </w:r>
+            <w:r>
+              <w:rPr>
+                <w:noProof/>
+                <w:webHidden/>
+              </w:rPr>
+              <w:fldChar w:fldCharType="separate"/>
+            </w:r>
+            <w:r>
+              <w:rPr>
+                <w:noProof/>
+                <w:webHidden/>
+              </w:rPr>
+              <w:t>14</w:t>
+            </w:r>
+            <w:r>
+              <w:rPr>
+                <w:noProof/>
+                <w:webHidden/>
+              </w:rPr>
+              <w:fldChar w:fldCharType="end"/>
+            </w:r>
+          </w:hyperlink>
+        </w:p>
+        <w:p>
+          <w:pPr>
+            <w:pStyle w:val="2"/>
+            <w:tabs>
+              <w:tab w:val="right" w:leader="dot" w:pos="9345"/>
+            </w:tabs>
+            <w:ind w:left="560"/>
+            <w:rPr>
+              <w:rFonts w:asciiTheme="minorHAnsi" w:eastAsiaTheme="minorEastAsia" w:hAnsiTheme="minorHAnsi" w:cstheme="minorBidi"/>
+              <w:noProof/>
+              <w:color w:val="auto"/>
+              <w:kern w:val="2"/>
+              <w:sz w:val="22"/>
+              <w:szCs w:val="22"/>
+              <w14:ligatures w14:val="standardContextual"/>
+            </w:rPr>
+          </w:pPr>
+          <w:hyperlink w:anchor="_Toc160118491" w:history="1">
+            <w:r>
+              <w:rPr>
+                <w:rStyle w:val="a6"/>
+                <w:rFonts w:eastAsiaTheme="majorEastAsia"/>
+                <w:b/>
+                <w:bCs/>
+                <w:noProof/>
+              </w:rPr>
+              <w:t>2.3 Требования к видам обеспечения</w:t>
+            </w:r>
+            <w:r>
+              <w:rPr>
+                <w:noProof/>
+                <w:webHidden/>
+              </w:rPr>
+              <w:tab/>
+            </w:r>
+            <w:r>
+              <w:rPr>
+                <w:noProof/>
+                <w:webHidden/>
+              </w:rPr>
+              <w:fldChar w:fldCharType="begin"/>
+            </w:r>
+            <w:r>
+              <w:rPr>
+                <w:noProof/>
+                <w:webHidden/>
+              </w:rPr>
+              <w:instrText xml:space="preserve"> PAGEREF _Toc160118491 \h </w:instrText>
+            </w:r>
+            <w:r>
+              <w:rPr>
+                <w:noProof/>
+                <w:webHidden/>
+              </w:rPr>
+            </w:r>
+            <w:r>
+              <w:rPr>
+                <w:noProof/>
+                <w:webHidden/>
+              </w:rPr>
+              <w:fldChar w:fldCharType="separate"/>
+            </w:r>
+            <w:r>
+              <w:rPr>
+                <w:noProof/>
+                <w:webHidden/>
+              </w:rPr>
+              <w:t>15</w:t>
+            </w:r>
+            <w:r>
+              <w:rPr>
+                <w:noProof/>
+                <w:webHidden/>
+              </w:rPr>
+              <w:fldChar w:fldCharType="end"/>
+            </w:r>
+          </w:hyperlink>
+        </w:p>
+        <w:p>
+          <w:pPr>
+            <w:pStyle w:val="3"/>
+            <w:tabs>
+              <w:tab w:val="right" w:leader="dot" w:pos="9345"/>
+            </w:tabs>
+            <w:ind w:left="1120"/>
+            <w:rPr>
+              <w:rFonts w:asciiTheme="minorHAnsi" w:eastAsiaTheme="minorEastAsia" w:hAnsiTheme="minorHAnsi" w:cstheme="minorBidi"/>
+              <w:noProof/>
+              <w:color w:val="auto"/>
+              <w:kern w:val="2"/>
+              <w:sz w:val="22"/>
+              <w:szCs w:val="22"/>
+              <w14:ligatures w14:val="standardContextual"/>
+            </w:rPr>
+          </w:pPr>
+          <w:hyperlink w:anchor="_Toc160118492" w:history="1">
+            <w:r>
+              <w:rPr>
+                <w:rStyle w:val="a6"/>
+                <w:rFonts w:eastAsiaTheme="majorEastAsia"/>
+                <w:b/>
+                <w:bCs/>
+                <w:noProof/>
+              </w:rPr>
+              <w:t>2.3.1 Требования к математическому обеспечению системы</w:t>
+            </w:r>
+            <w:r>
+              <w:rPr>
+                <w:noProof/>
+                <w:webHidden/>
+              </w:rPr>
+              <w:tab/>
+            </w:r>
+            <w:r>
+              <w:rPr>
+                <w:noProof/>
+                <w:webHidden/>
+              </w:rPr>
+              <w:fldChar w:fldCharType="begin"/>
+            </w:r>
+            <w:r>
+              <w:rPr>
+                <w:noProof/>
+                <w:webHidden/>
+              </w:rPr>
+              <w:instrText xml:space="preserve"> PAGEREF _Toc160118492 \h </w:instrText>
+            </w:r>
+            <w:r>
+              <w:rPr>
+                <w:noProof/>
+                <w:webHidden/>
+              </w:rPr>
+            </w:r>
+            <w:r>
+              <w:rPr>
+                <w:noProof/>
+                <w:webHidden/>
+              </w:rPr>
+              <w:fldChar w:fldCharType="separate"/>
+            </w:r>
+            <w:r>
+              <w:rPr>
+                <w:noProof/>
+                <w:webHidden/>
+              </w:rPr>
+              <w:t>15</w:t>
+            </w:r>
+            <w:r>
+              <w:rPr>
+                <w:noProof/>
+                <w:webHidden/>
+              </w:rPr>
+              <w:fldChar w:fldCharType="end"/>
+            </w:r>
+          </w:hyperlink>
+        </w:p>
+        <w:p>
+          <w:pPr>
+            <w:pStyle w:val="3"/>
+            <w:tabs>
+              <w:tab w:val="right" w:leader="dot" w:pos="9345"/>
+            </w:tabs>
+            <w:ind w:left="1120"/>
+            <w:rPr>
+              <w:rFonts w:asciiTheme="minorHAnsi" w:eastAsiaTheme="minorEastAsia" w:hAnsiTheme="minorHAnsi" w:cstheme="minorBidi"/>
+              <w:noProof/>
+              <w:color w:val="auto"/>
+              <w:kern w:val="2"/>
+              <w:sz w:val="22"/>
+              <w:szCs w:val="22"/>
+              <w14:ligatures w14:val="standardContextual"/>
+            </w:rPr>
+          </w:pPr>
+          <w:hyperlink w:anchor="_Toc160118493" w:history="1">
+            <w:r>
+              <w:rPr>
+                <w:rStyle w:val="a6"/>
+                <w:rFonts w:eastAsiaTheme="majorEastAsia"/>
+                <w:b/>
+                <w:bCs/>
+                <w:noProof/>
+              </w:rPr>
+              <w:t>2.3.2 Требования к информационному обеспечению системы</w:t>
+            </w:r>
+            <w:r>
+              <w:rPr>
+                <w:noProof/>
+                <w:webHidden/>
+              </w:rPr>
+              <w:tab/>
+            </w:r>
+            <w:r>
+              <w:rPr>
+                <w:noProof/>
+                <w:webHidden/>
+              </w:rPr>
+              <w:fldChar w:fldCharType="begin"/>
+            </w:r>
+            <w:r>
+              <w:rPr>
+                <w:noProof/>
+                <w:webHidden/>
+              </w:rPr>
+              <w:instrText xml:space="preserve"> PAGEREF _Toc160118493 \h </w:instrText>
+            </w:r>
+            <w:r>
+              <w:rPr>
+                <w:noProof/>
+                <w:webHidden/>
+              </w:rPr>
+            </w:r>
+            <w:r>
+              <w:rPr>
+                <w:noProof/>
+                <w:webHidden/>
+              </w:rPr>
+              <w:fldChar w:fldCharType="separate"/>
+            </w:r>
+            <w:r>
+              <w:rPr>
+                <w:noProof/>
+                <w:webHidden/>
+              </w:rPr>
+              <w:t>16</w:t>
+            </w:r>
+            <w:r>
+              <w:rPr>
+                <w:noProof/>
+                <w:webHidden/>
+              </w:rPr>
+              <w:fldChar w:fldCharType="end"/>
+            </w:r>
+          </w:hyperlink>
+        </w:p>
+        <w:p>
+          <w:pPr>
+            <w:pStyle w:val="3"/>
+            <w:tabs>
+              <w:tab w:val="right" w:leader="dot" w:pos="9345"/>
+            </w:tabs>
+            <w:ind w:left="1120"/>
+            <w:rPr>
+              <w:rFonts w:asciiTheme="minorHAnsi" w:eastAsiaTheme="minorEastAsia" w:hAnsiTheme="minorHAnsi" w:cstheme="minorBidi"/>
+              <w:noProof/>
+              <w:color w:val="auto"/>
+              <w:kern w:val="2"/>
+              <w:sz w:val="22"/>
+              <w:szCs w:val="22"/>
+              <w14:ligatures w14:val="standardContextual"/>
+            </w:rPr>
+          </w:pPr>
+          <w:hyperlink w:anchor="_Toc160118494" w:history="1">
+            <w:r>
+              <w:rPr>
+                <w:rStyle w:val="a6"/>
+                <w:rFonts w:eastAsiaTheme="majorEastAsia"/>
+                <w:b/>
+                <w:bCs/>
+                <w:noProof/>
+              </w:rPr>
+              <w:t>2.3.3 Требования к лингвистическому обеспечению системы</w:t>
+            </w:r>
+            <w:r>
+              <w:rPr>
+                <w:noProof/>
+                <w:webHidden/>
+              </w:rPr>
+              <w:tab/>
+            </w:r>
+            <w:r>
+              <w:rPr>
+                <w:noProof/>
+                <w:webHidden/>
+              </w:rPr>
+              <w:fldChar w:fldCharType="begin"/>
+            </w:r>
+            <w:r>
+              <w:rPr>
+                <w:noProof/>
+                <w:webHidden/>
+              </w:rPr>
+              <w:instrText xml:space="preserve"> PAGEREF _Toc160118494 \h </w:instrText>
+            </w:r>
+            <w:r>
+              <w:rPr>
+                <w:noProof/>
+                <w:webHidden/>
+              </w:rPr>
+            </w:r>
+            <w:r>
+              <w:rPr>
+                <w:noProof/>
+                <w:webHidden/>
+              </w:rPr>
+              <w:fldChar w:fldCharType="separate"/>
+            </w:r>
+            <w:r>
+              <w:rPr>
+                <w:noProof/>
+                <w:webHidden/>
+              </w:rPr>
+              <w:t>16</w:t>
+            </w:r>
+            <w:r>
+              <w:rPr>
+                <w:noProof/>
+                <w:webHidden/>
+              </w:rPr>
+              <w:fldChar w:fldCharType="end"/>
+            </w:r>
+          </w:hyperlink>
+        </w:p>
+        <w:p>
+          <w:pPr>
+            <w:pStyle w:val="3"/>
+            <w:tabs>
+              <w:tab w:val="right" w:leader="dot" w:pos="9345"/>
+            </w:tabs>
+            <w:ind w:left="1120"/>
+            <w:rPr>
+              <w:rFonts w:asciiTheme="minorHAnsi" w:eastAsiaTheme="minorEastAsia" w:hAnsiTheme="minorHAnsi" w:cstheme="minorBidi"/>
+              <w:noProof/>
+              <w:color w:val="auto"/>
+              <w:kern w:val="2"/>
+              <w:sz w:val="22"/>
+              <w:szCs w:val="22"/>
+              <w14:ligatures w14:val="standardContextual"/>
+            </w:rPr>
+          </w:pPr>
+          <w:hyperlink w:anchor="_Toc160118495" w:history="1">
+            <w:r>
+              <w:rPr>
+                <w:rStyle w:val="a6"/>
+                <w:rFonts w:eastAsiaTheme="majorEastAsia"/>
+                <w:b/>
+                <w:bCs/>
+                <w:noProof/>
+              </w:rPr>
+              <w:t>2.3.5 Требования к техническому обеспечению системы</w:t>
+            </w:r>
+            <w:r>
+              <w:rPr>
+                <w:noProof/>
+                <w:webHidden/>
+              </w:rPr>
+              <w:tab/>
+            </w:r>
+            <w:r>
+              <w:rPr>
+                <w:noProof/>
+                <w:webHidden/>
+              </w:rPr>
+              <w:fldChar w:fldCharType="begin"/>
+            </w:r>
+            <w:r>
+              <w:rPr>
+                <w:noProof/>
+                <w:webHidden/>
+              </w:rPr>
+              <w:instrText xml:space="preserve"> PAGEREF _Toc160118495 \h </w:instrText>
+            </w:r>
+            <w:r>
+              <w:rPr>
+                <w:noProof/>
+                <w:webHidden/>
+              </w:rPr>
+            </w:r>
+            <w:r>
+              <w:rPr>
+                <w:noProof/>
+                <w:webHidden/>
+              </w:rPr>
+              <w:fldChar w:fldCharType="separate"/>
+            </w:r>
+            <w:r>
+              <w:rPr>
+                <w:noProof/>
+                <w:webHidden/>
+              </w:rPr>
+              <w:t>16</w:t>
+            </w:r>
+            <w:r>
+              <w:rPr>
+                <w:noProof/>
+                <w:webHidden/>
+              </w:rPr>
+              <w:fldChar w:fldCharType="end"/>
+            </w:r>
+          </w:hyperlink>
+        </w:p>
+        <w:p>
+          <w:pPr>
+            <w:pStyle w:val="3"/>
+            <w:tabs>
+              <w:tab w:val="right" w:leader="dot" w:pos="9345"/>
+            </w:tabs>
+            <w:ind w:left="1120"/>
+            <w:rPr>
+              <w:rFonts w:asciiTheme="minorHAnsi" w:eastAsiaTheme="minorEastAsia" w:hAnsiTheme="minorHAnsi" w:cstheme="minorBidi"/>
+              <w:noProof/>
+              <w:color w:val="auto"/>
+              <w:kern w:val="2"/>
+              <w:sz w:val="22"/>
+              <w:szCs w:val="22"/>
+              <w14:ligatures w14:val="standardContextual"/>
+            </w:rPr>
+          </w:pPr>
+          <w:hyperlink w:anchor="_Toc160118496" w:history="1">
+            <w:r>
+              <w:rPr>
+                <w:rStyle w:val="a6"/>
+                <w:rFonts w:eastAsiaTheme="majorEastAsia"/>
+                <w:b/>
+                <w:bCs/>
+                <w:noProof/>
+              </w:rPr>
+              <w:t>2.3.6 Требования к метрологическому обеспечению системы</w:t>
+            </w:r>
+            <w:r>
+              <w:rPr>
+                <w:noProof/>
+                <w:webHidden/>
+              </w:rPr>
+              <w:tab/>
+            </w:r>
+            <w:r>
+              <w:rPr>
+                <w:noProof/>
+                <w:webHidden/>
+              </w:rPr>
+              <w:fldChar w:fldCharType="begin"/>
+            </w:r>
+            <w:r>
+              <w:rPr>
+                <w:noProof/>
+                <w:webHidden/>
+              </w:rPr>
+              <w:instrText xml:space="preserve"> PAGEREF _Toc160118496 \h </w:instrText>
+            </w:r>
+            <w:r>
+              <w:rPr>
+                <w:noProof/>
+                <w:webHidden/>
+              </w:rPr>
+            </w:r>
+            <w:r>
+              <w:rPr>
+                <w:noProof/>
+                <w:webHidden/>
+              </w:rPr>
+              <w:fldChar w:fldCharType="separate"/>
+            </w:r>
+            <w:r>
+              <w:rPr>
+                <w:noProof/>
+                <w:webHidden/>
+              </w:rPr>
+              <w:t>17</w:t>
+            </w:r>
+            <w:r>
+              <w:rPr>
+                <w:noProof/>
+                <w:webHidden/>
+              </w:rPr>
+              <w:fldChar w:fldCharType="end"/>
+            </w:r>
+          </w:hyperlink>
+        </w:p>
+        <w:p>
+          <w:pPr>
+            <w:pStyle w:val="3"/>
+            <w:tabs>
+              <w:tab w:val="right" w:leader="dot" w:pos="9345"/>
+            </w:tabs>
+            <w:ind w:left="1120"/>
+            <w:rPr>
+              <w:rFonts w:asciiTheme="minorHAnsi" w:eastAsiaTheme="minorEastAsia" w:hAnsiTheme="minorHAnsi" w:cstheme="minorBidi"/>
+              <w:noProof/>
+              <w:color w:val="auto"/>
+              <w:kern w:val="2"/>
+              <w:sz w:val="22"/>
+              <w:szCs w:val="22"/>
+              <w14:ligatures w14:val="standardContextual"/>
+            </w:rPr>
+          </w:pPr>
+          <w:hyperlink w:anchor="_Toc160118497" w:history="1">
+            <w:r>
+              <w:rPr>
+                <w:rStyle w:val="a6"/>
+                <w:rFonts w:eastAsiaTheme="majorEastAsia"/>
+                <w:b/>
+                <w:bCs/>
+                <w:noProof/>
+              </w:rPr>
+              <w:t>2.3.7 Требования к организационному обеспечению системы</w:t>
+            </w:r>
+            <w:r>
+              <w:rPr>
+                <w:noProof/>
+                <w:webHidden/>
+              </w:rPr>
+              <w:tab/>
+            </w:r>
+            <w:r>
+              <w:rPr>
+                <w:noProof/>
+                <w:webHidden/>
+              </w:rPr>
+              <w:fldChar w:fldCharType="begin"/>
+            </w:r>
+            <w:r>
+              <w:rPr>
+                <w:noProof/>
+                <w:webHidden/>
+              </w:rPr>
+              <w:instrText xml:space="preserve"> PAGEREF _Toc160118497 \h </w:instrText>
+            </w:r>
+            <w:r>
+              <w:rPr>
+                <w:noProof/>
+                <w:webHidden/>
+              </w:rPr>
+            </w:r>
+            <w:r>
+              <w:rPr>
+                <w:noProof/>
+                <w:webHidden/>
+              </w:rPr>
+              <w:fldChar w:fldCharType="separate"/>
+            </w:r>
+            <w:r>
+              <w:rPr>
+                <w:noProof/>
+                <w:webHidden/>
+              </w:rPr>
+              <w:t>17</w:t>
+            </w:r>
+            <w:r>
+              <w:rPr>
+                <w:noProof/>
+                <w:webHidden/>
+              </w:rPr>
+              <w:fldChar w:fldCharType="end"/>
+            </w:r>
+          </w:hyperlink>
+        </w:p>
+        <w:p>
+          <w:pPr>
+            <w:pStyle w:val="3"/>
+            <w:tabs>
+              <w:tab w:val="right" w:leader="dot" w:pos="9345"/>
+            </w:tabs>
+            <w:ind w:left="1120"/>
+            <w:rPr>
+              <w:rFonts w:asciiTheme="minorHAnsi" w:eastAsiaTheme="minorEastAsia" w:hAnsiTheme="minorHAnsi" w:cstheme="minorBidi"/>
+              <w:noProof/>
+              <w:color w:val="auto"/>
+              <w:kern w:val="2"/>
+              <w:sz w:val="22"/>
+              <w:szCs w:val="22"/>
+              <w14:ligatures w14:val="standardContextual"/>
+            </w:rPr>
+          </w:pPr>
+          <w:hyperlink w:anchor="_Toc160118498" w:history="1">
+            <w:r>
+              <w:rPr>
+                <w:rStyle w:val="a6"/>
+                <w:rFonts w:eastAsiaTheme="majorEastAsia"/>
+                <w:b/>
+                <w:bCs/>
+                <w:noProof/>
+              </w:rPr>
+              <w:t>2.3.8 Требования к методическому обеспечению системы</w:t>
+            </w:r>
+            <w:r>
+              <w:rPr>
+                <w:noProof/>
+                <w:webHidden/>
+              </w:rPr>
+              <w:tab/>
+            </w:r>
+            <w:r>
+              <w:rPr>
+                <w:noProof/>
+                <w:webHidden/>
+              </w:rPr>
+              <w:fldChar w:fldCharType="begin"/>
+            </w:r>
+            <w:r>
+              <w:rPr>
+                <w:noProof/>
+                <w:webHidden/>
+              </w:rPr>
+              <w:instrText xml:space="preserve"> PAGEREF _Toc160118498 \h </w:instrText>
+            </w:r>
+            <w:r>
+              <w:rPr>
+                <w:noProof/>
+                <w:webHidden/>
+              </w:rPr>
+            </w:r>
+            <w:r>
+              <w:rPr>
+                <w:noProof/>
+                <w:webHidden/>
+              </w:rPr>
+              <w:fldChar w:fldCharType="separate"/>
+            </w:r>
+            <w:r>
+              <w:rPr>
+                <w:noProof/>
+                <w:webHidden/>
+              </w:rPr>
+              <w:t>17</w:t>
+            </w:r>
+            <w:r>
+              <w:rPr>
+                <w:noProof/>
+                <w:webHidden/>
+              </w:rPr>
+              <w:fldChar w:fldCharType="end"/>
+            </w:r>
+          </w:hyperlink>
+        </w:p>
+        <w:p>
+          <w:r>
+            <w:rPr>
+              <w:b/>
+              <w:bCs/>
+            </w:rPr>
+            <w:fldChar w:fldCharType="end"/>
+          </w:r>
+        </w:p>
+      </w:sdtContent>
+    </w:sdt>
+    <w:p>
+      <w:pPr>
+        <w:ind w:left="0"/>
+        <w:rPr>
+          <w:b/>
+          <w:bCs/>
+        </w:rPr>
+      </w:pPr>
+    </w:p>
+    <w:p>
+      <w:pPr>
+        <w:spacing w:line="240" w:lineRule="auto"/>
+        <w:ind w:left="0"/>
+        <w:rPr>
+          <w:b/>
+          <w:bCs/>
+        </w:rPr>
+      </w:pPr>
+      <w:bookmarkStart w:id="1" w:name="_Toc105"/>
+      <w:bookmarkStart w:id="2" w:name="_Toc5859"/>
+      <w:r>
+        <w:rPr>
+          <w:b/>
+          <w:bCs/>
+        </w:rPr>
+        <w:br w:type="page"/>
+      </w:r>
+    </w:p>
+    <w:p>
+      <w:pPr>
+        <w:ind w:left="0"/>
+        <w:jc w:val="center"/>
+        <w:outlineLvl w:val="0"/>
+        <w:rPr>
+          <w:b/>
+          <w:bCs/>
+        </w:rPr>
+      </w:pPr>
+      <w:bookmarkStart w:id="3" w:name="_Toc160118471"/>
+      <w:r>
+        <w:rPr>
+          <w:b/>
+          <w:bCs/>
+        </w:rPr>
+        <w:lastRenderedPageBreak/>
         <w:t>Введение</w:t>
       </w:r>
+      <w:bookmarkEnd w:id="1"/>
+      <w:bookmarkEnd w:id="2"/>
+      <w:bookmarkEnd w:id="3"/>
     </w:p>
     <w:p>
       <w:pPr>
@@ -24,7 +4150,15 @@
         <w:jc w:val="both"/>
       </w:pPr>
       <w:r>
-        <w:t>В настоящее время большинство заведений предоставляющих услуги людям обладают системой хранения личных вещей клиентов в зимнее время. В основном надобность таких систем наступает в холодное время годно, начиная с октября по апрель. В такое время большинство посетителей данных заведений желают оставить тяжелые куртки, шапки и другие предметы верхней одежды в специальной зоне, чтобы облегчить свое время препровождение.</w:t>
+        <w:t xml:space="preserve">В настоящее время большинство </w:t>
+      </w:r>
+      <w:proofErr w:type="gramStart"/>
+      <w:r>
+        <w:t>заведений</w:t>
+      </w:r>
+      <w:proofErr w:type="gramEnd"/>
+      <w:r>
+        <w:t xml:space="preserve"> предоставляющих услуги людям обладают системой хранения личных вещей клиентов в зимнее время. В основном надобность таких систем наступает в холодное время годно, начиная с октября по апрель. В такое время большинство посетителей данных заведений желают оставить тяжёлые куртки, шапки и другие предметы верхней одежды в специальной зоне, чтобы облегчить своё время препровождение.</w:t>
       </w:r>
     </w:p>
     <w:p>
@@ -44,23 +4178,21 @@
       </w:pPr>
       <w:r>
         <w:tab/>
-        <w:t xml:space="preserve">Информационная система «Автоматизированный гардероб» спроектирована, чтобы уменьшить время получения или сдачи личных вещей в систему хранения, а также для возможности удобного </w:t>
+        <w:t>Информационная система «Автоматизированный гардероб» спроектирована, чтобы уменьшить время получения или сдачи личных вещей в систему хранения, а также для возможности удобного отслеживания её переполнения, свободных мест, а также наличия неисправных блоков.</w:t>
+      </w:r>
+    </w:p>
+    <w:p>
+      <w:pPr>
+        <w:ind w:left="0"/>
+        <w:jc w:val="both"/>
+      </w:pPr>
+      <w:r>
+        <w:tab/>
+        <w:t xml:space="preserve">Целью практической работы является формирование требований к описанной выше системе. Заданием практической работы является описание </w:t>
       </w:r>
       <w:r>
         <w:lastRenderedPageBreak/>
-        <w:t>отслеживания её переполнения, свободных мест, а также наличия неисправных блоков.</w:t>
-      </w:r>
-    </w:p>
-    <w:p>
-      <w:pPr>
-        <w:ind w:left="0"/>
-        <w:jc w:val="both"/>
-      </w:pPr>
-      <w:r>
-        <w:tab/>
-      </w:r>
-      <w:r>
-        <w:t>Целью практической работы является формирование требований к описанной выше системе. Заданием практической работы является описание объекта автоматизации, формулировка основных задач автоматизации объекта, описание основных параметров проектируемой информационной системы, описание путей достижения целей. Кроме того, необходимо сформулировать требования к информационной системе.</w:t>
+        <w:t>объекта автоматизации, формулировка основных задач автоматизации объекта, описание основных параметров проектируемой информационной системы, описание путей достижения целей. Кроме того, необходимо сформулировать требования к информационной системе.</w:t>
       </w:r>
     </w:p>
     <w:p>
@@ -76,6 +4208,7 @@
       <w:pPr>
         <w:ind w:left="0"/>
         <w:jc w:val="both"/>
+        <w:outlineLvl w:val="0"/>
         <w:rPr>
           <w:b/>
           <w:bCs/>
@@ -88,6 +4221,9 @@
         <w:lastRenderedPageBreak/>
         <w:tab/>
       </w:r>
+      <w:bookmarkStart w:id="4" w:name="_Toc19193"/>
+      <w:bookmarkStart w:id="5" w:name="_Toc21707"/>
+      <w:bookmarkStart w:id="6" w:name="_Toc160118472"/>
       <w:r>
         <w:rPr>
           <w:b/>
@@ -107,20 +4243,26 @@
         </w:rPr>
         <w:t>ОБЩИЕ СВЕДЕНИЯ</w:t>
       </w:r>
-    </w:p>
-    <w:p>
-      <w:pPr>
-        <w:pStyle w:val="ListParagraph"/>
+      <w:bookmarkEnd w:id="4"/>
+      <w:bookmarkEnd w:id="5"/>
+      <w:bookmarkEnd w:id="6"/>
+    </w:p>
+    <w:p>
+      <w:pPr>
+        <w:pStyle w:val="a4"/>
         <w:numPr>
           <w:ilvl w:val="1"/>
           <w:numId w:val="1"/>
         </w:numPr>
         <w:jc w:val="both"/>
+        <w:outlineLvl w:val="1"/>
         <w:rPr>
           <w:b/>
           <w:bCs/>
         </w:rPr>
       </w:pPr>
+      <w:bookmarkStart w:id="7" w:name="_Toc7878"/>
+      <w:bookmarkStart w:id="8" w:name="_Toc160118473"/>
       <w:r>
         <w:rPr>
           <w:b/>
@@ -128,6 +4270,8 @@
         </w:rPr>
         <w:t>Список терминов и определений</w:t>
       </w:r>
+      <w:bookmarkEnd w:id="7"/>
+      <w:bookmarkEnd w:id="8"/>
     </w:p>
     <w:p>
       <w:pPr>
@@ -135,34 +4279,7 @@
         <w:jc w:val="both"/>
       </w:pPr>
       <w:r>
-        <w:t xml:space="preserve">Гардероб – </w:t>
-      </w:r>
-      <w:r>
-        <w:t xml:space="preserve">автоматизированная </w:t>
-      </w:r>
-      <w:r>
-        <w:t xml:space="preserve">система </w:t>
-      </w:r>
-      <w:r>
-        <w:t xml:space="preserve">управления </w:t>
-      </w:r>
-      <w:r>
-        <w:t>хранени</w:t>
-      </w:r>
-      <w:r>
-        <w:t>ем</w:t>
-      </w:r>
-      <w:r>
-        <w:t xml:space="preserve"> верхней одежды </w:t>
-      </w:r>
-      <w:r>
-        <w:t>посетителей</w:t>
-      </w:r>
-      <w:r>
-        <w:t xml:space="preserve"> отдельной организации</w:t>
-      </w:r>
-      <w:r>
-        <w:t>.</w:t>
+        <w:t>Гардероб – автоматизированная система управления хранением верхней одежды посетителей отдельной организации.</w:t>
       </w:r>
     </w:p>
     <w:p>
@@ -300,17 +4417,20 @@
     </w:p>
     <w:p>
       <w:pPr>
-        <w:pStyle w:val="ListParagraph"/>
+        <w:pStyle w:val="a4"/>
         <w:numPr>
           <w:ilvl w:val="1"/>
           <w:numId w:val="1"/>
         </w:numPr>
         <w:jc w:val="both"/>
+        <w:outlineLvl w:val="1"/>
         <w:rPr>
           <w:b/>
           <w:bCs/>
         </w:rPr>
       </w:pPr>
+      <w:bookmarkStart w:id="9" w:name="_Toc30191"/>
+      <w:bookmarkStart w:id="10" w:name="_Toc160118474"/>
       <w:r>
         <w:rPr>
           <w:b/>
@@ -318,6 +4438,18 @@
         </w:rPr>
         <w:t>Описание бизнес-ролей</w:t>
       </w:r>
+      <w:bookmarkEnd w:id="9"/>
+      <w:bookmarkEnd w:id="10"/>
+    </w:p>
+    <w:p>
+      <w:pPr>
+        <w:pStyle w:val="a4"/>
+        <w:ind w:left="5" w:firstLineChars="250" w:firstLine="700"/>
+        <w:jc w:val="both"/>
+      </w:pPr>
+      <w:r>
+        <w:t>Пользователь - человек, имеющий доступ к данным о состоянии АГР, взаимодействующий с системой</w:t>
+      </w:r>
     </w:p>
     <w:p>
       <w:pPr>
@@ -325,7 +4457,7 @@
         <w:jc w:val="both"/>
       </w:pPr>
       <w:r>
-        <w:t>Пользователь – человек, имеющий доступ к данным о состоянии АГР, возможность получить или сдать верхнюю одежду в гардероб.</w:t>
+        <w:t>Гость – пользователь, имеющий доступ к данным о состоянии АГР, возможность получить или сдать верхнюю одежду в гардероб, запрашивает данные об ячейке хранения с использованием собственного уникального идентификатора.</w:t>
       </w:r>
     </w:p>
     <w:p>
@@ -334,7 +4466,17 @@
         <w:jc w:val="both"/>
       </w:pPr>
       <w:r>
-        <w:t>Администратор – специалист, отвечающий за поддержание работы гардероба.</w:t>
+        <w:t>Работник гардероба - пользователь, обладающий доступом к данным о состоянии АГР, отвечающий за перемещение хранимых вещей от гостя к ячейке. Взаимодействует с данными о запрашиваемой ячейке.</w:t>
+      </w:r>
+    </w:p>
+    <w:p>
+      <w:pPr>
+        <w:ind w:left="0" w:firstLine="705"/>
+        <w:jc w:val="both"/>
+      </w:pPr>
+      <w:r>
+        <w:lastRenderedPageBreak/>
+        <w:t>Администратор – специалист, отвечающий за поддержание работы гардероба и за состояние системы передачи данных между АГР и пользователями.</w:t>
       </w:r>
     </w:p>
     <w:p>
@@ -350,6 +4492,7 @@
       <w:pPr>
         <w:ind w:left="0" w:firstLine="705"/>
         <w:jc w:val="both"/>
+        <w:outlineLvl w:val="0"/>
         <w:rPr>
           <w:b/>
           <w:bCs/>
@@ -357,6 +4500,9 @@
           <w:szCs w:val="22"/>
         </w:rPr>
       </w:pPr>
+      <w:bookmarkStart w:id="11" w:name="_Toc4511"/>
+      <w:bookmarkStart w:id="12" w:name="_Toc20634"/>
+      <w:bookmarkStart w:id="13" w:name="_Toc160118475"/>
       <w:r>
         <w:rPr>
           <w:b/>
@@ -367,16 +4513,22 @@
         <w:lastRenderedPageBreak/>
         <w:t>2 Требования к системе</w:t>
       </w:r>
+      <w:bookmarkEnd w:id="11"/>
+      <w:bookmarkEnd w:id="12"/>
+      <w:bookmarkEnd w:id="13"/>
     </w:p>
     <w:p>
       <w:pPr>
         <w:ind w:left="0" w:firstLine="705"/>
         <w:jc w:val="both"/>
+        <w:outlineLvl w:val="1"/>
         <w:rPr>
           <w:b/>
           <w:bCs/>
         </w:rPr>
       </w:pPr>
+      <w:bookmarkStart w:id="14" w:name="_Toc25050"/>
+      <w:bookmarkStart w:id="15" w:name="_Toc160118476"/>
       <w:r>
         <w:rPr>
           <w:b/>
@@ -384,16 +4536,21 @@
         </w:rPr>
         <w:t>2.1 Требования к системе в целом</w:t>
       </w:r>
+      <w:bookmarkEnd w:id="14"/>
+      <w:bookmarkEnd w:id="15"/>
     </w:p>
     <w:p>
       <w:pPr>
         <w:ind w:left="0" w:firstLine="705"/>
         <w:jc w:val="both"/>
+        <w:outlineLvl w:val="2"/>
         <w:rPr>
           <w:b/>
           <w:bCs/>
         </w:rPr>
       </w:pPr>
+      <w:bookmarkStart w:id="16" w:name="_Toc17730"/>
+      <w:bookmarkStart w:id="17" w:name="_Toc160118477"/>
       <w:r>
         <w:rPr>
           <w:b/>
@@ -401,6 +4558,8 @@
         </w:rPr>
         <w:t>2.1.1 Требования к структуре и функционированию системы</w:t>
       </w:r>
+      <w:bookmarkEnd w:id="16"/>
+      <w:bookmarkEnd w:id="17"/>
     </w:p>
     <w:p>
       <w:pPr>
@@ -408,15 +4567,12 @@
         <w:jc w:val="both"/>
       </w:pPr>
       <w:r>
-        <w:t>Система имеет модульную структуру, включающую в себя следующие модули</w:t>
-      </w:r>
-      <w:r>
-        <w:t>:</w:t>
-      </w:r>
-    </w:p>
-    <w:p>
-      <w:pPr>
-        <w:pStyle w:val="ListParagraph"/>
+        <w:t>Система имеет модульную структуру, включающую в себя следующие модули:</w:t>
+      </w:r>
+    </w:p>
+    <w:p>
+      <w:pPr>
+        <w:pStyle w:val="a4"/>
         <w:numPr>
           <w:ilvl w:val="0"/>
           <w:numId w:val="2"/>
@@ -424,10 +4580,7 @@
         <w:jc w:val="both"/>
       </w:pPr>
       <w:r>
-        <w:t xml:space="preserve">модуль </w:t>
-      </w:r>
-      <w:r>
-        <w:t>раздела «Получить</w:t>
+        <w:t>модуль раздела «Получить</w:t>
       </w:r>
       <w:r>
         <w:rPr>
@@ -447,7 +4600,7 @@
     </w:p>
     <w:p>
       <w:pPr>
-        <w:pStyle w:val="ListParagraph"/>
+        <w:pStyle w:val="a4"/>
         <w:numPr>
           <w:ilvl w:val="0"/>
           <w:numId w:val="2"/>
@@ -469,7 +4622,7 @@
     </w:p>
     <w:p>
       <w:pPr>
-        <w:pStyle w:val="ListParagraph"/>
+        <w:pStyle w:val="a4"/>
         <w:numPr>
           <w:ilvl w:val="0"/>
           <w:numId w:val="2"/>
@@ -488,7 +4641,7 @@
     </w:p>
     <w:p>
       <w:pPr>
-        <w:pStyle w:val="ListParagraph"/>
+        <w:pStyle w:val="a4"/>
         <w:numPr>
           <w:ilvl w:val="0"/>
           <w:numId w:val="2"/>
@@ -496,15 +4649,12 @@
         <w:jc w:val="both"/>
       </w:pPr>
       <w:r>
-        <w:t>модуль работы с базой данных</w:t>
-      </w:r>
-      <w:r>
-        <w:t>;</w:t>
-      </w:r>
-    </w:p>
-    <w:p>
-      <w:pPr>
-        <w:pStyle w:val="ListParagraph"/>
+        <w:t>модуль работы с базой данных;</w:t>
+      </w:r>
+    </w:p>
+    <w:p>
+      <w:pPr>
+        <w:pStyle w:val="a4"/>
         <w:numPr>
           <w:ilvl w:val="0"/>
           <w:numId w:val="2"/>
@@ -523,7 +4673,7 @@
     </w:p>
     <w:p>
       <w:pPr>
-        <w:pStyle w:val="ListParagraph"/>
+        <w:pStyle w:val="a4"/>
         <w:numPr>
           <w:ilvl w:val="0"/>
           <w:numId w:val="2"/>
@@ -542,7 +4692,7 @@
     </w:p>
     <w:p>
       <w:pPr>
-        <w:pStyle w:val="ListParagraph"/>
+        <w:pStyle w:val="a4"/>
         <w:numPr>
           <w:ilvl w:val="0"/>
           <w:numId w:val="2"/>
@@ -565,10 +4715,7 @@
         <w:jc w:val="both"/>
       </w:pPr>
       <w:r>
-        <w:t>Система должна выполнять следующие функции</w:t>
-      </w:r>
-      <w:r>
-        <w:t>:</w:t>
+        <w:t>Система должна выполнять следующие функции:</w:t>
       </w:r>
     </w:p>
     <w:p>
@@ -577,10 +4724,7 @@
         <w:jc w:val="both"/>
       </w:pPr>
       <w:r>
-        <w:t>- осуществление автоматической выдачи позиции нахождения ближайшей свободной ячейки хранения</w:t>
-      </w:r>
-      <w:r>
-        <w:t>;</w:t>
+        <w:t>- осуществление автоматической выдачи позиции нахождения ближайшей свободной ячейки хранения;</w:t>
       </w:r>
     </w:p>
     <w:p>
@@ -589,10 +4733,7 @@
         <w:jc w:val="both"/>
       </w:pPr>
       <w:r>
-        <w:t>- осуществление автоматической выдачи позиции нахождения необходимой ячейки хранения</w:t>
-      </w:r>
-      <w:r>
-        <w:t>;</w:t>
+        <w:t>- осуществление автоматической выдачи позиции нахождения необходимой ячейки хранения;</w:t>
       </w:r>
     </w:p>
     <w:p>
@@ -601,24 +4742,15 @@
         <w:jc w:val="both"/>
       </w:pPr>
       <w:r>
-        <w:t xml:space="preserve">-   осуществление пользовательского ввода данных об </w:t>
-      </w:r>
-      <w:r>
-        <w:t>результате операции по изменению</w:t>
-      </w:r>
-      <w:r>
-        <w:t xml:space="preserve"> состояния системы</w:t>
-      </w:r>
-      <w:r>
-        <w:t>;</w:t>
-      </w:r>
-    </w:p>
-    <w:p>
-      <w:pPr>
-        <w:pStyle w:val="ListParagraph"/>
+        <w:t>-   осуществление пользовательского ввода данных об результате операции по изменению состояния системы;</w:t>
+      </w:r>
+    </w:p>
+    <w:p>
+      <w:pPr>
+        <w:pStyle w:val="a4"/>
         <w:numPr>
           <w:ilvl w:val="0"/>
-          <w:numId w:val="5"/>
+          <w:numId w:val="3"/>
         </w:numPr>
         <w:ind w:left="993" w:hanging="284"/>
         <w:jc w:val="both"/>
@@ -635,10 +4767,10 @@
     </w:p>
     <w:p>
       <w:pPr>
-        <w:pStyle w:val="ListParagraph"/>
+        <w:pStyle w:val="a4"/>
         <w:numPr>
           <w:ilvl w:val="0"/>
-          <w:numId w:val="5"/>
+          <w:numId w:val="3"/>
         </w:numPr>
         <w:ind w:left="993" w:hanging="284"/>
         <w:jc w:val="both"/>
@@ -655,10 +4787,10 @@
     </w:p>
     <w:p>
       <w:pPr>
-        <w:pStyle w:val="ListParagraph"/>
+        <w:pStyle w:val="a4"/>
         <w:numPr>
           <w:ilvl w:val="0"/>
-          <w:numId w:val="5"/>
+          <w:numId w:val="3"/>
         </w:numPr>
         <w:ind w:left="993" w:hanging="284"/>
         <w:jc w:val="both"/>
@@ -675,32 +4807,32 @@
     </w:p>
     <w:p>
       <w:pPr>
-        <w:pStyle w:val="ListParagraph"/>
+        <w:pStyle w:val="a4"/>
         <w:numPr>
           <w:ilvl w:val="0"/>
-          <w:numId w:val="5"/>
+          <w:numId w:val="3"/>
         </w:numPr>
         <w:ind w:left="993" w:hanging="284"/>
         <w:jc w:val="both"/>
       </w:pPr>
       <w:r>
         <w:lastRenderedPageBreak/>
-        <w:t>осуществление настройки системы в</w:t>
-      </w:r>
-      <w:r>
-        <w:t xml:space="preserve"> соответствии с составом АГР</w:t>
-      </w:r>
-    </w:p>
-    <w:p>
-      <w:pPr>
-        <w:pStyle w:val="ListParagraph"/>
+        <w:t>осуществление настройки системы в соответствии с составом АГР</w:t>
+      </w:r>
+    </w:p>
+    <w:p>
+      <w:pPr>
+        <w:pStyle w:val="a4"/>
         <w:ind w:left="0" w:firstLine="993"/>
         <w:jc w:val="both"/>
+        <w:outlineLvl w:val="2"/>
         <w:rPr>
           <w:b/>
           <w:bCs/>
         </w:rPr>
       </w:pPr>
+      <w:bookmarkStart w:id="18" w:name="_Toc9405"/>
+      <w:bookmarkStart w:id="19" w:name="_Toc160118478"/>
       <w:r>
         <w:rPr>
           <w:b/>
@@ -708,48 +4840,32 @@
         </w:rPr>
         <w:t>2.1.2 Требования к численности и квалификации персонала системы и режиму его работы</w:t>
       </w:r>
-    </w:p>
-    <w:p>
-      <w:pPr>
-        <w:pStyle w:val="ListParagraph"/>
+      <w:bookmarkEnd w:id="18"/>
+      <w:bookmarkEnd w:id="19"/>
+    </w:p>
+    <w:p>
+      <w:pPr>
+        <w:pStyle w:val="a4"/>
         <w:ind w:left="0" w:firstLine="993"/>
         <w:jc w:val="both"/>
       </w:pPr>
       <w:r>
-        <w:t xml:space="preserve">Для поддержания работоспособности системы и эксплуатации веб-интерфейса системы управления гардеробом от персонала </w:t>
-      </w:r>
-      <w:r>
-        <w:t xml:space="preserve">не должно требоваться специальных технических навыков, знания технологий или программных продуктов, за исключением общих навыков работы с персональным компьютером и стандартным </w:t>
-      </w:r>
-      <w:r>
-        <w:t>веб-браузером</w:t>
-      </w:r>
-      <w:r>
-        <w:t xml:space="preserve"> (например, MS Internet Explorer 7.0 или выше).</w:t>
-      </w:r>
-    </w:p>
-    <w:p>
-      <w:pPr>
-        <w:pStyle w:val="ListParagraph"/>
+        <w:t>Для поддержания работоспособности системы и эксплуатации веб-интерфейса системы управления гардеробом от персонала не должно требоваться специальных технических навыков, знания технологий или программных продуктов, за исключением общих навыков работы с персональным компьютером и стандартным веб-браузером (например, MS Internet Explorer 7.0 или выше).</w:t>
+      </w:r>
+    </w:p>
+    <w:p>
+      <w:pPr>
+        <w:pStyle w:val="a4"/>
         <w:ind w:left="0" w:firstLine="993"/>
         <w:jc w:val="both"/>
       </w:pPr>
       <w:r>
-        <w:t xml:space="preserve">Режим работы администраторов зависит от работы организации, использующей </w:t>
-      </w:r>
-      <w:r>
-        <w:t>гардероб</w:t>
-      </w:r>
-      <w:r>
-        <w:t>, за исключением работы по устранению ошибок ПО, которые были обнаружены в период экспериментальной эксплуатации в нерабочее время.</w:t>
-      </w:r>
-      <w:r>
-        <w:t xml:space="preserve"> </w:t>
-      </w:r>
-    </w:p>
-    <w:p>
-      <w:pPr>
-        <w:pStyle w:val="ListParagraph"/>
+        <w:t xml:space="preserve">Режим работы администраторов зависит от работы организации, использующей гардероб, за исключением работы по устранению ошибок ПО, которые были обнаружены в период экспериментальной эксплуатации в нерабочее время. </w:t>
+      </w:r>
+    </w:p>
+    <w:p>
+      <w:pPr>
+        <w:pStyle w:val="a4"/>
         <w:ind w:left="0" w:firstLine="993"/>
         <w:jc w:val="both"/>
       </w:pPr>
@@ -759,564 +4875,543 @@
     </w:p>
     <w:p>
       <w:pPr>
-        <w:pStyle w:val="ListParagraph"/>
+        <w:pStyle w:val="a4"/>
         <w:ind w:left="0" w:firstLine="993"/>
         <w:jc w:val="both"/>
+        <w:outlineLvl w:val="2"/>
         <w:rPr>
           <w:b/>
           <w:bCs/>
         </w:rPr>
       </w:pPr>
+      <w:bookmarkStart w:id="20" w:name="_Toc15271"/>
+      <w:bookmarkStart w:id="21" w:name="_Toc160118479"/>
       <w:r>
         <w:rPr>
           <w:b/>
           <w:bCs/>
         </w:rPr>
-        <w:t xml:space="preserve">2.1.3 </w:t>
-      </w:r>
-      <w:r>
+        <w:t>2.1.3 Показатели назначения</w:t>
+      </w:r>
+      <w:bookmarkEnd w:id="20"/>
+      <w:bookmarkEnd w:id="21"/>
+    </w:p>
+    <w:p>
+      <w:pPr>
+        <w:pStyle w:val="a4"/>
+        <w:ind w:left="0" w:firstLine="993"/>
+        <w:jc w:val="both"/>
+      </w:pPr>
+      <w:r>
+        <w:t>Подсистемы, разработанные и доработанные в рамках данного раздела, обязательно должны отвечать следующим требованиям:</w:t>
+      </w:r>
+    </w:p>
+    <w:p>
+      <w:pPr>
+        <w:pStyle w:val="a4"/>
+        <w:ind w:left="0" w:firstLine="993"/>
+        <w:jc w:val="both"/>
+      </w:pPr>
+      <w:r>
+        <w:t xml:space="preserve"> 1. Время на полный запуск (или перезапуск) системы и компонентов системы должно составлять не более 5 минут. </w:t>
+      </w:r>
+    </w:p>
+    <w:p>
+      <w:pPr>
+        <w:pStyle w:val="a4"/>
+        <w:ind w:left="0" w:firstLine="993"/>
+        <w:jc w:val="both"/>
+      </w:pPr>
+      <w:r>
+        <w:t xml:space="preserve">2. Коэффициент юзабилити не менее 85%. </w:t>
+      </w:r>
+    </w:p>
+    <w:p>
+      <w:pPr>
+        <w:pStyle w:val="a4"/>
+        <w:ind w:left="0" w:firstLine="993"/>
+        <w:jc w:val="both"/>
+      </w:pPr>
+      <w:r>
+        <w:t>3. Коэффициент достоверности информации не менее 98%</w:t>
+      </w:r>
+    </w:p>
+    <w:p>
+      <w:pPr>
+        <w:pStyle w:val="a4"/>
+        <w:ind w:left="0" w:firstLine="993"/>
+        <w:jc w:val="both"/>
+      </w:pPr>
+      <w:r>
+        <w:lastRenderedPageBreak/>
+        <w:t>4. Время реагирования администратора на возникшую внештатную ситуацию не более 5 минут.</w:t>
+      </w:r>
+    </w:p>
+    <w:p>
+      <w:pPr>
+        <w:pStyle w:val="a4"/>
+        <w:ind w:left="0" w:firstLine="993"/>
+        <w:jc w:val="both"/>
+      </w:pPr>
+      <w:r>
+        <w:t xml:space="preserve">5. </w:t>
+      </w:r>
+      <w:r>
+        <w:rPr>
+          <w:lang w:val="en-US"/>
+        </w:rPr>
+        <w:t>REST</w:t>
+      </w:r>
+      <w:r>
+        <w:t xml:space="preserve"> </w:t>
+      </w:r>
+      <w:r>
+        <w:rPr>
+          <w:lang w:val="en-US"/>
+        </w:rPr>
+        <w:t>API</w:t>
+      </w:r>
+      <w:r>
+        <w:t xml:space="preserve"> системы: 100 запросов в минуту при времени отклика не более трёх секунд.</w:t>
+      </w:r>
+    </w:p>
+    <w:p>
+      <w:pPr>
+        <w:pStyle w:val="a4"/>
+        <w:ind w:left="0" w:firstLine="993"/>
+        <w:jc w:val="both"/>
+      </w:pPr>
+      <w:r>
+        <w:t>Требования к аппаратной части и масштабированию для обеспечения перечисленных показателей должны быть определены на этапе технического проектирования.</w:t>
+      </w:r>
+    </w:p>
+    <w:p>
+      <w:pPr>
+        <w:pStyle w:val="a4"/>
+        <w:ind w:left="0" w:firstLine="993"/>
+        <w:jc w:val="both"/>
+        <w:outlineLvl w:val="2"/>
         <w:rPr>
           <w:b/>
           <w:bCs/>
         </w:rPr>
-        <w:t>Показатели назначения</w:t>
-      </w:r>
-    </w:p>
-    <w:p>
-      <w:pPr>
-        <w:pStyle w:val="ListParagraph"/>
-        <w:ind w:left="0" w:firstLine="993"/>
-        <w:jc w:val="both"/>
-      </w:pPr>
-      <w:r>
-        <w:t>Подсистемы, разработанные и доработанные в рамках данного раздела, обязательно должны отвечать следующим требованиям:</w:t>
-      </w:r>
-    </w:p>
-    <w:p>
-      <w:pPr>
-        <w:pStyle w:val="ListParagraph"/>
-        <w:ind w:left="0" w:firstLine="993"/>
-        <w:jc w:val="both"/>
-      </w:pPr>
-      <w:r>
-        <w:t xml:space="preserve"> 1. Время на полный запуск (или перезапуск) системы и компонентов системы должно составлять не более </w:t>
-      </w:r>
-      <w:r>
-        <w:t>5</w:t>
-      </w:r>
-      <w:r>
-        <w:t xml:space="preserve"> минут. </w:t>
-      </w:r>
-    </w:p>
-    <w:p>
-      <w:pPr>
-        <w:pStyle w:val="ListParagraph"/>
-        <w:ind w:left="0" w:firstLine="993"/>
-        <w:jc w:val="both"/>
-      </w:pPr>
-      <w:r>
-        <w:t xml:space="preserve">2. Коэффициент юзабилити не менее 85%. </w:t>
-      </w:r>
-    </w:p>
-    <w:p>
-      <w:pPr>
-        <w:pStyle w:val="ListParagraph"/>
-        <w:ind w:left="0" w:firstLine="993"/>
-        <w:jc w:val="both"/>
-      </w:pPr>
-      <w:r>
-        <w:t>3</w:t>
-      </w:r>
-      <w:r>
-        <w:t xml:space="preserve">. </w:t>
-      </w:r>
-      <w:r>
-        <w:t>Коэффициент</w:t>
-      </w:r>
-      <w:r>
-        <w:t xml:space="preserve"> достоверности информации не менее 98</w:t>
-      </w:r>
-      <w:r>
-        <w:t>%</w:t>
-      </w:r>
-    </w:p>
-    <w:p>
-      <w:pPr>
-        <w:pStyle w:val="ListParagraph"/>
-        <w:ind w:left="0" w:firstLine="993"/>
-        <w:jc w:val="both"/>
-      </w:pPr>
-      <w:r>
-        <w:lastRenderedPageBreak/>
-        <w:t xml:space="preserve">4. </w:t>
-      </w:r>
-      <w:r>
-        <w:t>Время реагирования администратора на возникшую внештатную ситуацию не более 5 минут.</w:t>
-      </w:r>
-    </w:p>
-    <w:p>
-      <w:pPr>
-        <w:pStyle w:val="ListParagraph"/>
-        <w:ind w:left="0" w:firstLine="993"/>
-        <w:jc w:val="both"/>
-      </w:pPr>
-      <w:r>
-        <w:t xml:space="preserve">5. </w:t>
-      </w:r>
-      <w:r>
-        <w:rPr>
-          <w:lang w:val="en-US"/>
-        </w:rPr>
-        <w:t>REST</w:t>
-      </w:r>
-      <w:r>
-        <w:t xml:space="preserve"> </w:t>
-      </w:r>
-      <w:r>
-        <w:rPr>
-          <w:lang w:val="en-US"/>
-        </w:rPr>
-        <w:t>API</w:t>
-      </w:r>
-      <w:r>
-        <w:t xml:space="preserve"> </w:t>
-      </w:r>
-      <w:r>
-        <w:t>системы</w:t>
-      </w:r>
-      <w:r>
-        <w:t xml:space="preserve">: </w:t>
-      </w:r>
-      <w:r>
-        <w:t>100 запросов в минуту при времени отклика не более трёх секунд.</w:t>
-      </w:r>
-    </w:p>
-    <w:p>
-      <w:pPr>
-        <w:pStyle w:val="ListParagraph"/>
-        <w:ind w:left="0" w:firstLine="993"/>
-        <w:jc w:val="both"/>
-      </w:pPr>
-      <w:r>
-        <w:t>Требования к аппаратной части и масштабированию для обеспечения перечисленных показателей должны быть определены на этапе технического проектирования</w:t>
-      </w:r>
-      <w:r>
-        <w:t>.</w:t>
-      </w:r>
-    </w:p>
-    <w:p>
-      <w:pPr>
-        <w:pStyle w:val="ListParagraph"/>
-        <w:ind w:left="0" w:firstLine="993"/>
-        <w:jc w:val="both"/>
+      </w:pPr>
+      <w:bookmarkStart w:id="22" w:name="_Toc8074"/>
+      <w:bookmarkStart w:id="23" w:name="_Toc160118480"/>
+      <w:r>
         <w:rPr>
           <w:b/>
           <w:bCs/>
         </w:rPr>
-      </w:pPr>
+        <w:t>2.1.4 Требования к надежности</w:t>
+      </w:r>
+      <w:bookmarkEnd w:id="22"/>
+      <w:bookmarkEnd w:id="23"/>
+    </w:p>
+    <w:p>
+      <w:pPr>
+        <w:pStyle w:val="a4"/>
+        <w:ind w:left="0" w:firstLine="993"/>
+        <w:jc w:val="both"/>
+      </w:pPr>
+      <w:r>
+        <w:t xml:space="preserve">Программное обеспечение не должно выходить из строя более чем на 3 минуты. </w:t>
+      </w:r>
+    </w:p>
+    <w:p>
+      <w:pPr>
+        <w:pStyle w:val="a4"/>
+        <w:ind w:left="0" w:firstLine="993"/>
+        <w:jc w:val="both"/>
+      </w:pPr>
+      <w:r>
+        <w:t>Для устойчивости к потере данных необходимо регулярно производить выгрузку хранимой информации.</w:t>
+      </w:r>
+    </w:p>
+    <w:p>
+      <w:pPr>
+        <w:pStyle w:val="a4"/>
+        <w:ind w:left="0" w:firstLine="993"/>
+        <w:jc w:val="both"/>
+      </w:pPr>
+      <w:r>
+        <w:t>Надежность требуемого уровня достигается путем комплексного применения организационных и организационно-технических мероприятий. При этом необходимо использовать соответствующие требованиям программно-аппаратные средств. В частности, можно использовать следующие базовые подходы:</w:t>
+      </w:r>
+    </w:p>
+    <w:p>
+      <w:pPr>
+        <w:pStyle w:val="a4"/>
+        <w:ind w:left="0" w:firstLine="993"/>
+        <w:jc w:val="both"/>
+      </w:pPr>
+      <w:r>
+        <w:softHyphen/>
+        <w:t xml:space="preserve">- системное и базовое ПО и технические средства, соответствующие классу решаемой задачи; </w:t>
+      </w:r>
+      <w:r>
+        <w:softHyphen/>
+      </w:r>
+    </w:p>
+    <w:p>
+      <w:pPr>
+        <w:pStyle w:val="a4"/>
+        <w:ind w:left="0" w:firstLine="993"/>
+        <w:jc w:val="both"/>
+      </w:pPr>
+      <w:r>
+        <w:t>-     четкое соблюдение правил эксплуатации, а также регламентных сроков обслуживания используемых программно-аппаратных средств;</w:t>
+      </w:r>
+    </w:p>
+    <w:p>
+      <w:pPr>
+        <w:pStyle w:val="a4"/>
+        <w:ind w:left="0" w:firstLine="993"/>
+        <w:jc w:val="both"/>
+      </w:pPr>
+      <w:r>
+        <w:t>-   допуск к системе управления только пользователей, прошедших предварительное обучение.</w:t>
+      </w:r>
+    </w:p>
+    <w:p>
+      <w:pPr>
+        <w:jc w:val="both"/>
+        <w:outlineLvl w:val="2"/>
+      </w:pPr>
+      <w:bookmarkStart w:id="24" w:name="_Toc24558"/>
+      <w:bookmarkStart w:id="25" w:name="_Toc160118481"/>
       <w:r>
         <w:rPr>
           <w:b/>
           <w:bCs/>
         </w:rPr>
-        <w:t>2.1.4 Требования к надежности</w:t>
-      </w:r>
-    </w:p>
-    <w:p>
-      <w:pPr>
-        <w:pStyle w:val="ListParagraph"/>
-        <w:ind w:left="0" w:firstLine="993"/>
-        <w:jc w:val="both"/>
-      </w:pPr>
-      <w:r>
-        <w:t xml:space="preserve">Программное обеспечение не должно выходить из строя более чем на 3 минуты. </w:t>
-      </w:r>
-    </w:p>
-    <w:p>
-      <w:pPr>
-        <w:pStyle w:val="ListParagraph"/>
-        <w:ind w:left="0" w:firstLine="993"/>
-        <w:jc w:val="both"/>
-      </w:pPr>
-      <w:r>
-        <w:t>Для устойчивости к потере данных необходимо регулярно производить выгрузку хранимой информации.</w:t>
-      </w:r>
-    </w:p>
-    <w:p>
-      <w:pPr>
-        <w:pStyle w:val="ListParagraph"/>
-        <w:ind w:left="0" w:firstLine="993"/>
-        <w:jc w:val="both"/>
-      </w:pPr>
-      <w:r>
-        <w:t>Надежность требуемого уровня достигается путем комплексного применения организационных и организационно-технических мероприятий. При этом необходимо использовать соответствующие требованиям программно</w:t>
-      </w:r>
-      <w:r>
-        <w:t>-</w:t>
-      </w:r>
-      <w:r>
-        <w:t>аппаратные средств. В частности, можно использовать следующие базовые подходы:</w:t>
-      </w:r>
-    </w:p>
-    <w:p>
-      <w:pPr>
-        <w:pStyle w:val="ListParagraph"/>
-        <w:ind w:left="0" w:firstLine="993"/>
-        <w:jc w:val="both"/>
-      </w:pPr>
-      <w:r>
-        <w:softHyphen/>
-      </w:r>
-      <w:r>
-        <w:t>-</w:t>
-      </w:r>
-      <w:r>
-        <w:t xml:space="preserve"> системное и базовое ПО и технические средства, соответствующие классу решаемой задачи; </w:t>
-      </w:r>
-      <w:r>
-        <w:softHyphen/>
-      </w:r>
-    </w:p>
-    <w:p>
-      <w:pPr>
-        <w:pStyle w:val="ListParagraph"/>
-        <w:ind w:left="0" w:firstLine="993"/>
-        <w:jc w:val="both"/>
-      </w:pPr>
-      <w:r>
-        <w:t xml:space="preserve">-     </w:t>
-      </w:r>
-      <w:r>
-        <w:t>четкое соблюдение правил эксплуатации, а также регламентных сроков обслуживания используемых программно-аппаратных средств;</w:t>
-      </w:r>
-    </w:p>
-    <w:p>
-      <w:pPr>
-        <w:pStyle w:val="ListParagraph"/>
-        <w:ind w:left="0" w:firstLine="993"/>
-        <w:jc w:val="both"/>
-      </w:pPr>
-      <w:r>
         <w:lastRenderedPageBreak/>
-        <w:t xml:space="preserve">-   </w:t>
-      </w:r>
-      <w:r>
-        <w:t xml:space="preserve">допуск к системе </w:t>
-      </w:r>
-      <w:r>
-        <w:t xml:space="preserve">управления </w:t>
-      </w:r>
-      <w:r>
-        <w:t>только пользователей, прошедших предварительное обучение</w:t>
-      </w:r>
-      <w:r>
-        <w:t>.</w:t>
-      </w:r>
-    </w:p>
-    <w:p>
-      <w:pPr>
-        <w:jc w:val="both"/>
-      </w:pPr>
-      <w:r>
+        <w:t>2.1.5 Требования к безопасности</w:t>
+      </w:r>
+      <w:bookmarkEnd w:id="24"/>
+      <w:bookmarkEnd w:id="25"/>
+    </w:p>
+    <w:p>
+      <w:pPr>
+        <w:pStyle w:val="a4"/>
+        <w:ind w:left="0" w:firstLine="708"/>
+        <w:jc w:val="both"/>
+      </w:pPr>
+      <w:r>
+        <w:t>Безопасность данных пользователей должна обеспечиваться шифрованием, а также обеспечением устойчивости программно-технических средств к возможным кибератакам.</w:t>
+      </w:r>
+    </w:p>
+    <w:p>
+      <w:pPr>
+        <w:jc w:val="both"/>
+        <w:outlineLvl w:val="2"/>
         <w:rPr>
           <w:b/>
           <w:bCs/>
         </w:rPr>
-        <w:t>2.1.5 Требования к безопасности</w:t>
-      </w:r>
-    </w:p>
-    <w:p>
-      <w:pPr>
-        <w:pStyle w:val="ListParagraph"/>
-        <w:ind w:left="0" w:firstLine="708"/>
-        <w:jc w:val="both"/>
-      </w:pPr>
-      <w:r>
-        <w:t>Безопасность данных пользователей должна обеспечиваться шифрованием, а также обеспечением устойчивости программно-технических средств к возможным кибератакам.</w:t>
-      </w:r>
-    </w:p>
-    <w:p>
-      <w:pPr>
-        <w:jc w:val="both"/>
+      </w:pPr>
+      <w:bookmarkStart w:id="26" w:name="_Toc26824"/>
+      <w:bookmarkStart w:id="27" w:name="_Toc160118482"/>
+      <w:r>
         <w:rPr>
           <w:b/>
           <w:bCs/>
         </w:rPr>
-      </w:pPr>
+        <w:t>2.1.6 Требования к эргономике и технической эстетике</w:t>
+      </w:r>
+      <w:bookmarkEnd w:id="26"/>
+      <w:bookmarkEnd w:id="27"/>
+    </w:p>
+    <w:p>
+      <w:pPr>
+        <w:pStyle w:val="a4"/>
+        <w:ind w:left="0" w:firstLine="708"/>
+        <w:jc w:val="both"/>
+      </w:pPr>
+      <w:r>
+        <w:t xml:space="preserve">Взаимодействие пользователей с прикладным программным обеспечением, входящим в состав системы должно осуществляться посредством визуального графического интерфейса (GUI). Интерфейс системы должен быть понятным и удобным, не должен быть перегружен графическими элементами и должен обеспечивать быстрое отображение экранных форм. </w:t>
+      </w:r>
+    </w:p>
+    <w:p>
+      <w:pPr>
+        <w:pStyle w:val="a4"/>
+        <w:ind w:left="0" w:firstLine="851"/>
+        <w:jc w:val="both"/>
+        <w:outlineLvl w:val="2"/>
+      </w:pPr>
+      <w:bookmarkStart w:id="28" w:name="_Toc1430"/>
+      <w:bookmarkStart w:id="29" w:name="_Toc160118483"/>
+      <w:r>
+        <w:t>2.1.7 Требования к транспортабельности для подвижных АС</w:t>
+      </w:r>
+      <w:r>
+        <w:t xml:space="preserve"> </w:t>
+      </w:r>
+      <w:r>
+        <w:tab/>
+      </w:r>
+      <w:r>
+        <w:br/>
+      </w:r>
+      <w:r>
+        <w:t>Должна иметься возможность в течении 2ух суток заменить поврежденную часть АГР без применения специализированной техники для транспортировки внутри заведения.</w:t>
+      </w:r>
+      <w:bookmarkEnd w:id="28"/>
+      <w:bookmarkEnd w:id="29"/>
+    </w:p>
+    <w:p>
+      <w:pPr>
+        <w:pStyle w:val="a4"/>
+        <w:ind w:left="0" w:firstLine="708"/>
+        <w:jc w:val="both"/>
+        <w:outlineLvl w:val="2"/>
+      </w:pPr>
+      <w:bookmarkStart w:id="30" w:name="_Toc2247"/>
+      <w:bookmarkStart w:id="31" w:name="_Toc160118484"/>
       <w:r>
         <w:rPr>
           <w:b/>
           <w:bCs/>
         </w:rPr>
-        <w:t>2.1.6 Требования к эргономике и технической эстетике</w:t>
-      </w:r>
-    </w:p>
-    <w:p>
-      <w:pPr>
-        <w:pStyle w:val="ListParagraph"/>
+        <w:t>2.1.8 Требования к эксплуатации, техническому обслуживанию, ремонту и хранению компонентов системы</w:t>
+      </w:r>
+      <w:bookmarkEnd w:id="30"/>
+      <w:bookmarkEnd w:id="31"/>
+    </w:p>
+    <w:p>
+      <w:pPr>
+        <w:pStyle w:val="a4"/>
         <w:ind w:left="0" w:firstLine="708"/>
         <w:jc w:val="both"/>
       </w:pPr>
       <w:r>
-        <w:t xml:space="preserve">Взаимодействие пользователей с прикладным программным обеспечением, входящим в состав системы должно осуществляться посредством визуального графического интерфейса (GUI). Интерфейс системы должен быть понятным и удобным, не должен быть перегружен графическими элементами и должен обеспечивать быстрое отображение экранных форм. </w:t>
-      </w:r>
-    </w:p>
-    <w:p>
-      <w:pPr>
-        <w:pStyle w:val="ListParagraph"/>
+        <w:t>Техническим обслуживанием, ремонтом и хранением сервера АС занимаются сетевые инженеры-техники, специалисты по серверным и сетевым технологиям, а также мастера по ремонту компьютерного и другого технического оборудования.</w:t>
+      </w:r>
+    </w:p>
+    <w:p>
+      <w:pPr>
+        <w:pStyle w:val="a4"/>
         <w:ind w:left="0" w:firstLine="708"/>
         <w:jc w:val="both"/>
-      </w:pPr>
+        <w:outlineLvl w:val="2"/>
+      </w:pPr>
+      <w:bookmarkStart w:id="32" w:name="_Toc13139"/>
+      <w:bookmarkStart w:id="33" w:name="_Toc160118485"/>
       <w:r>
         <w:rPr>
           <w:b/>
           <w:bCs/>
         </w:rPr>
-        <w:t>2.1.7 Требования к транспортабельности для подвижных АС</w:t>
-      </w:r>
-      <w:r>
-        <w:t xml:space="preserve"> </w:t>
-      </w:r>
-      <w:r>
-        <w:tab/>
-        <w:t>Должна иметься возможность в течении 2ух суток заменить поврежденную часть АГР без применения специализированной техники для транспортировки внутри заведения.</w:t>
-      </w:r>
-    </w:p>
-    <w:p>
-      <w:pPr>
-        <w:pStyle w:val="ListParagraph"/>
+        <w:t>2.1.9 Требования к защите информации от несанкционированного доступа</w:t>
+      </w:r>
+      <w:bookmarkEnd w:id="32"/>
+      <w:bookmarkEnd w:id="33"/>
+    </w:p>
+    <w:p>
+      <w:pPr>
+        <w:pStyle w:val="a4"/>
         <w:ind w:left="0" w:firstLine="708"/>
         <w:jc w:val="both"/>
       </w:pPr>
+      <w:r>
+        <w:lastRenderedPageBreak/>
+        <w:t>При работе с системой необходимо, чтобы данные могли быть восстановлены в случае потери, информация компании и пользователей была защищена от доступа или модификации несанкционированными лицами.</w:t>
+      </w:r>
+    </w:p>
+    <w:p>
+      <w:pPr>
+        <w:pStyle w:val="a4"/>
+        <w:ind w:left="0" w:firstLine="708"/>
+        <w:jc w:val="both"/>
+        <w:outlineLvl w:val="2"/>
+      </w:pPr>
+      <w:bookmarkStart w:id="34" w:name="_Toc5254"/>
+      <w:bookmarkStart w:id="35" w:name="_Toc160118486"/>
       <w:r>
         <w:rPr>
           <w:b/>
           <w:bCs/>
         </w:rPr>
-        <w:t>2.1.8 Требования к эксплуатации, техническому обслуживанию, ремонту и хранению компонентов системы</w:t>
-      </w:r>
-    </w:p>
-    <w:p>
-      <w:pPr>
-        <w:pStyle w:val="ListParagraph"/>
+        <w:t>2.1.10 Требования по сохранности информации при авариях</w:t>
+      </w:r>
+      <w:bookmarkEnd w:id="35"/>
+      <w:r>
+        <w:tab/>
+      </w:r>
+    </w:p>
+    <w:p>
+      <w:pPr>
+        <w:ind w:left="0" w:firstLine="709"/>
+      </w:pPr>
+      <w:r>
+        <w:t>Серверное программное обеспечение системы должно восстанавливать свое функционирование при перезапуске аппаратных средств. Для обеспечения сохранности данных требуется предусмотреть резервное копирование.</w:t>
+      </w:r>
+      <w:bookmarkEnd w:id="34"/>
+    </w:p>
+    <w:p>
+      <w:pPr>
+        <w:pStyle w:val="a4"/>
         <w:ind w:left="0" w:firstLine="708"/>
         <w:jc w:val="both"/>
-      </w:pPr>
-      <w:r>
-        <w:t xml:space="preserve">Техническим обслуживанием, ремонтом и хранением сервера АС занимаются сетевые инженеры-техники, специалисты по серверным и </w:t>
-      </w:r>
-      <w:r>
-        <w:lastRenderedPageBreak/>
-        <w:t>сетевым технологиям, а также мастера по ремонту компьютерного и другого технического оборудования.</w:t>
-      </w:r>
-    </w:p>
-    <w:p>
-      <w:pPr>
-        <w:pStyle w:val="ListParagraph"/>
-        <w:ind w:left="0" w:firstLine="708"/>
-        <w:jc w:val="both"/>
-      </w:pPr>
-      <w:r>
+        <w:outlineLvl w:val="2"/>
         <w:rPr>
           <w:b/>
           <w:bCs/>
         </w:rPr>
-        <w:t>2.1.9 Требования к защите информации от несанкционированного доступа</w:t>
-      </w:r>
-    </w:p>
-    <w:p>
-      <w:pPr>
-        <w:pStyle w:val="ListParagraph"/>
-        <w:ind w:left="0" w:firstLine="708"/>
-        <w:jc w:val="both"/>
-      </w:pPr>
-      <w:r>
-        <w:t>При работе с системой необходимо, чтобы данные могли быть восстановлены в случае потери, информация компании и пользователей была защищена от доступа или модификации несанкционированными лицами.</w:t>
-      </w:r>
-    </w:p>
-    <w:p>
-      <w:pPr>
-        <w:pStyle w:val="ListParagraph"/>
-        <w:ind w:left="0" w:firstLine="708"/>
-        <w:jc w:val="both"/>
-      </w:pPr>
+      </w:pPr>
+      <w:bookmarkStart w:id="36" w:name="_Toc5848"/>
+      <w:bookmarkStart w:id="37" w:name="_Toc160118487"/>
       <w:r>
         <w:rPr>
           <w:b/>
           <w:bCs/>
         </w:rPr>
-        <w:t>2.1.10 Требования по сохранности информации при авариях</w:t>
-      </w:r>
-      <w:r>
-        <w:tab/>
-        <w:t>С</w:t>
-      </w:r>
-      <w:r>
-        <w:t>ерверное программное обеспечение системы должно восстанавливать свое функционирование при перезапуске аппаратных средств. Для обеспечения сохранности данных требуется предусмотреть резервное копирование.</w:t>
-      </w:r>
-    </w:p>
-    <w:p>
-      <w:pPr>
-        <w:pStyle w:val="ListParagraph"/>
+        <w:t>2.1.11 Требования к защите от влияния внешних воздействий</w:t>
+      </w:r>
+      <w:bookmarkEnd w:id="36"/>
+      <w:bookmarkEnd w:id="37"/>
+    </w:p>
+    <w:p>
+      <w:pPr>
+        <w:pStyle w:val="a4"/>
         <w:ind w:left="0" w:firstLine="708"/>
         <w:jc w:val="both"/>
+      </w:pPr>
+      <w:r>
+        <w:t xml:space="preserve">Требования к защите от влияния внешних воздействий не предъявляются. </w:t>
+      </w:r>
+    </w:p>
+    <w:p>
+      <w:pPr>
+        <w:pStyle w:val="a4"/>
+        <w:ind w:left="0" w:firstLine="708"/>
+        <w:jc w:val="both"/>
+        <w:outlineLvl w:val="2"/>
         <w:rPr>
           <w:b/>
           <w:bCs/>
         </w:rPr>
       </w:pPr>
+      <w:bookmarkStart w:id="38" w:name="_Toc1237"/>
+      <w:bookmarkStart w:id="39" w:name="_Toc160118488"/>
       <w:r>
         <w:rPr>
           <w:b/>
           <w:bCs/>
         </w:rPr>
-        <w:t>2.1.11 Требования к защите от влияния внешних воздействий</w:t>
-      </w:r>
-    </w:p>
-    <w:p>
-      <w:pPr>
-        <w:pStyle w:val="ListParagraph"/>
-        <w:ind w:left="0" w:firstLine="708"/>
-        <w:jc w:val="both"/>
-      </w:pPr>
-      <w:r>
-        <w:t xml:space="preserve">Требования к защите от влияния внешних воздействий не предъявляются. </w:t>
-      </w:r>
-    </w:p>
-    <w:p>
-      <w:pPr>
-        <w:pStyle w:val="ListParagraph"/>
-        <w:ind w:left="0" w:firstLine="708"/>
-        <w:jc w:val="both"/>
+        <w:t>2.1.12 Требования к патентной чистоте</w:t>
+      </w:r>
+      <w:bookmarkEnd w:id="38"/>
+      <w:bookmarkEnd w:id="39"/>
+      <w:r>
         <w:rPr>
           <w:b/>
           <w:bCs/>
         </w:rPr>
-      </w:pPr>
-      <w:r>
+        <w:t xml:space="preserve"> </w:t>
+      </w:r>
+    </w:p>
+    <w:p>
+      <w:pPr>
+        <w:pStyle w:val="a4"/>
+        <w:ind w:left="0" w:firstLine="708"/>
+        <w:jc w:val="both"/>
+      </w:pPr>
+      <w:r>
+        <w:t xml:space="preserve">Требования к патентной чистоте не предъявляются. </w:t>
+      </w:r>
+    </w:p>
+    <w:p>
+      <w:pPr>
+        <w:pStyle w:val="a4"/>
+        <w:ind w:left="0" w:firstLine="708"/>
+        <w:jc w:val="both"/>
         <w:rPr>
           <w:b/>
           <w:bCs/>
         </w:rPr>
-        <w:t xml:space="preserve">2.1.12 Требования к патентной чистоте </w:t>
-      </w:r>
-    </w:p>
-    <w:p>
-      <w:pPr>
-        <w:pStyle w:val="ListParagraph"/>
-        <w:ind w:left="0" w:firstLine="708"/>
-        <w:jc w:val="both"/>
-      </w:pPr>
-      <w:r>
-        <w:t xml:space="preserve">Требования к патентной чистоте не предъявляются. </w:t>
-      </w:r>
-    </w:p>
-    <w:p>
-      <w:pPr>
-        <w:pStyle w:val="ListParagraph"/>
-        <w:ind w:left="0" w:firstLine="708"/>
-        <w:jc w:val="both"/>
+      </w:pPr>
+      <w:r>
         <w:rPr>
           <w:b/>
           <w:bCs/>
         </w:rPr>
-      </w:pPr>
+        <w:t xml:space="preserve">2.1.13 Требования по стандартизации и унификации </w:t>
+      </w:r>
+    </w:p>
+    <w:p>
+      <w:pPr>
+        <w:pStyle w:val="a4"/>
+        <w:ind w:left="0" w:firstLine="708"/>
+        <w:jc w:val="both"/>
+      </w:pPr>
+      <w:r>
+        <w:t xml:space="preserve">Для реализации статических страниц и шаблонов должны использоваться языки HTML и CSS. Исходный код должен разрабатываться в соответствии со стандартами W3C (HTML 5). Для реализации интерактивных элементов клиентской части должны использоваться языки JavaScript. Для реализации внутренней логики автоматизации должен использоваться язык PHP. </w:t>
+      </w:r>
+    </w:p>
+    <w:p>
+      <w:pPr>
+        <w:pStyle w:val="a4"/>
+        <w:ind w:left="0" w:firstLine="708"/>
+        <w:jc w:val="both"/>
+        <w:outlineLvl w:val="2"/>
+      </w:pPr>
+      <w:bookmarkStart w:id="40" w:name="_Toc26615"/>
+      <w:bookmarkStart w:id="41" w:name="_Toc160118489"/>
       <w:r>
         <w:rPr>
           <w:b/>
           <w:bCs/>
         </w:rPr>
-        <w:t xml:space="preserve">2.1.13 Требования по стандартизации и </w:t>
-      </w:r>
-      <w:r>
+        <w:t>2.1.14 Дополнительные требования</w:t>
+      </w:r>
+      <w:bookmarkEnd w:id="40"/>
+      <w:bookmarkEnd w:id="41"/>
+      <w:r>
+        <w:t xml:space="preserve"> </w:t>
+      </w:r>
+    </w:p>
+    <w:p>
+      <w:pPr>
+        <w:pStyle w:val="a4"/>
+        <w:ind w:left="0" w:firstLine="708"/>
+        <w:jc w:val="both"/>
+      </w:pPr>
+      <w:r>
+        <w:t>Дополнительные требования не предъявляются.</w:t>
+      </w:r>
+    </w:p>
+    <w:p>
+      <w:pPr>
+        <w:pStyle w:val="a4"/>
+        <w:ind w:left="0" w:firstLine="708"/>
+        <w:jc w:val="both"/>
+        <w:outlineLvl w:val="2"/>
         <w:rPr>
           <w:b/>
           <w:bCs/>
         </w:rPr>
-        <w:t>унификации.</w:t>
-      </w:r>
+      </w:pPr>
+      <w:bookmarkStart w:id="42" w:name="_Toc21364"/>
+      <w:bookmarkStart w:id="43" w:name="_Toc160118490"/>
       <w:r>
         <w:rPr>
           <w:b/>
           <w:bCs/>
         </w:rPr>
-        <w:t xml:space="preserve"> </w:t>
-      </w:r>
-    </w:p>
-    <w:p>
-      <w:pPr>
-        <w:pStyle w:val="ListParagraph"/>
-        <w:ind w:left="0" w:firstLine="708"/>
-        <w:jc w:val="both"/>
-      </w:pPr>
-      <w:r>
-        <w:t xml:space="preserve">Для реализации статических страниц и шаблонов должны использоваться языки HTML и CSS. Исходный код должен разрабатываться в соответствии со стандартами W3C (HTML 5). Для реализации </w:t>
-      </w:r>
-      <w:r>
-        <w:lastRenderedPageBreak/>
-        <w:t xml:space="preserve">интерактивных элементов клиентской части должны использоваться языки JavaScript. Для реализации </w:t>
-      </w:r>
-      <w:r>
-        <w:t xml:space="preserve">внутренней логики автоматизации </w:t>
-      </w:r>
-      <w:r>
-        <w:t xml:space="preserve">должен использоваться язык PHP. </w:t>
-      </w:r>
-    </w:p>
-    <w:p>
-      <w:pPr>
-        <w:pStyle w:val="ListParagraph"/>
-        <w:ind w:left="0" w:firstLine="708"/>
-        <w:jc w:val="both"/>
-      </w:pPr>
+        <w:t>2.2 Требования к функциям (задачам)</w:t>
+      </w:r>
+      <w:r>
+        <w:t xml:space="preserve">, </w:t>
+      </w:r>
       <w:r>
         <w:rPr>
           <w:b/>
           <w:bCs/>
         </w:rPr>
-        <w:t>2.1.14 Дополнительные требования</w:t>
-      </w:r>
-      <w:r>
-        <w:t xml:space="preserve"> </w:t>
-      </w:r>
-    </w:p>
-    <w:p>
-      <w:pPr>
-        <w:pStyle w:val="ListParagraph"/>
-        <w:ind w:left="0" w:firstLine="708"/>
-        <w:jc w:val="both"/>
-      </w:pPr>
-      <w:r>
-        <w:t>Дополнительные требования не предъявляются.</w:t>
-      </w:r>
-    </w:p>
-    <w:p>
-      <w:pPr>
-        <w:pStyle w:val="ListParagraph"/>
-        <w:ind w:left="0" w:firstLine="708"/>
-        <w:jc w:val="both"/>
-        <w:rPr>
-          <w:b/>
-          <w:bCs/>
-        </w:rPr>
-      </w:pPr>
-      <w:r>
-        <w:rPr>
-          <w:b/>
-          <w:bCs/>
-        </w:rPr>
-        <w:t>2.2 Требования к функциям (задачам)</w:t>
-      </w:r>
-      <w:r>
-        <w:t xml:space="preserve">, </w:t>
-      </w:r>
-      <w:r>
-        <w:rPr>
-          <w:b/>
-          <w:bCs/>
-        </w:rPr>
         <w:t>выполняемым системой</w:t>
       </w:r>
+      <w:bookmarkEnd w:id="42"/>
+      <w:bookmarkEnd w:id="43"/>
     </w:p>
     <w:p>
       <w:pPr>
@@ -1324,12 +5419,13 @@
         <w:jc w:val="both"/>
       </w:pPr>
       <w:r>
+        <w:lastRenderedPageBreak/>
         <w:t>Таблица 2.1 – Требования к функциям, выполняемым системой</w:t>
       </w:r>
     </w:p>
     <w:tbl>
       <w:tblPr>
-        <w:tblStyle w:val="TableGrid"/>
+        <w:tblStyle w:val="a3"/>
         <w:tblW w:w="0" w:type="auto"/>
         <w:tblLook w:val="04A0" w:firstRow="1" w:lastRow="0" w:firstColumn="1" w:lastColumn="0" w:noHBand="0" w:noVBand="1"/>
       </w:tblPr>
@@ -1402,10 +5498,7 @@
               <w:jc w:val="both"/>
             </w:pPr>
             <w:r>
-              <w:t>О</w:t>
-            </w:r>
-            <w:r>
-              <w:t>существление автоматической выдачи позиции нахождения ближайшей свободной ячейки хранения</w:t>
+              <w:t>Осуществление автоматической выдачи позиции нахождения ближайшей свободной ячейки хранения</w:t>
             </w:r>
           </w:p>
         </w:tc>
@@ -1507,10 +5600,7 @@
               <w:jc w:val="both"/>
             </w:pPr>
             <w:r>
-              <w:t>О</w:t>
-            </w:r>
-            <w:r>
-              <w:t>существление автоматической выдачи позиции нахождения необходимой ячейки хранения</w:t>
+              <w:t>Осуществление автоматической выдачи позиции нахождения необходимой ячейки хранения</w:t>
             </w:r>
           </w:p>
         </w:tc>
@@ -1525,10 +5615,7 @@
               <w:jc w:val="both"/>
             </w:pPr>
             <w:r>
-              <w:t>Запись данных об измен</w:t>
-            </w:r>
-            <w:r>
-              <w:t>ении состояния АГР в БД</w:t>
+              <w:t>Запись данных об изменении состояния АГР в БД</w:t>
             </w:r>
           </w:p>
         </w:tc>
@@ -1615,16 +5702,7 @@
               <w:jc w:val="both"/>
             </w:pPr>
             <w:r>
-              <w:t>О</w:t>
-            </w:r>
-            <w:r>
-              <w:t xml:space="preserve">существление пользовательского ввода данных об </w:t>
-            </w:r>
-            <w:r>
-              <w:t>результате</w:t>
-            </w:r>
-            <w:r>
-              <w:t xml:space="preserve"> операции по изменению состояния системы</w:t>
+              <w:t>Осуществление пользовательского ввода данных об результате операции по изменению состояния системы</w:t>
             </w:r>
           </w:p>
         </w:tc>
@@ -1672,13 +5750,7 @@
               <w:jc w:val="both"/>
             </w:pPr>
             <w:r>
-              <w:t>Графическое</w:t>
-            </w:r>
-            <w:r>
-              <w:t xml:space="preserve"> отображени</w:t>
-            </w:r>
-            <w:r>
-              <w:t>е данных в разделе «Управление АГР»</w:t>
+              <w:t>Графическое отображение данных в разделе «Управление АГР»</w:t>
             </w:r>
           </w:p>
         </w:tc>
@@ -1863,15 +5935,17 @@
       <w:pPr>
         <w:ind w:left="0"/>
         <w:jc w:val="both"/>
+        <w:outlineLvl w:val="1"/>
         <w:rPr>
           <w:b/>
           <w:bCs/>
         </w:rPr>
       </w:pPr>
       <w:r>
-        <w:lastRenderedPageBreak/>
         <w:tab/>
       </w:r>
+      <w:bookmarkStart w:id="44" w:name="_Toc15808"/>
+      <w:bookmarkStart w:id="45" w:name="_Toc160118491"/>
       <w:r>
         <w:rPr>
           <w:b/>
@@ -1879,11 +5953,14 @@
         </w:rPr>
         <w:t>2.3 Требования к видам обеспечения</w:t>
       </w:r>
+      <w:bookmarkEnd w:id="44"/>
+      <w:bookmarkEnd w:id="45"/>
     </w:p>
     <w:p>
       <w:pPr>
         <w:ind w:left="0"/>
         <w:jc w:val="both"/>
+        <w:outlineLvl w:val="2"/>
         <w:rPr>
           <w:b/>
           <w:bCs/>
@@ -1895,105 +5972,66 @@
           <w:bCs/>
         </w:rPr>
         <w:tab/>
-        <w:t>2.3.1 Требования к математическому обеспечению системы</w:t>
-      </w:r>
-    </w:p>
-    <w:p>
-      <w:pPr>
-        <w:ind w:left="0"/>
-        <w:jc w:val="both"/>
-      </w:pPr>
+      </w:r>
+      <w:bookmarkStart w:id="46" w:name="_Toc30273"/>
+      <w:bookmarkStart w:id="47" w:name="_Toc160118492"/>
       <w:r>
         <w:rPr>
           <w:b/>
           <w:bCs/>
         </w:rPr>
-        <w:tab/>
-      </w:r>
-      <w:r>
-        <w:t>Математическое обеспечение системы должно обеспечивать реализацию перечисленных в данном ТЗ функций, а также выполнение операций конфигурирования, программирования, управления базами данных и документирования. Алгоритмы должны быть разработаны с учетом возможности получения некорректной входной информации и предусматривать соответствующую реакцию на такие события.</w:t>
-      </w:r>
-    </w:p>
-    <w:p>
-      <w:pPr>
-        <w:ind w:left="0" w:firstLine="708"/>
-        <w:jc w:val="both"/>
+        <w:t>2.3.1 Требования к математическому обеспечению системы</w:t>
+      </w:r>
+      <w:bookmarkEnd w:id="46"/>
+      <w:bookmarkEnd w:id="47"/>
+    </w:p>
+    <w:p>
+      <w:pPr>
+        <w:ind w:left="0"/>
+        <w:jc w:val="both"/>
+      </w:pPr>
+      <w:r>
         <w:rPr>
           <w:b/>
           <w:bCs/>
         </w:rPr>
-      </w:pPr>
-      <w:r>
+        <w:tab/>
+      </w:r>
+      <w:r>
+        <w:t xml:space="preserve">Математическое обеспечение системы должно обеспечивать реализацию перечисленных в данном ТЗ функций, а также выполнение операций конфигурирования, программирования, управления базами данных и документирования. Алгоритмы должны быть разработаны с учетом </w:t>
+      </w:r>
+      <w:r>
+        <w:lastRenderedPageBreak/>
+        <w:t>возможности получения некорректной входной информации и предусматривать соответствующую реакцию на такие события.</w:t>
+      </w:r>
+    </w:p>
+    <w:p>
+      <w:pPr>
+        <w:ind w:left="0" w:firstLine="708"/>
+        <w:jc w:val="both"/>
+        <w:outlineLvl w:val="2"/>
         <w:rPr>
           <w:b/>
           <w:bCs/>
         </w:rPr>
-        <w:t xml:space="preserve">2.3.2 Требования к информационному обеспечению системы </w:t>
-      </w:r>
-    </w:p>
-    <w:p>
-      <w:pPr>
-        <w:ind w:left="0" w:firstLine="708"/>
-        <w:jc w:val="both"/>
-      </w:pPr>
-      <w:r>
-        <w:t xml:space="preserve">Состав, структура и способы организации данных в системе должны быть определены на этапе технического проектирования. Данные, используемые системой, должны храниться в реляционной СУБД. Структура базы данных определяется с учетом особенностей внутренней модели системы принятия решений. Информационный обмен между серверной и клиентской частями системы должен осуществляться по протоколу HTTP. </w:t>
-      </w:r>
-    </w:p>
-    <w:p>
-      <w:pPr>
-        <w:ind w:left="0" w:firstLine="708"/>
-        <w:jc w:val="both"/>
-      </w:pPr>
+      </w:pPr>
+      <w:bookmarkStart w:id="48" w:name="_Toc11649"/>
+      <w:bookmarkStart w:id="49" w:name="_Toc160118493"/>
       <w:r>
         <w:rPr>
           <w:b/>
           <w:bCs/>
         </w:rPr>
-        <w:t>2.3.3 Требования к лингвистическому обеспечению системы</w:t>
-      </w:r>
-      <w:r>
-        <w:t xml:space="preserve"> </w:t>
-      </w:r>
-    </w:p>
-    <w:p>
-      <w:pPr>
-        <w:ind w:left="0" w:firstLine="708"/>
-        <w:jc w:val="both"/>
-      </w:pPr>
-      <w:r>
-        <w:t xml:space="preserve">Интернет-портал </w:t>
-      </w:r>
-      <w:r>
-        <w:t xml:space="preserve">«Автоматизированный гардероб» </w:t>
-      </w:r>
-      <w:r>
-        <w:t xml:space="preserve">должен быть реализован на русском и английском языках. Должна быть предусмотрена возможность переключения между русским и английским языками через настройки внутри системы. Система ввода-вывода должна поддерживать английский и русский языки. </w:t>
-      </w:r>
-    </w:p>
-    <w:p>
-      <w:pPr>
-        <w:ind w:left="0" w:firstLine="708"/>
-        <w:jc w:val="both"/>
-      </w:pPr>
+        <w:t>2.3.2 Требования к информационному обеспечению системы</w:t>
+      </w:r>
+      <w:bookmarkEnd w:id="48"/>
+      <w:bookmarkEnd w:id="49"/>
       <w:r>
         <w:rPr>
           <w:b/>
           <w:bCs/>
         </w:rPr>
-        <w:lastRenderedPageBreak/>
-        <w:t>2.3.4 Требования к программному обеспечению системы</w:t>
-      </w:r>
-      <w:r>
-        <w:t xml:space="preserve"> Программное обеспечение клиентской части должно удовлетворять следующим требованиям: </w:t>
-      </w:r>
-      <w:r>
-        <w:softHyphen/>
-        <w:t xml:space="preserve"> веб-браузер: Internet Explorer 10.0 и выше, или Firefox 10.0 и выше, или Opera 12 и выше, или Safari 14 и выше, или Chrome 88 и выше; </w:t>
-      </w:r>
-      <w:r>
-        <w:softHyphen/>
-        <w:t xml:space="preserve"> включенная поддержка JavaScript и cookies.</w:t>
+        <w:t xml:space="preserve"> </w:t>
       </w:r>
     </w:p>
     <w:p>
@@ -2001,13 +6039,97 @@
         <w:ind w:left="0" w:firstLine="708"/>
         <w:jc w:val="both"/>
       </w:pPr>
+      <w:r>
+        <w:t xml:space="preserve">Состав, структура и способы организации данных в системе должны быть определены на этапе технического проектирования. Данные, используемые системой, должны храниться в реляционной СУБД. Структура базы данных определяется с учетом особенностей внутренней модели системы принятия решений. Информационный обмен между серверной и клиентской частями системы должен осуществляться по протоколу HTTP. </w:t>
+      </w:r>
+    </w:p>
+    <w:p>
+      <w:pPr>
+        <w:ind w:left="0" w:firstLine="708"/>
+        <w:jc w:val="both"/>
+        <w:outlineLvl w:val="2"/>
+      </w:pPr>
+      <w:bookmarkStart w:id="50" w:name="_Toc20653"/>
+      <w:bookmarkStart w:id="51" w:name="_Toc160118494"/>
       <w:r>
         <w:rPr>
           <w:b/>
           <w:bCs/>
         </w:rPr>
+        <w:t>2.3.3 Требования к лингвистическому обеспечению системы</w:t>
+      </w:r>
+      <w:bookmarkEnd w:id="50"/>
+      <w:bookmarkEnd w:id="51"/>
+      <w:r>
+        <w:t xml:space="preserve"> </w:t>
+      </w:r>
+    </w:p>
+    <w:p>
+      <w:pPr>
+        <w:ind w:left="0" w:firstLine="708"/>
+        <w:jc w:val="both"/>
+      </w:pPr>
+      <w:r>
+        <w:t xml:space="preserve">Интернет-портал «Автоматизированный гардероб» должен быть реализован на русском и английском языках. Должна быть предусмотрена возможность переключения между русским и английским языками через настройки внутри системы. Система ввода-вывода должна поддерживать английский и русский языки. </w:t>
+      </w:r>
+    </w:p>
+    <w:p>
+      <w:pPr>
+        <w:ind w:left="0" w:firstLine="708"/>
+        <w:jc w:val="both"/>
+      </w:pPr>
+      <w:r>
+        <w:rPr>
+          <w:b/>
+          <w:bCs/>
+        </w:rPr>
+        <w:t>2.3.4 Требования к программному обеспечению системы</w:t>
+      </w:r>
+      <w:r>
+        <w:t xml:space="preserve"> Программное обеспечение клиентской части должно удовлетворять следующим требованиям: </w:t>
+      </w:r>
+      <w:r>
+        <w:softHyphen/>
+        <w:t xml:space="preserve"> веб-браузер: Internet Explorer 10.0 и выше, или Firefox 10.0 и выше, или Opera 12 и выше, или Safari 14 и выше, или </w:t>
+      </w:r>
+      <w:proofErr w:type="spellStart"/>
+      <w:r>
+        <w:t>Chrome</w:t>
+      </w:r>
+      <w:proofErr w:type="spellEnd"/>
+      <w:r>
+        <w:t xml:space="preserve"> 88 и выше; </w:t>
+      </w:r>
+      <w:r>
+        <w:softHyphen/>
+        <w:t xml:space="preserve"> включенная поддержка JavaScript и </w:t>
+      </w:r>
+      <w:proofErr w:type="spellStart"/>
+      <w:r>
+        <w:t>cookies</w:t>
+      </w:r>
+      <w:proofErr w:type="spellEnd"/>
+      <w:r>
+        <w:t>.</w:t>
+      </w:r>
+    </w:p>
+    <w:p>
+      <w:pPr>
+        <w:ind w:left="0" w:firstLine="708"/>
+        <w:jc w:val="both"/>
+        <w:outlineLvl w:val="2"/>
+      </w:pPr>
+      <w:bookmarkStart w:id="52" w:name="_Toc2770"/>
+      <w:bookmarkStart w:id="53" w:name="_Toc160118495"/>
+      <w:r>
+        <w:rPr>
+          <w:b/>
+          <w:bCs/>
+        </w:rPr>
         <w:t>2.3.5 Требования к техническому обеспечению системы</w:t>
       </w:r>
+      <w:bookmarkEnd w:id="52"/>
+      <w:bookmarkEnd w:id="53"/>
     </w:p>
     <w:p>
       <w:pPr>
@@ -2019,7 +6141,11 @@
       </w:r>
       <w:r>
         <w:softHyphen/>
-        <w:t xml:space="preserve"> не менее 4 GB оперативной памяти; </w:t>
+        <w:t xml:space="preserve"> не менее 4 GB </w:t>
+      </w:r>
+      <w:r>
+        <w:lastRenderedPageBreak/>
+        <w:t xml:space="preserve">оперативной памяти; </w:t>
       </w:r>
       <w:r>
         <w:softHyphen/>
@@ -2035,30 +6161,29 @@
       </w:r>
       <w:r>
         <w:softHyphen/>
-        <w:t xml:space="preserve"> процессор с тактовой частотой не менее </w:t>
-      </w:r>
-      <w:r>
-        <w:t>3</w:t>
-      </w:r>
-      <w:r>
-        <w:t xml:space="preserve"> GHz</w:t>
-      </w:r>
-      <w:r>
-        <w:t xml:space="preserve"> и обладать не менее 4 ядер и 4 потоков</w:t>
-      </w:r>
-      <w:r>
-        <w:t xml:space="preserve">. </w:t>
+        <w:t xml:space="preserve"> процессор с тактовой частотой не менее 3 </w:t>
+      </w:r>
+      <w:proofErr w:type="spellStart"/>
+      <w:r>
+        <w:t>GHz</w:t>
+      </w:r>
+      <w:proofErr w:type="spellEnd"/>
+      <w:r>
+        <w:t xml:space="preserve"> и обладать не менее 4 ядер и 4 потоков. </w:t>
       </w:r>
     </w:p>
     <w:p>
       <w:pPr>
         <w:ind w:left="0" w:firstLine="708"/>
         <w:jc w:val="both"/>
+        <w:outlineLvl w:val="2"/>
         <w:rPr>
           <w:b/>
           <w:bCs/>
         </w:rPr>
       </w:pPr>
+      <w:bookmarkStart w:id="54" w:name="_Toc13847"/>
+      <w:bookmarkStart w:id="55" w:name="_Toc160118496"/>
       <w:r>
         <w:rPr>
           <w:b/>
@@ -2066,6 +6191,8 @@
         </w:rPr>
         <w:t>2.3.6 Требования к метрологическому обеспечению системы</w:t>
       </w:r>
+      <w:bookmarkEnd w:id="54"/>
+      <w:bookmarkEnd w:id="55"/>
     </w:p>
     <w:p>
       <w:pPr>
@@ -2080,11 +6207,14 @@
       <w:pPr>
         <w:ind w:left="0" w:firstLine="708"/>
         <w:jc w:val="both"/>
+        <w:outlineLvl w:val="2"/>
         <w:rPr>
           <w:b/>
           <w:bCs/>
         </w:rPr>
       </w:pPr>
+      <w:bookmarkStart w:id="56" w:name="_Toc6429"/>
+      <w:bookmarkStart w:id="57" w:name="_Toc160118497"/>
       <w:r>
         <w:rPr>
           <w:b/>
@@ -2092,6 +6222,8 @@
         </w:rPr>
         <w:t>2.3.7 Требования к организационному обеспечению системы</w:t>
       </w:r>
+      <w:bookmarkEnd w:id="56"/>
+      <w:bookmarkEnd w:id="57"/>
     </w:p>
     <w:p>
       <w:pPr>
@@ -2106,11 +6238,14 @@
       <w:pPr>
         <w:ind w:left="0" w:firstLine="708"/>
         <w:jc w:val="both"/>
+        <w:outlineLvl w:val="2"/>
         <w:rPr>
           <w:b/>
           <w:bCs/>
         </w:rPr>
       </w:pPr>
+      <w:bookmarkStart w:id="58" w:name="_Toc11195"/>
+      <w:bookmarkStart w:id="59" w:name="_Toc160118498"/>
       <w:r>
         <w:rPr>
           <w:b/>
@@ -2118,6 +6253,8 @@
         </w:rPr>
         <w:t>2.3.8 Требования к методическому обеспечению системы</w:t>
       </w:r>
+      <w:bookmarkEnd w:id="58"/>
+      <w:bookmarkEnd w:id="59"/>
     </w:p>
     <w:p>
       <w:pPr>
@@ -2134,10 +6271,10 @@
     </w:p>
     <w:p>
       <w:pPr>
-        <w:pStyle w:val="ListParagraph"/>
+        <w:pStyle w:val="a4"/>
         <w:numPr>
           <w:ilvl w:val="0"/>
-          <w:numId w:val="6"/>
+          <w:numId w:val="4"/>
         </w:numPr>
         <w:ind w:left="0" w:firstLine="709"/>
         <w:jc w:val="both"/>
@@ -2148,10 +6285,10 @@
     </w:p>
     <w:p>
       <w:pPr>
-        <w:pStyle w:val="ListParagraph"/>
+        <w:pStyle w:val="a4"/>
         <w:numPr>
           <w:ilvl w:val="0"/>
-          <w:numId w:val="6"/>
+          <w:numId w:val="4"/>
         </w:numPr>
         <w:ind w:left="0" w:firstLine="709"/>
         <w:jc w:val="both"/>
@@ -2173,7 +6310,7 @@
     </w:p>
     <w:sectPr>
       <w:pgSz w:w="11906" w:h="16838"/>
-      <w:pgMar w:top="1440" w:right="1440" w:bottom="1440" w:left="1440" w:header="708" w:footer="708" w:gutter="0"/>
+      <w:pgMar w:top="1134" w:right="850" w:bottom="1134" w:left="1701" w:header="708" w:footer="708" w:gutter="0"/>
       <w:cols w:space="708"/>
       <w:docGrid w:linePitch="360"/>
     </w:sectPr>
@@ -2181,13 +6318,57 @@
 </w:document>
 </file>
 
+<file path=word/endnotes.xml><?xml version="1.0" encoding="utf-8"?>
+<w:endnotes xmlns:wpc="http://schemas.microsoft.com/office/word/2010/wordprocessingCanvas" xmlns:cx="http://schemas.microsoft.com/office/drawing/2014/chartex" xmlns:cx1="http://schemas.microsoft.com/office/drawing/2015/9/8/chartex" xmlns:cx2="http://schemas.microsoft.com/office/drawing/2015/10/21/chartex" xmlns:cx3="http://schemas.microsoft.com/office/drawing/2016/5/9/chartex" xmlns:cx4="http://schemas.microsoft.com/office/drawing/2016/5/10/chartex" xmlns:cx5="http://schemas.microsoft.com/office/drawing/2016/5/11/chartex" xmlns:cx6="http://schemas.microsoft.com/office/drawing/2016/5/12/chartex" xmlns:cx7="http://schemas.microsoft.com/office/drawing/2016/5/13/chartex" xmlns:cx8="http://schemas.microsoft.com/office/drawing/2016/5/14/chartex" xmlns:mc="http://schemas.openxmlformats.org/markup-compatibility/2006" xmlns:aink="http://schemas.microsoft.com/office/drawing/2016/ink" xmlns:am3d="http://schemas.microsoft.com/office/drawing/2017/model3d" xmlns:o="urn:schemas-microsoft-com:office:office" xmlns:oel="http://schemas.microsoft.com/office/2019/extlst" xmlns:r="http://schemas.openxmlformats.org/officeDocument/2006/relationships" xmlns:m="http://schemas.openxmlformats.org/officeDocument/2006/math" xmlns:v="urn:schemas-microsoft-com:vml" xmlns:wp14="http://schemas.microsoft.com/office/word/2010/wordprocessingDrawing" xmlns:wp="http://schemas.openxmlformats.org/drawingml/2006/wordprocessingDrawing" xmlns:w10="urn:schemas-microsoft-com:office:word" xmlns:w="http://schemas.openxmlformats.org/wordprocessingml/2006/main" xmlns:w14="http://schemas.microsoft.com/office/word/2010/wordml" xmlns:w15="http://schemas.microsoft.com/office/word/2012/wordml" xmlns:w16cex="http://schemas.microsoft.com/office/word/2018/wordml/cex" xmlns:w16cid="http://schemas.microsoft.com/office/word/2016/wordml/cid" xmlns:w16="http://schemas.microsoft.com/office/word/2018/wordml" xmlns:w16sdtdh="http://schemas.microsoft.com/office/word/2020/wordml/sdtdatahash" xmlns:w16se="http://schemas.microsoft.com/office/word/2015/wordml/symex" xmlns:wpg="http://schemas.microsoft.com/office/word/2010/wordprocessingGroup" xmlns:wpi="http://schemas.microsoft.com/office/word/2010/wordprocessingInk" xmlns:wne="http://schemas.microsoft.com/office/word/2006/wordml" xmlns:wps="http://schemas.microsoft.com/office/word/2010/wordprocessingShape" mc:Ignorable="w14 w15 w16se w16cid w16 w16cex w16sdtdh wp14">
+  <w:endnote w:type="separator" w:id="-1">
+    <w:p>
+      <w:pPr>
+        <w:spacing w:line="240" w:lineRule="auto"/>
+      </w:pPr>
+      <w:r>
+        <w:separator/>
+      </w:r>
+    </w:p>
+  </w:endnote>
+  <w:endnote w:type="continuationSeparator" w:id="0">
+    <w:p>
+      <w:pPr>
+        <w:spacing w:line="240" w:lineRule="auto"/>
+      </w:pPr>
+      <w:r>
+        <w:continuationSeparator/>
+      </w:r>
+    </w:p>
+  </w:endnote>
+</w:endnotes>
+</file>
+
+<file path=word/footnotes.xml><?xml version="1.0" encoding="utf-8"?>
+<w:footnotes xmlns:wpc="http://schemas.microsoft.com/office/word/2010/wordprocessingCanvas" xmlns:cx="http://schemas.microsoft.com/office/drawing/2014/chartex" xmlns:cx1="http://schemas.microsoft.com/office/drawing/2015/9/8/chartex" xmlns:cx2="http://schemas.microsoft.com/office/drawing/2015/10/21/chartex" xmlns:cx3="http://schemas.microsoft.com/office/drawing/2016/5/9/chartex" xmlns:cx4="http://schemas.microsoft.com/office/drawing/2016/5/10/chartex" xmlns:cx5="http://schemas.microsoft.com/office/drawing/2016/5/11/chartex" xmlns:cx6="http://schemas.microsoft.com/office/drawing/2016/5/12/chartex" xmlns:cx7="http://schemas.microsoft.com/office/drawing/2016/5/13/chartex" xmlns:cx8="http://schemas.microsoft.com/office/drawing/2016/5/14/chartex" xmlns:mc="http://schemas.openxmlformats.org/markup-compatibility/2006" xmlns:aink="http://schemas.microsoft.com/office/drawing/2016/ink" xmlns:am3d="http://schemas.microsoft.com/office/drawing/2017/model3d" xmlns:o="urn:schemas-microsoft-com:office:office" xmlns:oel="http://schemas.microsoft.com/office/2019/extlst" xmlns:r="http://schemas.openxmlformats.org/officeDocument/2006/relationships" xmlns:m="http://schemas.openxmlformats.org/officeDocument/2006/math" xmlns:v="urn:schemas-microsoft-com:vml" xmlns:wp14="http://schemas.microsoft.com/office/word/2010/wordprocessingDrawing" xmlns:wp="http://schemas.openxmlformats.org/drawingml/2006/wordprocessingDrawing" xmlns:w10="urn:schemas-microsoft-com:office:word" xmlns:w="http://schemas.openxmlformats.org/wordprocessingml/2006/main" xmlns:w14="http://schemas.microsoft.com/office/word/2010/wordml" xmlns:w15="http://schemas.microsoft.com/office/word/2012/wordml" xmlns:w16cex="http://schemas.microsoft.com/office/word/2018/wordml/cex" xmlns:w16cid="http://schemas.microsoft.com/office/word/2016/wordml/cid" xmlns:w16="http://schemas.microsoft.com/office/word/2018/wordml" xmlns:w16sdtdh="http://schemas.microsoft.com/office/word/2020/wordml/sdtdatahash" xmlns:w16se="http://schemas.microsoft.com/office/word/2015/wordml/symex" xmlns:wpg="http://schemas.microsoft.com/office/word/2010/wordprocessingGroup" xmlns:wpi="http://schemas.microsoft.com/office/word/2010/wordprocessingInk" xmlns:wne="http://schemas.microsoft.com/office/word/2006/wordml" xmlns:wps="http://schemas.microsoft.com/office/word/2010/wordprocessingShape" mc:Ignorable="w14 w15 w16se w16cid w16 w16cex w16sdtdh wp14">
+  <w:footnote w:type="separator" w:id="-1">
+    <w:p>
+      <w:r>
+        <w:separator/>
+      </w:r>
+    </w:p>
+  </w:footnote>
+  <w:footnote w:type="continuationSeparator" w:id="0">
+    <w:p>
+      <w:r>
+        <w:continuationSeparator/>
+      </w:r>
+    </w:p>
+  </w:footnote>
+</w:footnotes>
+</file>
+
 <file path=word/numbering.xml><?xml version="1.0" encoding="utf-8"?>
 <w:numbering xmlns:wpc="http://schemas.microsoft.com/office/word/2010/wordprocessingCanvas" xmlns:cx="http://schemas.microsoft.com/office/drawing/2014/chartex" xmlns:cx1="http://schemas.microsoft.com/office/drawing/2015/9/8/chartex" xmlns:cx2="http://schemas.microsoft.com/office/drawing/2015/10/21/chartex" xmlns:cx3="http://schemas.microsoft.com/office/drawing/2016/5/9/chartex" xmlns:cx4="http://schemas.microsoft.com/office/drawing/2016/5/10/chartex" xmlns:cx5="http://schemas.microsoft.com/office/drawing/2016/5/11/chartex" xmlns:cx6="http://schemas.microsoft.com/office/drawing/2016/5/12/chartex" xmlns:cx7="http://schemas.microsoft.com/office/drawing/2016/5/13/chartex" xmlns:cx8="http://schemas.microsoft.com/office/drawing/2016/5/14/chartex" xmlns:mc="http://schemas.openxmlformats.org/markup-compatibility/2006" xmlns:aink="http://schemas.microsoft.com/office/drawing/2016/ink" xmlns:am3d="http://schemas.microsoft.com/office/drawing/2017/model3d" xmlns:o="urn:schemas-microsoft-com:office:office" xmlns:oel="http://schemas.microsoft.com/office/2019/extlst" xmlns:r="http://schemas.openxmlformats.org/officeDocument/2006/relationships" xmlns:m="http://schemas.openxmlformats.org/officeDocument/2006/math" xmlns:v="urn:schemas-microsoft-com:vml" xmlns:wp14="http://schemas.microsoft.com/office/word/2010/wordprocessingDrawing" xmlns:wp="http://schemas.openxmlformats.org/drawingml/2006/wordprocessingDrawing" xmlns:w10="urn:schemas-microsoft-com:office:word" xmlns:w="http://schemas.openxmlformats.org/wordprocessingml/2006/main" xmlns:w14="http://schemas.microsoft.com/office/word/2010/wordml" xmlns:w15="http://schemas.microsoft.com/office/word/2012/wordml" xmlns:w16cex="http://schemas.microsoft.com/office/word/2018/wordml/cex" xmlns:w16cid="http://schemas.microsoft.com/office/word/2016/wordml/cid" xmlns:w16="http://schemas.microsoft.com/office/word/2018/wordml" xmlns:w16sdtdh="http://schemas.microsoft.com/office/word/2020/wordml/sdtdatahash" xmlns:w16se="http://schemas.microsoft.com/office/word/2015/wordml/symex" xmlns:wpg="http://schemas.microsoft.com/office/word/2010/wordprocessingGroup" xmlns:wpi="http://schemas.microsoft.com/office/word/2010/wordprocessingInk" xmlns:wne="http://schemas.microsoft.com/office/word/2006/wordml" xmlns:wps="http://schemas.microsoft.com/office/word/2010/wordprocessingShape" mc:Ignorable="w14 w15 w16se w16cid w16 w16cex w16sdtdh wp14">
   <w:abstractNum w:abstractNumId="0" w15:restartNumberingAfterBreak="0">
     <w:nsid w:val="06004B16"/>
-    <w:multiLevelType w:val="hybridMultilevel"/>
-    <w:tmpl w:val="807213BC"/>
-    <w:lvl w:ilvl="0" w:tplc="E8B06AF4">
+    <w:multiLevelType w:val="multilevel"/>
+    <w:tmpl w:val="06004B16"/>
+    <w:lvl w:ilvl="0">
       <w:start w:val="2"/>
       <w:numFmt w:val="bullet"/>
       <w:lvlText w:val="-"/>
@@ -2199,7 +6380,7 @@
         <w:rFonts w:ascii="Times New Roman" w:eastAsia="Times New Roman" w:hAnsi="Times New Roman" w:cs="Times New Roman" w:hint="default"/>
       </w:rPr>
     </w:lvl>
-    <w:lvl w:ilvl="1" w:tplc="04190003" w:tentative="1">
+    <w:lvl w:ilvl="1">
       <w:start w:val="1"/>
       <w:numFmt w:val="bullet"/>
       <w:lvlText w:val="o"/>
@@ -2211,7 +6392,7 @@
         <w:rFonts w:ascii="Courier New" w:hAnsi="Courier New" w:cs="Courier New" w:hint="default"/>
       </w:rPr>
     </w:lvl>
-    <w:lvl w:ilvl="2" w:tplc="04190005" w:tentative="1">
+    <w:lvl w:ilvl="2">
       <w:start w:val="1"/>
       <w:numFmt w:val="bullet"/>
       <w:lvlText w:val=""/>
@@ -2223,7 +6404,7 @@
         <w:rFonts w:ascii="Wingdings" w:hAnsi="Wingdings" w:hint="default"/>
       </w:rPr>
     </w:lvl>
-    <w:lvl w:ilvl="3" w:tplc="04190001" w:tentative="1">
+    <w:lvl w:ilvl="3">
       <w:start w:val="1"/>
       <w:numFmt w:val="bullet"/>
       <w:lvlText w:val=""/>
@@ -2235,7 +6416,7 @@
         <w:rFonts w:ascii="Symbol" w:hAnsi="Symbol" w:hint="default"/>
       </w:rPr>
     </w:lvl>
-    <w:lvl w:ilvl="4" w:tplc="04190003" w:tentative="1">
+    <w:lvl w:ilvl="4">
       <w:start w:val="1"/>
       <w:numFmt w:val="bullet"/>
       <w:lvlText w:val="o"/>
@@ -2247,7 +6428,7 @@
         <w:rFonts w:ascii="Courier New" w:hAnsi="Courier New" w:cs="Courier New" w:hint="default"/>
       </w:rPr>
     </w:lvl>
-    <w:lvl w:ilvl="5" w:tplc="04190005" w:tentative="1">
+    <w:lvl w:ilvl="5">
       <w:start w:val="1"/>
       <w:numFmt w:val="bullet"/>
       <w:lvlText w:val=""/>
@@ -2259,7 +6440,7 @@
         <w:rFonts w:ascii="Wingdings" w:hAnsi="Wingdings" w:hint="default"/>
       </w:rPr>
     </w:lvl>
-    <w:lvl w:ilvl="6" w:tplc="04190001" w:tentative="1">
+    <w:lvl w:ilvl="6">
       <w:start w:val="1"/>
       <w:numFmt w:val="bullet"/>
       <w:lvlText w:val=""/>
@@ -2271,7 +6452,7 @@
         <w:rFonts w:ascii="Symbol" w:hAnsi="Symbol" w:hint="default"/>
       </w:rPr>
     </w:lvl>
-    <w:lvl w:ilvl="7" w:tplc="04190003" w:tentative="1">
+    <w:lvl w:ilvl="7">
       <w:start w:val="1"/>
       <w:numFmt w:val="bullet"/>
       <w:lvlText w:val="o"/>
@@ -2283,7 +6464,7 @@
         <w:rFonts w:ascii="Courier New" w:hAnsi="Courier New" w:cs="Courier New" w:hint="default"/>
       </w:rPr>
     </w:lvl>
-    <w:lvl w:ilvl="8" w:tplc="04190005" w:tentative="1">
+    <w:lvl w:ilvl="8">
       <w:start w:val="1"/>
       <w:numFmt w:val="bullet"/>
       <w:lvlText w:val=""/>
@@ -2298,9 +6479,9 @@
   </w:abstractNum>
   <w:abstractNum w:abstractNumId="1" w15:restartNumberingAfterBreak="0">
     <w:nsid w:val="10E67EEB"/>
-    <w:multiLevelType w:val="hybridMultilevel"/>
-    <w:tmpl w:val="75A81044"/>
-    <w:lvl w:ilvl="0" w:tplc="E8B06AF4">
+    <w:multiLevelType w:val="multilevel"/>
+    <w:tmpl w:val="10E67EEB"/>
+    <w:lvl w:ilvl="0">
       <w:start w:val="2"/>
       <w:numFmt w:val="bullet"/>
       <w:lvlText w:val="-"/>
@@ -2312,7 +6493,7 @@
         <w:rFonts w:ascii="Times New Roman" w:eastAsia="Times New Roman" w:hAnsi="Times New Roman" w:cs="Times New Roman" w:hint="default"/>
       </w:rPr>
     </w:lvl>
-    <w:lvl w:ilvl="1" w:tplc="04190003" w:tentative="1">
+    <w:lvl w:ilvl="1">
       <w:start w:val="1"/>
       <w:numFmt w:val="bullet"/>
       <w:lvlText w:val="o"/>
@@ -2324,7 +6505,7 @@
         <w:rFonts w:ascii="Courier New" w:hAnsi="Courier New" w:cs="Courier New" w:hint="default"/>
       </w:rPr>
     </w:lvl>
-    <w:lvl w:ilvl="2" w:tplc="04190005" w:tentative="1">
+    <w:lvl w:ilvl="2">
       <w:start w:val="1"/>
       <w:numFmt w:val="bullet"/>
       <w:lvlText w:val=""/>
@@ -2336,7 +6517,7 @@
         <w:rFonts w:ascii="Wingdings" w:hAnsi="Wingdings" w:hint="default"/>
       </w:rPr>
     </w:lvl>
-    <w:lvl w:ilvl="3" w:tplc="04190001" w:tentative="1">
+    <w:lvl w:ilvl="3">
       <w:start w:val="1"/>
       <w:numFmt w:val="bullet"/>
       <w:lvlText w:val=""/>
@@ -2348,7 +6529,7 @@
         <w:rFonts w:ascii="Symbol" w:hAnsi="Symbol" w:hint="default"/>
       </w:rPr>
     </w:lvl>
-    <w:lvl w:ilvl="4" w:tplc="04190003" w:tentative="1">
+    <w:lvl w:ilvl="4">
       <w:start w:val="1"/>
       <w:numFmt w:val="bullet"/>
       <w:lvlText w:val="o"/>
@@ -2360,7 +6541,7 @@
         <w:rFonts w:ascii="Courier New" w:hAnsi="Courier New" w:cs="Courier New" w:hint="default"/>
       </w:rPr>
     </w:lvl>
-    <w:lvl w:ilvl="5" w:tplc="04190005" w:tentative="1">
+    <w:lvl w:ilvl="5">
       <w:start w:val="1"/>
       <w:numFmt w:val="bullet"/>
       <w:lvlText w:val=""/>
@@ -2372,7 +6553,7 @@
         <w:rFonts w:ascii="Wingdings" w:hAnsi="Wingdings" w:hint="default"/>
       </w:rPr>
     </w:lvl>
-    <w:lvl w:ilvl="6" w:tplc="04190001" w:tentative="1">
+    <w:lvl w:ilvl="6">
       <w:start w:val="1"/>
       <w:numFmt w:val="bullet"/>
       <w:lvlText w:val=""/>
@@ -2384,7 +6565,7 @@
         <w:rFonts w:ascii="Symbol" w:hAnsi="Symbol" w:hint="default"/>
       </w:rPr>
     </w:lvl>
-    <w:lvl w:ilvl="7" w:tplc="04190003" w:tentative="1">
+    <w:lvl w:ilvl="7">
       <w:start w:val="1"/>
       <w:numFmt w:val="bullet"/>
       <w:lvlText w:val="o"/>
@@ -2396,7 +6577,7 @@
         <w:rFonts w:ascii="Courier New" w:hAnsi="Courier New" w:cs="Courier New" w:hint="default"/>
       </w:rPr>
     </w:lvl>
-    <w:lvl w:ilvl="8" w:tplc="04190005" w:tentative="1">
+    <w:lvl w:ilvl="8">
       <w:start w:val="1"/>
       <w:numFmt w:val="bullet"/>
       <w:lvlText w:val=""/>
@@ -2412,7 +6593,7 @@
   <w:abstractNum w:abstractNumId="2" w15:restartNumberingAfterBreak="0">
     <w:nsid w:val="11FB018F"/>
     <w:multiLevelType w:val="multilevel"/>
-    <w:tmpl w:val="ACACE910"/>
+    <w:tmpl w:val="11FB018F"/>
     <w:lvl w:ilvl="0">
       <w:start w:val="1"/>
       <w:numFmt w:val="decimal"/>
@@ -2523,361 +6704,129 @@
     </w:lvl>
   </w:abstractNum>
   <w:abstractNum w:abstractNumId="3" w15:restartNumberingAfterBreak="0">
-    <w:nsid w:val="2A95443C"/>
-    <w:multiLevelType w:val="hybridMultilevel"/>
-    <w:tmpl w:val="E2626276"/>
-    <w:lvl w:ilvl="0" w:tplc="E8B06AF4">
+    <w:nsid w:val="67754947"/>
+    <w:multiLevelType w:val="multilevel"/>
+    <w:tmpl w:val="67754947"/>
+    <w:lvl w:ilvl="0">
       <w:start w:val="2"/>
       <w:numFmt w:val="bullet"/>
       <w:lvlText w:val="-"/>
       <w:lvlJc w:val="left"/>
       <w:pPr>
-        <w:ind w:left="797" w:hanging="360"/>
+        <w:ind w:left="1428" w:hanging="360"/>
       </w:pPr>
       <w:rPr>
         <w:rFonts w:ascii="Times New Roman" w:eastAsia="Times New Roman" w:hAnsi="Times New Roman" w:cs="Times New Roman" w:hint="default"/>
       </w:rPr>
     </w:lvl>
-    <w:lvl w:ilvl="1" w:tplc="04190003" w:tentative="1">
+    <w:lvl w:ilvl="1">
       <w:start w:val="1"/>
       <w:numFmt w:val="bullet"/>
       <w:lvlText w:val="o"/>
       <w:lvlJc w:val="left"/>
       <w:pPr>
-        <w:ind w:left="1517" w:hanging="360"/>
+        <w:ind w:left="2148" w:hanging="360"/>
       </w:pPr>
       <w:rPr>
         <w:rFonts w:ascii="Courier New" w:hAnsi="Courier New" w:cs="Courier New" w:hint="default"/>
       </w:rPr>
     </w:lvl>
-    <w:lvl w:ilvl="2" w:tplc="04190005" w:tentative="1">
+    <w:lvl w:ilvl="2">
       <w:start w:val="1"/>
       <w:numFmt w:val="bullet"/>
       <w:lvlText w:val=""/>
       <w:lvlJc w:val="left"/>
       <w:pPr>
-        <w:ind w:left="2237" w:hanging="360"/>
+        <w:ind w:left="2868" w:hanging="360"/>
       </w:pPr>
       <w:rPr>
         <w:rFonts w:ascii="Wingdings" w:hAnsi="Wingdings" w:hint="default"/>
       </w:rPr>
     </w:lvl>
-    <w:lvl w:ilvl="3" w:tplc="04190001" w:tentative="1">
+    <w:lvl w:ilvl="3">
       <w:start w:val="1"/>
       <w:numFmt w:val="bullet"/>
       <w:lvlText w:val=""/>
       <w:lvlJc w:val="left"/>
       <w:pPr>
-        <w:ind w:left="2957" w:hanging="360"/>
+        <w:ind w:left="3588" w:hanging="360"/>
       </w:pPr>
       <w:rPr>
         <w:rFonts w:ascii="Symbol" w:hAnsi="Symbol" w:hint="default"/>
       </w:rPr>
     </w:lvl>
-    <w:lvl w:ilvl="4" w:tplc="04190003" w:tentative="1">
+    <w:lvl w:ilvl="4">
       <w:start w:val="1"/>
       <w:numFmt w:val="bullet"/>
       <w:lvlText w:val="o"/>
       <w:lvlJc w:val="left"/>
       <w:pPr>
-        <w:ind w:left="3677" w:hanging="360"/>
+        <w:ind w:left="4308" w:hanging="360"/>
       </w:pPr>
       <w:rPr>
         <w:rFonts w:ascii="Courier New" w:hAnsi="Courier New" w:cs="Courier New" w:hint="default"/>
       </w:rPr>
     </w:lvl>
-    <w:lvl w:ilvl="5" w:tplc="04190005" w:tentative="1">
+    <w:lvl w:ilvl="5">
       <w:start w:val="1"/>
       <w:numFmt w:val="bullet"/>
       <w:lvlText w:val=""/>
       <w:lvlJc w:val="left"/>
       <w:pPr>
-        <w:ind w:left="4397" w:hanging="360"/>
+        <w:ind w:left="5028" w:hanging="360"/>
       </w:pPr>
       <w:rPr>
         <w:rFonts w:ascii="Wingdings" w:hAnsi="Wingdings" w:hint="default"/>
       </w:rPr>
     </w:lvl>
-    <w:lvl w:ilvl="6" w:tplc="04190001" w:tentative="1">
+    <w:lvl w:ilvl="6">
       <w:start w:val="1"/>
       <w:numFmt w:val="bullet"/>
       <w:lvlText w:val=""/>
       <w:lvlJc w:val="left"/>
       <w:pPr>
-        <w:ind w:left="5117" w:hanging="360"/>
+        <w:ind w:left="5748" w:hanging="360"/>
       </w:pPr>
       <w:rPr>
         <w:rFonts w:ascii="Symbol" w:hAnsi="Symbol" w:hint="default"/>
       </w:rPr>
     </w:lvl>
-    <w:lvl w:ilvl="7" w:tplc="04190003" w:tentative="1">
+    <w:lvl w:ilvl="7">
       <w:start w:val="1"/>
       <w:numFmt w:val="bullet"/>
       <w:lvlText w:val="o"/>
       <w:lvlJc w:val="left"/>
       <w:pPr>
-        <w:ind w:left="5837" w:hanging="360"/>
+        <w:ind w:left="6468" w:hanging="360"/>
       </w:pPr>
       <w:rPr>
         <w:rFonts w:ascii="Courier New" w:hAnsi="Courier New" w:cs="Courier New" w:hint="default"/>
       </w:rPr>
     </w:lvl>
-    <w:lvl w:ilvl="8" w:tplc="04190005" w:tentative="1">
+    <w:lvl w:ilvl="8">
       <w:start w:val="1"/>
       <w:numFmt w:val="bullet"/>
       <w:lvlText w:val=""/>
       <w:lvlJc w:val="left"/>
       <w:pPr>
-        <w:ind w:left="6557" w:hanging="360"/>
+        <w:ind w:left="7188" w:hanging="360"/>
       </w:pPr>
       <w:rPr>
         <w:rFonts w:ascii="Wingdings" w:hAnsi="Wingdings" w:hint="default"/>
       </w:rPr>
     </w:lvl>
   </w:abstractNum>
-  <w:abstractNum w:abstractNumId="4" w15:restartNumberingAfterBreak="0">
-    <w:nsid w:val="396232B2"/>
-    <w:multiLevelType w:val="hybridMultilevel"/>
-    <w:tmpl w:val="45FC52C2"/>
-    <w:lvl w:ilvl="0" w:tplc="E8B06AF4">
-      <w:start w:val="2"/>
-      <w:numFmt w:val="bullet"/>
-      <w:lvlText w:val="-"/>
-      <w:lvlJc w:val="left"/>
-      <w:pPr>
-        <w:ind w:left="1432" w:hanging="360"/>
-      </w:pPr>
-      <w:rPr>
-        <w:rFonts w:ascii="Times New Roman" w:eastAsia="Times New Roman" w:hAnsi="Times New Roman" w:cs="Times New Roman" w:hint="default"/>
-      </w:rPr>
-    </w:lvl>
-    <w:lvl w:ilvl="1" w:tplc="04190003" w:tentative="1">
-      <w:start w:val="1"/>
-      <w:numFmt w:val="bullet"/>
-      <w:lvlText w:val="o"/>
-      <w:lvlJc w:val="left"/>
-      <w:pPr>
-        <w:ind w:left="2152" w:hanging="360"/>
-      </w:pPr>
-      <w:rPr>
-        <w:rFonts w:ascii="Courier New" w:hAnsi="Courier New" w:cs="Courier New" w:hint="default"/>
-      </w:rPr>
-    </w:lvl>
-    <w:lvl w:ilvl="2" w:tplc="04190005" w:tentative="1">
-      <w:start w:val="1"/>
-      <w:numFmt w:val="bullet"/>
-      <w:lvlText w:val=""/>
-      <w:lvlJc w:val="left"/>
-      <w:pPr>
-        <w:ind w:left="2872" w:hanging="360"/>
-      </w:pPr>
-      <w:rPr>
-        <w:rFonts w:ascii="Wingdings" w:hAnsi="Wingdings" w:hint="default"/>
-      </w:rPr>
-    </w:lvl>
-    <w:lvl w:ilvl="3" w:tplc="04190001" w:tentative="1">
-      <w:start w:val="1"/>
-      <w:numFmt w:val="bullet"/>
-      <w:lvlText w:val=""/>
-      <w:lvlJc w:val="left"/>
-      <w:pPr>
-        <w:ind w:left="3592" w:hanging="360"/>
-      </w:pPr>
-      <w:rPr>
-        <w:rFonts w:ascii="Symbol" w:hAnsi="Symbol" w:hint="default"/>
-      </w:rPr>
-    </w:lvl>
-    <w:lvl w:ilvl="4" w:tplc="04190003" w:tentative="1">
-      <w:start w:val="1"/>
-      <w:numFmt w:val="bullet"/>
-      <w:lvlText w:val="o"/>
-      <w:lvlJc w:val="left"/>
-      <w:pPr>
-        <w:ind w:left="4312" w:hanging="360"/>
-      </w:pPr>
-      <w:rPr>
-        <w:rFonts w:ascii="Courier New" w:hAnsi="Courier New" w:cs="Courier New" w:hint="default"/>
-      </w:rPr>
-    </w:lvl>
-    <w:lvl w:ilvl="5" w:tplc="04190005" w:tentative="1">
-      <w:start w:val="1"/>
-      <w:numFmt w:val="bullet"/>
-      <w:lvlText w:val=""/>
-      <w:lvlJc w:val="left"/>
-      <w:pPr>
-        <w:ind w:left="5032" w:hanging="360"/>
-      </w:pPr>
-      <w:rPr>
-        <w:rFonts w:ascii="Wingdings" w:hAnsi="Wingdings" w:hint="default"/>
-      </w:rPr>
-    </w:lvl>
-    <w:lvl w:ilvl="6" w:tplc="04190001" w:tentative="1">
-      <w:start w:val="1"/>
-      <w:numFmt w:val="bullet"/>
-      <w:lvlText w:val=""/>
-      <w:lvlJc w:val="left"/>
-      <w:pPr>
-        <w:ind w:left="5752" w:hanging="360"/>
-      </w:pPr>
-      <w:rPr>
-        <w:rFonts w:ascii="Symbol" w:hAnsi="Symbol" w:hint="default"/>
-      </w:rPr>
-    </w:lvl>
-    <w:lvl w:ilvl="7" w:tplc="04190003" w:tentative="1">
-      <w:start w:val="1"/>
-      <w:numFmt w:val="bullet"/>
-      <w:lvlText w:val="o"/>
-      <w:lvlJc w:val="left"/>
-      <w:pPr>
-        <w:ind w:left="6472" w:hanging="360"/>
-      </w:pPr>
-      <w:rPr>
-        <w:rFonts w:ascii="Courier New" w:hAnsi="Courier New" w:cs="Courier New" w:hint="default"/>
-      </w:rPr>
-    </w:lvl>
-    <w:lvl w:ilvl="8" w:tplc="04190005" w:tentative="1">
-      <w:start w:val="1"/>
-      <w:numFmt w:val="bullet"/>
-      <w:lvlText w:val=""/>
-      <w:lvlJc w:val="left"/>
-      <w:pPr>
-        <w:ind w:left="7192" w:hanging="360"/>
-      </w:pPr>
-      <w:rPr>
-        <w:rFonts w:ascii="Wingdings" w:hAnsi="Wingdings" w:hint="default"/>
-      </w:rPr>
-    </w:lvl>
-  </w:abstractNum>
-  <w:abstractNum w:abstractNumId="5" w15:restartNumberingAfterBreak="0">
-    <w:nsid w:val="67754947"/>
-    <w:multiLevelType w:val="hybridMultilevel"/>
-    <w:tmpl w:val="BAF60ADE"/>
-    <w:lvl w:ilvl="0" w:tplc="E8B06AF4">
-      <w:start w:val="2"/>
-      <w:numFmt w:val="bullet"/>
-      <w:lvlText w:val="-"/>
-      <w:lvlJc w:val="left"/>
-      <w:pPr>
-        <w:ind w:left="1428" w:hanging="360"/>
-      </w:pPr>
-      <w:rPr>
-        <w:rFonts w:ascii="Times New Roman" w:eastAsia="Times New Roman" w:hAnsi="Times New Roman" w:cs="Times New Roman" w:hint="default"/>
-      </w:rPr>
-    </w:lvl>
-    <w:lvl w:ilvl="1" w:tplc="04190003" w:tentative="1">
-      <w:start w:val="1"/>
-      <w:numFmt w:val="bullet"/>
-      <w:lvlText w:val="o"/>
-      <w:lvlJc w:val="left"/>
-      <w:pPr>
-        <w:ind w:left="2148" w:hanging="360"/>
-      </w:pPr>
-      <w:rPr>
-        <w:rFonts w:ascii="Courier New" w:hAnsi="Courier New" w:cs="Courier New" w:hint="default"/>
-      </w:rPr>
-    </w:lvl>
-    <w:lvl w:ilvl="2" w:tplc="04190005" w:tentative="1">
-      <w:start w:val="1"/>
-      <w:numFmt w:val="bullet"/>
-      <w:lvlText w:val=""/>
-      <w:lvlJc w:val="left"/>
-      <w:pPr>
-        <w:ind w:left="2868" w:hanging="360"/>
-      </w:pPr>
-      <w:rPr>
-        <w:rFonts w:ascii="Wingdings" w:hAnsi="Wingdings" w:hint="default"/>
-      </w:rPr>
-    </w:lvl>
-    <w:lvl w:ilvl="3" w:tplc="04190001" w:tentative="1">
-      <w:start w:val="1"/>
-      <w:numFmt w:val="bullet"/>
-      <w:lvlText w:val=""/>
-      <w:lvlJc w:val="left"/>
-      <w:pPr>
-        <w:ind w:left="3588" w:hanging="360"/>
-      </w:pPr>
-      <w:rPr>
-        <w:rFonts w:ascii="Symbol" w:hAnsi="Symbol" w:hint="default"/>
-      </w:rPr>
-    </w:lvl>
-    <w:lvl w:ilvl="4" w:tplc="04190003" w:tentative="1">
-      <w:start w:val="1"/>
-      <w:numFmt w:val="bullet"/>
-      <w:lvlText w:val="o"/>
-      <w:lvlJc w:val="left"/>
-      <w:pPr>
-        <w:ind w:left="4308" w:hanging="360"/>
-      </w:pPr>
-      <w:rPr>
-        <w:rFonts w:ascii="Courier New" w:hAnsi="Courier New" w:cs="Courier New" w:hint="default"/>
-      </w:rPr>
-    </w:lvl>
-    <w:lvl w:ilvl="5" w:tplc="04190005" w:tentative="1">
-      <w:start w:val="1"/>
-      <w:numFmt w:val="bullet"/>
-      <w:lvlText w:val=""/>
-      <w:lvlJc w:val="left"/>
-      <w:pPr>
-        <w:ind w:left="5028" w:hanging="360"/>
-      </w:pPr>
-      <w:rPr>
-        <w:rFonts w:ascii="Wingdings" w:hAnsi="Wingdings" w:hint="default"/>
-      </w:rPr>
-    </w:lvl>
-    <w:lvl w:ilvl="6" w:tplc="04190001" w:tentative="1">
-      <w:start w:val="1"/>
-      <w:numFmt w:val="bullet"/>
-      <w:lvlText w:val=""/>
-      <w:lvlJc w:val="left"/>
-      <w:pPr>
-        <w:ind w:left="5748" w:hanging="360"/>
-      </w:pPr>
-      <w:rPr>
-        <w:rFonts w:ascii="Symbol" w:hAnsi="Symbol" w:hint="default"/>
-      </w:rPr>
-    </w:lvl>
-    <w:lvl w:ilvl="7" w:tplc="04190003" w:tentative="1">
-      <w:start w:val="1"/>
-      <w:numFmt w:val="bullet"/>
-      <w:lvlText w:val="o"/>
-      <w:lvlJc w:val="left"/>
-      <w:pPr>
-        <w:ind w:left="6468" w:hanging="360"/>
-      </w:pPr>
-      <w:rPr>
-        <w:rFonts w:ascii="Courier New" w:hAnsi="Courier New" w:cs="Courier New" w:hint="default"/>
-      </w:rPr>
-    </w:lvl>
-    <w:lvl w:ilvl="8" w:tplc="04190005" w:tentative="1">
-      <w:start w:val="1"/>
-      <w:numFmt w:val="bullet"/>
-      <w:lvlText w:val=""/>
-      <w:lvlJc w:val="left"/>
-      <w:pPr>
-        <w:ind w:left="7188" w:hanging="360"/>
-      </w:pPr>
-      <w:rPr>
-        <w:rFonts w:ascii="Wingdings" w:hAnsi="Wingdings" w:hint="default"/>
-      </w:rPr>
-    </w:lvl>
-  </w:abstractNum>
-  <w:num w:numId="1">
+  <w:num w:numId="1" w16cid:durableId="83573159">
     <w:abstractNumId w:val="2"/>
   </w:num>
-  <w:num w:numId="2">
+  <w:num w:numId="2" w16cid:durableId="1374572600">
     <w:abstractNumId w:val="1"/>
   </w:num>
-  <w:num w:numId="3">
-    <w:abstractNumId w:val="3"/>
-  </w:num>
-  <w:num w:numId="4">
-    <w:abstractNumId w:val="4"/>
-  </w:num>
-  <w:num w:numId="5">
+  <w:num w:numId="3" w16cid:durableId="1894542458">
     <w:abstractNumId w:val="0"/>
   </w:num>
-  <w:num w:numId="6">
-    <w:abstractNumId w:val="5"/>
+  <w:num w:numId="4" w16cid:durableId="1770544187">
+    <w:abstractNumId w:val="3"/>
   </w:num>
 </w:numbering>
 </file>
@@ -2888,16 +6837,10 @@
     <w:rPrDefault>
       <w:rPr>
         <w:rFonts w:asciiTheme="minorHAnsi" w:eastAsia="Times New Roman" w:hAnsiTheme="minorHAnsi" w:cstheme="minorBidi"/>
-        <w:sz w:val="22"/>
-        <w:szCs w:val="22"/>
-        <w:lang w:val="ru-RU" w:eastAsia="en-US" w:bidi="ar-SA"/>
+        <w:lang w:val="ru-RU" w:eastAsia="ru-RU" w:bidi="ar-SA"/>
       </w:rPr>
     </w:rPrDefault>
-    <w:pPrDefault>
-      <w:pPr>
-        <w:spacing w:after="160" w:line="259" w:lineRule="auto"/>
-      </w:pPr>
-    </w:pPrDefault>
+    <w:pPrDefault/>
   </w:docDefaults>
   <w:latentStyles w:defLockedState="0" w:defUIPriority="99" w:defSemiHidden="0" w:defUnhideWhenUsed="0" w:defQFormat="0" w:count="376">
     <w:lsdException w:name="Normal" w:uiPriority="0" w:qFormat="1"/>
@@ -2965,7 +6908,7 @@
     <w:lsdException w:name="Title" w:uiPriority="10" w:qFormat="1"/>
     <w:lsdException w:name="Closing" w:semiHidden="1" w:unhideWhenUsed="1"/>
     <w:lsdException w:name="Signature" w:semiHidden="1" w:unhideWhenUsed="1"/>
-    <w:lsdException w:name="Default Paragraph Font" w:semiHidden="1" w:uiPriority="1" w:unhideWhenUsed="1"/>
+    <w:lsdException w:name="Default Paragraph Font" w:uiPriority="1" w:unhideWhenUsed="1"/>
     <w:lsdException w:name="Body Text" w:semiHidden="1" w:unhideWhenUsed="1"/>
     <w:lsdException w:name="Body Text Indent" w:semiHidden="1" w:unhideWhenUsed="1"/>
     <w:lsdException w:name="List Continue" w:semiHidden="1" w:unhideWhenUsed="1"/>
@@ -3056,8 +6999,8 @@
     <w:lsdException w:name="Balloon Text" w:semiHidden="1" w:unhideWhenUsed="1"/>
     <w:lsdException w:name="Table Grid" w:uiPriority="39"/>
     <w:lsdException w:name="Table Theme" w:semiHidden="1" w:unhideWhenUsed="1"/>
-    <w:lsdException w:name="Placeholder Text" w:semiHidden="1"/>
-    <w:lsdException w:name="No Spacing" w:uiPriority="1" w:qFormat="1"/>
+    <w:lsdException w:name="Placeholder Text" w:semiHidden="1" w:unhideWhenUsed="1"/>
+    <w:lsdException w:name="No Spacing" w:semiHidden="1" w:unhideWhenUsed="1"/>
     <w:lsdException w:name="Light Shading" w:uiPriority="60"/>
     <w:lsdException w:name="Light List" w:uiPriority="61"/>
     <w:lsdException w:name="Light Grid" w:uiPriority="62"/>
@@ -3078,10 +7021,10 @@
     <w:lsdException w:name="Medium Shading 1 Accent 1" w:uiPriority="63"/>
     <w:lsdException w:name="Medium Shading 2 Accent 1" w:uiPriority="64"/>
     <w:lsdException w:name="Medium List 1 Accent 1" w:uiPriority="65"/>
-    <w:lsdException w:name="Revision" w:semiHidden="1"/>
+    <w:lsdException w:name="Revision" w:semiHidden="1" w:unhideWhenUsed="1"/>
     <w:lsdException w:name="List Paragraph" w:uiPriority="34" w:qFormat="1"/>
-    <w:lsdException w:name="Quote" w:uiPriority="29" w:qFormat="1"/>
-    <w:lsdException w:name="Intense Quote" w:uiPriority="30" w:qFormat="1"/>
+    <w:lsdException w:name="Quote" w:semiHidden="1" w:unhideWhenUsed="1"/>
+    <w:lsdException w:name="Intense Quote" w:semiHidden="1" w:unhideWhenUsed="1"/>
     <w:lsdException w:name="Medium List 2 Accent 1" w:uiPriority="66"/>
     <w:lsdException w:name="Medium Grid 1 Accent 1" w:uiPriority="67"/>
     <w:lsdException w:name="Medium Grid 2 Accent 1" w:uiPriority="68"/>
@@ -3277,28 +7220,46 @@
     <w:lsdException w:name="Unresolved Mention" w:semiHidden="1" w:unhideWhenUsed="1"/>
     <w:lsdException w:name="Smart Link" w:semiHidden="1" w:unhideWhenUsed="1"/>
   </w:latentStyles>
-  <w:style w:type="paragraph" w:default="1" w:styleId="Normal">
+  <w:style w:type="paragraph" w:default="1" w:styleId="a">
     <w:name w:val="Normal"/>
     <w:qFormat/>
-    <w:rsid w:val="00773A9A"/>
     <w:pPr>
-      <w:spacing w:after="0" w:line="480" w:lineRule="auto"/>
+      <w:spacing w:line="480" w:lineRule="auto"/>
       <w:ind w:left="709"/>
     </w:pPr>
     <w:rPr>
       <w:rFonts w:ascii="Times New Roman" w:hAnsi="Times New Roman" w:cs="Times New Roman"/>
       <w:color w:val="000000"/>
       <w:sz w:val="28"/>
-      <w:szCs w:val="20"/>
-      <w:lang w:eastAsia="ru-RU"/>
     </w:rPr>
   </w:style>
-  <w:style w:type="character" w:default="1" w:styleId="DefaultParagraphFont">
+  <w:style w:type="paragraph" w:styleId="1">
+    <w:name w:val="heading 1"/>
+    <w:basedOn w:val="a"/>
+    <w:next w:val="a"/>
+    <w:link w:val="10"/>
+    <w:uiPriority w:val="9"/>
+    <w:qFormat/>
+    <w:rsid w:val="00BB3AE8"/>
+    <w:pPr>
+      <w:keepNext/>
+      <w:keepLines/>
+      <w:spacing w:before="240"/>
+      <w:outlineLvl w:val="0"/>
+    </w:pPr>
+    <w:rPr>
+      <w:rFonts w:asciiTheme="majorHAnsi" w:eastAsiaTheme="majorEastAsia" w:hAnsiTheme="majorHAnsi" w:cstheme="majorBidi"/>
+      <w:color w:val="2F5496" w:themeColor="accent1" w:themeShade="BF"/>
+      <w:sz w:val="32"/>
+      <w:szCs w:val="32"/>
+    </w:rPr>
+  </w:style>
+  <w:style w:type="character" w:default="1" w:styleId="a0">
     <w:name w:val="Default Paragraph Font"/>
     <w:uiPriority w:val="1"/>
     <w:unhideWhenUsed/>
   </w:style>
-  <w:style w:type="table" w:default="1" w:styleId="TableNormal">
+  <w:style w:type="table" w:default="1" w:styleId="a1">
     <w:name w:val="Normal Table"/>
     <w:uiPriority w:val="99"/>
     <w:semiHidden/>
@@ -3313,17 +7274,58 @@
       </w:tblCellMar>
     </w:tblPr>
   </w:style>
-  <w:style w:type="numbering" w:default="1" w:styleId="NoList">
+  <w:style w:type="numbering" w:default="1" w:styleId="a2">
     <w:name w:val="No List"/>
     <w:uiPriority w:val="99"/>
     <w:semiHidden/>
     <w:unhideWhenUsed/>
   </w:style>
+  <w:style w:type="table" w:styleId="a3">
+    <w:name w:val="Table Grid"/>
+    <w:basedOn w:val="a1"/>
+    <w:uiPriority w:val="39"/>
+    <w:tblPr>
+      <w:tblBorders>
+        <w:top w:val="single" w:sz="4" w:space="0" w:color="auto"/>
+        <w:left w:val="single" w:sz="4" w:space="0" w:color="auto"/>
+        <w:bottom w:val="single" w:sz="4" w:space="0" w:color="auto"/>
+        <w:right w:val="single" w:sz="4" w:space="0" w:color="auto"/>
+        <w:insideH w:val="single" w:sz="4" w:space="0" w:color="auto"/>
+        <w:insideV w:val="single" w:sz="4" w:space="0" w:color="auto"/>
+      </w:tblBorders>
+    </w:tblPr>
+  </w:style>
+  <w:style w:type="paragraph" w:styleId="11">
+    <w:name w:val="toc 1"/>
+    <w:basedOn w:val="a"/>
+    <w:next w:val="a"/>
+    <w:uiPriority w:val="39"/>
+    <w:unhideWhenUsed/>
+  </w:style>
+  <w:style w:type="paragraph" w:styleId="2">
+    <w:name w:val="toc 2"/>
+    <w:basedOn w:val="a"/>
+    <w:next w:val="a"/>
+    <w:uiPriority w:val="39"/>
+    <w:unhideWhenUsed/>
+    <w:pPr>
+      <w:ind w:leftChars="200" w:left="420"/>
+    </w:pPr>
+  </w:style>
+  <w:style w:type="paragraph" w:styleId="3">
+    <w:name w:val="toc 3"/>
+    <w:basedOn w:val="a"/>
+    <w:next w:val="a"/>
+    <w:uiPriority w:val="39"/>
+    <w:unhideWhenUsed/>
+    <w:pPr>
+      <w:ind w:leftChars="400" w:left="840"/>
+    </w:pPr>
+  </w:style>
   <w:style w:type="paragraph" w:customStyle="1" w:styleId="Code">
     <w:name w:val="Code"/>
-    <w:basedOn w:val="Normal"/>
+    <w:basedOn w:val="a"/>
     <w:qFormat/>
-    <w:rsid w:val="00F61545"/>
     <w:pPr>
       <w:widowControl w:val="0"/>
       <w:spacing w:before="120" w:after="5"/>
@@ -3337,35 +7339,68 @@
       <w:lang w:val="en-US"/>
     </w:rPr>
   </w:style>
-  <w:style w:type="paragraph" w:styleId="ListParagraph">
+  <w:style w:type="paragraph" w:styleId="a4">
     <w:name w:val="List Paragraph"/>
-    <w:basedOn w:val="Normal"/>
+    <w:basedOn w:val="a"/>
     <w:uiPriority w:val="34"/>
     <w:qFormat/>
-    <w:rsid w:val="00773A9A"/>
     <w:pPr>
       <w:ind w:left="720"/>
       <w:contextualSpacing/>
     </w:pPr>
   </w:style>
-  <w:style w:type="table" w:styleId="TableGrid">
-    <w:name w:val="Table Grid"/>
-    <w:basedOn w:val="TableNormal"/>
+  <w:style w:type="paragraph" w:customStyle="1" w:styleId="WPSOffice1">
+    <w:name w:val="WPSOffice手动目录 1"/>
+  </w:style>
+  <w:style w:type="paragraph" w:customStyle="1" w:styleId="WPSOffice2">
+    <w:name w:val="WPSOffice手动目录 2"/>
+    <w:pPr>
+      <w:ind w:leftChars="200" w:left="200"/>
+    </w:pPr>
+  </w:style>
+  <w:style w:type="paragraph" w:customStyle="1" w:styleId="WPSOffice3">
+    <w:name w:val="WPSOffice手动目录 3"/>
+    <w:pPr>
+      <w:ind w:leftChars="400" w:left="400"/>
+    </w:pPr>
+  </w:style>
+  <w:style w:type="character" w:customStyle="1" w:styleId="10">
+    <w:name w:val="Заголовок 1 Знак"/>
+    <w:basedOn w:val="a0"/>
+    <w:link w:val="1"/>
+    <w:uiPriority w:val="9"/>
+    <w:rsid w:val="00BB3AE8"/>
+    <w:rPr>
+      <w:rFonts w:asciiTheme="majorHAnsi" w:eastAsiaTheme="majorEastAsia" w:hAnsiTheme="majorHAnsi" w:cstheme="majorBidi"/>
+      <w:color w:val="2F5496" w:themeColor="accent1" w:themeShade="BF"/>
+      <w:sz w:val="32"/>
+      <w:szCs w:val="32"/>
+    </w:rPr>
+  </w:style>
+  <w:style w:type="paragraph" w:styleId="a5">
+    <w:name w:val="TOC Heading"/>
+    <w:basedOn w:val="1"/>
+    <w:next w:val="a"/>
     <w:uiPriority w:val="39"/>
-    <w:rsid w:val="00FF636E"/>
+    <w:unhideWhenUsed/>
+    <w:qFormat/>
+    <w:rsid w:val="00BB3AE8"/>
     <w:pPr>
-      <w:spacing w:after="0" w:line="240" w:lineRule="auto"/>
+      <w:spacing w:line="259" w:lineRule="auto"/>
+      <w:ind w:left="0"/>
+      <w:outlineLvl w:val="9"/>
     </w:pPr>
-    <w:tblPr>
-      <w:tblBorders>
-        <w:top w:val="single" w:sz="4" w:space="0" w:color="auto"/>
-        <w:left w:val="single" w:sz="4" w:space="0" w:color="auto"/>
-        <w:bottom w:val="single" w:sz="4" w:space="0" w:color="auto"/>
-        <w:right w:val="single" w:sz="4" w:space="0" w:color="auto"/>
-        <w:insideH w:val="single" w:sz="4" w:space="0" w:color="auto"/>
-        <w:insideV w:val="single" w:sz="4" w:space="0" w:color="auto"/>
-      </w:tblBorders>
-    </w:tblPr>
+  </w:style>
+  <w:style w:type="character" w:styleId="a6">
+    <w:name w:val="Hyperlink"/>
+    <w:basedOn w:val="a0"/>
+    <w:uiPriority w:val="99"/>
+    <w:unhideWhenUsed/>
+    <w:rsid w:val="00BB3AE8"/>
+    <w:rPr>
+      <w:color w:val="0563C1" w:themeColor="hyperlink"/>
+      <w:u w:val="single"/>
+    </w:rPr>
   </w:style>
 </w:styles>
 </file>
@@ -3413,7 +7448,7 @@
     </a:clrScheme>
     <a:fontScheme name="Office">
       <a:majorFont>
-        <a:latin typeface="Calibri Light" panose="020F0302020204030204"/>
+        <a:latin typeface="Calibri Light"/>
         <a:ea typeface=""/>
         <a:cs typeface=""/>
         <a:font script="Jpan" typeface="游ゴシック Light"/>
@@ -3446,26 +7481,9 @@
         <a:font script="Viet" typeface="Times New Roman"/>
         <a:font script="Uigh" typeface="Microsoft Uighur"/>
         <a:font script="Geor" typeface="Sylfaen"/>
-        <a:font script="Armn" typeface="Arial"/>
-        <a:font script="Bugi" typeface="Leelawadee UI"/>
-        <a:font script="Bopo" typeface="Microsoft JhengHei"/>
-        <a:font script="Java" typeface="Javanese Text"/>
-        <a:font script="Lisu" typeface="Segoe UI"/>
-        <a:font script="Mymr" typeface="Myanmar Text"/>
-        <a:font script="Nkoo" typeface="Ebrima"/>
-        <a:font script="Olck" typeface="Nirmala UI"/>
-        <a:font script="Osma" typeface="Ebrima"/>
-        <a:font script="Phag" typeface="Phagspa"/>
-        <a:font script="Syrn" typeface="Estrangelo Edessa"/>
-        <a:font script="Syrj" typeface="Estrangelo Edessa"/>
-        <a:font script="Syre" typeface="Estrangelo Edessa"/>
-        <a:font script="Sora" typeface="Nirmala UI"/>
-        <a:font script="Tale" typeface="Microsoft Tai Le"/>
-        <a:font script="Talu" typeface="Microsoft New Tai Lue"/>
-        <a:font script="Tfng" typeface="Ebrima"/>
       </a:majorFont>
       <a:minorFont>
-        <a:latin typeface="Calibri" panose="020F0502020204030204"/>
+        <a:latin typeface="Calibri"/>
         <a:ea typeface=""/>
         <a:cs typeface=""/>
         <a:font script="Jpan" typeface="游明朝"/>
@@ -3498,23 +7516,6 @@
         <a:font script="Viet" typeface="Arial"/>
         <a:font script="Uigh" typeface="Microsoft Uighur"/>
         <a:font script="Geor" typeface="Sylfaen"/>
-        <a:font script="Armn" typeface="Arial"/>
-        <a:font script="Bugi" typeface="Leelawadee UI"/>
-        <a:font script="Bopo" typeface="Microsoft JhengHei"/>
-        <a:font script="Java" typeface="Javanese Text"/>
-        <a:font script="Lisu" typeface="Segoe UI"/>
-        <a:font script="Mymr" typeface="Myanmar Text"/>
-        <a:font script="Nkoo" typeface="Ebrima"/>
-        <a:font script="Olck" typeface="Nirmala UI"/>
-        <a:font script="Osma" typeface="Ebrima"/>
-        <a:font script="Phag" typeface="Phagspa"/>
-        <a:font script="Syrn" typeface="Estrangelo Edessa"/>
-        <a:font script="Syrj" typeface="Estrangelo Edessa"/>
-        <a:font script="Syre" typeface="Estrangelo Edessa"/>
-        <a:font script="Sora" typeface="Nirmala UI"/>
-        <a:font script="Tale" typeface="Microsoft Tai Le"/>
-        <a:font script="Talu" typeface="Microsoft New Tai Lue"/>
-        <a:font script="Tfng" typeface="Ebrima"/>
       </a:minorFont>
     </a:fontScheme>
     <a:fmtScheme name="Office">
@@ -3657,10 +7658,36 @@
   </a:themeElements>
   <a:objectDefaults/>
   <a:extraClrSchemeLst/>
-  <a:extLst>
-    <a:ext uri="{05A4C25C-085E-4340-85A3-A5531E510DB2}">
-      <thm15:themeFamily xmlns:thm15="http://schemas.microsoft.com/office/thememl/2012/main" name="Office Theme" id="{62F939B6-93AF-4DB8-9C6B-D6C7DFDC589F}" vid="{4A3C46E8-61CC-4603-A589-7422A47A8E4A}"/>
-    </a:ext>
-  </a:extLst>
 </a:theme>
+</file>
+
+<file path=customXml/item1.xml><?xml version="1.0" encoding="utf-8"?>
+<s:customData xmlns="http://www.wps.cn/officeDocument/2013/wpsCustomData" xmlns:s="http://www.wps.cn/officeDocument/2013/wpsCustomData">
+  <customSectProps>
+    <customSectPr/>
+  </customSectProps>
+  <customShpExts>
+    <customShpInfo spid="_x0000_s1026" textRotate="1"/>
+  </customShpExts>
+</s:customData>
+</file>
+
+<file path=customXml/item2.xml><?xml version="1.0" encoding="utf-8"?>
+<b:Sources xmlns:b="http://schemas.openxmlformats.org/officeDocument/2006/bibliography" xmlns="http://schemas.openxmlformats.org/officeDocument/2006/bibliography" SelectedStyle="\APASixthEditionOfficeOnline.xsl" StyleName="APA" Version="6"/>
+</file>
+
+<file path=customXml/itemProps1.xml><?xml version="1.0" encoding="utf-8"?>
+<ds:datastoreItem xmlns:ds="http://schemas.openxmlformats.org/officeDocument/2006/customXml" ds:itemID="{B1977F7D-205B-4081-913C-38D41E755F92}">
+  <ds:schemaRefs>
+    <ds:schemaRef ds:uri="http://www.wps.cn/officeDocument/2013/wpsCustomData"/>
+  </ds:schemaRefs>
+</ds:datastoreItem>
+</file>
+
+<file path=customXml/itemProps2.xml><?xml version="1.0" encoding="utf-8"?>
+<ds:datastoreItem xmlns:ds="http://schemas.openxmlformats.org/officeDocument/2006/customXml" ds:itemID="{89D29C74-B08C-4659-9811-9B0ACD71C3B0}">
+  <ds:schemaRefs>
+    <ds:schemaRef ds:uri="http://schemas.openxmlformats.org/officeDocument/2006/bibliography"/>
+  </ds:schemaRefs>
+</ds:datastoreItem>
 </file>
--- a/3course2semestr/PIS/PIS_IKBO_20_21_SidorovSD_Pr1.docx
+++ b/3course2semestr/PIS/PIS_IKBO_20_21_SidorovSD_Pr1.docx
@@ -1,17 +1,19 @@
 
 <file path=word/document.xml><?xml version="1.0" encoding="utf-8"?>
-<w:document xmlns:wpc="http://schemas.microsoft.com/office/word/2010/wordprocessingCanvas" xmlns:cx="http://schemas.microsoft.com/office/drawing/2014/chartex" xmlns:cx1="http://schemas.microsoft.com/office/drawing/2015/9/8/chartex" xmlns:cx2="http://schemas.microsoft.com/office/drawing/2015/10/21/chartex" xmlns:cx3="http://schemas.microsoft.com/office/drawing/2016/5/9/chartex" xmlns:cx4="http://schemas.microsoft.com/office/drawing/2016/5/10/chartex" xmlns:cx5="http://schemas.microsoft.com/office/drawing/2016/5/11/chartex" xmlns:cx6="http://schemas.microsoft.com/office/drawing/2016/5/12/chartex" xmlns:cx7="http://schemas.microsoft.com/office/drawing/2016/5/13/chartex" xmlns:cx8="http://schemas.microsoft.com/office/drawing/2016/5/14/chartex" xmlns:mc="http://schemas.openxmlformats.org/markup-compatibility/2006" xmlns:aink="http://schemas.microsoft.com/office/drawing/2016/ink" xmlns:am3d="http://schemas.microsoft.com/office/drawing/2017/model3d" xmlns:o="urn:schemas-microsoft-com:office:office" xmlns:oel="http://schemas.microsoft.com/office/2019/extlst" xmlns:r="http://schemas.openxmlformats.org/officeDocument/2006/relationships" xmlns:m="http://schemas.openxmlformats.org/officeDocument/2006/math" xmlns:v="urn:schemas-microsoft-com:vml" xmlns:wp14="http://schemas.microsoft.com/office/word/2010/wordprocessingDrawing" xmlns:wp="http://schemas.openxmlformats.org/drawingml/2006/wordprocessingDrawing" xmlns:w10="urn:schemas-microsoft-com:office:word" xmlns:w="http://schemas.openxmlformats.org/wordprocessingml/2006/main" xmlns:w14="http://schemas.microsoft.com/office/word/2010/wordml" xmlns:w15="http://schemas.microsoft.com/office/word/2012/wordml" xmlns:w16cex="http://schemas.microsoft.com/office/word/2018/wordml/cex" xmlns:w16cid="http://schemas.microsoft.com/office/word/2016/wordml/cid" xmlns:w16="http://schemas.microsoft.com/office/word/2018/wordml" xmlns:w16sdtdh="http://schemas.microsoft.com/office/word/2020/wordml/sdtdatahash" xmlns:w16se="http://schemas.microsoft.com/office/word/2015/wordml/symex" xmlns:wpg="http://schemas.microsoft.com/office/word/2010/wordprocessingGroup" xmlns:wpi="http://schemas.microsoft.com/office/word/2010/wordprocessingInk" xmlns:wne="http://schemas.microsoft.com/office/word/2006/wordml" xmlns:wps="http://schemas.microsoft.com/office/word/2010/wordprocessingShape" mc:Ignorable="w14 w15 w16se w16cid w16 w16cex w16sdtdh wp14">
+<w:document xmlns:wpc="http://schemas.microsoft.com/office/word/2010/wordprocessingCanvas" xmlns:mc="http://schemas.openxmlformats.org/markup-compatibility/2006" xmlns:o="urn:schemas-microsoft-com:office:office" xmlns:r="http://schemas.openxmlformats.org/officeDocument/2006/relationships" xmlns:m="http://schemas.openxmlformats.org/officeDocument/2006/math" xmlns:v="urn:schemas-microsoft-com:vml" xmlns:wp14="http://schemas.microsoft.com/office/word/2010/wordprocessingDrawing" xmlns:wp="http://schemas.openxmlformats.org/drawingml/2006/wordprocessingDrawing" xmlns:w="http://schemas.openxmlformats.org/wordprocessingml/2006/main" xmlns:w14="http://schemas.microsoft.com/office/word/2010/wordml" xmlns:w10="urn:schemas-microsoft-com:office:word" xmlns:w15="http://schemas.microsoft.com/office/word/2012/wordml" xmlns:wpg="http://schemas.microsoft.com/office/word/2010/wordprocessingGroup" xmlns:wpi="http://schemas.microsoft.com/office/word/2010/wordprocessingInk" xmlns:wne="http://schemas.microsoft.com/office/word/2006/wordml" xmlns:wps="http://schemas.microsoft.com/office/word/2010/wordprocessingShape" xmlns:wpsCustomData="http://www.wps.cn/officeDocument/2013/wpsCustomData" mc:Ignorable="w14 w15 wp14">
   <w:body>
     <w:tbl>
       <w:tblPr>
+        <w:tblStyle w:val="4"/>
         <w:tblW w:w="9675" w:type="dxa"/>
         <w:jc w:val="center"/>
         <w:tblLayout w:type="fixed"/>
         <w:tblCellMar>
+          <w:top w:w="0" w:type="dxa"/>
           <w:left w:w="0" w:type="dxa"/>
+          <w:bottom w:w="0" w:type="dxa"/>
           <w:right w:w="0" w:type="dxa"/>
         </w:tblCellMar>
-        <w:tblLook w:val="04A0" w:firstRow="1" w:lastRow="0" w:firstColumn="1" w:lastColumn="0" w:noHBand="0" w:noVBand="1"/>
       </w:tblPr>
       <w:tblGrid>
         <w:gridCol w:w="111"/>
@@ -23,7 +25,7 @@
           <w:gridAfter w:val="1"/>
           <w:wAfter w:w="83" w:type="dxa"/>
           <w:cantSplit/>
-          <w:trHeight w:val="180"/>
+          <w:trHeight w:val="180" w:hRule="atLeast"/>
           <w:jc w:val="center"/>
         </w:trPr>
         <w:tc>
@@ -33,13 +35,16 @@
           </w:tcPr>
           <w:tbl>
             <w:tblPr>
+              <w:tblStyle w:val="4"/>
               <w:tblW w:w="9360" w:type="dxa"/>
+              <w:tblInd w:w="0" w:type="dxa"/>
               <w:tblLayout w:type="fixed"/>
               <w:tblCellMar>
+                <w:top w:w="0" w:type="dxa"/>
                 <w:left w:w="10" w:type="dxa"/>
+                <w:bottom w:w="0" w:type="dxa"/>
                 <w:right w:w="10" w:type="dxa"/>
               </w:tblCellMar>
-              <w:tblLook w:val="04A0" w:firstRow="1" w:lastRow="0" w:firstColumn="1" w:lastColumn="0" w:noHBand="0" w:noVBand="1"/>
             </w:tblPr>
             <w:tblGrid>
               <w:gridCol w:w="2600"/>
@@ -47,9 +52,17 @@
               <w:gridCol w:w="3593"/>
             </w:tblGrid>
             <w:tr>
+              <w:tblPrEx>
+                <w:tblCellMar>
+                  <w:top w:w="0" w:type="dxa"/>
+                  <w:left w:w="10" w:type="dxa"/>
+                  <w:bottom w:w="0" w:type="dxa"/>
+                  <w:right w:w="10" w:type="dxa"/>
+                </w:tblCellMar>
+              </w:tblPrEx>
               <w:trPr>
                 <w:cantSplit/>
-                <w:trHeight w:val="184"/>
+                <w:trHeight w:val="184" w:hRule="atLeast"/>
               </w:trPr>
               <w:tc>
                 <w:tcPr>
@@ -146,13 +159,12 @@
                   <w:r>
                     <w:rPr>
                       <w:rFonts w:eastAsia="Calibri"/>
-                      <w:noProof/>
                       <w:sz w:val="24"/>
                       <w:szCs w:val="22"/>
                       <w:lang w:val="en-US"/>
                     </w:rPr>
                     <w:drawing>
-                      <wp:inline distT="0" distB="0" distL="0" distR="0" wp14:anchorId="4F500AA0" wp14:editId="1B00D169">
+                      <wp:inline distT="0" distB="0" distL="0" distR="0">
                         <wp:extent cx="885825" cy="1009650"/>
                         <wp:effectExtent l="0" t="0" r="9525" b="0"/>
                         <wp:docPr id="1921556423" name="Рисунок 4"/>
@@ -169,7 +181,7 @@
                                 </pic:cNvPicPr>
                               </pic:nvPicPr>
                               <pic:blipFill>
-                                <a:blip r:embed="rId9" cstate="print">
+                                <a:blip r:embed="rId6" cstate="print">
                                   <a:extLst>
                                     <a:ext uri="{28A0092B-C50C-407E-A947-70E740481C1C}">
                                       <a14:useLocalDpi xmlns:a14="http://schemas.microsoft.com/office/drawing/2010/main" val="0"/>
@@ -239,9 +251,17 @@
               </w:tc>
             </w:tr>
             <w:tr>
+              <w:tblPrEx>
+                <w:tblCellMar>
+                  <w:top w:w="0" w:type="dxa"/>
+                  <w:left w:w="10" w:type="dxa"/>
+                  <w:bottom w:w="0" w:type="dxa"/>
+                  <w:right w:w="10" w:type="dxa"/>
+                </w:tblCellMar>
+              </w:tblPrEx>
               <w:trPr>
                 <w:cantSplit/>
-                <w:trHeight w:val="691"/>
+                <w:trHeight w:val="691" w:hRule="atLeast"/>
               </w:trPr>
               <w:tc>
                 <w:tcPr>
@@ -313,9 +333,17 @@
               </w:tc>
             </w:tr>
             <w:tr>
+              <w:tblPrEx>
+                <w:tblCellMar>
+                  <w:top w:w="0" w:type="dxa"/>
+                  <w:left w:w="10" w:type="dxa"/>
+                  <w:bottom w:w="0" w:type="dxa"/>
+                  <w:right w:w="10" w:type="dxa"/>
+                </w:tblCellMar>
+              </w:tblPrEx>
               <w:trPr>
                 <w:cantSplit/>
-                <w:trHeight w:val="18"/>
+                <w:trHeight w:val="18" w:hRule="atLeast"/>
               </w:trPr>
               <w:tc>
                 <w:tcPr>
@@ -425,7 +453,7 @@
                       <w:szCs w:val="22"/>
                       <w:lang w:eastAsia="en-US"/>
                     </w:rPr>
-                    <w:br/>
+                    <w:br w:type="textWrapping"/>
                   </w:r>
                 </w:p>
                 <w:p>
@@ -445,14 +473,13 @@
                   </w:pPr>
                   <w:r>
                     <w:rPr>
-                      <w:noProof/>
                       <w:szCs w:val="22"/>
                       <w:lang w:val="en-US" w:eastAsia="en-US"/>
                     </w:rPr>
                     <mc:AlternateContent>
                       <mc:Choice Requires="wps">
                         <w:drawing>
-                          <wp:anchor distT="0" distB="0" distL="114300" distR="114300" simplePos="0" relativeHeight="251659264" behindDoc="0" locked="0" layoutInCell="1" allowOverlap="1" wp14:anchorId="42241625" wp14:editId="7D725A96">
+                          <wp:anchor distT="0" distB="0" distL="114300" distR="114300" simplePos="0" relativeHeight="251659264" behindDoc="0" locked="0" layoutInCell="1" allowOverlap="1">
                             <wp:simplePos x="0" y="0"/>
                             <wp:positionH relativeFrom="column">
                               <wp:posOffset>200025</wp:posOffset>
@@ -464,9 +491,7 @@
                             <wp:effectExtent l="0" t="19050" r="0" b="36195"/>
                             <wp:wrapNone/>
                             <wp:docPr id="1981684962" name="Прямая соединительная линия 5"/>
-                            <wp:cNvGraphicFramePr>
-                              <a:graphicFrameLocks xmlns:a="http://schemas.openxmlformats.org/drawingml/2006/main"/>
-                            </wp:cNvGraphicFramePr>
+                            <wp:cNvGraphicFramePr/>
                             <a:graphic xmlns:a="http://schemas.openxmlformats.org/drawingml/2006/main">
                               <a:graphicData uri="http://schemas.microsoft.com/office/word/2010/wordprocessingShape">
                                 <wps:wsp>
@@ -496,7 +521,7 @@
                           </wp:anchor>
                         </w:drawing>
                       </mc:Choice>
-                      <mc:Fallback xmlns:wpsCustomData="http://www.wps.cn/officeDocument/2013/wpsCustomData">
+                      <mc:Fallback>
                         <w:pict>
                           <v:line id="Прямая соединительная линия 5" o:spid="_x0000_s1026" o:spt="20" style="position:absolute;left:0pt;flip:y;margin-left:15.75pt;margin-top:32.15pt;height:0.15pt;width:441pt;z-index:251659264;mso-width-relative:page;mso-height-relative:page;" filled="f" stroked="t" coordsize="21600,21600" o:gfxdata="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">
                             <v:fill on="f" focussize="0,0"/>
@@ -526,7 +551,7 @@
                       <w:szCs w:val="32"/>
                       <w:lang w:eastAsia="en-US"/>
                     </w:rPr>
-                    <w:br/>
+                    <w:br w:type="textWrapping"/>
                   </w:r>
                 </w:p>
               </w:tc>
@@ -540,7 +565,7 @@
               <w:spacing w:line="240" w:lineRule="auto"/>
               <w:ind w:left="0"/>
               <w:rPr>
-                <w:rFonts w:ascii="Calibri" w:eastAsia="Calibri" w:hAnsi="Calibri"/>
+                <w:rFonts w:ascii="Calibri" w:hAnsi="Calibri" w:eastAsia="Calibri"/>
                 <w:sz w:val="22"/>
                 <w:szCs w:val="22"/>
                 <w:lang w:eastAsia="en-US"/>
@@ -550,6 +575,14 @@
         </w:tc>
       </w:tr>
       <w:tr>
+        <w:tblPrEx>
+          <w:tblCellMar>
+            <w:top w:w="0" w:type="dxa"/>
+            <w:left w:w="0" w:type="dxa"/>
+            <w:bottom w:w="0" w:type="dxa"/>
+            <w:right w:w="0" w:type="dxa"/>
+          </w:tblCellMar>
+        </w:tblPrEx>
         <w:trPr>
           <w:gridBefore w:val="1"/>
           <w:wBefore w:w="111" w:type="dxa"/>
@@ -593,7 +626,6 @@
                 <w:lang w:val="en-US" w:eastAsia="en-US"/>
               </w:rPr>
             </w:pPr>
-            <w:proofErr w:type="spellStart"/>
             <w:r>
               <w:rPr>
                 <w:rFonts w:eastAsia="Calibri"/>
@@ -601,66 +633,24 @@
                 <w:szCs w:val="24"/>
                 <w:lang w:val="en-US" w:eastAsia="en-US"/>
               </w:rPr>
-              <w:t>Институт</w:t>
-            </w:r>
-            <w:proofErr w:type="spellEnd"/>
-            <w:r>
-              <w:rPr>
-                <w:rFonts w:eastAsia="Calibri"/>
-                <w:sz w:val="24"/>
-                <w:szCs w:val="24"/>
-                <w:lang w:val="en-US" w:eastAsia="en-US"/>
-              </w:rPr>
-              <w:t xml:space="preserve"> </w:t>
-            </w:r>
-            <w:proofErr w:type="spellStart"/>
-            <w:r>
-              <w:rPr>
-                <w:rFonts w:eastAsia="Calibri"/>
-                <w:sz w:val="24"/>
-                <w:szCs w:val="24"/>
-                <w:lang w:val="en-US" w:eastAsia="en-US"/>
-              </w:rPr>
-              <w:t>информационных</w:t>
-            </w:r>
-            <w:proofErr w:type="spellEnd"/>
-            <w:r>
-              <w:rPr>
-                <w:rFonts w:eastAsia="Calibri"/>
-                <w:sz w:val="24"/>
-                <w:szCs w:val="24"/>
-                <w:lang w:val="en-US" w:eastAsia="en-US"/>
-              </w:rPr>
-              <w:t xml:space="preserve"> </w:t>
-            </w:r>
-            <w:proofErr w:type="spellStart"/>
-            <w:r>
-              <w:rPr>
-                <w:rFonts w:eastAsia="Calibri"/>
-                <w:sz w:val="24"/>
-                <w:szCs w:val="24"/>
-                <w:lang w:val="en-US" w:eastAsia="en-US"/>
-              </w:rPr>
-              <w:t>технологий</w:t>
-            </w:r>
-            <w:proofErr w:type="spellEnd"/>
-            <w:r>
-              <w:rPr>
-                <w:rFonts w:eastAsia="Calibri"/>
-                <w:sz w:val="24"/>
-                <w:szCs w:val="24"/>
-                <w:lang w:val="en-US" w:eastAsia="en-US"/>
-              </w:rPr>
-              <w:t xml:space="preserve"> (ИТ)</w:t>
+              <w:t>Институт информационных технологий (ИТ)</w:t>
             </w:r>
           </w:p>
         </w:tc>
       </w:tr>
       <w:tr>
+        <w:tblPrEx>
+          <w:tblCellMar>
+            <w:top w:w="0" w:type="dxa"/>
+            <w:left w:w="0" w:type="dxa"/>
+            <w:bottom w:w="0" w:type="dxa"/>
+            <w:right w:w="0" w:type="dxa"/>
+          </w:tblCellMar>
+        </w:tblPrEx>
         <w:trPr>
           <w:gridBefore w:val="1"/>
           <w:wBefore w:w="111" w:type="dxa"/>
-          <w:trHeight w:val="283"/>
+          <w:trHeight w:val="283" w:hRule="atLeast"/>
           <w:jc w:val="center"/>
         </w:trPr>
         <w:tc>
@@ -716,29 +706,7 @@
                 <w:szCs w:val="24"/>
                 <w:lang w:eastAsia="en-US"/>
               </w:rPr>
-              <w:t xml:space="preserve"> (</w:t>
-            </w:r>
-            <w:proofErr w:type="spellStart"/>
-            <w:r>
-              <w:rPr>
-                <w:rFonts w:eastAsia="Calibri"/>
-                <w:bCs/>
-                <w:sz w:val="24"/>
-                <w:szCs w:val="24"/>
-                <w:lang w:eastAsia="en-US"/>
-              </w:rPr>
-              <w:t>ИиППО</w:t>
-            </w:r>
-            <w:proofErr w:type="spellEnd"/>
-            <w:r>
-              <w:rPr>
-                <w:rFonts w:eastAsia="Calibri"/>
-                <w:bCs/>
-                <w:sz w:val="24"/>
-                <w:szCs w:val="24"/>
-                <w:lang w:eastAsia="en-US"/>
-              </w:rPr>
-              <w:t>)</w:t>
+              <w:t xml:space="preserve"> (ИиППО)</w:t>
             </w:r>
           </w:p>
         </w:tc>
@@ -776,14 +744,22 @@
     </w:p>
     <w:tbl>
       <w:tblPr>
+        <w:tblStyle w:val="4"/>
         <w:tblW w:w="4990" w:type="pct"/>
-        <w:tblLook w:val="04A0" w:firstRow="1" w:lastRow="0" w:firstColumn="1" w:lastColumn="0" w:noHBand="0" w:noVBand="1"/>
+        <w:tblInd w:w="0" w:type="dxa"/>
+        <w:tblLayout w:type="autofit"/>
+        <w:tblCellMar>
+          <w:top w:w="0" w:type="dxa"/>
+          <w:left w:w="108" w:type="dxa"/>
+          <w:bottom w:w="0" w:type="dxa"/>
+          <w:right w:w="108" w:type="dxa"/>
+        </w:tblCellMar>
       </w:tblPr>
       <w:tblGrid>
-        <w:gridCol w:w="3679"/>
-        <w:gridCol w:w="2201"/>
-        <w:gridCol w:w="846"/>
-        <w:gridCol w:w="2610"/>
+        <w:gridCol w:w="3763"/>
+        <w:gridCol w:w="2252"/>
+        <w:gridCol w:w="865"/>
+        <w:gridCol w:w="2672"/>
       </w:tblGrid>
       <w:tr>
         <w:tc>
@@ -818,6 +794,14 @@
         </w:tc>
       </w:tr>
       <w:tr>
+        <w:tblPrEx>
+          <w:tblCellMar>
+            <w:top w:w="0" w:type="dxa"/>
+            <w:left w:w="108" w:type="dxa"/>
+            <w:bottom w:w="0" w:type="dxa"/>
+            <w:right w:w="108" w:type="dxa"/>
+          </w:tblCellMar>
+        </w:tblPrEx>
         <w:tc>
           <w:tcPr>
             <w:tcW w:w="5000" w:type="pct"/>
@@ -900,6 +884,14 @@
         </w:tc>
       </w:tr>
       <w:tr>
+        <w:tblPrEx>
+          <w:tblCellMar>
+            <w:top w:w="0" w:type="dxa"/>
+            <w:left w:w="108" w:type="dxa"/>
+            <w:bottom w:w="0" w:type="dxa"/>
+            <w:right w:w="108" w:type="dxa"/>
+          </w:tblCellMar>
+        </w:tblPrEx>
         <w:tc>
           <w:tcPr>
             <w:tcW w:w="5000" w:type="pct"/>
@@ -925,6 +917,14 @@
         </w:tc>
       </w:tr>
       <w:tr>
+        <w:tblPrEx>
+          <w:tblCellMar>
+            <w:top w:w="0" w:type="dxa"/>
+            <w:left w:w="108" w:type="dxa"/>
+            <w:bottom w:w="0" w:type="dxa"/>
+            <w:right w:w="108" w:type="dxa"/>
+          </w:tblCellMar>
+        </w:tblPrEx>
         <w:tc>
           <w:tcPr>
             <w:tcW w:w="3149" w:type="pct"/>
@@ -959,7 +959,6 @@
                 <w:lang w:val="en-US" w:eastAsia="en-US"/>
               </w:rPr>
             </w:pPr>
-            <w:proofErr w:type="spellStart"/>
             <w:r>
               <w:rPr>
                 <w:rFonts w:eastAsia="Calibri"/>
@@ -967,57 +966,7 @@
                 <w:szCs w:val="24"/>
                 <w:lang w:val="en-US" w:eastAsia="en-US"/>
               </w:rPr>
-              <w:t>Выполнил</w:t>
-            </w:r>
-            <w:proofErr w:type="spellEnd"/>
-            <w:r>
-              <w:rPr>
-                <w:rFonts w:eastAsia="Calibri"/>
-                <w:sz w:val="24"/>
-                <w:szCs w:val="24"/>
-                <w:lang w:val="en-US" w:eastAsia="en-US"/>
-              </w:rPr>
-              <w:t xml:space="preserve"> </w:t>
-            </w:r>
-            <w:proofErr w:type="spellStart"/>
-            <w:r>
-              <w:rPr>
-                <w:rFonts w:eastAsia="Calibri"/>
-                <w:sz w:val="24"/>
-                <w:szCs w:val="24"/>
-                <w:lang w:val="en-US" w:eastAsia="en-US"/>
-              </w:rPr>
-              <w:t>студент</w:t>
-            </w:r>
-            <w:proofErr w:type="spellEnd"/>
-            <w:r>
-              <w:rPr>
-                <w:rFonts w:eastAsia="Calibri"/>
-                <w:sz w:val="24"/>
-                <w:szCs w:val="24"/>
-                <w:lang w:val="en-US" w:eastAsia="en-US"/>
-              </w:rPr>
-              <w:t xml:space="preserve"> </w:t>
-            </w:r>
-            <w:proofErr w:type="spellStart"/>
-            <w:r>
-              <w:rPr>
-                <w:rFonts w:eastAsia="Calibri"/>
-                <w:sz w:val="24"/>
-                <w:szCs w:val="24"/>
-                <w:lang w:val="en-US" w:eastAsia="en-US"/>
-              </w:rPr>
-              <w:t>группы</w:t>
-            </w:r>
-            <w:proofErr w:type="spellEnd"/>
-            <w:r>
-              <w:rPr>
-                <w:rFonts w:eastAsia="Calibri"/>
-                <w:sz w:val="24"/>
-                <w:szCs w:val="24"/>
-                <w:lang w:val="en-US" w:eastAsia="en-US"/>
-              </w:rPr>
-              <w:t xml:space="preserve"> ИКБО-20-21</w:t>
+              <w:t>Выполнил студент группы ИКБО-20-21</w:t>
             </w:r>
           </w:p>
         </w:tc>
@@ -1068,6 +1017,14 @@
         </w:tc>
       </w:tr>
       <w:tr>
+        <w:tblPrEx>
+          <w:tblCellMar>
+            <w:top w:w="0" w:type="dxa"/>
+            <w:left w:w="108" w:type="dxa"/>
+            <w:bottom w:w="0" w:type="dxa"/>
+            <w:right w:w="108" w:type="dxa"/>
+          </w:tblCellMar>
+        </w:tblPrEx>
         <w:tc>
           <w:tcPr>
             <w:tcW w:w="3149" w:type="pct"/>
@@ -1111,6 +1068,14 @@
         </w:tc>
       </w:tr>
       <w:tr>
+        <w:tblPrEx>
+          <w:tblCellMar>
+            <w:top w:w="0" w:type="dxa"/>
+            <w:left w:w="108" w:type="dxa"/>
+            <w:bottom w:w="0" w:type="dxa"/>
+            <w:right w:w="108" w:type="dxa"/>
+          </w:tblCellMar>
+        </w:tblPrEx>
         <w:tc>
           <w:tcPr>
             <w:tcW w:w="3149" w:type="pct"/>
@@ -1130,7 +1095,6 @@
                 <w:lang w:val="en-US" w:eastAsia="en-US"/>
               </w:rPr>
             </w:pPr>
-            <w:proofErr w:type="spellStart"/>
             <w:r>
               <w:rPr>
                 <w:rFonts w:eastAsia="Calibri"/>
@@ -1138,17 +1102,7 @@
                 <w:szCs w:val="24"/>
                 <w:lang w:val="en-US" w:eastAsia="en-US"/>
               </w:rPr>
-              <w:t>Принял</w:t>
-            </w:r>
-            <w:proofErr w:type="spellEnd"/>
-            <w:r>
-              <w:rPr>
-                <w:rFonts w:eastAsia="Calibri"/>
-                <w:sz w:val="24"/>
-                <w:szCs w:val="24"/>
-                <w:lang w:val="en-US" w:eastAsia="en-US"/>
-              </w:rPr>
-              <w:t xml:space="preserve"> </w:t>
+              <w:t xml:space="preserve">Принял </w:t>
             </w:r>
             <w:r>
               <w:rPr>
@@ -1157,9 +1111,8 @@
                 <w:szCs w:val="24"/>
                 <w:lang w:val="en-US" w:eastAsia="en-US"/>
               </w:rPr>
-              <w:br/>
+              <w:br w:type="textWrapping"/>
             </w:r>
-            <w:proofErr w:type="spellStart"/>
             <w:r>
               <w:rPr>
                 <w:rFonts w:eastAsia="Calibri"/>
@@ -1170,7 +1123,6 @@
               </w:rPr>
               <w:t>Ассистент</w:t>
             </w:r>
-            <w:proofErr w:type="spellEnd"/>
           </w:p>
         </w:tc>
         <w:tc>
@@ -1192,7 +1144,6 @@
                 <w:lang w:val="en-US" w:eastAsia="en-US"/>
               </w:rPr>
             </w:pPr>
-            <w:proofErr w:type="spellStart"/>
             <w:r>
               <w:rPr>
                 <w:rFonts w:eastAsia="Calibri"/>
@@ -1200,22 +1151,20 @@
                 <w:szCs w:val="24"/>
                 <w:lang w:val="en-US" w:eastAsia="en-US"/>
               </w:rPr>
-              <w:t>Литвинов</w:t>
-            </w:r>
-            <w:proofErr w:type="spellEnd"/>
-            <w:r>
-              <w:rPr>
-                <w:rFonts w:eastAsia="Calibri"/>
-                <w:sz w:val="24"/>
-                <w:szCs w:val="24"/>
-                <w:lang w:val="en-US" w:eastAsia="en-US"/>
-              </w:rPr>
-              <w:t xml:space="preserve"> В.В.</w:t>
+              <w:t>Литвинов В.В.</w:t>
             </w:r>
           </w:p>
         </w:tc>
       </w:tr>
       <w:tr>
+        <w:tblPrEx>
+          <w:tblCellMar>
+            <w:top w:w="0" w:type="dxa"/>
+            <w:left w:w="108" w:type="dxa"/>
+            <w:bottom w:w="0" w:type="dxa"/>
+            <w:right w:w="108" w:type="dxa"/>
+          </w:tblCellMar>
+        </w:tblPrEx>
         <w:tc>
           <w:tcPr>
             <w:tcW w:w="1970" w:type="pct"/>
@@ -1233,7 +1182,6 @@
                 <w:lang w:val="en-US" w:eastAsia="en-US"/>
               </w:rPr>
             </w:pPr>
-            <w:proofErr w:type="spellStart"/>
             <w:r>
               <w:rPr>
                 <w:rFonts w:eastAsia="Calibri"/>
@@ -1241,49 +1189,8 @@
                 <w:szCs w:val="24"/>
                 <w:lang w:val="en-US" w:eastAsia="en-US"/>
               </w:rPr>
-              <w:t>Практические</w:t>
+              <w:t>Практические работы выполнены</w:t>
             </w:r>
-            <w:proofErr w:type="spellEnd"/>
-            <w:r>
-              <w:rPr>
-                <w:rFonts w:eastAsia="Calibri"/>
-                <w:sz w:val="24"/>
-                <w:szCs w:val="24"/>
-                <w:lang w:val="en-US" w:eastAsia="en-US"/>
-              </w:rPr>
-              <w:t xml:space="preserve"> </w:t>
-            </w:r>
-            <w:proofErr w:type="spellStart"/>
-            <w:r>
-              <w:rPr>
-                <w:rFonts w:eastAsia="Calibri"/>
-                <w:sz w:val="24"/>
-                <w:szCs w:val="24"/>
-                <w:lang w:val="en-US" w:eastAsia="en-US"/>
-              </w:rPr>
-              <w:t>работы</w:t>
-            </w:r>
-            <w:proofErr w:type="spellEnd"/>
-            <w:r>
-              <w:rPr>
-                <w:rFonts w:eastAsia="Calibri"/>
-                <w:sz w:val="24"/>
-                <w:szCs w:val="24"/>
-                <w:lang w:val="en-US" w:eastAsia="en-US"/>
-              </w:rPr>
-              <w:t xml:space="preserve"> </w:t>
-            </w:r>
-            <w:proofErr w:type="spellStart"/>
-            <w:r>
-              <w:rPr>
-                <w:rFonts w:eastAsia="Calibri"/>
-                <w:sz w:val="24"/>
-                <w:szCs w:val="24"/>
-                <w:lang w:val="en-US" w:eastAsia="en-US"/>
-              </w:rPr>
-              <w:t>выполнены</w:t>
-            </w:r>
-            <w:proofErr w:type="spellEnd"/>
           </w:p>
         </w:tc>
         <w:tc>
@@ -1377,43 +1284,7 @@
                 <w:sz w:val="20"/>
                 <w:lang w:val="en-US" w:eastAsia="en-US"/>
               </w:rPr>
-              <w:t>(</w:t>
-            </w:r>
-            <w:proofErr w:type="spellStart"/>
-            <w:r>
-              <w:rPr>
-                <w:rFonts w:eastAsia="Calibri"/>
-                <w:sz w:val="20"/>
-                <w:lang w:val="en-US" w:eastAsia="en-US"/>
-              </w:rPr>
-              <w:t>подпись</w:t>
-            </w:r>
-            <w:proofErr w:type="spellEnd"/>
-            <w:r>
-              <w:rPr>
-                <w:rFonts w:eastAsia="Calibri"/>
-                <w:sz w:val="20"/>
-                <w:lang w:val="en-US" w:eastAsia="en-US"/>
-              </w:rPr>
-              <w:t xml:space="preserve"> </w:t>
-            </w:r>
-            <w:proofErr w:type="spellStart"/>
-            <w:r>
-              <w:rPr>
-                <w:rFonts w:eastAsia="Calibri"/>
-                <w:sz w:val="20"/>
-                <w:lang w:val="en-US" w:eastAsia="en-US"/>
-              </w:rPr>
-              <w:t>студента</w:t>
-            </w:r>
-            <w:proofErr w:type="spellEnd"/>
-            <w:r>
-              <w:rPr>
-                <w:rFonts w:eastAsia="Calibri"/>
-                <w:sz w:val="20"/>
-                <w:lang w:val="en-US" w:eastAsia="en-US"/>
-              </w:rPr>
-              <w:t>)</w:t>
+              <w:t>(подпись студента)</w:t>
             </w:r>
           </w:p>
           <w:p>
@@ -1457,8 +1328,16 @@
         </w:tc>
       </w:tr>
       <w:tr>
+        <w:tblPrEx>
+          <w:tblCellMar>
+            <w:top w:w="0" w:type="dxa"/>
+            <w:left w:w="108" w:type="dxa"/>
+            <w:bottom w:w="0" w:type="dxa"/>
+            <w:right w:w="108" w:type="dxa"/>
+          </w:tblCellMar>
+        </w:tblPrEx>
         <w:trPr>
-          <w:trHeight w:val="593"/>
+          <w:trHeight w:val="593" w:hRule="atLeast"/>
         </w:trPr>
         <w:tc>
           <w:tcPr>
@@ -1497,27 +1376,7 @@
                 <w:szCs w:val="24"/>
                 <w:lang w:val="en-US" w:eastAsia="en-US"/>
               </w:rPr>
-              <w:t>«</w:t>
-            </w:r>
-            <w:proofErr w:type="spellStart"/>
-            <w:r>
-              <w:rPr>
-                <w:rFonts w:eastAsia="Calibri"/>
-                <w:sz w:val="24"/>
-                <w:szCs w:val="24"/>
-                <w:lang w:val="en-US" w:eastAsia="en-US"/>
-              </w:rPr>
-              <w:t>Зачтено</w:t>
-            </w:r>
-            <w:proofErr w:type="spellEnd"/>
-            <w:r>
-              <w:rPr>
-                <w:rFonts w:eastAsia="Calibri"/>
-                <w:sz w:val="24"/>
-                <w:szCs w:val="24"/>
-                <w:lang w:val="en-US" w:eastAsia="en-US"/>
-              </w:rPr>
-              <w:t>»</w:t>
+              <w:t>«Зачтено»</w:t>
             </w:r>
           </w:p>
         </w:tc>
@@ -1601,48 +1460,20 @@
                 <w:sz w:val="20"/>
                 <w:lang w:val="en-US" w:eastAsia="en-US"/>
               </w:rPr>
-              <w:t>(</w:t>
-            </w:r>
-            <w:proofErr w:type="spellStart"/>
-            <w:r>
-              <w:rPr>
-                <w:rFonts w:eastAsia="Calibri"/>
-                <w:sz w:val="20"/>
-                <w:lang w:val="en-US" w:eastAsia="en-US"/>
-              </w:rPr>
-              <w:t>подпись</w:t>
-            </w:r>
-            <w:proofErr w:type="spellEnd"/>
-            <w:r>
-              <w:rPr>
-                <w:rFonts w:eastAsia="Calibri"/>
-                <w:sz w:val="20"/>
-                <w:lang w:val="en-US" w:eastAsia="en-US"/>
-              </w:rPr>
-              <w:t xml:space="preserve"> </w:t>
-            </w:r>
-            <w:proofErr w:type="spellStart"/>
-            <w:r>
-              <w:rPr>
-                <w:rFonts w:eastAsia="Calibri"/>
-                <w:sz w:val="20"/>
-                <w:lang w:val="en-US" w:eastAsia="en-US"/>
-              </w:rPr>
-              <w:t>руководителя</w:t>
-            </w:r>
-            <w:proofErr w:type="spellEnd"/>
-            <w:r>
-              <w:rPr>
-                <w:rFonts w:eastAsia="Calibri"/>
-                <w:sz w:val="20"/>
-                <w:lang w:val="en-US" w:eastAsia="en-US"/>
-              </w:rPr>
-              <w:t>)</w:t>
+              <w:t>(подпись руководителя)</w:t>
             </w:r>
           </w:p>
         </w:tc>
       </w:tr>
       <w:tr>
+        <w:tblPrEx>
+          <w:tblCellMar>
+            <w:top w:w="0" w:type="dxa"/>
+            <w:left w:w="108" w:type="dxa"/>
+            <w:bottom w:w="0" w:type="dxa"/>
+            <w:right w:w="108" w:type="dxa"/>
+          </w:tblCellMar>
+        </w:tblPrEx>
         <w:tc>
           <w:tcPr>
             <w:tcW w:w="1970" w:type="pct"/>
@@ -1771,7 +1602,6 @@
           <w:b/>
           <w:bCs/>
         </w:rPr>
-        <w:lastRenderedPageBreak/>
         <w:br w:type="page"/>
       </w:r>
     </w:p>
@@ -1785,7 +1615,7 @@
       </w:sdtPr>
       <w:sdtEndPr>
         <w:rPr>
-          <w:rFonts w:ascii="Times New Roman" w:eastAsia="Times New Roman" w:hAnsi="Times New Roman" w:cs="Times New Roman"/>
+          <w:rFonts w:ascii="Times New Roman" w:hAnsi="Times New Roman" w:eastAsia="Times New Roman" w:cs="Times New Roman"/>
           <w:b/>
           <w:bCs/>
           <w:color w:val="000000"/>
@@ -1796,7 +1626,24 @@
       <w:sdtContent>
         <w:p>
           <w:pPr>
-            <w:pStyle w:val="a5"/>
+            <w:pStyle w:val="16"/>
+            <w:jc w:val="center"/>
+            <w:rPr>
+              <w:rFonts w:hint="default" w:ascii="Times New Roman" w:hAnsi="Times New Roman" w:cs="Times New Roman"/>
+              <w:b/>
+              <w:bCs/>
+              <w:color w:val="000000" w:themeColor="text1"/>
+              <w:sz w:val="28"/>
+              <w:szCs w:val="28"/>
+              <w:lang w:val="ru-RU"/>
+              <w14:textFill>
+                <w14:solidFill>
+                  <w14:schemeClr w14:val="tx1"/>
+                </w14:solidFill>
+              </w14:textFill>
+            </w:rPr>
+          </w:pPr>
+          <w:r>
             <w:rPr>
               <w:rFonts w:ascii="Times New Roman" w:hAnsi="Times New Roman" w:cs="Times New Roman"/>
               <w:b/>
@@ -1804,29 +1651,41 @@
               <w:color w:val="000000" w:themeColor="text1"/>
               <w:sz w:val="28"/>
               <w:szCs w:val="28"/>
-            </w:rPr>
-          </w:pPr>
-          <w:r>
-            <w:rPr>
-              <w:rFonts w:ascii="Times New Roman" w:hAnsi="Times New Roman" w:cs="Times New Roman"/>
-              <w:b/>
-              <w:bCs/>
-              <w:color w:val="000000" w:themeColor="text1"/>
-              <w:sz w:val="28"/>
-              <w:szCs w:val="28"/>
-            </w:rPr>
-            <w:t>Оглавление</w:t>
+              <w:lang w:val="ru-RU"/>
+              <w14:textFill>
+                <w14:solidFill>
+                  <w14:schemeClr w14:val="tx1"/>
+                </w14:solidFill>
+              </w14:textFill>
+            </w:rPr>
+            <w:t>Содержание</w:t>
           </w:r>
         </w:p>
         <w:p>
           <w:pPr>
-            <w:pStyle w:val="11"/>
+            <w:pStyle w:val="7"/>
+            <w:keepNext w:val="0"/>
+            <w:keepLines w:val="0"/>
+            <w:pageBreakBefore w:val="0"/>
+            <w:widowControl/>
             <w:tabs>
               <w:tab w:val="right" w:leader="dot" w:pos="9345"/>
             </w:tabs>
-            <w:rPr>
-              <w:rFonts w:asciiTheme="minorHAnsi" w:eastAsiaTheme="minorEastAsia" w:hAnsiTheme="minorHAnsi" w:cstheme="minorBidi"/>
-              <w:noProof/>
+            <w:kinsoku/>
+            <w:wordWrap/>
+            <w:overflowPunct/>
+            <w:topLinePunct w:val="0"/>
+            <w:autoSpaceDE/>
+            <w:autoSpaceDN/>
+            <w:bidi w:val="0"/>
+            <w:adjustRightInd/>
+            <w:snapToGrid/>
+            <w:ind w:left="9" w:leftChars="0" w:hanging="9" w:firstLineChars="0"/>
+            <w:textAlignment w:val="auto"/>
+            <w:rPr>
+              <w:rFonts w:asciiTheme="minorHAnsi" w:hAnsiTheme="minorHAnsi" w:eastAsiaTheme="minorEastAsia" w:cstheme="minorBidi"/>
+              <w:b w:val="0"/>
+              <w:bCs w:val="0"/>
               <w:color w:val="auto"/>
               <w:kern w:val="2"/>
               <w:sz w:val="22"/>
@@ -1843,76 +1702,111 @@
           <w:r>
             <w:fldChar w:fldCharType="separate"/>
           </w:r>
-          <w:hyperlink w:anchor="_Toc160118471" w:history="1">
-            <w:r>
-              <w:rPr>
-                <w:rStyle w:val="a6"/>
-                <w:rFonts w:eastAsiaTheme="majorEastAsia"/>
-                <w:b/>
-                <w:bCs/>
-                <w:noProof/>
-              </w:rPr>
-              <w:t>Введение</w:t>
-            </w:r>
-            <w:r>
-              <w:rPr>
-                <w:noProof/>
-                <w:webHidden/>
-              </w:rPr>
-              <w:tab/>
-            </w:r>
-            <w:r>
-              <w:rPr>
-                <w:noProof/>
-                <w:webHidden/>
-              </w:rPr>
-              <w:fldChar w:fldCharType="begin"/>
-            </w:r>
-            <w:r>
-              <w:rPr>
-                <w:noProof/>
-                <w:webHidden/>
-              </w:rPr>
-              <w:instrText xml:space="preserve"> PAGEREF _Toc160118471 \h </w:instrText>
-            </w:r>
-            <w:r>
-              <w:rPr>
-                <w:noProof/>
-                <w:webHidden/>
-              </w:rPr>
-            </w:r>
-            <w:r>
-              <w:rPr>
-                <w:noProof/>
-                <w:webHidden/>
-              </w:rPr>
-              <w:fldChar w:fldCharType="separate"/>
-            </w:r>
-            <w:r>
-              <w:rPr>
-                <w:noProof/>
-                <w:webHidden/>
-              </w:rPr>
-              <w:t>5</w:t>
-            </w:r>
-            <w:r>
-              <w:rPr>
-                <w:noProof/>
-                <w:webHidden/>
-              </w:rPr>
-              <w:fldChar w:fldCharType="end"/>
-            </w:r>
-          </w:hyperlink>
+          <w:r>
+            <w:rPr>
+              <w:b w:val="0"/>
+              <w:bCs w:val="0"/>
+            </w:rPr>
+            <w:fldChar w:fldCharType="begin"/>
+          </w:r>
+          <w:r>
+            <w:rPr>
+              <w:b w:val="0"/>
+              <w:bCs w:val="0"/>
+            </w:rPr>
+            <w:instrText xml:space="preserve"> HYPERLINK \l "_Toc160118471" </w:instrText>
+          </w:r>
+          <w:r>
+            <w:rPr>
+              <w:b w:val="0"/>
+              <w:bCs w:val="0"/>
+            </w:rPr>
+            <w:fldChar w:fldCharType="separate"/>
+          </w:r>
+          <w:r>
+            <w:rPr>
+              <w:rStyle w:val="5"/>
+              <w:rFonts w:eastAsiaTheme="majorEastAsia"/>
+              <w:b w:val="0"/>
+              <w:bCs w:val="0"/>
+            </w:rPr>
+            <w:t>Введение</w:t>
+          </w:r>
+          <w:r>
+            <w:rPr>
+              <w:b w:val="0"/>
+              <w:bCs w:val="0"/>
+            </w:rPr>
+            <w:tab/>
+          </w:r>
+          <w:r>
+            <w:rPr>
+              <w:b w:val="0"/>
+              <w:bCs w:val="0"/>
+            </w:rPr>
+            <w:fldChar w:fldCharType="begin"/>
+          </w:r>
+          <w:r>
+            <w:rPr>
+              <w:b w:val="0"/>
+              <w:bCs w:val="0"/>
+            </w:rPr>
+            <w:instrText xml:space="preserve"> PAGEREF _Toc160118471 \h </w:instrText>
+          </w:r>
+          <w:r>
+            <w:rPr>
+              <w:b w:val="0"/>
+              <w:bCs w:val="0"/>
+            </w:rPr>
+            <w:fldChar w:fldCharType="separate"/>
+          </w:r>
+          <w:r>
+            <w:rPr>
+              <w:b w:val="0"/>
+              <w:bCs w:val="0"/>
+            </w:rPr>
+            <w:t>5</w:t>
+          </w:r>
+          <w:r>
+            <w:rPr>
+              <w:b w:val="0"/>
+              <w:bCs w:val="0"/>
+            </w:rPr>
+            <w:fldChar w:fldCharType="end"/>
+          </w:r>
+          <w:r>
+            <w:rPr>
+              <w:b w:val="0"/>
+              <w:bCs w:val="0"/>
+            </w:rPr>
+            <w:fldChar w:fldCharType="end"/>
+          </w:r>
         </w:p>
         <w:p>
           <w:pPr>
-            <w:pStyle w:val="11"/>
+            <w:pStyle w:val="7"/>
+            <w:keepNext w:val="0"/>
+            <w:keepLines w:val="0"/>
+            <w:pageBreakBefore w:val="0"/>
+            <w:widowControl/>
             <w:tabs>
               <w:tab w:val="right" w:leader="dot" w:pos="9345"/>
             </w:tabs>
-            <w:rPr>
-              <w:rFonts w:asciiTheme="minorHAnsi" w:eastAsiaTheme="minorEastAsia" w:hAnsiTheme="minorHAnsi" w:cstheme="minorBidi"/>
-              <w:noProof/>
+            <w:kinsoku/>
+            <w:wordWrap/>
+            <w:overflowPunct/>
+            <w:topLinePunct w:val="0"/>
+            <w:autoSpaceDE/>
+            <w:autoSpaceDN/>
+            <w:bidi w:val="0"/>
+            <w:adjustRightInd/>
+            <w:snapToGrid/>
+            <w:ind w:left="9" w:leftChars="0" w:hanging="9" w:firstLineChars="0"/>
+            <w:textAlignment w:val="auto"/>
+            <w:rPr>
+              <w:rFonts w:asciiTheme="minorHAnsi" w:hAnsiTheme="minorHAnsi" w:eastAsiaTheme="minorEastAsia" w:cstheme="minorBidi"/>
+              <w:b w:val="0"/>
+              <w:bCs w:val="0"/>
               <w:color w:val="auto"/>
               <w:kern w:val="2"/>
               <w:sz w:val="22"/>
@@ -1920,89 +1814,122 @@
               <w14:ligatures w14:val="standardContextual"/>
             </w:rPr>
           </w:pPr>
-          <w:hyperlink w:anchor="_Toc160118472" w:history="1">
-            <w:r>
-              <w:rPr>
-                <w:rStyle w:val="a6"/>
-                <w:rFonts w:eastAsiaTheme="majorEastAsia"/>
-                <w:b/>
-                <w:bCs/>
-                <w:noProof/>
-                <w:lang w:val="en-US"/>
-              </w:rPr>
-              <w:t xml:space="preserve">1 </w:t>
-            </w:r>
-            <w:r>
-              <w:rPr>
-                <w:rStyle w:val="a6"/>
-                <w:rFonts w:eastAsiaTheme="majorEastAsia"/>
-                <w:b/>
-                <w:bCs/>
-                <w:noProof/>
-              </w:rPr>
-              <w:t>ОБЩИЕ СВЕДЕНИЯ</w:t>
-            </w:r>
-            <w:r>
-              <w:rPr>
-                <w:noProof/>
-                <w:webHidden/>
-              </w:rPr>
-              <w:tab/>
-            </w:r>
-            <w:r>
-              <w:rPr>
-                <w:noProof/>
-                <w:webHidden/>
-              </w:rPr>
-              <w:fldChar w:fldCharType="begin"/>
-            </w:r>
-            <w:r>
-              <w:rPr>
-                <w:noProof/>
-                <w:webHidden/>
-              </w:rPr>
-              <w:instrText xml:space="preserve"> PAGEREF _Toc160118472 \h </w:instrText>
-            </w:r>
-            <w:r>
-              <w:rPr>
-                <w:noProof/>
-                <w:webHidden/>
-              </w:rPr>
-            </w:r>
-            <w:r>
-              <w:rPr>
-                <w:noProof/>
-                <w:webHidden/>
-              </w:rPr>
-              <w:fldChar w:fldCharType="separate"/>
-            </w:r>
-            <w:r>
-              <w:rPr>
-                <w:noProof/>
-                <w:webHidden/>
-              </w:rPr>
-              <w:t>7</w:t>
-            </w:r>
-            <w:r>
-              <w:rPr>
-                <w:noProof/>
-                <w:webHidden/>
-              </w:rPr>
-              <w:fldChar w:fldCharType="end"/>
-            </w:r>
-          </w:hyperlink>
+          <w:r>
+            <w:rPr>
+              <w:b w:val="0"/>
+              <w:bCs w:val="0"/>
+            </w:rPr>
+            <w:fldChar w:fldCharType="begin"/>
+          </w:r>
+          <w:r>
+            <w:rPr>
+              <w:b w:val="0"/>
+              <w:bCs w:val="0"/>
+            </w:rPr>
+            <w:instrText xml:space="preserve"> HYPERLINK \l "_Toc160118472" </w:instrText>
+          </w:r>
+          <w:r>
+            <w:rPr>
+              <w:b w:val="0"/>
+              <w:bCs w:val="0"/>
+            </w:rPr>
+            <w:fldChar w:fldCharType="separate"/>
+          </w:r>
+          <w:r>
+            <w:rPr>
+              <w:rStyle w:val="5"/>
+              <w:rFonts w:eastAsiaTheme="majorEastAsia"/>
+              <w:b w:val="0"/>
+              <w:bCs w:val="0"/>
+              <w:lang w:val="en-US"/>
+            </w:rPr>
+            <w:t xml:space="preserve">1 </w:t>
+          </w:r>
+          <w:r>
+            <w:rPr>
+              <w:rStyle w:val="5"/>
+              <w:rFonts w:eastAsiaTheme="majorEastAsia"/>
+              <w:b w:val="0"/>
+              <w:bCs w:val="0"/>
+            </w:rPr>
+            <w:t>ОБЩИЕ СВЕДЕНИЯ</w:t>
+          </w:r>
+          <w:r>
+            <w:rPr>
+              <w:b w:val="0"/>
+              <w:bCs w:val="0"/>
+            </w:rPr>
+            <w:tab/>
+          </w:r>
+          <w:r>
+            <w:rPr>
+              <w:b w:val="0"/>
+              <w:bCs w:val="0"/>
+            </w:rPr>
+            <w:fldChar w:fldCharType="begin"/>
+          </w:r>
+          <w:r>
+            <w:rPr>
+              <w:b w:val="0"/>
+              <w:bCs w:val="0"/>
+            </w:rPr>
+            <w:instrText xml:space="preserve"> PAGEREF _Toc160118472 \h </w:instrText>
+          </w:r>
+          <w:r>
+            <w:rPr>
+              <w:b w:val="0"/>
+              <w:bCs w:val="0"/>
+            </w:rPr>
+            <w:fldChar w:fldCharType="separate"/>
+          </w:r>
+          <w:r>
+            <w:rPr>
+              <w:b w:val="0"/>
+              <w:bCs w:val="0"/>
+            </w:rPr>
+            <w:t>7</w:t>
+          </w:r>
+          <w:r>
+            <w:rPr>
+              <w:b w:val="0"/>
+              <w:bCs w:val="0"/>
+            </w:rPr>
+            <w:fldChar w:fldCharType="end"/>
+          </w:r>
+          <w:r>
+            <w:rPr>
+              <w:b w:val="0"/>
+              <w:bCs w:val="0"/>
+            </w:rPr>
+            <w:fldChar w:fldCharType="end"/>
+          </w:r>
         </w:p>
         <w:p>
           <w:pPr>
-            <w:pStyle w:val="2"/>
+            <w:pStyle w:val="8"/>
+            <w:keepNext w:val="0"/>
+            <w:keepLines w:val="0"/>
+            <w:pageBreakBefore w:val="0"/>
+            <w:widowControl/>
             <w:tabs>
               <w:tab w:val="left" w:pos="1100"/>
               <w:tab w:val="right" w:leader="dot" w:pos="9345"/>
             </w:tabs>
-            <w:ind w:left="560"/>
-            <w:rPr>
-              <w:rFonts w:asciiTheme="minorHAnsi" w:eastAsiaTheme="minorEastAsia" w:hAnsiTheme="minorHAnsi" w:cstheme="minorBidi"/>
-              <w:noProof/>
+            <w:kinsoku/>
+            <w:wordWrap/>
+            <w:overflowPunct/>
+            <w:topLinePunct w:val="0"/>
+            <w:autoSpaceDE/>
+            <w:autoSpaceDN/>
+            <w:bidi w:val="0"/>
+            <w:adjustRightInd/>
+            <w:snapToGrid/>
+            <w:ind w:left="9" w:leftChars="0" w:hanging="9" w:firstLineChars="0"/>
+            <w:textAlignment w:val="auto"/>
+            <w:rPr>
+              <w:rFonts w:asciiTheme="minorHAnsi" w:hAnsiTheme="minorHAnsi" w:eastAsiaTheme="minorEastAsia" w:cstheme="minorBidi"/>
+              <w:b w:val="0"/>
+              <w:bCs w:val="0"/>
               <w:color w:val="auto"/>
               <w:kern w:val="2"/>
               <w:sz w:val="22"/>
@@ -2010,100 +1937,131 @@
               <w14:ligatures w14:val="standardContextual"/>
             </w:rPr>
           </w:pPr>
-          <w:hyperlink w:anchor="_Toc160118473" w:history="1">
-            <w:r>
-              <w:rPr>
-                <w:rStyle w:val="a6"/>
-                <w:rFonts w:eastAsiaTheme="majorEastAsia"/>
-                <w:b/>
-                <w:bCs/>
-                <w:noProof/>
-              </w:rPr>
-              <w:t>1.1</w:t>
-            </w:r>
-            <w:r>
-              <w:rPr>
-                <w:rFonts w:asciiTheme="minorHAnsi" w:eastAsiaTheme="minorEastAsia" w:hAnsiTheme="minorHAnsi" w:cstheme="minorBidi"/>
-                <w:noProof/>
-                <w:color w:val="auto"/>
-                <w:kern w:val="2"/>
-                <w:sz w:val="22"/>
-                <w:szCs w:val="22"/>
-                <w14:ligatures w14:val="standardContextual"/>
-              </w:rPr>
-              <w:tab/>
-            </w:r>
-            <w:r>
-              <w:rPr>
-                <w:rStyle w:val="a6"/>
-                <w:rFonts w:eastAsiaTheme="majorEastAsia"/>
-                <w:b/>
-                <w:bCs/>
-                <w:noProof/>
-              </w:rPr>
-              <w:t>Список терминов и определений</w:t>
-            </w:r>
-            <w:r>
-              <w:rPr>
-                <w:noProof/>
-                <w:webHidden/>
-              </w:rPr>
-              <w:tab/>
-            </w:r>
-            <w:r>
-              <w:rPr>
-                <w:noProof/>
-                <w:webHidden/>
-              </w:rPr>
-              <w:fldChar w:fldCharType="begin"/>
-            </w:r>
-            <w:r>
-              <w:rPr>
-                <w:noProof/>
-                <w:webHidden/>
-              </w:rPr>
-              <w:instrText xml:space="preserve"> PAGEREF _Toc160118473 \h </w:instrText>
-            </w:r>
-            <w:r>
-              <w:rPr>
-                <w:noProof/>
-                <w:webHidden/>
-              </w:rPr>
-            </w:r>
-            <w:r>
-              <w:rPr>
-                <w:noProof/>
-                <w:webHidden/>
-              </w:rPr>
-              <w:fldChar w:fldCharType="separate"/>
-            </w:r>
-            <w:r>
-              <w:rPr>
-                <w:noProof/>
-                <w:webHidden/>
-              </w:rPr>
-              <w:t>7</w:t>
-            </w:r>
-            <w:r>
-              <w:rPr>
-                <w:noProof/>
-                <w:webHidden/>
-              </w:rPr>
-              <w:fldChar w:fldCharType="end"/>
-            </w:r>
-          </w:hyperlink>
+          <w:r>
+            <w:rPr>
+              <w:b w:val="0"/>
+              <w:bCs w:val="0"/>
+            </w:rPr>
+            <w:fldChar w:fldCharType="begin"/>
+          </w:r>
+          <w:r>
+            <w:rPr>
+              <w:b w:val="0"/>
+              <w:bCs w:val="0"/>
+            </w:rPr>
+            <w:instrText xml:space="preserve"> HYPERLINK \l "_Toc160118473" </w:instrText>
+          </w:r>
+          <w:r>
+            <w:rPr>
+              <w:b w:val="0"/>
+              <w:bCs w:val="0"/>
+            </w:rPr>
+            <w:fldChar w:fldCharType="separate"/>
+          </w:r>
+          <w:r>
+            <w:rPr>
+              <w:rStyle w:val="5"/>
+              <w:rFonts w:eastAsiaTheme="majorEastAsia"/>
+              <w:b w:val="0"/>
+              <w:bCs w:val="0"/>
+            </w:rPr>
+            <w:t>1.1</w:t>
+          </w:r>
+          <w:r>
+            <w:rPr>
+              <w:rStyle w:val="5"/>
+              <w:rFonts w:hint="default" w:eastAsiaTheme="majorEastAsia"/>
+              <w:b w:val="0"/>
+              <w:bCs w:val="0"/>
+              <w:lang w:val="ru-RU"/>
+            </w:rPr>
+            <w:t xml:space="preserve"> </w:t>
+          </w:r>
+          <w:r>
+            <w:rPr>
+              <w:rStyle w:val="5"/>
+              <w:rFonts w:eastAsiaTheme="majorEastAsia"/>
+              <w:b w:val="0"/>
+              <w:bCs w:val="0"/>
+            </w:rPr>
+            <w:t>Список терминов и определений</w:t>
+          </w:r>
+          <w:r>
+            <w:rPr>
+              <w:b w:val="0"/>
+              <w:bCs w:val="0"/>
+            </w:rPr>
+            <w:tab/>
+          </w:r>
+          <w:r>
+            <w:rPr>
+              <w:b w:val="0"/>
+              <w:bCs w:val="0"/>
+            </w:rPr>
+            <w:fldChar w:fldCharType="begin"/>
+          </w:r>
+          <w:r>
+            <w:rPr>
+              <w:b w:val="0"/>
+              <w:bCs w:val="0"/>
+            </w:rPr>
+            <w:instrText xml:space="preserve"> PAGEREF _Toc160118473 \h </w:instrText>
+          </w:r>
+          <w:r>
+            <w:rPr>
+              <w:b w:val="0"/>
+              <w:bCs w:val="0"/>
+            </w:rPr>
+            <w:fldChar w:fldCharType="separate"/>
+          </w:r>
+          <w:r>
+            <w:rPr>
+              <w:b w:val="0"/>
+              <w:bCs w:val="0"/>
+            </w:rPr>
+            <w:t>7</w:t>
+          </w:r>
+          <w:r>
+            <w:rPr>
+              <w:b w:val="0"/>
+              <w:bCs w:val="0"/>
+            </w:rPr>
+            <w:fldChar w:fldCharType="end"/>
+          </w:r>
+          <w:r>
+            <w:rPr>
+              <w:b w:val="0"/>
+              <w:bCs w:val="0"/>
+            </w:rPr>
+            <w:fldChar w:fldCharType="end"/>
+          </w:r>
         </w:p>
         <w:p>
           <w:pPr>
-            <w:pStyle w:val="2"/>
+            <w:pStyle w:val="8"/>
+            <w:keepNext w:val="0"/>
+            <w:keepLines w:val="0"/>
+            <w:pageBreakBefore w:val="0"/>
+            <w:widowControl/>
             <w:tabs>
               <w:tab w:val="left" w:pos="1100"/>
               <w:tab w:val="right" w:leader="dot" w:pos="9345"/>
             </w:tabs>
-            <w:ind w:left="560"/>
-            <w:rPr>
-              <w:rFonts w:asciiTheme="minorHAnsi" w:eastAsiaTheme="minorEastAsia" w:hAnsiTheme="minorHAnsi" w:cstheme="minorBidi"/>
-              <w:noProof/>
+            <w:kinsoku/>
+            <w:wordWrap/>
+            <w:overflowPunct/>
+            <w:topLinePunct w:val="0"/>
+            <w:autoSpaceDE/>
+            <w:autoSpaceDN/>
+            <w:bidi w:val="0"/>
+            <w:adjustRightInd/>
+            <w:snapToGrid/>
+            <w:ind w:left="9" w:leftChars="0" w:hanging="9" w:firstLineChars="0"/>
+            <w:textAlignment w:val="auto"/>
+            <w:rPr>
+              <w:rFonts w:asciiTheme="minorHAnsi" w:hAnsiTheme="minorHAnsi" w:eastAsiaTheme="minorEastAsia" w:cstheme="minorBidi"/>
+              <w:b w:val="0"/>
+              <w:bCs w:val="0"/>
               <w:color w:val="auto"/>
               <w:kern w:val="2"/>
               <w:sz w:val="22"/>
@@ -2111,98 +2069,130 @@
               <w14:ligatures w14:val="standardContextual"/>
             </w:rPr>
           </w:pPr>
-          <w:hyperlink w:anchor="_Toc160118474" w:history="1">
-            <w:r>
-              <w:rPr>
-                <w:rStyle w:val="a6"/>
-                <w:rFonts w:eastAsiaTheme="majorEastAsia"/>
-                <w:b/>
-                <w:bCs/>
-                <w:noProof/>
-              </w:rPr>
-              <w:t>1.2</w:t>
-            </w:r>
-            <w:r>
-              <w:rPr>
-                <w:rFonts w:asciiTheme="minorHAnsi" w:eastAsiaTheme="minorEastAsia" w:hAnsiTheme="minorHAnsi" w:cstheme="minorBidi"/>
-                <w:noProof/>
-                <w:color w:val="auto"/>
-                <w:kern w:val="2"/>
-                <w:sz w:val="22"/>
-                <w:szCs w:val="22"/>
-                <w14:ligatures w14:val="standardContextual"/>
-              </w:rPr>
-              <w:tab/>
-            </w:r>
-            <w:r>
-              <w:rPr>
-                <w:rStyle w:val="a6"/>
-                <w:rFonts w:eastAsiaTheme="majorEastAsia"/>
-                <w:b/>
-                <w:bCs/>
-                <w:noProof/>
-              </w:rPr>
-              <w:t>Описание бизнес-ролей</w:t>
-            </w:r>
-            <w:r>
-              <w:rPr>
-                <w:noProof/>
-                <w:webHidden/>
-              </w:rPr>
-              <w:tab/>
-            </w:r>
-            <w:r>
-              <w:rPr>
-                <w:noProof/>
-                <w:webHidden/>
-              </w:rPr>
-              <w:fldChar w:fldCharType="begin"/>
-            </w:r>
-            <w:r>
-              <w:rPr>
-                <w:noProof/>
-                <w:webHidden/>
-              </w:rPr>
-              <w:instrText xml:space="preserve"> PAGEREF _Toc160118474 \h </w:instrText>
-            </w:r>
-            <w:r>
-              <w:rPr>
-                <w:noProof/>
-                <w:webHidden/>
-              </w:rPr>
-            </w:r>
-            <w:r>
-              <w:rPr>
-                <w:noProof/>
-                <w:webHidden/>
-              </w:rPr>
-              <w:fldChar w:fldCharType="separate"/>
-            </w:r>
-            <w:r>
-              <w:rPr>
-                <w:noProof/>
-                <w:webHidden/>
-              </w:rPr>
-              <w:t>8</w:t>
-            </w:r>
-            <w:r>
-              <w:rPr>
-                <w:noProof/>
-                <w:webHidden/>
-              </w:rPr>
-              <w:fldChar w:fldCharType="end"/>
-            </w:r>
-          </w:hyperlink>
+          <w:r>
+            <w:rPr>
+              <w:b w:val="0"/>
+              <w:bCs w:val="0"/>
+            </w:rPr>
+            <w:fldChar w:fldCharType="begin"/>
+          </w:r>
+          <w:r>
+            <w:rPr>
+              <w:b w:val="0"/>
+              <w:bCs w:val="0"/>
+            </w:rPr>
+            <w:instrText xml:space="preserve"> HYPERLINK \l "_Toc160118474" </w:instrText>
+          </w:r>
+          <w:r>
+            <w:rPr>
+              <w:b w:val="0"/>
+              <w:bCs w:val="0"/>
+            </w:rPr>
+            <w:fldChar w:fldCharType="separate"/>
+          </w:r>
+          <w:r>
+            <w:rPr>
+              <w:rStyle w:val="5"/>
+              <w:rFonts w:eastAsiaTheme="majorEastAsia"/>
+              <w:b w:val="0"/>
+              <w:bCs w:val="0"/>
+            </w:rPr>
+            <w:t>1.2</w:t>
+          </w:r>
+          <w:r>
+            <w:rPr>
+              <w:rStyle w:val="5"/>
+              <w:rFonts w:hint="default" w:eastAsiaTheme="majorEastAsia"/>
+              <w:b w:val="0"/>
+              <w:bCs w:val="0"/>
+              <w:lang w:val="ru-RU"/>
+            </w:rPr>
+            <w:t xml:space="preserve"> </w:t>
+          </w:r>
+          <w:r>
+            <w:rPr>
+              <w:rStyle w:val="5"/>
+              <w:rFonts w:eastAsiaTheme="majorEastAsia"/>
+              <w:b w:val="0"/>
+              <w:bCs w:val="0"/>
+            </w:rPr>
+            <w:t>Описание бизнес-ролей</w:t>
+          </w:r>
+          <w:r>
+            <w:rPr>
+              <w:b w:val="0"/>
+              <w:bCs w:val="0"/>
+            </w:rPr>
+            <w:tab/>
+          </w:r>
+          <w:r>
+            <w:rPr>
+              <w:b w:val="0"/>
+              <w:bCs w:val="0"/>
+            </w:rPr>
+            <w:fldChar w:fldCharType="begin"/>
+          </w:r>
+          <w:r>
+            <w:rPr>
+              <w:b w:val="0"/>
+              <w:bCs w:val="0"/>
+            </w:rPr>
+            <w:instrText xml:space="preserve"> PAGEREF _Toc160118474 \h </w:instrText>
+          </w:r>
+          <w:r>
+            <w:rPr>
+              <w:b w:val="0"/>
+              <w:bCs w:val="0"/>
+            </w:rPr>
+            <w:fldChar w:fldCharType="separate"/>
+          </w:r>
+          <w:r>
+            <w:rPr>
+              <w:b w:val="0"/>
+              <w:bCs w:val="0"/>
+            </w:rPr>
+            <w:t>8</w:t>
+          </w:r>
+          <w:r>
+            <w:rPr>
+              <w:b w:val="0"/>
+              <w:bCs w:val="0"/>
+            </w:rPr>
+            <w:fldChar w:fldCharType="end"/>
+          </w:r>
+          <w:r>
+            <w:rPr>
+              <w:b w:val="0"/>
+              <w:bCs w:val="0"/>
+            </w:rPr>
+            <w:fldChar w:fldCharType="end"/>
+          </w:r>
         </w:p>
         <w:p>
           <w:pPr>
-            <w:pStyle w:val="11"/>
+            <w:pStyle w:val="7"/>
+            <w:keepNext w:val="0"/>
+            <w:keepLines w:val="0"/>
+            <w:pageBreakBefore w:val="0"/>
+            <w:widowControl/>
             <w:tabs>
               <w:tab w:val="right" w:leader="dot" w:pos="9345"/>
             </w:tabs>
-            <w:rPr>
-              <w:rFonts w:asciiTheme="minorHAnsi" w:eastAsiaTheme="minorEastAsia" w:hAnsiTheme="minorHAnsi" w:cstheme="minorBidi"/>
-              <w:noProof/>
+            <w:kinsoku/>
+            <w:wordWrap/>
+            <w:overflowPunct/>
+            <w:topLinePunct w:val="0"/>
+            <w:autoSpaceDE/>
+            <w:autoSpaceDN/>
+            <w:bidi w:val="0"/>
+            <w:adjustRightInd/>
+            <w:snapToGrid/>
+            <w:ind w:left="9" w:leftChars="0" w:hanging="9" w:firstLineChars="0"/>
+            <w:textAlignment w:val="auto"/>
+            <w:rPr>
+              <w:rFonts w:asciiTheme="minorHAnsi" w:hAnsiTheme="minorHAnsi" w:eastAsiaTheme="minorEastAsia" w:cstheme="minorBidi"/>
+              <w:b w:val="0"/>
+              <w:bCs w:val="0"/>
               <w:color w:val="auto"/>
               <w:kern w:val="2"/>
               <w:sz w:val="22"/>
@@ -2210,77 +2200,111 @@
               <w14:ligatures w14:val="standardContextual"/>
             </w:rPr>
           </w:pPr>
-          <w:hyperlink w:anchor="_Toc160118475" w:history="1">
-            <w:r>
-              <w:rPr>
-                <w:rStyle w:val="a6"/>
-                <w:rFonts w:eastAsiaTheme="majorEastAsia"/>
-                <w:b/>
-                <w:bCs/>
-                <w:noProof/>
-              </w:rPr>
-              <w:t>2 Требования к системе</w:t>
-            </w:r>
-            <w:r>
-              <w:rPr>
-                <w:noProof/>
-                <w:webHidden/>
-              </w:rPr>
-              <w:tab/>
-            </w:r>
-            <w:r>
-              <w:rPr>
-                <w:noProof/>
-                <w:webHidden/>
-              </w:rPr>
-              <w:fldChar w:fldCharType="begin"/>
-            </w:r>
-            <w:r>
-              <w:rPr>
-                <w:noProof/>
-                <w:webHidden/>
-              </w:rPr>
-              <w:instrText xml:space="preserve"> PAGEREF _Toc160118475 \h </w:instrText>
-            </w:r>
-            <w:r>
-              <w:rPr>
-                <w:noProof/>
-                <w:webHidden/>
-              </w:rPr>
-            </w:r>
-            <w:r>
-              <w:rPr>
-                <w:noProof/>
-                <w:webHidden/>
-              </w:rPr>
-              <w:fldChar w:fldCharType="separate"/>
-            </w:r>
-            <w:r>
-              <w:rPr>
-                <w:noProof/>
-                <w:webHidden/>
-              </w:rPr>
-              <w:t>10</w:t>
-            </w:r>
-            <w:r>
-              <w:rPr>
-                <w:noProof/>
-                <w:webHidden/>
-              </w:rPr>
-              <w:fldChar w:fldCharType="end"/>
-            </w:r>
-          </w:hyperlink>
+          <w:r>
+            <w:rPr>
+              <w:b w:val="0"/>
+              <w:bCs w:val="0"/>
+            </w:rPr>
+            <w:fldChar w:fldCharType="begin"/>
+          </w:r>
+          <w:r>
+            <w:rPr>
+              <w:b w:val="0"/>
+              <w:bCs w:val="0"/>
+            </w:rPr>
+            <w:instrText xml:space="preserve"> HYPERLINK \l "_Toc160118475" </w:instrText>
+          </w:r>
+          <w:r>
+            <w:rPr>
+              <w:b w:val="0"/>
+              <w:bCs w:val="0"/>
+            </w:rPr>
+            <w:fldChar w:fldCharType="separate"/>
+          </w:r>
+          <w:r>
+            <w:rPr>
+              <w:rStyle w:val="5"/>
+              <w:rFonts w:eastAsiaTheme="majorEastAsia"/>
+              <w:b w:val="0"/>
+              <w:bCs w:val="0"/>
+            </w:rPr>
+            <w:t>2 Требования к системе</w:t>
+          </w:r>
+          <w:r>
+            <w:rPr>
+              <w:b w:val="0"/>
+              <w:bCs w:val="0"/>
+            </w:rPr>
+            <w:tab/>
+          </w:r>
+          <w:r>
+            <w:rPr>
+              <w:b w:val="0"/>
+              <w:bCs w:val="0"/>
+            </w:rPr>
+            <w:fldChar w:fldCharType="begin"/>
+          </w:r>
+          <w:r>
+            <w:rPr>
+              <w:b w:val="0"/>
+              <w:bCs w:val="0"/>
+            </w:rPr>
+            <w:instrText xml:space="preserve"> PAGEREF _Toc160118475 \h </w:instrText>
+          </w:r>
+          <w:r>
+            <w:rPr>
+              <w:b w:val="0"/>
+              <w:bCs w:val="0"/>
+            </w:rPr>
+            <w:fldChar w:fldCharType="separate"/>
+          </w:r>
+          <w:r>
+            <w:rPr>
+              <w:b w:val="0"/>
+              <w:bCs w:val="0"/>
+            </w:rPr>
+            <w:t>10</w:t>
+          </w:r>
+          <w:r>
+            <w:rPr>
+              <w:b w:val="0"/>
+              <w:bCs w:val="0"/>
+            </w:rPr>
+            <w:fldChar w:fldCharType="end"/>
+          </w:r>
+          <w:r>
+            <w:rPr>
+              <w:b w:val="0"/>
+              <w:bCs w:val="0"/>
+            </w:rPr>
+            <w:fldChar w:fldCharType="end"/>
+          </w:r>
         </w:p>
         <w:p>
           <w:pPr>
-            <w:pStyle w:val="2"/>
+            <w:pStyle w:val="8"/>
+            <w:keepNext w:val="0"/>
+            <w:keepLines w:val="0"/>
+            <w:pageBreakBefore w:val="0"/>
+            <w:widowControl/>
             <w:tabs>
               <w:tab w:val="right" w:leader="dot" w:pos="9345"/>
             </w:tabs>
-            <w:ind w:left="560"/>
-            <w:rPr>
-              <w:rFonts w:asciiTheme="minorHAnsi" w:eastAsiaTheme="minorEastAsia" w:hAnsiTheme="minorHAnsi" w:cstheme="minorBidi"/>
-              <w:noProof/>
+            <w:kinsoku/>
+            <w:wordWrap/>
+            <w:overflowPunct/>
+            <w:topLinePunct w:val="0"/>
+            <w:autoSpaceDE/>
+            <w:autoSpaceDN/>
+            <w:bidi w:val="0"/>
+            <w:adjustRightInd/>
+            <w:snapToGrid/>
+            <w:ind w:left="9" w:leftChars="0" w:hanging="9" w:firstLineChars="0"/>
+            <w:textAlignment w:val="auto"/>
+            <w:rPr>
+              <w:rFonts w:asciiTheme="minorHAnsi" w:hAnsiTheme="minorHAnsi" w:eastAsiaTheme="minorEastAsia" w:cstheme="minorBidi"/>
+              <w:b w:val="0"/>
+              <w:bCs w:val="0"/>
               <w:color w:val="auto"/>
               <w:kern w:val="2"/>
               <w:sz w:val="22"/>
@@ -2288,77 +2312,111 @@
               <w14:ligatures w14:val="standardContextual"/>
             </w:rPr>
           </w:pPr>
-          <w:hyperlink w:anchor="_Toc160118476" w:history="1">
-            <w:r>
-              <w:rPr>
-                <w:rStyle w:val="a6"/>
-                <w:rFonts w:eastAsiaTheme="majorEastAsia"/>
-                <w:b/>
-                <w:bCs/>
-                <w:noProof/>
-              </w:rPr>
-              <w:t>2.1 Требования к системе в целом</w:t>
-            </w:r>
-            <w:r>
-              <w:rPr>
-                <w:noProof/>
-                <w:webHidden/>
-              </w:rPr>
-              <w:tab/>
-            </w:r>
-            <w:r>
-              <w:rPr>
-                <w:noProof/>
-                <w:webHidden/>
-              </w:rPr>
-              <w:fldChar w:fldCharType="begin"/>
-            </w:r>
-            <w:r>
-              <w:rPr>
-                <w:noProof/>
-                <w:webHidden/>
-              </w:rPr>
-              <w:instrText xml:space="preserve"> PAGEREF _Toc160118476 \h </w:instrText>
-            </w:r>
-            <w:r>
-              <w:rPr>
-                <w:noProof/>
-                <w:webHidden/>
-              </w:rPr>
-            </w:r>
-            <w:r>
-              <w:rPr>
-                <w:noProof/>
-                <w:webHidden/>
-              </w:rPr>
-              <w:fldChar w:fldCharType="separate"/>
-            </w:r>
-            <w:r>
-              <w:rPr>
-                <w:noProof/>
-                <w:webHidden/>
-              </w:rPr>
-              <w:t>10</w:t>
-            </w:r>
-            <w:r>
-              <w:rPr>
-                <w:noProof/>
-                <w:webHidden/>
-              </w:rPr>
-              <w:fldChar w:fldCharType="end"/>
-            </w:r>
-          </w:hyperlink>
+          <w:r>
+            <w:rPr>
+              <w:b w:val="0"/>
+              <w:bCs w:val="0"/>
+            </w:rPr>
+            <w:fldChar w:fldCharType="begin"/>
+          </w:r>
+          <w:r>
+            <w:rPr>
+              <w:b w:val="0"/>
+              <w:bCs w:val="0"/>
+            </w:rPr>
+            <w:instrText xml:space="preserve"> HYPERLINK \l "_Toc160118476" </w:instrText>
+          </w:r>
+          <w:r>
+            <w:rPr>
+              <w:b w:val="0"/>
+              <w:bCs w:val="0"/>
+            </w:rPr>
+            <w:fldChar w:fldCharType="separate"/>
+          </w:r>
+          <w:r>
+            <w:rPr>
+              <w:rStyle w:val="5"/>
+              <w:rFonts w:eastAsiaTheme="majorEastAsia"/>
+              <w:b w:val="0"/>
+              <w:bCs w:val="0"/>
+            </w:rPr>
+            <w:t>2.1 Требования к системе в целом</w:t>
+          </w:r>
+          <w:r>
+            <w:rPr>
+              <w:b w:val="0"/>
+              <w:bCs w:val="0"/>
+            </w:rPr>
+            <w:tab/>
+          </w:r>
+          <w:r>
+            <w:rPr>
+              <w:b w:val="0"/>
+              <w:bCs w:val="0"/>
+            </w:rPr>
+            <w:fldChar w:fldCharType="begin"/>
+          </w:r>
+          <w:r>
+            <w:rPr>
+              <w:b w:val="0"/>
+              <w:bCs w:val="0"/>
+            </w:rPr>
+            <w:instrText xml:space="preserve"> PAGEREF _Toc160118476 \h </w:instrText>
+          </w:r>
+          <w:r>
+            <w:rPr>
+              <w:b w:val="0"/>
+              <w:bCs w:val="0"/>
+            </w:rPr>
+            <w:fldChar w:fldCharType="separate"/>
+          </w:r>
+          <w:r>
+            <w:rPr>
+              <w:b w:val="0"/>
+              <w:bCs w:val="0"/>
+            </w:rPr>
+            <w:t>10</w:t>
+          </w:r>
+          <w:r>
+            <w:rPr>
+              <w:b w:val="0"/>
+              <w:bCs w:val="0"/>
+            </w:rPr>
+            <w:fldChar w:fldCharType="end"/>
+          </w:r>
+          <w:r>
+            <w:rPr>
+              <w:b w:val="0"/>
+              <w:bCs w:val="0"/>
+            </w:rPr>
+            <w:fldChar w:fldCharType="end"/>
+          </w:r>
         </w:p>
         <w:p>
           <w:pPr>
-            <w:pStyle w:val="3"/>
+            <w:pStyle w:val="9"/>
+            <w:keepNext w:val="0"/>
+            <w:keepLines w:val="0"/>
+            <w:pageBreakBefore w:val="0"/>
+            <w:widowControl/>
             <w:tabs>
               <w:tab w:val="right" w:leader="dot" w:pos="9345"/>
             </w:tabs>
-            <w:ind w:left="1120"/>
-            <w:rPr>
-              <w:rFonts w:asciiTheme="minorHAnsi" w:eastAsiaTheme="minorEastAsia" w:hAnsiTheme="minorHAnsi" w:cstheme="minorBidi"/>
-              <w:noProof/>
+            <w:kinsoku/>
+            <w:wordWrap/>
+            <w:overflowPunct/>
+            <w:topLinePunct w:val="0"/>
+            <w:autoSpaceDE/>
+            <w:autoSpaceDN/>
+            <w:bidi w:val="0"/>
+            <w:adjustRightInd/>
+            <w:snapToGrid/>
+            <w:ind w:left="9" w:leftChars="0" w:hanging="9" w:firstLineChars="0"/>
+            <w:textAlignment w:val="auto"/>
+            <w:rPr>
+              <w:rFonts w:asciiTheme="minorHAnsi" w:hAnsiTheme="minorHAnsi" w:eastAsiaTheme="minorEastAsia" w:cstheme="minorBidi"/>
+              <w:b w:val="0"/>
+              <w:bCs w:val="0"/>
               <w:color w:val="auto"/>
               <w:kern w:val="2"/>
               <w:sz w:val="22"/>
@@ -2366,77 +2424,111 @@
               <w14:ligatures w14:val="standardContextual"/>
             </w:rPr>
           </w:pPr>
-          <w:hyperlink w:anchor="_Toc160118477" w:history="1">
-            <w:r>
-              <w:rPr>
-                <w:rStyle w:val="a6"/>
-                <w:rFonts w:eastAsiaTheme="majorEastAsia"/>
-                <w:b/>
-                <w:bCs/>
-                <w:noProof/>
-              </w:rPr>
-              <w:t>2.1.1 Требования к структуре и функционированию системы</w:t>
-            </w:r>
-            <w:r>
-              <w:rPr>
-                <w:noProof/>
-                <w:webHidden/>
-              </w:rPr>
-              <w:tab/>
-            </w:r>
-            <w:r>
-              <w:rPr>
-                <w:noProof/>
-                <w:webHidden/>
-              </w:rPr>
-              <w:fldChar w:fldCharType="begin"/>
-            </w:r>
-            <w:r>
-              <w:rPr>
-                <w:noProof/>
-                <w:webHidden/>
-              </w:rPr>
-              <w:instrText xml:space="preserve"> PAGEREF _Toc160118477 \h </w:instrText>
-            </w:r>
-            <w:r>
-              <w:rPr>
-                <w:noProof/>
-                <w:webHidden/>
-              </w:rPr>
-            </w:r>
-            <w:r>
-              <w:rPr>
-                <w:noProof/>
-                <w:webHidden/>
-              </w:rPr>
-              <w:fldChar w:fldCharType="separate"/>
-            </w:r>
-            <w:r>
-              <w:rPr>
-                <w:noProof/>
-                <w:webHidden/>
-              </w:rPr>
-              <w:t>10</w:t>
-            </w:r>
-            <w:r>
-              <w:rPr>
-                <w:noProof/>
-                <w:webHidden/>
-              </w:rPr>
-              <w:fldChar w:fldCharType="end"/>
-            </w:r>
-          </w:hyperlink>
+          <w:r>
+            <w:rPr>
+              <w:b w:val="0"/>
+              <w:bCs w:val="0"/>
+            </w:rPr>
+            <w:fldChar w:fldCharType="begin"/>
+          </w:r>
+          <w:r>
+            <w:rPr>
+              <w:b w:val="0"/>
+              <w:bCs w:val="0"/>
+            </w:rPr>
+            <w:instrText xml:space="preserve"> HYPERLINK \l "_Toc160118477" </w:instrText>
+          </w:r>
+          <w:r>
+            <w:rPr>
+              <w:b w:val="0"/>
+              <w:bCs w:val="0"/>
+            </w:rPr>
+            <w:fldChar w:fldCharType="separate"/>
+          </w:r>
+          <w:r>
+            <w:rPr>
+              <w:rStyle w:val="5"/>
+              <w:rFonts w:eastAsiaTheme="majorEastAsia"/>
+              <w:b w:val="0"/>
+              <w:bCs w:val="0"/>
+            </w:rPr>
+            <w:t>2.1.1 Требования к структуре и функционированию системы</w:t>
+          </w:r>
+          <w:r>
+            <w:rPr>
+              <w:b w:val="0"/>
+              <w:bCs w:val="0"/>
+            </w:rPr>
+            <w:tab/>
+          </w:r>
+          <w:r>
+            <w:rPr>
+              <w:b w:val="0"/>
+              <w:bCs w:val="0"/>
+            </w:rPr>
+            <w:fldChar w:fldCharType="begin"/>
+          </w:r>
+          <w:r>
+            <w:rPr>
+              <w:b w:val="0"/>
+              <w:bCs w:val="0"/>
+            </w:rPr>
+            <w:instrText xml:space="preserve"> PAGEREF _Toc160118477 \h </w:instrText>
+          </w:r>
+          <w:r>
+            <w:rPr>
+              <w:b w:val="0"/>
+              <w:bCs w:val="0"/>
+            </w:rPr>
+            <w:fldChar w:fldCharType="separate"/>
+          </w:r>
+          <w:r>
+            <w:rPr>
+              <w:b w:val="0"/>
+              <w:bCs w:val="0"/>
+            </w:rPr>
+            <w:t>10</w:t>
+          </w:r>
+          <w:r>
+            <w:rPr>
+              <w:b w:val="0"/>
+              <w:bCs w:val="0"/>
+            </w:rPr>
+            <w:fldChar w:fldCharType="end"/>
+          </w:r>
+          <w:r>
+            <w:rPr>
+              <w:b w:val="0"/>
+              <w:bCs w:val="0"/>
+            </w:rPr>
+            <w:fldChar w:fldCharType="end"/>
+          </w:r>
         </w:p>
         <w:p>
           <w:pPr>
-            <w:pStyle w:val="3"/>
+            <w:pStyle w:val="9"/>
+            <w:keepNext w:val="0"/>
+            <w:keepLines w:val="0"/>
+            <w:pageBreakBefore w:val="0"/>
+            <w:widowControl/>
             <w:tabs>
               <w:tab w:val="right" w:leader="dot" w:pos="9345"/>
             </w:tabs>
-            <w:ind w:left="1120"/>
-            <w:rPr>
-              <w:rFonts w:asciiTheme="minorHAnsi" w:eastAsiaTheme="minorEastAsia" w:hAnsiTheme="minorHAnsi" w:cstheme="minorBidi"/>
-              <w:noProof/>
+            <w:kinsoku/>
+            <w:wordWrap/>
+            <w:overflowPunct/>
+            <w:topLinePunct w:val="0"/>
+            <w:autoSpaceDE/>
+            <w:autoSpaceDN/>
+            <w:bidi w:val="0"/>
+            <w:adjustRightInd/>
+            <w:snapToGrid/>
+            <w:ind w:left="9" w:leftChars="0" w:hanging="9" w:firstLineChars="0"/>
+            <w:textAlignment w:val="auto"/>
+            <w:rPr>
+              <w:rFonts w:asciiTheme="minorHAnsi" w:hAnsiTheme="minorHAnsi" w:eastAsiaTheme="minorEastAsia" w:cstheme="minorBidi"/>
+              <w:b w:val="0"/>
+              <w:bCs w:val="0"/>
               <w:color w:val="auto"/>
               <w:kern w:val="2"/>
               <w:sz w:val="22"/>
@@ -2444,77 +2536,111 @@
               <w14:ligatures w14:val="standardContextual"/>
             </w:rPr>
           </w:pPr>
-          <w:hyperlink w:anchor="_Toc160118478" w:history="1">
-            <w:r>
-              <w:rPr>
-                <w:rStyle w:val="a6"/>
-                <w:rFonts w:eastAsiaTheme="majorEastAsia"/>
-                <w:b/>
-                <w:bCs/>
-                <w:noProof/>
-              </w:rPr>
-              <w:t>2.1.2 Требования к численности и квалификации персонала системы и режиму его работы</w:t>
-            </w:r>
-            <w:r>
-              <w:rPr>
-                <w:noProof/>
-                <w:webHidden/>
-              </w:rPr>
-              <w:tab/>
-            </w:r>
-            <w:r>
-              <w:rPr>
-                <w:noProof/>
-                <w:webHidden/>
-              </w:rPr>
-              <w:fldChar w:fldCharType="begin"/>
-            </w:r>
-            <w:r>
-              <w:rPr>
-                <w:noProof/>
-                <w:webHidden/>
-              </w:rPr>
-              <w:instrText xml:space="preserve"> PAGEREF _Toc160118478 \h </w:instrText>
-            </w:r>
-            <w:r>
-              <w:rPr>
-                <w:noProof/>
-                <w:webHidden/>
-              </w:rPr>
-            </w:r>
-            <w:r>
-              <w:rPr>
-                <w:noProof/>
-                <w:webHidden/>
-              </w:rPr>
-              <w:fldChar w:fldCharType="separate"/>
-            </w:r>
-            <w:r>
-              <w:rPr>
-                <w:noProof/>
-                <w:webHidden/>
-              </w:rPr>
-              <w:t>11</w:t>
-            </w:r>
-            <w:r>
-              <w:rPr>
-                <w:noProof/>
-                <w:webHidden/>
-              </w:rPr>
-              <w:fldChar w:fldCharType="end"/>
-            </w:r>
-          </w:hyperlink>
+          <w:r>
+            <w:rPr>
+              <w:b w:val="0"/>
+              <w:bCs w:val="0"/>
+            </w:rPr>
+            <w:fldChar w:fldCharType="begin"/>
+          </w:r>
+          <w:r>
+            <w:rPr>
+              <w:b w:val="0"/>
+              <w:bCs w:val="0"/>
+            </w:rPr>
+            <w:instrText xml:space="preserve"> HYPERLINK \l "_Toc160118478" </w:instrText>
+          </w:r>
+          <w:r>
+            <w:rPr>
+              <w:b w:val="0"/>
+              <w:bCs w:val="0"/>
+            </w:rPr>
+            <w:fldChar w:fldCharType="separate"/>
+          </w:r>
+          <w:r>
+            <w:rPr>
+              <w:rStyle w:val="5"/>
+              <w:rFonts w:eastAsiaTheme="majorEastAsia"/>
+              <w:b w:val="0"/>
+              <w:bCs w:val="0"/>
+            </w:rPr>
+            <w:t>2.1.2 Требования к численности и квалификации персонала системы и режиму его работы</w:t>
+          </w:r>
+          <w:r>
+            <w:rPr>
+              <w:b w:val="0"/>
+              <w:bCs w:val="0"/>
+            </w:rPr>
+            <w:tab/>
+          </w:r>
+          <w:r>
+            <w:rPr>
+              <w:b w:val="0"/>
+              <w:bCs w:val="0"/>
+            </w:rPr>
+            <w:fldChar w:fldCharType="begin"/>
+          </w:r>
+          <w:r>
+            <w:rPr>
+              <w:b w:val="0"/>
+              <w:bCs w:val="0"/>
+            </w:rPr>
+            <w:instrText xml:space="preserve"> PAGEREF _Toc160118478 \h </w:instrText>
+          </w:r>
+          <w:r>
+            <w:rPr>
+              <w:b w:val="0"/>
+              <w:bCs w:val="0"/>
+            </w:rPr>
+            <w:fldChar w:fldCharType="separate"/>
+          </w:r>
+          <w:r>
+            <w:rPr>
+              <w:b w:val="0"/>
+              <w:bCs w:val="0"/>
+            </w:rPr>
+            <w:t>11</w:t>
+          </w:r>
+          <w:r>
+            <w:rPr>
+              <w:b w:val="0"/>
+              <w:bCs w:val="0"/>
+            </w:rPr>
+            <w:fldChar w:fldCharType="end"/>
+          </w:r>
+          <w:r>
+            <w:rPr>
+              <w:b w:val="0"/>
+              <w:bCs w:val="0"/>
+            </w:rPr>
+            <w:fldChar w:fldCharType="end"/>
+          </w:r>
         </w:p>
         <w:p>
           <w:pPr>
-            <w:pStyle w:val="3"/>
+            <w:pStyle w:val="9"/>
+            <w:keepNext w:val="0"/>
+            <w:keepLines w:val="0"/>
+            <w:pageBreakBefore w:val="0"/>
+            <w:widowControl/>
             <w:tabs>
               <w:tab w:val="right" w:leader="dot" w:pos="9345"/>
             </w:tabs>
-            <w:ind w:left="1120"/>
-            <w:rPr>
-              <w:rFonts w:asciiTheme="minorHAnsi" w:eastAsiaTheme="minorEastAsia" w:hAnsiTheme="minorHAnsi" w:cstheme="minorBidi"/>
-              <w:noProof/>
+            <w:kinsoku/>
+            <w:wordWrap/>
+            <w:overflowPunct/>
+            <w:topLinePunct w:val="0"/>
+            <w:autoSpaceDE/>
+            <w:autoSpaceDN/>
+            <w:bidi w:val="0"/>
+            <w:adjustRightInd/>
+            <w:snapToGrid/>
+            <w:ind w:left="9" w:leftChars="0" w:hanging="9" w:firstLineChars="0"/>
+            <w:textAlignment w:val="auto"/>
+            <w:rPr>
+              <w:rFonts w:asciiTheme="minorHAnsi" w:hAnsiTheme="minorHAnsi" w:eastAsiaTheme="minorEastAsia" w:cstheme="minorBidi"/>
+              <w:b w:val="0"/>
+              <w:bCs w:val="0"/>
               <w:color w:val="auto"/>
               <w:kern w:val="2"/>
               <w:sz w:val="22"/>
@@ -2522,77 +2648,111 @@
               <w14:ligatures w14:val="standardContextual"/>
             </w:rPr>
           </w:pPr>
-          <w:hyperlink w:anchor="_Toc160118479" w:history="1">
-            <w:r>
-              <w:rPr>
-                <w:rStyle w:val="a6"/>
-                <w:rFonts w:eastAsiaTheme="majorEastAsia"/>
-                <w:b/>
-                <w:bCs/>
-                <w:noProof/>
-              </w:rPr>
-              <w:t>2.1.3 Показатели назначения</w:t>
-            </w:r>
-            <w:r>
-              <w:rPr>
-                <w:noProof/>
-                <w:webHidden/>
-              </w:rPr>
-              <w:tab/>
-            </w:r>
-            <w:r>
-              <w:rPr>
-                <w:noProof/>
-                <w:webHidden/>
-              </w:rPr>
-              <w:fldChar w:fldCharType="begin"/>
-            </w:r>
-            <w:r>
-              <w:rPr>
-                <w:noProof/>
-                <w:webHidden/>
-              </w:rPr>
-              <w:instrText xml:space="preserve"> PAGEREF _Toc160118479 \h </w:instrText>
-            </w:r>
-            <w:r>
-              <w:rPr>
-                <w:noProof/>
-                <w:webHidden/>
-              </w:rPr>
-            </w:r>
-            <w:r>
-              <w:rPr>
-                <w:noProof/>
-                <w:webHidden/>
-              </w:rPr>
-              <w:fldChar w:fldCharType="separate"/>
-            </w:r>
-            <w:r>
-              <w:rPr>
-                <w:noProof/>
-                <w:webHidden/>
-              </w:rPr>
-              <w:t>11</w:t>
-            </w:r>
-            <w:r>
-              <w:rPr>
-                <w:noProof/>
-                <w:webHidden/>
-              </w:rPr>
-              <w:fldChar w:fldCharType="end"/>
-            </w:r>
-          </w:hyperlink>
+          <w:r>
+            <w:rPr>
+              <w:b w:val="0"/>
+              <w:bCs w:val="0"/>
+            </w:rPr>
+            <w:fldChar w:fldCharType="begin"/>
+          </w:r>
+          <w:r>
+            <w:rPr>
+              <w:b w:val="0"/>
+              <w:bCs w:val="0"/>
+            </w:rPr>
+            <w:instrText xml:space="preserve"> HYPERLINK \l "_Toc160118479" </w:instrText>
+          </w:r>
+          <w:r>
+            <w:rPr>
+              <w:b w:val="0"/>
+              <w:bCs w:val="0"/>
+            </w:rPr>
+            <w:fldChar w:fldCharType="separate"/>
+          </w:r>
+          <w:r>
+            <w:rPr>
+              <w:rStyle w:val="5"/>
+              <w:rFonts w:eastAsiaTheme="majorEastAsia"/>
+              <w:b w:val="0"/>
+              <w:bCs w:val="0"/>
+            </w:rPr>
+            <w:t>2.1.3 Показатели назначения</w:t>
+          </w:r>
+          <w:r>
+            <w:rPr>
+              <w:b w:val="0"/>
+              <w:bCs w:val="0"/>
+            </w:rPr>
+            <w:tab/>
+          </w:r>
+          <w:r>
+            <w:rPr>
+              <w:b w:val="0"/>
+              <w:bCs w:val="0"/>
+            </w:rPr>
+            <w:fldChar w:fldCharType="begin"/>
+          </w:r>
+          <w:r>
+            <w:rPr>
+              <w:b w:val="0"/>
+              <w:bCs w:val="0"/>
+            </w:rPr>
+            <w:instrText xml:space="preserve"> PAGEREF _Toc160118479 \h </w:instrText>
+          </w:r>
+          <w:r>
+            <w:rPr>
+              <w:b w:val="0"/>
+              <w:bCs w:val="0"/>
+            </w:rPr>
+            <w:fldChar w:fldCharType="separate"/>
+          </w:r>
+          <w:r>
+            <w:rPr>
+              <w:b w:val="0"/>
+              <w:bCs w:val="0"/>
+            </w:rPr>
+            <w:t>11</w:t>
+          </w:r>
+          <w:r>
+            <w:rPr>
+              <w:b w:val="0"/>
+              <w:bCs w:val="0"/>
+            </w:rPr>
+            <w:fldChar w:fldCharType="end"/>
+          </w:r>
+          <w:r>
+            <w:rPr>
+              <w:b w:val="0"/>
+              <w:bCs w:val="0"/>
+            </w:rPr>
+            <w:fldChar w:fldCharType="end"/>
+          </w:r>
         </w:p>
         <w:p>
           <w:pPr>
-            <w:pStyle w:val="3"/>
+            <w:pStyle w:val="9"/>
+            <w:keepNext w:val="0"/>
+            <w:keepLines w:val="0"/>
+            <w:pageBreakBefore w:val="0"/>
+            <w:widowControl/>
             <w:tabs>
               <w:tab w:val="right" w:leader="dot" w:pos="9345"/>
             </w:tabs>
-            <w:ind w:left="1120"/>
-            <w:rPr>
-              <w:rFonts w:asciiTheme="minorHAnsi" w:eastAsiaTheme="minorEastAsia" w:hAnsiTheme="minorHAnsi" w:cstheme="minorBidi"/>
-              <w:noProof/>
+            <w:kinsoku/>
+            <w:wordWrap/>
+            <w:overflowPunct/>
+            <w:topLinePunct w:val="0"/>
+            <w:autoSpaceDE/>
+            <w:autoSpaceDN/>
+            <w:bidi w:val="0"/>
+            <w:adjustRightInd/>
+            <w:snapToGrid/>
+            <w:ind w:left="9" w:leftChars="0" w:hanging="9" w:firstLineChars="0"/>
+            <w:textAlignment w:val="auto"/>
+            <w:rPr>
+              <w:rFonts w:asciiTheme="minorHAnsi" w:hAnsiTheme="minorHAnsi" w:eastAsiaTheme="minorEastAsia" w:cstheme="minorBidi"/>
+              <w:b w:val="0"/>
+              <w:bCs w:val="0"/>
               <w:color w:val="auto"/>
               <w:kern w:val="2"/>
               <w:sz w:val="22"/>
@@ -2600,77 +2760,111 @@
               <w14:ligatures w14:val="standardContextual"/>
             </w:rPr>
           </w:pPr>
-          <w:hyperlink w:anchor="_Toc160118480" w:history="1">
-            <w:r>
-              <w:rPr>
-                <w:rStyle w:val="a6"/>
-                <w:rFonts w:eastAsiaTheme="majorEastAsia"/>
-                <w:b/>
-                <w:bCs/>
-                <w:noProof/>
-              </w:rPr>
-              <w:t>2.1.4 Требования к надежности</w:t>
-            </w:r>
-            <w:r>
-              <w:rPr>
-                <w:noProof/>
-                <w:webHidden/>
-              </w:rPr>
-              <w:tab/>
-            </w:r>
-            <w:r>
-              <w:rPr>
-                <w:noProof/>
-                <w:webHidden/>
-              </w:rPr>
-              <w:fldChar w:fldCharType="begin"/>
-            </w:r>
-            <w:r>
-              <w:rPr>
-                <w:noProof/>
-                <w:webHidden/>
-              </w:rPr>
-              <w:instrText xml:space="preserve"> PAGEREF _Toc160118480 \h </w:instrText>
-            </w:r>
-            <w:r>
-              <w:rPr>
-                <w:noProof/>
-                <w:webHidden/>
-              </w:rPr>
-            </w:r>
-            <w:r>
-              <w:rPr>
-                <w:noProof/>
-                <w:webHidden/>
-              </w:rPr>
-              <w:fldChar w:fldCharType="separate"/>
-            </w:r>
-            <w:r>
-              <w:rPr>
-                <w:noProof/>
-                <w:webHidden/>
-              </w:rPr>
-              <w:t>12</w:t>
-            </w:r>
-            <w:r>
-              <w:rPr>
-                <w:noProof/>
-                <w:webHidden/>
-              </w:rPr>
-              <w:fldChar w:fldCharType="end"/>
-            </w:r>
-          </w:hyperlink>
+          <w:r>
+            <w:rPr>
+              <w:b w:val="0"/>
+              <w:bCs w:val="0"/>
+            </w:rPr>
+            <w:fldChar w:fldCharType="begin"/>
+          </w:r>
+          <w:r>
+            <w:rPr>
+              <w:b w:val="0"/>
+              <w:bCs w:val="0"/>
+            </w:rPr>
+            <w:instrText xml:space="preserve"> HYPERLINK \l "_Toc160118480" </w:instrText>
+          </w:r>
+          <w:r>
+            <w:rPr>
+              <w:b w:val="0"/>
+              <w:bCs w:val="0"/>
+            </w:rPr>
+            <w:fldChar w:fldCharType="separate"/>
+          </w:r>
+          <w:r>
+            <w:rPr>
+              <w:rStyle w:val="5"/>
+              <w:rFonts w:eastAsiaTheme="majorEastAsia"/>
+              <w:b w:val="0"/>
+              <w:bCs w:val="0"/>
+            </w:rPr>
+            <w:t>2.1.4 Требования к надежности</w:t>
+          </w:r>
+          <w:r>
+            <w:rPr>
+              <w:b w:val="0"/>
+              <w:bCs w:val="0"/>
+            </w:rPr>
+            <w:tab/>
+          </w:r>
+          <w:r>
+            <w:rPr>
+              <w:b w:val="0"/>
+              <w:bCs w:val="0"/>
+            </w:rPr>
+            <w:fldChar w:fldCharType="begin"/>
+          </w:r>
+          <w:r>
+            <w:rPr>
+              <w:b w:val="0"/>
+              <w:bCs w:val="0"/>
+            </w:rPr>
+            <w:instrText xml:space="preserve"> PAGEREF _Toc160118480 \h </w:instrText>
+          </w:r>
+          <w:r>
+            <w:rPr>
+              <w:b w:val="0"/>
+              <w:bCs w:val="0"/>
+            </w:rPr>
+            <w:fldChar w:fldCharType="separate"/>
+          </w:r>
+          <w:r>
+            <w:rPr>
+              <w:b w:val="0"/>
+              <w:bCs w:val="0"/>
+            </w:rPr>
+            <w:t>12</w:t>
+          </w:r>
+          <w:r>
+            <w:rPr>
+              <w:b w:val="0"/>
+              <w:bCs w:val="0"/>
+            </w:rPr>
+            <w:fldChar w:fldCharType="end"/>
+          </w:r>
+          <w:r>
+            <w:rPr>
+              <w:b w:val="0"/>
+              <w:bCs w:val="0"/>
+            </w:rPr>
+            <w:fldChar w:fldCharType="end"/>
+          </w:r>
         </w:p>
         <w:p>
           <w:pPr>
-            <w:pStyle w:val="3"/>
+            <w:pStyle w:val="9"/>
+            <w:keepNext w:val="0"/>
+            <w:keepLines w:val="0"/>
+            <w:pageBreakBefore w:val="0"/>
+            <w:widowControl/>
             <w:tabs>
               <w:tab w:val="right" w:leader="dot" w:pos="9345"/>
             </w:tabs>
-            <w:ind w:left="1120"/>
-            <w:rPr>
-              <w:rFonts w:asciiTheme="minorHAnsi" w:eastAsiaTheme="minorEastAsia" w:hAnsiTheme="minorHAnsi" w:cstheme="minorBidi"/>
-              <w:noProof/>
+            <w:kinsoku/>
+            <w:wordWrap/>
+            <w:overflowPunct/>
+            <w:topLinePunct w:val="0"/>
+            <w:autoSpaceDE/>
+            <w:autoSpaceDN/>
+            <w:bidi w:val="0"/>
+            <w:adjustRightInd/>
+            <w:snapToGrid/>
+            <w:ind w:left="9" w:leftChars="0" w:hanging="9" w:firstLineChars="0"/>
+            <w:textAlignment w:val="auto"/>
+            <w:rPr>
+              <w:rFonts w:asciiTheme="minorHAnsi" w:hAnsiTheme="minorHAnsi" w:eastAsiaTheme="minorEastAsia" w:cstheme="minorBidi"/>
+              <w:b w:val="0"/>
+              <w:bCs w:val="0"/>
               <w:color w:val="auto"/>
               <w:kern w:val="2"/>
               <w:sz w:val="22"/>
@@ -2678,77 +2872,111 @@
               <w14:ligatures w14:val="standardContextual"/>
             </w:rPr>
           </w:pPr>
-          <w:hyperlink w:anchor="_Toc160118481" w:history="1">
-            <w:r>
-              <w:rPr>
-                <w:rStyle w:val="a6"/>
-                <w:rFonts w:eastAsiaTheme="majorEastAsia"/>
-                <w:b/>
-                <w:bCs/>
-                <w:noProof/>
-              </w:rPr>
-              <w:t>2.1.5 Требования к безопасности</w:t>
-            </w:r>
-            <w:r>
-              <w:rPr>
-                <w:noProof/>
-                <w:webHidden/>
-              </w:rPr>
-              <w:tab/>
-            </w:r>
-            <w:r>
-              <w:rPr>
-                <w:noProof/>
-                <w:webHidden/>
-              </w:rPr>
-              <w:fldChar w:fldCharType="begin"/>
-            </w:r>
-            <w:r>
-              <w:rPr>
-                <w:noProof/>
-                <w:webHidden/>
-              </w:rPr>
-              <w:instrText xml:space="preserve"> PAGEREF _Toc160118481 \h </w:instrText>
-            </w:r>
-            <w:r>
-              <w:rPr>
-                <w:noProof/>
-                <w:webHidden/>
-              </w:rPr>
-            </w:r>
-            <w:r>
-              <w:rPr>
-                <w:noProof/>
-                <w:webHidden/>
-              </w:rPr>
-              <w:fldChar w:fldCharType="separate"/>
-            </w:r>
-            <w:r>
-              <w:rPr>
-                <w:noProof/>
-                <w:webHidden/>
-              </w:rPr>
-              <w:t>13</w:t>
-            </w:r>
-            <w:r>
-              <w:rPr>
-                <w:noProof/>
-                <w:webHidden/>
-              </w:rPr>
-              <w:fldChar w:fldCharType="end"/>
-            </w:r>
-          </w:hyperlink>
+          <w:r>
+            <w:rPr>
+              <w:b w:val="0"/>
+              <w:bCs w:val="0"/>
+            </w:rPr>
+            <w:fldChar w:fldCharType="begin"/>
+          </w:r>
+          <w:r>
+            <w:rPr>
+              <w:b w:val="0"/>
+              <w:bCs w:val="0"/>
+            </w:rPr>
+            <w:instrText xml:space="preserve"> HYPERLINK \l "_Toc160118481" </w:instrText>
+          </w:r>
+          <w:r>
+            <w:rPr>
+              <w:b w:val="0"/>
+              <w:bCs w:val="0"/>
+            </w:rPr>
+            <w:fldChar w:fldCharType="separate"/>
+          </w:r>
+          <w:r>
+            <w:rPr>
+              <w:rStyle w:val="5"/>
+              <w:rFonts w:eastAsiaTheme="majorEastAsia"/>
+              <w:b w:val="0"/>
+              <w:bCs w:val="0"/>
+            </w:rPr>
+            <w:t>2.1.5 Требования к безопасности</w:t>
+          </w:r>
+          <w:r>
+            <w:rPr>
+              <w:b w:val="0"/>
+              <w:bCs w:val="0"/>
+            </w:rPr>
+            <w:tab/>
+          </w:r>
+          <w:r>
+            <w:rPr>
+              <w:b w:val="0"/>
+              <w:bCs w:val="0"/>
+            </w:rPr>
+            <w:fldChar w:fldCharType="begin"/>
+          </w:r>
+          <w:r>
+            <w:rPr>
+              <w:b w:val="0"/>
+              <w:bCs w:val="0"/>
+            </w:rPr>
+            <w:instrText xml:space="preserve"> PAGEREF _Toc160118481 \h </w:instrText>
+          </w:r>
+          <w:r>
+            <w:rPr>
+              <w:b w:val="0"/>
+              <w:bCs w:val="0"/>
+            </w:rPr>
+            <w:fldChar w:fldCharType="separate"/>
+          </w:r>
+          <w:r>
+            <w:rPr>
+              <w:b w:val="0"/>
+              <w:bCs w:val="0"/>
+            </w:rPr>
+            <w:t>13</w:t>
+          </w:r>
+          <w:r>
+            <w:rPr>
+              <w:b w:val="0"/>
+              <w:bCs w:val="0"/>
+            </w:rPr>
+            <w:fldChar w:fldCharType="end"/>
+          </w:r>
+          <w:r>
+            <w:rPr>
+              <w:b w:val="0"/>
+              <w:bCs w:val="0"/>
+            </w:rPr>
+            <w:fldChar w:fldCharType="end"/>
+          </w:r>
         </w:p>
         <w:p>
           <w:pPr>
-            <w:pStyle w:val="3"/>
+            <w:pStyle w:val="9"/>
+            <w:keepNext w:val="0"/>
+            <w:keepLines w:val="0"/>
+            <w:pageBreakBefore w:val="0"/>
+            <w:widowControl/>
             <w:tabs>
               <w:tab w:val="right" w:leader="dot" w:pos="9345"/>
             </w:tabs>
-            <w:ind w:left="1120"/>
-            <w:rPr>
-              <w:rFonts w:asciiTheme="minorHAnsi" w:eastAsiaTheme="minorEastAsia" w:hAnsiTheme="minorHAnsi" w:cstheme="minorBidi"/>
-              <w:noProof/>
+            <w:kinsoku/>
+            <w:wordWrap/>
+            <w:overflowPunct/>
+            <w:topLinePunct w:val="0"/>
+            <w:autoSpaceDE/>
+            <w:autoSpaceDN/>
+            <w:bidi w:val="0"/>
+            <w:adjustRightInd/>
+            <w:snapToGrid/>
+            <w:ind w:left="9" w:leftChars="0" w:hanging="9" w:firstLineChars="0"/>
+            <w:textAlignment w:val="auto"/>
+            <w:rPr>
+              <w:rFonts w:asciiTheme="minorHAnsi" w:hAnsiTheme="minorHAnsi" w:eastAsiaTheme="minorEastAsia" w:cstheme="minorBidi"/>
+              <w:b w:val="0"/>
+              <w:bCs w:val="0"/>
               <w:color w:val="auto"/>
               <w:kern w:val="2"/>
               <w:sz w:val="22"/>
@@ -2756,78 +2984,112 @@
               <w14:ligatures w14:val="standardContextual"/>
             </w:rPr>
           </w:pPr>
-          <w:hyperlink w:anchor="_Toc160118482" w:history="1">
-            <w:r>
-              <w:rPr>
-                <w:rStyle w:val="a6"/>
-                <w:rFonts w:eastAsiaTheme="majorEastAsia"/>
-                <w:b/>
-                <w:bCs/>
-                <w:noProof/>
-              </w:rPr>
-              <w:t>2.1.6 Требования к эргономике и технической эстетике</w:t>
-            </w:r>
-            <w:r>
-              <w:rPr>
-                <w:noProof/>
-                <w:webHidden/>
-              </w:rPr>
-              <w:tab/>
-            </w:r>
-            <w:r>
-              <w:rPr>
-                <w:noProof/>
-                <w:webHidden/>
-              </w:rPr>
-              <w:fldChar w:fldCharType="begin"/>
-            </w:r>
-            <w:r>
-              <w:rPr>
-                <w:noProof/>
-                <w:webHidden/>
-              </w:rPr>
-              <w:instrText xml:space="preserve"> PAGEREF _Toc160118482 \h </w:instrText>
-            </w:r>
-            <w:r>
-              <w:rPr>
-                <w:noProof/>
-                <w:webHidden/>
-              </w:rPr>
-            </w:r>
-            <w:r>
-              <w:rPr>
-                <w:noProof/>
-                <w:webHidden/>
-              </w:rPr>
-              <w:fldChar w:fldCharType="separate"/>
-            </w:r>
-            <w:r>
-              <w:rPr>
-                <w:noProof/>
-                <w:webHidden/>
-              </w:rPr>
-              <w:t>13</w:t>
-            </w:r>
-            <w:r>
-              <w:rPr>
-                <w:noProof/>
-                <w:webHidden/>
-              </w:rPr>
-              <w:fldChar w:fldCharType="end"/>
-            </w:r>
-          </w:hyperlink>
+          <w:r>
+            <w:rPr>
+              <w:b w:val="0"/>
+              <w:bCs w:val="0"/>
+            </w:rPr>
+            <w:fldChar w:fldCharType="begin"/>
+          </w:r>
+          <w:r>
+            <w:rPr>
+              <w:b w:val="0"/>
+              <w:bCs w:val="0"/>
+            </w:rPr>
+            <w:instrText xml:space="preserve"> HYPERLINK \l "_Toc160118482" </w:instrText>
+          </w:r>
+          <w:r>
+            <w:rPr>
+              <w:b w:val="0"/>
+              <w:bCs w:val="0"/>
+            </w:rPr>
+            <w:fldChar w:fldCharType="separate"/>
+          </w:r>
+          <w:r>
+            <w:rPr>
+              <w:rStyle w:val="5"/>
+              <w:rFonts w:eastAsiaTheme="majorEastAsia"/>
+              <w:b w:val="0"/>
+              <w:bCs w:val="0"/>
+            </w:rPr>
+            <w:t>2.1.6 Требования к эргономике и технической эстетике</w:t>
+          </w:r>
+          <w:r>
+            <w:rPr>
+              <w:b w:val="0"/>
+              <w:bCs w:val="0"/>
+            </w:rPr>
+            <w:tab/>
+          </w:r>
+          <w:r>
+            <w:rPr>
+              <w:b w:val="0"/>
+              <w:bCs w:val="0"/>
+            </w:rPr>
+            <w:fldChar w:fldCharType="begin"/>
+          </w:r>
+          <w:r>
+            <w:rPr>
+              <w:b w:val="0"/>
+              <w:bCs w:val="0"/>
+            </w:rPr>
+            <w:instrText xml:space="preserve"> PAGEREF _Toc160118482 \h </w:instrText>
+          </w:r>
+          <w:r>
+            <w:rPr>
+              <w:b w:val="0"/>
+              <w:bCs w:val="0"/>
+            </w:rPr>
+            <w:fldChar w:fldCharType="separate"/>
+          </w:r>
+          <w:r>
+            <w:rPr>
+              <w:b w:val="0"/>
+              <w:bCs w:val="0"/>
+            </w:rPr>
+            <w:t>13</w:t>
+          </w:r>
+          <w:r>
+            <w:rPr>
+              <w:b w:val="0"/>
+              <w:bCs w:val="0"/>
+            </w:rPr>
+            <w:fldChar w:fldCharType="end"/>
+          </w:r>
+          <w:r>
+            <w:rPr>
+              <w:b w:val="0"/>
+              <w:bCs w:val="0"/>
+            </w:rPr>
+            <w:fldChar w:fldCharType="end"/>
+          </w:r>
         </w:p>
         <w:p>
           <w:pPr>
-            <w:pStyle w:val="3"/>
+            <w:pStyle w:val="9"/>
+            <w:keepNext w:val="0"/>
+            <w:keepLines w:val="0"/>
+            <w:pageBreakBefore w:val="0"/>
+            <w:widowControl/>
             <w:tabs>
               <w:tab w:val="left" w:pos="8432"/>
               <w:tab w:val="right" w:leader="dot" w:pos="9345"/>
             </w:tabs>
-            <w:ind w:left="1120"/>
-            <w:rPr>
-              <w:rFonts w:asciiTheme="minorHAnsi" w:eastAsiaTheme="minorEastAsia" w:hAnsiTheme="minorHAnsi" w:cstheme="minorBidi"/>
-              <w:noProof/>
+            <w:kinsoku/>
+            <w:wordWrap/>
+            <w:overflowPunct/>
+            <w:topLinePunct w:val="0"/>
+            <w:autoSpaceDE/>
+            <w:autoSpaceDN/>
+            <w:bidi w:val="0"/>
+            <w:adjustRightInd/>
+            <w:snapToGrid/>
+            <w:ind w:left="9" w:leftChars="0" w:hanging="9" w:firstLineChars="0"/>
+            <w:textAlignment w:val="auto"/>
+            <w:rPr>
+              <w:rFonts w:asciiTheme="minorHAnsi" w:hAnsiTheme="minorHAnsi" w:eastAsiaTheme="minorEastAsia" w:cstheme="minorBidi"/>
+              <w:b w:val="0"/>
+              <w:bCs w:val="0"/>
               <w:color w:val="auto"/>
               <w:kern w:val="2"/>
               <w:sz w:val="22"/>
@@ -2835,75 +3097,114 @@
               <w14:ligatures w14:val="standardContextual"/>
             </w:rPr>
           </w:pPr>
-          <w:hyperlink w:anchor="_Toc160118483" w:history="1">
-            <w:r>
-              <w:rPr>
-                <w:rStyle w:val="a6"/>
-                <w:rFonts w:eastAsiaTheme="majorEastAsia"/>
-                <w:noProof/>
-              </w:rPr>
-              <w:t xml:space="preserve">2.1.7 Требования к транспортабельности для подвижных АС </w:t>
-            </w:r>
-            <w:r>
-              <w:rPr>
-                <w:noProof/>
-                <w:webHidden/>
-              </w:rPr>
-              <w:tab/>
-            </w:r>
-            <w:r>
-              <w:rPr>
-                <w:noProof/>
-                <w:webHidden/>
-              </w:rPr>
-              <w:fldChar w:fldCharType="begin"/>
-            </w:r>
-            <w:r>
-              <w:rPr>
-                <w:noProof/>
-                <w:webHidden/>
-              </w:rPr>
-              <w:instrText xml:space="preserve"> PAGEREF _Toc160118483 \h </w:instrText>
-            </w:r>
-            <w:r>
-              <w:rPr>
-                <w:noProof/>
-                <w:webHidden/>
-              </w:rPr>
-            </w:r>
-            <w:r>
-              <w:rPr>
-                <w:noProof/>
-                <w:webHidden/>
-              </w:rPr>
-              <w:fldChar w:fldCharType="separate"/>
-            </w:r>
-            <w:r>
-              <w:rPr>
-                <w:noProof/>
-                <w:webHidden/>
-              </w:rPr>
-              <w:t>13</w:t>
-            </w:r>
-            <w:r>
-              <w:rPr>
-                <w:noProof/>
-                <w:webHidden/>
-              </w:rPr>
-              <w:fldChar w:fldCharType="end"/>
-            </w:r>
-          </w:hyperlink>
+          <w:r>
+            <w:rPr>
+              <w:b w:val="0"/>
+              <w:bCs w:val="0"/>
+            </w:rPr>
+            <w:fldChar w:fldCharType="begin"/>
+          </w:r>
+          <w:r>
+            <w:rPr>
+              <w:b w:val="0"/>
+              <w:bCs w:val="0"/>
+            </w:rPr>
+            <w:instrText xml:space="preserve"> HYPERLINK \l "_Toc160118483" </w:instrText>
+          </w:r>
+          <w:r>
+            <w:rPr>
+              <w:b w:val="0"/>
+              <w:bCs w:val="0"/>
+            </w:rPr>
+            <w:fldChar w:fldCharType="separate"/>
+          </w:r>
+          <w:r>
+            <w:rPr>
+              <w:rStyle w:val="5"/>
+              <w:rFonts w:eastAsiaTheme="majorEastAsia"/>
+              <w:b w:val="0"/>
+              <w:bCs w:val="0"/>
+            </w:rPr>
+            <w:t xml:space="preserve">2.1.7 Требования к транспортабельности для подвижных АС </w:t>
+          </w:r>
+          <w:r>
+            <w:rPr>
+              <w:rStyle w:val="5"/>
+              <w:rFonts w:hint="default" w:eastAsiaTheme="majorEastAsia"/>
+              <w:b w:val="0"/>
+              <w:bCs w:val="0"/>
+              <w:lang w:val="ru-RU"/>
+            </w:rPr>
+            <w:t>........................</w:t>
+          </w:r>
+          <w:r>
+            <w:rPr>
+              <w:b w:val="0"/>
+              <w:bCs w:val="0"/>
+            </w:rPr>
+            <w:fldChar w:fldCharType="begin"/>
+          </w:r>
+          <w:r>
+            <w:rPr>
+              <w:b w:val="0"/>
+              <w:bCs w:val="0"/>
+            </w:rPr>
+            <w:instrText xml:space="preserve"> PAGEREF _Toc160118483 \h </w:instrText>
+          </w:r>
+          <w:r>
+            <w:rPr>
+              <w:b w:val="0"/>
+              <w:bCs w:val="0"/>
+            </w:rPr>
+            <w:fldChar w:fldCharType="separate"/>
+          </w:r>
+          <w:r>
+            <w:rPr>
+              <w:b w:val="0"/>
+              <w:bCs w:val="0"/>
+            </w:rPr>
+            <w:t>13</w:t>
+          </w:r>
+          <w:r>
+            <w:rPr>
+              <w:b w:val="0"/>
+              <w:bCs w:val="0"/>
+            </w:rPr>
+            <w:fldChar w:fldCharType="end"/>
+          </w:r>
+          <w:r>
+            <w:rPr>
+              <w:b w:val="0"/>
+              <w:bCs w:val="0"/>
+            </w:rPr>
+            <w:fldChar w:fldCharType="end"/>
+          </w:r>
         </w:p>
         <w:p>
           <w:pPr>
-            <w:pStyle w:val="3"/>
+            <w:pStyle w:val="9"/>
+            <w:keepNext w:val="0"/>
+            <w:keepLines w:val="0"/>
+            <w:pageBreakBefore w:val="0"/>
+            <w:widowControl/>
             <w:tabs>
               <w:tab w:val="right" w:leader="dot" w:pos="9345"/>
             </w:tabs>
-            <w:ind w:left="1120"/>
-            <w:rPr>
-              <w:rFonts w:asciiTheme="minorHAnsi" w:eastAsiaTheme="minorEastAsia" w:hAnsiTheme="minorHAnsi" w:cstheme="minorBidi"/>
-              <w:noProof/>
+            <w:kinsoku/>
+            <w:wordWrap/>
+            <w:overflowPunct/>
+            <w:topLinePunct w:val="0"/>
+            <w:autoSpaceDE/>
+            <w:autoSpaceDN/>
+            <w:bidi w:val="0"/>
+            <w:adjustRightInd/>
+            <w:snapToGrid/>
+            <w:ind w:left="9" w:leftChars="0" w:hanging="9" w:firstLineChars="0"/>
+            <w:textAlignment w:val="auto"/>
+            <w:rPr>
+              <w:rFonts w:asciiTheme="minorHAnsi" w:hAnsiTheme="minorHAnsi" w:eastAsiaTheme="minorEastAsia" w:cstheme="minorBidi"/>
+              <w:b w:val="0"/>
+              <w:bCs w:val="0"/>
               <w:color w:val="auto"/>
               <w:kern w:val="2"/>
               <w:sz w:val="22"/>
@@ -2911,77 +3212,111 @@
               <w14:ligatures w14:val="standardContextual"/>
             </w:rPr>
           </w:pPr>
-          <w:hyperlink w:anchor="_Toc160118484" w:history="1">
-            <w:r>
-              <w:rPr>
-                <w:rStyle w:val="a6"/>
-                <w:rFonts w:eastAsiaTheme="majorEastAsia"/>
-                <w:b/>
-                <w:bCs/>
-                <w:noProof/>
-              </w:rPr>
-              <w:t>2.1.8 Требования к эксплуатации, техническому обслуживанию, ремонту и хранению компонентов системы</w:t>
-            </w:r>
-            <w:r>
-              <w:rPr>
-                <w:noProof/>
-                <w:webHidden/>
-              </w:rPr>
-              <w:tab/>
-            </w:r>
-            <w:r>
-              <w:rPr>
-                <w:noProof/>
-                <w:webHidden/>
-              </w:rPr>
-              <w:fldChar w:fldCharType="begin"/>
-            </w:r>
-            <w:r>
-              <w:rPr>
-                <w:noProof/>
-                <w:webHidden/>
-              </w:rPr>
-              <w:instrText xml:space="preserve"> PAGEREF _Toc160118484 \h </w:instrText>
-            </w:r>
-            <w:r>
-              <w:rPr>
-                <w:noProof/>
-                <w:webHidden/>
-              </w:rPr>
-            </w:r>
-            <w:r>
-              <w:rPr>
-                <w:noProof/>
-                <w:webHidden/>
-              </w:rPr>
-              <w:fldChar w:fldCharType="separate"/>
-            </w:r>
-            <w:r>
-              <w:rPr>
-                <w:noProof/>
-                <w:webHidden/>
-              </w:rPr>
-              <w:t>13</w:t>
-            </w:r>
-            <w:r>
-              <w:rPr>
-                <w:noProof/>
-                <w:webHidden/>
-              </w:rPr>
-              <w:fldChar w:fldCharType="end"/>
-            </w:r>
-          </w:hyperlink>
+          <w:r>
+            <w:rPr>
+              <w:b w:val="0"/>
+              <w:bCs w:val="0"/>
+            </w:rPr>
+            <w:fldChar w:fldCharType="begin"/>
+          </w:r>
+          <w:r>
+            <w:rPr>
+              <w:b w:val="0"/>
+              <w:bCs w:val="0"/>
+            </w:rPr>
+            <w:instrText xml:space="preserve"> HYPERLINK \l "_Toc160118484" </w:instrText>
+          </w:r>
+          <w:r>
+            <w:rPr>
+              <w:b w:val="0"/>
+              <w:bCs w:val="0"/>
+            </w:rPr>
+            <w:fldChar w:fldCharType="separate"/>
+          </w:r>
+          <w:r>
+            <w:rPr>
+              <w:rStyle w:val="5"/>
+              <w:rFonts w:eastAsiaTheme="majorEastAsia"/>
+              <w:b w:val="0"/>
+              <w:bCs w:val="0"/>
+            </w:rPr>
+            <w:t>2.1.8 Требования к эксплуатации, техническому обслуживанию, ремонту и хранению компонентов системы</w:t>
+          </w:r>
+          <w:r>
+            <w:rPr>
+              <w:b w:val="0"/>
+              <w:bCs w:val="0"/>
+            </w:rPr>
+            <w:tab/>
+          </w:r>
+          <w:r>
+            <w:rPr>
+              <w:b w:val="0"/>
+              <w:bCs w:val="0"/>
+            </w:rPr>
+            <w:fldChar w:fldCharType="begin"/>
+          </w:r>
+          <w:r>
+            <w:rPr>
+              <w:b w:val="0"/>
+              <w:bCs w:val="0"/>
+            </w:rPr>
+            <w:instrText xml:space="preserve"> PAGEREF _Toc160118484 \h </w:instrText>
+          </w:r>
+          <w:r>
+            <w:rPr>
+              <w:b w:val="0"/>
+              <w:bCs w:val="0"/>
+            </w:rPr>
+            <w:fldChar w:fldCharType="separate"/>
+          </w:r>
+          <w:r>
+            <w:rPr>
+              <w:b w:val="0"/>
+              <w:bCs w:val="0"/>
+            </w:rPr>
+            <w:t>13</w:t>
+          </w:r>
+          <w:r>
+            <w:rPr>
+              <w:b w:val="0"/>
+              <w:bCs w:val="0"/>
+            </w:rPr>
+            <w:fldChar w:fldCharType="end"/>
+          </w:r>
+          <w:r>
+            <w:rPr>
+              <w:b w:val="0"/>
+              <w:bCs w:val="0"/>
+            </w:rPr>
+            <w:fldChar w:fldCharType="end"/>
+          </w:r>
         </w:p>
         <w:p>
           <w:pPr>
-            <w:pStyle w:val="3"/>
+            <w:pStyle w:val="9"/>
+            <w:keepNext w:val="0"/>
+            <w:keepLines w:val="0"/>
+            <w:pageBreakBefore w:val="0"/>
+            <w:widowControl/>
             <w:tabs>
               <w:tab w:val="right" w:leader="dot" w:pos="9345"/>
             </w:tabs>
-            <w:ind w:left="1120"/>
-            <w:rPr>
-              <w:rFonts w:asciiTheme="minorHAnsi" w:eastAsiaTheme="minorEastAsia" w:hAnsiTheme="minorHAnsi" w:cstheme="minorBidi"/>
-              <w:noProof/>
+            <w:kinsoku/>
+            <w:wordWrap/>
+            <w:overflowPunct/>
+            <w:topLinePunct w:val="0"/>
+            <w:autoSpaceDE/>
+            <w:autoSpaceDN/>
+            <w:bidi w:val="0"/>
+            <w:adjustRightInd/>
+            <w:snapToGrid/>
+            <w:ind w:left="9" w:leftChars="0" w:hanging="9" w:firstLineChars="0"/>
+            <w:textAlignment w:val="auto"/>
+            <w:rPr>
+              <w:rFonts w:asciiTheme="minorHAnsi" w:hAnsiTheme="minorHAnsi" w:eastAsiaTheme="minorEastAsia" w:cstheme="minorBidi"/>
+              <w:b w:val="0"/>
+              <w:bCs w:val="0"/>
               <w:color w:val="auto"/>
               <w:kern w:val="2"/>
               <w:sz w:val="22"/>
@@ -2989,77 +3324,111 @@
               <w14:ligatures w14:val="standardContextual"/>
             </w:rPr>
           </w:pPr>
-          <w:hyperlink w:anchor="_Toc160118485" w:history="1">
-            <w:r>
-              <w:rPr>
-                <w:rStyle w:val="a6"/>
-                <w:rFonts w:eastAsiaTheme="majorEastAsia"/>
-                <w:b/>
-                <w:bCs/>
-                <w:noProof/>
-              </w:rPr>
-              <w:t>2.1.9 Требования к защите информации от несанкционированного доступа</w:t>
-            </w:r>
-            <w:r>
-              <w:rPr>
-                <w:noProof/>
-                <w:webHidden/>
-              </w:rPr>
-              <w:tab/>
-            </w:r>
-            <w:r>
-              <w:rPr>
-                <w:noProof/>
-                <w:webHidden/>
-              </w:rPr>
-              <w:fldChar w:fldCharType="begin"/>
-            </w:r>
-            <w:r>
-              <w:rPr>
-                <w:noProof/>
-                <w:webHidden/>
-              </w:rPr>
-              <w:instrText xml:space="preserve"> PAGEREF _Toc160118485 \h </w:instrText>
-            </w:r>
-            <w:r>
-              <w:rPr>
-                <w:noProof/>
-                <w:webHidden/>
-              </w:rPr>
-            </w:r>
-            <w:r>
-              <w:rPr>
-                <w:noProof/>
-                <w:webHidden/>
-              </w:rPr>
-              <w:fldChar w:fldCharType="separate"/>
-            </w:r>
-            <w:r>
-              <w:rPr>
-                <w:noProof/>
-                <w:webHidden/>
-              </w:rPr>
-              <w:t>13</w:t>
-            </w:r>
-            <w:r>
-              <w:rPr>
-                <w:noProof/>
-                <w:webHidden/>
-              </w:rPr>
-              <w:fldChar w:fldCharType="end"/>
-            </w:r>
-          </w:hyperlink>
+          <w:r>
+            <w:rPr>
+              <w:b w:val="0"/>
+              <w:bCs w:val="0"/>
+            </w:rPr>
+            <w:fldChar w:fldCharType="begin"/>
+          </w:r>
+          <w:r>
+            <w:rPr>
+              <w:b w:val="0"/>
+              <w:bCs w:val="0"/>
+            </w:rPr>
+            <w:instrText xml:space="preserve"> HYPERLINK \l "_Toc160118485" </w:instrText>
+          </w:r>
+          <w:r>
+            <w:rPr>
+              <w:b w:val="0"/>
+              <w:bCs w:val="0"/>
+            </w:rPr>
+            <w:fldChar w:fldCharType="separate"/>
+          </w:r>
+          <w:r>
+            <w:rPr>
+              <w:rStyle w:val="5"/>
+              <w:rFonts w:eastAsiaTheme="majorEastAsia"/>
+              <w:b w:val="0"/>
+              <w:bCs w:val="0"/>
+            </w:rPr>
+            <w:t>2.1.9 Требования к защите информации от несанкционированного доступа</w:t>
+          </w:r>
+          <w:r>
+            <w:rPr>
+              <w:b w:val="0"/>
+              <w:bCs w:val="0"/>
+            </w:rPr>
+            <w:tab/>
+          </w:r>
+          <w:r>
+            <w:rPr>
+              <w:b w:val="0"/>
+              <w:bCs w:val="0"/>
+            </w:rPr>
+            <w:fldChar w:fldCharType="begin"/>
+          </w:r>
+          <w:r>
+            <w:rPr>
+              <w:b w:val="0"/>
+              <w:bCs w:val="0"/>
+            </w:rPr>
+            <w:instrText xml:space="preserve"> PAGEREF _Toc160118485 \h </w:instrText>
+          </w:r>
+          <w:r>
+            <w:rPr>
+              <w:b w:val="0"/>
+              <w:bCs w:val="0"/>
+            </w:rPr>
+            <w:fldChar w:fldCharType="separate"/>
+          </w:r>
+          <w:r>
+            <w:rPr>
+              <w:b w:val="0"/>
+              <w:bCs w:val="0"/>
+            </w:rPr>
+            <w:t>13</w:t>
+          </w:r>
+          <w:r>
+            <w:rPr>
+              <w:b w:val="0"/>
+              <w:bCs w:val="0"/>
+            </w:rPr>
+            <w:fldChar w:fldCharType="end"/>
+          </w:r>
+          <w:r>
+            <w:rPr>
+              <w:b w:val="0"/>
+              <w:bCs w:val="0"/>
+            </w:rPr>
+            <w:fldChar w:fldCharType="end"/>
+          </w:r>
         </w:p>
         <w:p>
           <w:pPr>
-            <w:pStyle w:val="3"/>
+            <w:pStyle w:val="9"/>
+            <w:keepNext w:val="0"/>
+            <w:keepLines w:val="0"/>
+            <w:pageBreakBefore w:val="0"/>
+            <w:widowControl/>
             <w:tabs>
               <w:tab w:val="right" w:leader="dot" w:pos="9345"/>
             </w:tabs>
-            <w:ind w:left="1120"/>
-            <w:rPr>
-              <w:rFonts w:asciiTheme="minorHAnsi" w:eastAsiaTheme="minorEastAsia" w:hAnsiTheme="minorHAnsi" w:cstheme="minorBidi"/>
-              <w:noProof/>
+            <w:kinsoku/>
+            <w:wordWrap/>
+            <w:overflowPunct/>
+            <w:topLinePunct w:val="0"/>
+            <w:autoSpaceDE/>
+            <w:autoSpaceDN/>
+            <w:bidi w:val="0"/>
+            <w:adjustRightInd/>
+            <w:snapToGrid/>
+            <w:ind w:left="9" w:leftChars="0" w:hanging="9" w:firstLineChars="0"/>
+            <w:textAlignment w:val="auto"/>
+            <w:rPr>
+              <w:rFonts w:asciiTheme="minorHAnsi" w:hAnsiTheme="minorHAnsi" w:eastAsiaTheme="minorEastAsia" w:cstheme="minorBidi"/>
+              <w:b w:val="0"/>
+              <w:bCs w:val="0"/>
               <w:color w:val="auto"/>
               <w:kern w:val="2"/>
               <w:sz w:val="22"/>
@@ -3067,77 +3436,111 @@
               <w14:ligatures w14:val="standardContextual"/>
             </w:rPr>
           </w:pPr>
-          <w:hyperlink w:anchor="_Toc160118486" w:history="1">
-            <w:r>
-              <w:rPr>
-                <w:rStyle w:val="a6"/>
-                <w:rFonts w:eastAsiaTheme="majorEastAsia"/>
-                <w:b/>
-                <w:bCs/>
-                <w:noProof/>
-              </w:rPr>
-              <w:t>2.1.10 Требования по сохранности информации при авариях</w:t>
-            </w:r>
-            <w:r>
-              <w:rPr>
-                <w:noProof/>
-                <w:webHidden/>
-              </w:rPr>
-              <w:tab/>
-            </w:r>
-            <w:r>
-              <w:rPr>
-                <w:noProof/>
-                <w:webHidden/>
-              </w:rPr>
-              <w:fldChar w:fldCharType="begin"/>
-            </w:r>
-            <w:r>
-              <w:rPr>
-                <w:noProof/>
-                <w:webHidden/>
-              </w:rPr>
-              <w:instrText xml:space="preserve"> PAGEREF _Toc160118486 \h </w:instrText>
-            </w:r>
-            <w:r>
-              <w:rPr>
-                <w:noProof/>
-                <w:webHidden/>
-              </w:rPr>
-            </w:r>
-            <w:r>
-              <w:rPr>
-                <w:noProof/>
-                <w:webHidden/>
-              </w:rPr>
-              <w:fldChar w:fldCharType="separate"/>
-            </w:r>
-            <w:r>
-              <w:rPr>
-                <w:noProof/>
-                <w:webHidden/>
-              </w:rPr>
-              <w:t>14</w:t>
-            </w:r>
-            <w:r>
-              <w:rPr>
-                <w:noProof/>
-                <w:webHidden/>
-              </w:rPr>
-              <w:fldChar w:fldCharType="end"/>
-            </w:r>
-          </w:hyperlink>
+          <w:r>
+            <w:rPr>
+              <w:b w:val="0"/>
+              <w:bCs w:val="0"/>
+            </w:rPr>
+            <w:fldChar w:fldCharType="begin"/>
+          </w:r>
+          <w:r>
+            <w:rPr>
+              <w:b w:val="0"/>
+              <w:bCs w:val="0"/>
+            </w:rPr>
+            <w:instrText xml:space="preserve"> HYPERLINK \l "_Toc160118486" </w:instrText>
+          </w:r>
+          <w:r>
+            <w:rPr>
+              <w:b w:val="0"/>
+              <w:bCs w:val="0"/>
+            </w:rPr>
+            <w:fldChar w:fldCharType="separate"/>
+          </w:r>
+          <w:r>
+            <w:rPr>
+              <w:rStyle w:val="5"/>
+              <w:rFonts w:eastAsiaTheme="majorEastAsia"/>
+              <w:b w:val="0"/>
+              <w:bCs w:val="0"/>
+            </w:rPr>
+            <w:t>2.1.10 Требования по сохранности информации при авариях</w:t>
+          </w:r>
+          <w:r>
+            <w:rPr>
+              <w:b w:val="0"/>
+              <w:bCs w:val="0"/>
+            </w:rPr>
+            <w:tab/>
+          </w:r>
+          <w:r>
+            <w:rPr>
+              <w:b w:val="0"/>
+              <w:bCs w:val="0"/>
+            </w:rPr>
+            <w:fldChar w:fldCharType="begin"/>
+          </w:r>
+          <w:r>
+            <w:rPr>
+              <w:b w:val="0"/>
+              <w:bCs w:val="0"/>
+            </w:rPr>
+            <w:instrText xml:space="preserve"> PAGEREF _Toc160118486 \h </w:instrText>
+          </w:r>
+          <w:r>
+            <w:rPr>
+              <w:b w:val="0"/>
+              <w:bCs w:val="0"/>
+            </w:rPr>
+            <w:fldChar w:fldCharType="separate"/>
+          </w:r>
+          <w:r>
+            <w:rPr>
+              <w:b w:val="0"/>
+              <w:bCs w:val="0"/>
+            </w:rPr>
+            <w:t>14</w:t>
+          </w:r>
+          <w:r>
+            <w:rPr>
+              <w:b w:val="0"/>
+              <w:bCs w:val="0"/>
+            </w:rPr>
+            <w:fldChar w:fldCharType="end"/>
+          </w:r>
+          <w:r>
+            <w:rPr>
+              <w:b w:val="0"/>
+              <w:bCs w:val="0"/>
+            </w:rPr>
+            <w:fldChar w:fldCharType="end"/>
+          </w:r>
         </w:p>
         <w:p>
           <w:pPr>
-            <w:pStyle w:val="3"/>
+            <w:pStyle w:val="9"/>
+            <w:keepNext w:val="0"/>
+            <w:keepLines w:val="0"/>
+            <w:pageBreakBefore w:val="0"/>
+            <w:widowControl/>
             <w:tabs>
               <w:tab w:val="right" w:leader="dot" w:pos="9345"/>
             </w:tabs>
-            <w:ind w:left="1120"/>
-            <w:rPr>
-              <w:rFonts w:asciiTheme="minorHAnsi" w:eastAsiaTheme="minorEastAsia" w:hAnsiTheme="minorHAnsi" w:cstheme="minorBidi"/>
-              <w:noProof/>
+            <w:kinsoku/>
+            <w:wordWrap/>
+            <w:overflowPunct/>
+            <w:topLinePunct w:val="0"/>
+            <w:autoSpaceDE/>
+            <w:autoSpaceDN/>
+            <w:bidi w:val="0"/>
+            <w:adjustRightInd/>
+            <w:snapToGrid/>
+            <w:ind w:left="9" w:leftChars="0" w:hanging="9" w:firstLineChars="0"/>
+            <w:textAlignment w:val="auto"/>
+            <w:rPr>
+              <w:rFonts w:asciiTheme="minorHAnsi" w:hAnsiTheme="minorHAnsi" w:eastAsiaTheme="minorEastAsia" w:cstheme="minorBidi"/>
+              <w:b w:val="0"/>
+              <w:bCs w:val="0"/>
               <w:color w:val="auto"/>
               <w:kern w:val="2"/>
               <w:sz w:val="22"/>
@@ -3145,77 +3548,111 @@
               <w14:ligatures w14:val="standardContextual"/>
             </w:rPr>
           </w:pPr>
-          <w:hyperlink w:anchor="_Toc160118487" w:history="1">
-            <w:r>
-              <w:rPr>
-                <w:rStyle w:val="a6"/>
-                <w:rFonts w:eastAsiaTheme="majorEastAsia"/>
-                <w:b/>
-                <w:bCs/>
-                <w:noProof/>
-              </w:rPr>
-              <w:t>2.1.11 Требования к защите от влияния внешних воздействий</w:t>
-            </w:r>
-            <w:r>
-              <w:rPr>
-                <w:noProof/>
-                <w:webHidden/>
-              </w:rPr>
-              <w:tab/>
-            </w:r>
-            <w:r>
-              <w:rPr>
-                <w:noProof/>
-                <w:webHidden/>
-              </w:rPr>
-              <w:fldChar w:fldCharType="begin"/>
-            </w:r>
-            <w:r>
-              <w:rPr>
-                <w:noProof/>
-                <w:webHidden/>
-              </w:rPr>
-              <w:instrText xml:space="preserve"> PAGEREF _Toc160118487 \h </w:instrText>
-            </w:r>
-            <w:r>
-              <w:rPr>
-                <w:noProof/>
-                <w:webHidden/>
-              </w:rPr>
-            </w:r>
-            <w:r>
-              <w:rPr>
-                <w:noProof/>
-                <w:webHidden/>
-              </w:rPr>
-              <w:fldChar w:fldCharType="separate"/>
-            </w:r>
-            <w:r>
-              <w:rPr>
-                <w:noProof/>
-                <w:webHidden/>
-              </w:rPr>
-              <w:t>14</w:t>
-            </w:r>
-            <w:r>
-              <w:rPr>
-                <w:noProof/>
-                <w:webHidden/>
-              </w:rPr>
-              <w:fldChar w:fldCharType="end"/>
-            </w:r>
-          </w:hyperlink>
+          <w:r>
+            <w:rPr>
+              <w:b w:val="0"/>
+              <w:bCs w:val="0"/>
+            </w:rPr>
+            <w:fldChar w:fldCharType="begin"/>
+          </w:r>
+          <w:r>
+            <w:rPr>
+              <w:b w:val="0"/>
+              <w:bCs w:val="0"/>
+            </w:rPr>
+            <w:instrText xml:space="preserve"> HYPERLINK \l "_Toc160118487" </w:instrText>
+          </w:r>
+          <w:r>
+            <w:rPr>
+              <w:b w:val="0"/>
+              <w:bCs w:val="0"/>
+            </w:rPr>
+            <w:fldChar w:fldCharType="separate"/>
+          </w:r>
+          <w:r>
+            <w:rPr>
+              <w:rStyle w:val="5"/>
+              <w:rFonts w:eastAsiaTheme="majorEastAsia"/>
+              <w:b w:val="0"/>
+              <w:bCs w:val="0"/>
+            </w:rPr>
+            <w:t>2.1.11 Требования к защите от влияния внешних воздействий</w:t>
+          </w:r>
+          <w:r>
+            <w:rPr>
+              <w:b w:val="0"/>
+              <w:bCs w:val="0"/>
+            </w:rPr>
+            <w:tab/>
+          </w:r>
+          <w:r>
+            <w:rPr>
+              <w:b w:val="0"/>
+              <w:bCs w:val="0"/>
+            </w:rPr>
+            <w:fldChar w:fldCharType="begin"/>
+          </w:r>
+          <w:r>
+            <w:rPr>
+              <w:b w:val="0"/>
+              <w:bCs w:val="0"/>
+            </w:rPr>
+            <w:instrText xml:space="preserve"> PAGEREF _Toc160118487 \h </w:instrText>
+          </w:r>
+          <w:r>
+            <w:rPr>
+              <w:b w:val="0"/>
+              <w:bCs w:val="0"/>
+            </w:rPr>
+            <w:fldChar w:fldCharType="separate"/>
+          </w:r>
+          <w:r>
+            <w:rPr>
+              <w:b w:val="0"/>
+              <w:bCs w:val="0"/>
+            </w:rPr>
+            <w:t>14</w:t>
+          </w:r>
+          <w:r>
+            <w:rPr>
+              <w:b w:val="0"/>
+              <w:bCs w:val="0"/>
+            </w:rPr>
+            <w:fldChar w:fldCharType="end"/>
+          </w:r>
+          <w:r>
+            <w:rPr>
+              <w:b w:val="0"/>
+              <w:bCs w:val="0"/>
+            </w:rPr>
+            <w:fldChar w:fldCharType="end"/>
+          </w:r>
         </w:p>
         <w:p>
           <w:pPr>
-            <w:pStyle w:val="3"/>
+            <w:pStyle w:val="9"/>
+            <w:keepNext w:val="0"/>
+            <w:keepLines w:val="0"/>
+            <w:pageBreakBefore w:val="0"/>
+            <w:widowControl/>
             <w:tabs>
               <w:tab w:val="right" w:leader="dot" w:pos="9345"/>
             </w:tabs>
-            <w:ind w:left="1120"/>
-            <w:rPr>
-              <w:rFonts w:asciiTheme="minorHAnsi" w:eastAsiaTheme="minorEastAsia" w:hAnsiTheme="minorHAnsi" w:cstheme="minorBidi"/>
-              <w:noProof/>
+            <w:kinsoku/>
+            <w:wordWrap/>
+            <w:overflowPunct/>
+            <w:topLinePunct w:val="0"/>
+            <w:autoSpaceDE/>
+            <w:autoSpaceDN/>
+            <w:bidi w:val="0"/>
+            <w:adjustRightInd/>
+            <w:snapToGrid/>
+            <w:ind w:left="9" w:leftChars="0" w:hanging="9" w:firstLineChars="0"/>
+            <w:textAlignment w:val="auto"/>
+            <w:rPr>
+              <w:rFonts w:asciiTheme="minorHAnsi" w:hAnsiTheme="minorHAnsi" w:eastAsiaTheme="minorEastAsia" w:cstheme="minorBidi"/>
+              <w:b w:val="0"/>
+              <w:bCs w:val="0"/>
               <w:color w:val="auto"/>
               <w:kern w:val="2"/>
               <w:sz w:val="22"/>
@@ -3223,77 +3660,111 @@
               <w14:ligatures w14:val="standardContextual"/>
             </w:rPr>
           </w:pPr>
-          <w:hyperlink w:anchor="_Toc160118488" w:history="1">
-            <w:r>
-              <w:rPr>
-                <w:rStyle w:val="a6"/>
-                <w:rFonts w:eastAsiaTheme="majorEastAsia"/>
-                <w:b/>
-                <w:bCs/>
-                <w:noProof/>
-              </w:rPr>
-              <w:t>2.1.12 Требования к патентной чистоте</w:t>
-            </w:r>
-            <w:r>
-              <w:rPr>
-                <w:noProof/>
-                <w:webHidden/>
-              </w:rPr>
-              <w:tab/>
-            </w:r>
-            <w:r>
-              <w:rPr>
-                <w:noProof/>
-                <w:webHidden/>
-              </w:rPr>
-              <w:fldChar w:fldCharType="begin"/>
-            </w:r>
-            <w:r>
-              <w:rPr>
-                <w:noProof/>
-                <w:webHidden/>
-              </w:rPr>
-              <w:instrText xml:space="preserve"> PAGEREF _Toc160118488 \h </w:instrText>
-            </w:r>
-            <w:r>
-              <w:rPr>
-                <w:noProof/>
-                <w:webHidden/>
-              </w:rPr>
-            </w:r>
-            <w:r>
-              <w:rPr>
-                <w:noProof/>
-                <w:webHidden/>
-              </w:rPr>
-              <w:fldChar w:fldCharType="separate"/>
-            </w:r>
-            <w:r>
-              <w:rPr>
-                <w:noProof/>
-                <w:webHidden/>
-              </w:rPr>
-              <w:t>14</w:t>
-            </w:r>
-            <w:r>
-              <w:rPr>
-                <w:noProof/>
-                <w:webHidden/>
-              </w:rPr>
-              <w:fldChar w:fldCharType="end"/>
-            </w:r>
-          </w:hyperlink>
+          <w:r>
+            <w:rPr>
+              <w:b w:val="0"/>
+              <w:bCs w:val="0"/>
+            </w:rPr>
+            <w:fldChar w:fldCharType="begin"/>
+          </w:r>
+          <w:r>
+            <w:rPr>
+              <w:b w:val="0"/>
+              <w:bCs w:val="0"/>
+            </w:rPr>
+            <w:instrText xml:space="preserve"> HYPERLINK \l "_Toc160118488" </w:instrText>
+          </w:r>
+          <w:r>
+            <w:rPr>
+              <w:b w:val="0"/>
+              <w:bCs w:val="0"/>
+            </w:rPr>
+            <w:fldChar w:fldCharType="separate"/>
+          </w:r>
+          <w:r>
+            <w:rPr>
+              <w:rStyle w:val="5"/>
+              <w:rFonts w:eastAsiaTheme="majorEastAsia"/>
+              <w:b w:val="0"/>
+              <w:bCs w:val="0"/>
+            </w:rPr>
+            <w:t>2.1.12 Требования к патентной чистоте</w:t>
+          </w:r>
+          <w:r>
+            <w:rPr>
+              <w:b w:val="0"/>
+              <w:bCs w:val="0"/>
+            </w:rPr>
+            <w:tab/>
+          </w:r>
+          <w:r>
+            <w:rPr>
+              <w:b w:val="0"/>
+              <w:bCs w:val="0"/>
+            </w:rPr>
+            <w:fldChar w:fldCharType="begin"/>
+          </w:r>
+          <w:r>
+            <w:rPr>
+              <w:b w:val="0"/>
+              <w:bCs w:val="0"/>
+            </w:rPr>
+            <w:instrText xml:space="preserve"> PAGEREF _Toc160118488 \h </w:instrText>
+          </w:r>
+          <w:r>
+            <w:rPr>
+              <w:b w:val="0"/>
+              <w:bCs w:val="0"/>
+            </w:rPr>
+            <w:fldChar w:fldCharType="separate"/>
+          </w:r>
+          <w:r>
+            <w:rPr>
+              <w:b w:val="0"/>
+              <w:bCs w:val="0"/>
+            </w:rPr>
+            <w:t>14</w:t>
+          </w:r>
+          <w:r>
+            <w:rPr>
+              <w:b w:val="0"/>
+              <w:bCs w:val="0"/>
+            </w:rPr>
+            <w:fldChar w:fldCharType="end"/>
+          </w:r>
+          <w:r>
+            <w:rPr>
+              <w:b w:val="0"/>
+              <w:bCs w:val="0"/>
+            </w:rPr>
+            <w:fldChar w:fldCharType="end"/>
+          </w:r>
         </w:p>
         <w:p>
           <w:pPr>
-            <w:pStyle w:val="3"/>
+            <w:pStyle w:val="9"/>
+            <w:keepNext w:val="0"/>
+            <w:keepLines w:val="0"/>
+            <w:pageBreakBefore w:val="0"/>
+            <w:widowControl/>
             <w:tabs>
               <w:tab w:val="right" w:leader="dot" w:pos="9345"/>
             </w:tabs>
-            <w:ind w:left="1120"/>
-            <w:rPr>
-              <w:rFonts w:asciiTheme="minorHAnsi" w:eastAsiaTheme="minorEastAsia" w:hAnsiTheme="minorHAnsi" w:cstheme="minorBidi"/>
-              <w:noProof/>
+            <w:kinsoku/>
+            <w:wordWrap/>
+            <w:overflowPunct/>
+            <w:topLinePunct w:val="0"/>
+            <w:autoSpaceDE/>
+            <w:autoSpaceDN/>
+            <w:bidi w:val="0"/>
+            <w:adjustRightInd/>
+            <w:snapToGrid/>
+            <w:ind w:left="9" w:leftChars="0" w:hanging="9" w:firstLineChars="0"/>
+            <w:textAlignment w:val="auto"/>
+            <w:rPr>
+              <w:rFonts w:asciiTheme="minorHAnsi" w:hAnsiTheme="minorHAnsi" w:eastAsiaTheme="minorEastAsia" w:cstheme="minorBidi"/>
+              <w:b w:val="0"/>
+              <w:bCs w:val="0"/>
               <w:color w:val="auto"/>
               <w:kern w:val="2"/>
               <w:sz w:val="22"/>
@@ -3301,77 +3772,111 @@
               <w14:ligatures w14:val="standardContextual"/>
             </w:rPr>
           </w:pPr>
-          <w:hyperlink w:anchor="_Toc160118489" w:history="1">
-            <w:r>
-              <w:rPr>
-                <w:rStyle w:val="a6"/>
-                <w:rFonts w:eastAsiaTheme="majorEastAsia"/>
-                <w:b/>
-                <w:bCs/>
-                <w:noProof/>
-              </w:rPr>
-              <w:t>2.1.14 Дополнительные требования</w:t>
-            </w:r>
-            <w:r>
-              <w:rPr>
-                <w:noProof/>
-                <w:webHidden/>
-              </w:rPr>
-              <w:tab/>
-            </w:r>
-            <w:r>
-              <w:rPr>
-                <w:noProof/>
-                <w:webHidden/>
-              </w:rPr>
-              <w:fldChar w:fldCharType="begin"/>
-            </w:r>
-            <w:r>
-              <w:rPr>
-                <w:noProof/>
-                <w:webHidden/>
-              </w:rPr>
-              <w:instrText xml:space="preserve"> PAGEREF _Toc160118489 \h </w:instrText>
-            </w:r>
-            <w:r>
-              <w:rPr>
-                <w:noProof/>
-                <w:webHidden/>
-              </w:rPr>
-            </w:r>
-            <w:r>
-              <w:rPr>
-                <w:noProof/>
-                <w:webHidden/>
-              </w:rPr>
-              <w:fldChar w:fldCharType="separate"/>
-            </w:r>
-            <w:r>
-              <w:rPr>
-                <w:noProof/>
-                <w:webHidden/>
-              </w:rPr>
-              <w:t>14</w:t>
-            </w:r>
-            <w:r>
-              <w:rPr>
-                <w:noProof/>
-                <w:webHidden/>
-              </w:rPr>
-              <w:fldChar w:fldCharType="end"/>
-            </w:r>
-          </w:hyperlink>
+          <w:r>
+            <w:rPr>
+              <w:b w:val="0"/>
+              <w:bCs w:val="0"/>
+            </w:rPr>
+            <w:fldChar w:fldCharType="begin"/>
+          </w:r>
+          <w:r>
+            <w:rPr>
+              <w:b w:val="0"/>
+              <w:bCs w:val="0"/>
+            </w:rPr>
+            <w:instrText xml:space="preserve"> HYPERLINK \l "_Toc160118489" </w:instrText>
+          </w:r>
+          <w:r>
+            <w:rPr>
+              <w:b w:val="0"/>
+              <w:bCs w:val="0"/>
+            </w:rPr>
+            <w:fldChar w:fldCharType="separate"/>
+          </w:r>
+          <w:r>
+            <w:rPr>
+              <w:rStyle w:val="5"/>
+              <w:rFonts w:eastAsiaTheme="majorEastAsia"/>
+              <w:b w:val="0"/>
+              <w:bCs w:val="0"/>
+            </w:rPr>
+            <w:t>2.1.14 Дополнительные требования</w:t>
+          </w:r>
+          <w:r>
+            <w:rPr>
+              <w:b w:val="0"/>
+              <w:bCs w:val="0"/>
+            </w:rPr>
+            <w:tab/>
+          </w:r>
+          <w:r>
+            <w:rPr>
+              <w:b w:val="0"/>
+              <w:bCs w:val="0"/>
+            </w:rPr>
+            <w:fldChar w:fldCharType="begin"/>
+          </w:r>
+          <w:r>
+            <w:rPr>
+              <w:b w:val="0"/>
+              <w:bCs w:val="0"/>
+            </w:rPr>
+            <w:instrText xml:space="preserve"> PAGEREF _Toc160118489 \h </w:instrText>
+          </w:r>
+          <w:r>
+            <w:rPr>
+              <w:b w:val="0"/>
+              <w:bCs w:val="0"/>
+            </w:rPr>
+            <w:fldChar w:fldCharType="separate"/>
+          </w:r>
+          <w:r>
+            <w:rPr>
+              <w:b w:val="0"/>
+              <w:bCs w:val="0"/>
+            </w:rPr>
+            <w:t>14</w:t>
+          </w:r>
+          <w:r>
+            <w:rPr>
+              <w:b w:val="0"/>
+              <w:bCs w:val="0"/>
+            </w:rPr>
+            <w:fldChar w:fldCharType="end"/>
+          </w:r>
+          <w:r>
+            <w:rPr>
+              <w:b w:val="0"/>
+              <w:bCs w:val="0"/>
+            </w:rPr>
+            <w:fldChar w:fldCharType="end"/>
+          </w:r>
         </w:p>
         <w:p>
           <w:pPr>
-            <w:pStyle w:val="3"/>
+            <w:pStyle w:val="9"/>
+            <w:keepNext w:val="0"/>
+            <w:keepLines w:val="0"/>
+            <w:pageBreakBefore w:val="0"/>
+            <w:widowControl/>
             <w:tabs>
               <w:tab w:val="right" w:leader="dot" w:pos="9345"/>
             </w:tabs>
-            <w:ind w:left="1120"/>
-            <w:rPr>
-              <w:rFonts w:asciiTheme="minorHAnsi" w:eastAsiaTheme="minorEastAsia" w:hAnsiTheme="minorHAnsi" w:cstheme="minorBidi"/>
-              <w:noProof/>
+            <w:kinsoku/>
+            <w:wordWrap/>
+            <w:overflowPunct/>
+            <w:topLinePunct w:val="0"/>
+            <w:autoSpaceDE/>
+            <w:autoSpaceDN/>
+            <w:bidi w:val="0"/>
+            <w:adjustRightInd/>
+            <w:snapToGrid/>
+            <w:ind w:left="9" w:leftChars="0" w:hanging="9" w:firstLineChars="0"/>
+            <w:textAlignment w:val="auto"/>
+            <w:rPr>
+              <w:rFonts w:asciiTheme="minorHAnsi" w:hAnsiTheme="minorHAnsi" w:eastAsiaTheme="minorEastAsia" w:cstheme="minorBidi"/>
+              <w:b w:val="0"/>
+              <w:bCs w:val="0"/>
               <w:color w:val="auto"/>
               <w:kern w:val="2"/>
               <w:sz w:val="22"/>
@@ -3379,95 +3884,111 @@
               <w14:ligatures w14:val="standardContextual"/>
             </w:rPr>
           </w:pPr>
-          <w:hyperlink w:anchor="_Toc160118490" w:history="1">
-            <w:r>
-              <w:rPr>
-                <w:rStyle w:val="a6"/>
-                <w:rFonts w:eastAsiaTheme="majorEastAsia"/>
-                <w:b/>
-                <w:bCs/>
-                <w:noProof/>
-              </w:rPr>
-              <w:t>2.2 Требования к функциям (задачам)</w:t>
-            </w:r>
-            <w:r>
-              <w:rPr>
-                <w:rStyle w:val="a6"/>
-                <w:rFonts w:eastAsiaTheme="majorEastAsia"/>
-                <w:noProof/>
-              </w:rPr>
-              <w:t xml:space="preserve">, </w:t>
-            </w:r>
-            <w:r>
-              <w:rPr>
-                <w:rStyle w:val="a6"/>
-                <w:rFonts w:eastAsiaTheme="majorEastAsia"/>
-                <w:b/>
-                <w:bCs/>
-                <w:noProof/>
-              </w:rPr>
-              <w:t>выполняемым системой</w:t>
-            </w:r>
-            <w:r>
-              <w:rPr>
-                <w:noProof/>
-                <w:webHidden/>
-              </w:rPr>
-              <w:tab/>
-            </w:r>
-            <w:r>
-              <w:rPr>
-                <w:noProof/>
-                <w:webHidden/>
-              </w:rPr>
-              <w:fldChar w:fldCharType="begin"/>
-            </w:r>
-            <w:r>
-              <w:rPr>
-                <w:noProof/>
-                <w:webHidden/>
-              </w:rPr>
-              <w:instrText xml:space="preserve"> PAGEREF _Toc160118490 \h </w:instrText>
-            </w:r>
-            <w:r>
-              <w:rPr>
-                <w:noProof/>
-                <w:webHidden/>
-              </w:rPr>
-            </w:r>
-            <w:r>
-              <w:rPr>
-                <w:noProof/>
-                <w:webHidden/>
-              </w:rPr>
-              <w:fldChar w:fldCharType="separate"/>
-            </w:r>
-            <w:r>
-              <w:rPr>
-                <w:noProof/>
-                <w:webHidden/>
-              </w:rPr>
-              <w:t>14</w:t>
-            </w:r>
-            <w:r>
-              <w:rPr>
-                <w:noProof/>
-                <w:webHidden/>
-              </w:rPr>
-              <w:fldChar w:fldCharType="end"/>
-            </w:r>
-          </w:hyperlink>
+          <w:r>
+            <w:rPr>
+              <w:b w:val="0"/>
+              <w:bCs w:val="0"/>
+            </w:rPr>
+            <w:fldChar w:fldCharType="begin"/>
+          </w:r>
+          <w:r>
+            <w:rPr>
+              <w:b w:val="0"/>
+              <w:bCs w:val="0"/>
+            </w:rPr>
+            <w:instrText xml:space="preserve"> HYPERLINK \l "_Toc160118490" </w:instrText>
+          </w:r>
+          <w:r>
+            <w:rPr>
+              <w:b w:val="0"/>
+              <w:bCs w:val="0"/>
+            </w:rPr>
+            <w:fldChar w:fldCharType="separate"/>
+          </w:r>
+          <w:r>
+            <w:rPr>
+              <w:rStyle w:val="5"/>
+              <w:rFonts w:eastAsiaTheme="majorEastAsia"/>
+              <w:b w:val="0"/>
+              <w:bCs w:val="0"/>
+            </w:rPr>
+            <w:t>2.2 Требования к функциям (задачам), выполняемым системой</w:t>
+          </w:r>
+          <w:r>
+            <w:rPr>
+              <w:b w:val="0"/>
+              <w:bCs w:val="0"/>
+            </w:rPr>
+            <w:tab/>
+          </w:r>
+          <w:r>
+            <w:rPr>
+              <w:b w:val="0"/>
+              <w:bCs w:val="0"/>
+            </w:rPr>
+            <w:fldChar w:fldCharType="begin"/>
+          </w:r>
+          <w:r>
+            <w:rPr>
+              <w:b w:val="0"/>
+              <w:bCs w:val="0"/>
+            </w:rPr>
+            <w:instrText xml:space="preserve"> PAGEREF _Toc160118490 \h </w:instrText>
+          </w:r>
+          <w:r>
+            <w:rPr>
+              <w:b w:val="0"/>
+              <w:bCs w:val="0"/>
+            </w:rPr>
+            <w:fldChar w:fldCharType="separate"/>
+          </w:r>
+          <w:r>
+            <w:rPr>
+              <w:b w:val="0"/>
+              <w:bCs w:val="0"/>
+            </w:rPr>
+            <w:t>14</w:t>
+          </w:r>
+          <w:r>
+            <w:rPr>
+              <w:b w:val="0"/>
+              <w:bCs w:val="0"/>
+            </w:rPr>
+            <w:fldChar w:fldCharType="end"/>
+          </w:r>
+          <w:r>
+            <w:rPr>
+              <w:b w:val="0"/>
+              <w:bCs w:val="0"/>
+            </w:rPr>
+            <w:fldChar w:fldCharType="end"/>
+          </w:r>
         </w:p>
         <w:p>
           <w:pPr>
-            <w:pStyle w:val="2"/>
+            <w:pStyle w:val="8"/>
+            <w:keepNext w:val="0"/>
+            <w:keepLines w:val="0"/>
+            <w:pageBreakBefore w:val="0"/>
+            <w:widowControl/>
             <w:tabs>
               <w:tab w:val="right" w:leader="dot" w:pos="9345"/>
             </w:tabs>
-            <w:ind w:left="560"/>
-            <w:rPr>
-              <w:rFonts w:asciiTheme="minorHAnsi" w:eastAsiaTheme="minorEastAsia" w:hAnsiTheme="minorHAnsi" w:cstheme="minorBidi"/>
-              <w:noProof/>
+            <w:kinsoku/>
+            <w:wordWrap/>
+            <w:overflowPunct/>
+            <w:topLinePunct w:val="0"/>
+            <w:autoSpaceDE/>
+            <w:autoSpaceDN/>
+            <w:bidi w:val="0"/>
+            <w:adjustRightInd/>
+            <w:snapToGrid/>
+            <w:ind w:left="9" w:leftChars="0" w:hanging="9" w:firstLineChars="0"/>
+            <w:textAlignment w:val="auto"/>
+            <w:rPr>
+              <w:rFonts w:asciiTheme="minorHAnsi" w:hAnsiTheme="minorHAnsi" w:eastAsiaTheme="minorEastAsia" w:cstheme="minorBidi"/>
+              <w:b w:val="0"/>
+              <w:bCs w:val="0"/>
               <w:color w:val="auto"/>
               <w:kern w:val="2"/>
               <w:sz w:val="22"/>
@@ -3475,77 +3996,111 @@
               <w14:ligatures w14:val="standardContextual"/>
             </w:rPr>
           </w:pPr>
-          <w:hyperlink w:anchor="_Toc160118491" w:history="1">
-            <w:r>
-              <w:rPr>
-                <w:rStyle w:val="a6"/>
-                <w:rFonts w:eastAsiaTheme="majorEastAsia"/>
-                <w:b/>
-                <w:bCs/>
-                <w:noProof/>
-              </w:rPr>
-              <w:t>2.3 Требования к видам обеспечения</w:t>
-            </w:r>
-            <w:r>
-              <w:rPr>
-                <w:noProof/>
-                <w:webHidden/>
-              </w:rPr>
-              <w:tab/>
-            </w:r>
-            <w:r>
-              <w:rPr>
-                <w:noProof/>
-                <w:webHidden/>
-              </w:rPr>
-              <w:fldChar w:fldCharType="begin"/>
-            </w:r>
-            <w:r>
-              <w:rPr>
-                <w:noProof/>
-                <w:webHidden/>
-              </w:rPr>
-              <w:instrText xml:space="preserve"> PAGEREF _Toc160118491 \h </w:instrText>
-            </w:r>
-            <w:r>
-              <w:rPr>
-                <w:noProof/>
-                <w:webHidden/>
-              </w:rPr>
-            </w:r>
-            <w:r>
-              <w:rPr>
-                <w:noProof/>
-                <w:webHidden/>
-              </w:rPr>
-              <w:fldChar w:fldCharType="separate"/>
-            </w:r>
-            <w:r>
-              <w:rPr>
-                <w:noProof/>
-                <w:webHidden/>
-              </w:rPr>
-              <w:t>15</w:t>
-            </w:r>
-            <w:r>
-              <w:rPr>
-                <w:noProof/>
-                <w:webHidden/>
-              </w:rPr>
-              <w:fldChar w:fldCharType="end"/>
-            </w:r>
-          </w:hyperlink>
+          <w:r>
+            <w:rPr>
+              <w:b w:val="0"/>
+              <w:bCs w:val="0"/>
+            </w:rPr>
+            <w:fldChar w:fldCharType="begin"/>
+          </w:r>
+          <w:r>
+            <w:rPr>
+              <w:b w:val="0"/>
+              <w:bCs w:val="0"/>
+            </w:rPr>
+            <w:instrText xml:space="preserve"> HYPERLINK \l "_Toc160118491" </w:instrText>
+          </w:r>
+          <w:r>
+            <w:rPr>
+              <w:b w:val="0"/>
+              <w:bCs w:val="0"/>
+            </w:rPr>
+            <w:fldChar w:fldCharType="separate"/>
+          </w:r>
+          <w:r>
+            <w:rPr>
+              <w:rStyle w:val="5"/>
+              <w:rFonts w:eastAsiaTheme="majorEastAsia"/>
+              <w:b w:val="0"/>
+              <w:bCs w:val="0"/>
+            </w:rPr>
+            <w:t>2.3 Требования к видам обеспечения</w:t>
+          </w:r>
+          <w:r>
+            <w:rPr>
+              <w:b w:val="0"/>
+              <w:bCs w:val="0"/>
+            </w:rPr>
+            <w:tab/>
+          </w:r>
+          <w:r>
+            <w:rPr>
+              <w:b w:val="0"/>
+              <w:bCs w:val="0"/>
+            </w:rPr>
+            <w:fldChar w:fldCharType="begin"/>
+          </w:r>
+          <w:r>
+            <w:rPr>
+              <w:b w:val="0"/>
+              <w:bCs w:val="0"/>
+            </w:rPr>
+            <w:instrText xml:space="preserve"> PAGEREF _Toc160118491 \h </w:instrText>
+          </w:r>
+          <w:r>
+            <w:rPr>
+              <w:b w:val="0"/>
+              <w:bCs w:val="0"/>
+            </w:rPr>
+            <w:fldChar w:fldCharType="separate"/>
+          </w:r>
+          <w:r>
+            <w:rPr>
+              <w:b w:val="0"/>
+              <w:bCs w:val="0"/>
+            </w:rPr>
+            <w:t>15</w:t>
+          </w:r>
+          <w:r>
+            <w:rPr>
+              <w:b w:val="0"/>
+              <w:bCs w:val="0"/>
+            </w:rPr>
+            <w:fldChar w:fldCharType="end"/>
+          </w:r>
+          <w:r>
+            <w:rPr>
+              <w:b w:val="0"/>
+              <w:bCs w:val="0"/>
+            </w:rPr>
+            <w:fldChar w:fldCharType="end"/>
+          </w:r>
         </w:p>
         <w:p>
           <w:pPr>
-            <w:pStyle w:val="3"/>
+            <w:pStyle w:val="9"/>
+            <w:keepNext w:val="0"/>
+            <w:keepLines w:val="0"/>
+            <w:pageBreakBefore w:val="0"/>
+            <w:widowControl/>
             <w:tabs>
               <w:tab w:val="right" w:leader="dot" w:pos="9345"/>
             </w:tabs>
-            <w:ind w:left="1120"/>
-            <w:rPr>
-              <w:rFonts w:asciiTheme="minorHAnsi" w:eastAsiaTheme="minorEastAsia" w:hAnsiTheme="minorHAnsi" w:cstheme="minorBidi"/>
-              <w:noProof/>
+            <w:kinsoku/>
+            <w:wordWrap/>
+            <w:overflowPunct/>
+            <w:topLinePunct w:val="0"/>
+            <w:autoSpaceDE/>
+            <w:autoSpaceDN/>
+            <w:bidi w:val="0"/>
+            <w:adjustRightInd/>
+            <w:snapToGrid/>
+            <w:ind w:left="9" w:leftChars="0" w:hanging="9" w:firstLineChars="0"/>
+            <w:textAlignment w:val="auto"/>
+            <w:rPr>
+              <w:rFonts w:asciiTheme="minorHAnsi" w:hAnsiTheme="minorHAnsi" w:eastAsiaTheme="minorEastAsia" w:cstheme="minorBidi"/>
+              <w:b w:val="0"/>
+              <w:bCs w:val="0"/>
               <w:color w:val="auto"/>
               <w:kern w:val="2"/>
               <w:sz w:val="22"/>
@@ -3553,77 +4108,111 @@
               <w14:ligatures w14:val="standardContextual"/>
             </w:rPr>
           </w:pPr>
-          <w:hyperlink w:anchor="_Toc160118492" w:history="1">
-            <w:r>
-              <w:rPr>
-                <w:rStyle w:val="a6"/>
-                <w:rFonts w:eastAsiaTheme="majorEastAsia"/>
-                <w:b/>
-                <w:bCs/>
-                <w:noProof/>
-              </w:rPr>
-              <w:t>2.3.1 Требования к математическому обеспечению системы</w:t>
-            </w:r>
-            <w:r>
-              <w:rPr>
-                <w:noProof/>
-                <w:webHidden/>
-              </w:rPr>
-              <w:tab/>
-            </w:r>
-            <w:r>
-              <w:rPr>
-                <w:noProof/>
-                <w:webHidden/>
-              </w:rPr>
-              <w:fldChar w:fldCharType="begin"/>
-            </w:r>
-            <w:r>
-              <w:rPr>
-                <w:noProof/>
-                <w:webHidden/>
-              </w:rPr>
-              <w:instrText xml:space="preserve"> PAGEREF _Toc160118492 \h </w:instrText>
-            </w:r>
-            <w:r>
-              <w:rPr>
-                <w:noProof/>
-                <w:webHidden/>
-              </w:rPr>
-            </w:r>
-            <w:r>
-              <w:rPr>
-                <w:noProof/>
-                <w:webHidden/>
-              </w:rPr>
-              <w:fldChar w:fldCharType="separate"/>
-            </w:r>
-            <w:r>
-              <w:rPr>
-                <w:noProof/>
-                <w:webHidden/>
-              </w:rPr>
-              <w:t>15</w:t>
-            </w:r>
-            <w:r>
-              <w:rPr>
-                <w:noProof/>
-                <w:webHidden/>
-              </w:rPr>
-              <w:fldChar w:fldCharType="end"/>
-            </w:r>
-          </w:hyperlink>
+          <w:r>
+            <w:rPr>
+              <w:b w:val="0"/>
+              <w:bCs w:val="0"/>
+            </w:rPr>
+            <w:fldChar w:fldCharType="begin"/>
+          </w:r>
+          <w:r>
+            <w:rPr>
+              <w:b w:val="0"/>
+              <w:bCs w:val="0"/>
+            </w:rPr>
+            <w:instrText xml:space="preserve"> HYPERLINK \l "_Toc160118492" </w:instrText>
+          </w:r>
+          <w:r>
+            <w:rPr>
+              <w:b w:val="0"/>
+              <w:bCs w:val="0"/>
+            </w:rPr>
+            <w:fldChar w:fldCharType="separate"/>
+          </w:r>
+          <w:r>
+            <w:rPr>
+              <w:rStyle w:val="5"/>
+              <w:rFonts w:eastAsiaTheme="majorEastAsia"/>
+              <w:b w:val="0"/>
+              <w:bCs w:val="0"/>
+            </w:rPr>
+            <w:t>2.3.1 Требования к математическому обеспечению системы</w:t>
+          </w:r>
+          <w:r>
+            <w:rPr>
+              <w:b w:val="0"/>
+              <w:bCs w:val="0"/>
+            </w:rPr>
+            <w:tab/>
+          </w:r>
+          <w:r>
+            <w:rPr>
+              <w:b w:val="0"/>
+              <w:bCs w:val="0"/>
+            </w:rPr>
+            <w:fldChar w:fldCharType="begin"/>
+          </w:r>
+          <w:r>
+            <w:rPr>
+              <w:b w:val="0"/>
+              <w:bCs w:val="0"/>
+            </w:rPr>
+            <w:instrText xml:space="preserve"> PAGEREF _Toc160118492 \h </w:instrText>
+          </w:r>
+          <w:r>
+            <w:rPr>
+              <w:b w:val="0"/>
+              <w:bCs w:val="0"/>
+            </w:rPr>
+            <w:fldChar w:fldCharType="separate"/>
+          </w:r>
+          <w:r>
+            <w:rPr>
+              <w:b w:val="0"/>
+              <w:bCs w:val="0"/>
+            </w:rPr>
+            <w:t>15</w:t>
+          </w:r>
+          <w:r>
+            <w:rPr>
+              <w:b w:val="0"/>
+              <w:bCs w:val="0"/>
+            </w:rPr>
+            <w:fldChar w:fldCharType="end"/>
+          </w:r>
+          <w:r>
+            <w:rPr>
+              <w:b w:val="0"/>
+              <w:bCs w:val="0"/>
+            </w:rPr>
+            <w:fldChar w:fldCharType="end"/>
+          </w:r>
         </w:p>
         <w:p>
           <w:pPr>
-            <w:pStyle w:val="3"/>
+            <w:pStyle w:val="9"/>
+            <w:keepNext w:val="0"/>
+            <w:keepLines w:val="0"/>
+            <w:pageBreakBefore w:val="0"/>
+            <w:widowControl/>
             <w:tabs>
               <w:tab w:val="right" w:leader="dot" w:pos="9345"/>
             </w:tabs>
-            <w:ind w:left="1120"/>
-            <w:rPr>
-              <w:rFonts w:asciiTheme="minorHAnsi" w:eastAsiaTheme="minorEastAsia" w:hAnsiTheme="minorHAnsi" w:cstheme="minorBidi"/>
-              <w:noProof/>
+            <w:kinsoku/>
+            <w:wordWrap/>
+            <w:overflowPunct/>
+            <w:topLinePunct w:val="0"/>
+            <w:autoSpaceDE/>
+            <w:autoSpaceDN/>
+            <w:bidi w:val="0"/>
+            <w:adjustRightInd/>
+            <w:snapToGrid/>
+            <w:ind w:left="9" w:leftChars="0" w:hanging="9" w:firstLineChars="0"/>
+            <w:textAlignment w:val="auto"/>
+            <w:rPr>
+              <w:rFonts w:asciiTheme="minorHAnsi" w:hAnsiTheme="minorHAnsi" w:eastAsiaTheme="minorEastAsia" w:cstheme="minorBidi"/>
+              <w:b w:val="0"/>
+              <w:bCs w:val="0"/>
               <w:color w:val="auto"/>
               <w:kern w:val="2"/>
               <w:sz w:val="22"/>
@@ -3631,77 +4220,111 @@
               <w14:ligatures w14:val="standardContextual"/>
             </w:rPr>
           </w:pPr>
-          <w:hyperlink w:anchor="_Toc160118493" w:history="1">
-            <w:r>
-              <w:rPr>
-                <w:rStyle w:val="a6"/>
-                <w:rFonts w:eastAsiaTheme="majorEastAsia"/>
-                <w:b/>
-                <w:bCs/>
-                <w:noProof/>
-              </w:rPr>
-              <w:t>2.3.2 Требования к информационному обеспечению системы</w:t>
-            </w:r>
-            <w:r>
-              <w:rPr>
-                <w:noProof/>
-                <w:webHidden/>
-              </w:rPr>
-              <w:tab/>
-            </w:r>
-            <w:r>
-              <w:rPr>
-                <w:noProof/>
-                <w:webHidden/>
-              </w:rPr>
-              <w:fldChar w:fldCharType="begin"/>
-            </w:r>
-            <w:r>
-              <w:rPr>
-                <w:noProof/>
-                <w:webHidden/>
-              </w:rPr>
-              <w:instrText xml:space="preserve"> PAGEREF _Toc160118493 \h </w:instrText>
-            </w:r>
-            <w:r>
-              <w:rPr>
-                <w:noProof/>
-                <w:webHidden/>
-              </w:rPr>
-            </w:r>
-            <w:r>
-              <w:rPr>
-                <w:noProof/>
-                <w:webHidden/>
-              </w:rPr>
-              <w:fldChar w:fldCharType="separate"/>
-            </w:r>
-            <w:r>
-              <w:rPr>
-                <w:noProof/>
-                <w:webHidden/>
-              </w:rPr>
-              <w:t>16</w:t>
-            </w:r>
-            <w:r>
-              <w:rPr>
-                <w:noProof/>
-                <w:webHidden/>
-              </w:rPr>
-              <w:fldChar w:fldCharType="end"/>
-            </w:r>
-          </w:hyperlink>
+          <w:r>
+            <w:rPr>
+              <w:b w:val="0"/>
+              <w:bCs w:val="0"/>
+            </w:rPr>
+            <w:fldChar w:fldCharType="begin"/>
+          </w:r>
+          <w:r>
+            <w:rPr>
+              <w:b w:val="0"/>
+              <w:bCs w:val="0"/>
+            </w:rPr>
+            <w:instrText xml:space="preserve"> HYPERLINK \l "_Toc160118493" </w:instrText>
+          </w:r>
+          <w:r>
+            <w:rPr>
+              <w:b w:val="0"/>
+              <w:bCs w:val="0"/>
+            </w:rPr>
+            <w:fldChar w:fldCharType="separate"/>
+          </w:r>
+          <w:r>
+            <w:rPr>
+              <w:rStyle w:val="5"/>
+              <w:rFonts w:eastAsiaTheme="majorEastAsia"/>
+              <w:b w:val="0"/>
+              <w:bCs w:val="0"/>
+            </w:rPr>
+            <w:t>2.3.2 Требования к информационному обеспечению системы</w:t>
+          </w:r>
+          <w:r>
+            <w:rPr>
+              <w:b w:val="0"/>
+              <w:bCs w:val="0"/>
+            </w:rPr>
+            <w:tab/>
+          </w:r>
+          <w:r>
+            <w:rPr>
+              <w:b w:val="0"/>
+              <w:bCs w:val="0"/>
+            </w:rPr>
+            <w:fldChar w:fldCharType="begin"/>
+          </w:r>
+          <w:r>
+            <w:rPr>
+              <w:b w:val="0"/>
+              <w:bCs w:val="0"/>
+            </w:rPr>
+            <w:instrText xml:space="preserve"> PAGEREF _Toc160118493 \h </w:instrText>
+          </w:r>
+          <w:r>
+            <w:rPr>
+              <w:b w:val="0"/>
+              <w:bCs w:val="0"/>
+            </w:rPr>
+            <w:fldChar w:fldCharType="separate"/>
+          </w:r>
+          <w:r>
+            <w:rPr>
+              <w:b w:val="0"/>
+              <w:bCs w:val="0"/>
+            </w:rPr>
+            <w:t>16</w:t>
+          </w:r>
+          <w:r>
+            <w:rPr>
+              <w:b w:val="0"/>
+              <w:bCs w:val="0"/>
+            </w:rPr>
+            <w:fldChar w:fldCharType="end"/>
+          </w:r>
+          <w:r>
+            <w:rPr>
+              <w:b w:val="0"/>
+              <w:bCs w:val="0"/>
+            </w:rPr>
+            <w:fldChar w:fldCharType="end"/>
+          </w:r>
         </w:p>
         <w:p>
           <w:pPr>
-            <w:pStyle w:val="3"/>
+            <w:pStyle w:val="9"/>
+            <w:keepNext w:val="0"/>
+            <w:keepLines w:val="0"/>
+            <w:pageBreakBefore w:val="0"/>
+            <w:widowControl/>
             <w:tabs>
               <w:tab w:val="right" w:leader="dot" w:pos="9345"/>
             </w:tabs>
-            <w:ind w:left="1120"/>
-            <w:rPr>
-              <w:rFonts w:asciiTheme="minorHAnsi" w:eastAsiaTheme="minorEastAsia" w:hAnsiTheme="minorHAnsi" w:cstheme="minorBidi"/>
-              <w:noProof/>
+            <w:kinsoku/>
+            <w:wordWrap/>
+            <w:overflowPunct/>
+            <w:topLinePunct w:val="0"/>
+            <w:autoSpaceDE/>
+            <w:autoSpaceDN/>
+            <w:bidi w:val="0"/>
+            <w:adjustRightInd/>
+            <w:snapToGrid/>
+            <w:ind w:left="9" w:leftChars="0" w:hanging="9" w:firstLineChars="0"/>
+            <w:textAlignment w:val="auto"/>
+            <w:rPr>
+              <w:rFonts w:asciiTheme="minorHAnsi" w:hAnsiTheme="minorHAnsi" w:eastAsiaTheme="minorEastAsia" w:cstheme="minorBidi"/>
+              <w:b w:val="0"/>
+              <w:bCs w:val="0"/>
               <w:color w:val="auto"/>
               <w:kern w:val="2"/>
               <w:sz w:val="22"/>
@@ -3709,77 +4332,111 @@
               <w14:ligatures w14:val="standardContextual"/>
             </w:rPr>
           </w:pPr>
-          <w:hyperlink w:anchor="_Toc160118494" w:history="1">
-            <w:r>
-              <w:rPr>
-                <w:rStyle w:val="a6"/>
-                <w:rFonts w:eastAsiaTheme="majorEastAsia"/>
-                <w:b/>
-                <w:bCs/>
-                <w:noProof/>
-              </w:rPr>
-              <w:t>2.3.3 Требования к лингвистическому обеспечению системы</w:t>
-            </w:r>
-            <w:r>
-              <w:rPr>
-                <w:noProof/>
-                <w:webHidden/>
-              </w:rPr>
-              <w:tab/>
-            </w:r>
-            <w:r>
-              <w:rPr>
-                <w:noProof/>
-                <w:webHidden/>
-              </w:rPr>
-              <w:fldChar w:fldCharType="begin"/>
-            </w:r>
-            <w:r>
-              <w:rPr>
-                <w:noProof/>
-                <w:webHidden/>
-              </w:rPr>
-              <w:instrText xml:space="preserve"> PAGEREF _Toc160118494 \h </w:instrText>
-            </w:r>
-            <w:r>
-              <w:rPr>
-                <w:noProof/>
-                <w:webHidden/>
-              </w:rPr>
-            </w:r>
-            <w:r>
-              <w:rPr>
-                <w:noProof/>
-                <w:webHidden/>
-              </w:rPr>
-              <w:fldChar w:fldCharType="separate"/>
-            </w:r>
-            <w:r>
-              <w:rPr>
-                <w:noProof/>
-                <w:webHidden/>
-              </w:rPr>
-              <w:t>16</w:t>
-            </w:r>
-            <w:r>
-              <w:rPr>
-                <w:noProof/>
-                <w:webHidden/>
-              </w:rPr>
-              <w:fldChar w:fldCharType="end"/>
-            </w:r>
-          </w:hyperlink>
+          <w:r>
+            <w:rPr>
+              <w:b w:val="0"/>
+              <w:bCs w:val="0"/>
+            </w:rPr>
+            <w:fldChar w:fldCharType="begin"/>
+          </w:r>
+          <w:r>
+            <w:rPr>
+              <w:b w:val="0"/>
+              <w:bCs w:val="0"/>
+            </w:rPr>
+            <w:instrText xml:space="preserve"> HYPERLINK \l "_Toc160118494" </w:instrText>
+          </w:r>
+          <w:r>
+            <w:rPr>
+              <w:b w:val="0"/>
+              <w:bCs w:val="0"/>
+            </w:rPr>
+            <w:fldChar w:fldCharType="separate"/>
+          </w:r>
+          <w:r>
+            <w:rPr>
+              <w:rStyle w:val="5"/>
+              <w:rFonts w:eastAsiaTheme="majorEastAsia"/>
+              <w:b w:val="0"/>
+              <w:bCs w:val="0"/>
+            </w:rPr>
+            <w:t>2.3.3 Требования к лингвистическому обеспечению системы</w:t>
+          </w:r>
+          <w:r>
+            <w:rPr>
+              <w:b w:val="0"/>
+              <w:bCs w:val="0"/>
+            </w:rPr>
+            <w:tab/>
+          </w:r>
+          <w:r>
+            <w:rPr>
+              <w:b w:val="0"/>
+              <w:bCs w:val="0"/>
+            </w:rPr>
+            <w:fldChar w:fldCharType="begin"/>
+          </w:r>
+          <w:r>
+            <w:rPr>
+              <w:b w:val="0"/>
+              <w:bCs w:val="0"/>
+            </w:rPr>
+            <w:instrText xml:space="preserve"> PAGEREF _Toc160118494 \h </w:instrText>
+          </w:r>
+          <w:r>
+            <w:rPr>
+              <w:b w:val="0"/>
+              <w:bCs w:val="0"/>
+            </w:rPr>
+            <w:fldChar w:fldCharType="separate"/>
+          </w:r>
+          <w:r>
+            <w:rPr>
+              <w:b w:val="0"/>
+              <w:bCs w:val="0"/>
+            </w:rPr>
+            <w:t>16</w:t>
+          </w:r>
+          <w:r>
+            <w:rPr>
+              <w:b w:val="0"/>
+              <w:bCs w:val="0"/>
+            </w:rPr>
+            <w:fldChar w:fldCharType="end"/>
+          </w:r>
+          <w:r>
+            <w:rPr>
+              <w:b w:val="0"/>
+              <w:bCs w:val="0"/>
+            </w:rPr>
+            <w:fldChar w:fldCharType="end"/>
+          </w:r>
         </w:p>
         <w:p>
           <w:pPr>
-            <w:pStyle w:val="3"/>
+            <w:pStyle w:val="9"/>
+            <w:keepNext w:val="0"/>
+            <w:keepLines w:val="0"/>
+            <w:pageBreakBefore w:val="0"/>
+            <w:widowControl/>
             <w:tabs>
               <w:tab w:val="right" w:leader="dot" w:pos="9345"/>
             </w:tabs>
-            <w:ind w:left="1120"/>
-            <w:rPr>
-              <w:rFonts w:asciiTheme="minorHAnsi" w:eastAsiaTheme="minorEastAsia" w:hAnsiTheme="minorHAnsi" w:cstheme="minorBidi"/>
-              <w:noProof/>
+            <w:kinsoku/>
+            <w:wordWrap/>
+            <w:overflowPunct/>
+            <w:topLinePunct w:val="0"/>
+            <w:autoSpaceDE/>
+            <w:autoSpaceDN/>
+            <w:bidi w:val="0"/>
+            <w:adjustRightInd/>
+            <w:snapToGrid/>
+            <w:ind w:left="9" w:leftChars="0" w:hanging="9" w:firstLineChars="0"/>
+            <w:textAlignment w:val="auto"/>
+            <w:rPr>
+              <w:rFonts w:asciiTheme="minorHAnsi" w:hAnsiTheme="minorHAnsi" w:eastAsiaTheme="minorEastAsia" w:cstheme="minorBidi"/>
+              <w:b w:val="0"/>
+              <w:bCs w:val="0"/>
               <w:color w:val="auto"/>
               <w:kern w:val="2"/>
               <w:sz w:val="22"/>
@@ -3787,77 +4444,111 @@
               <w14:ligatures w14:val="standardContextual"/>
             </w:rPr>
           </w:pPr>
-          <w:hyperlink w:anchor="_Toc160118495" w:history="1">
-            <w:r>
-              <w:rPr>
-                <w:rStyle w:val="a6"/>
-                <w:rFonts w:eastAsiaTheme="majorEastAsia"/>
-                <w:b/>
-                <w:bCs/>
-                <w:noProof/>
-              </w:rPr>
-              <w:t>2.3.5 Требования к техническому обеспечению системы</w:t>
-            </w:r>
-            <w:r>
-              <w:rPr>
-                <w:noProof/>
-                <w:webHidden/>
-              </w:rPr>
-              <w:tab/>
-            </w:r>
-            <w:r>
-              <w:rPr>
-                <w:noProof/>
-                <w:webHidden/>
-              </w:rPr>
-              <w:fldChar w:fldCharType="begin"/>
-            </w:r>
-            <w:r>
-              <w:rPr>
-                <w:noProof/>
-                <w:webHidden/>
-              </w:rPr>
-              <w:instrText xml:space="preserve"> PAGEREF _Toc160118495 \h </w:instrText>
-            </w:r>
-            <w:r>
-              <w:rPr>
-                <w:noProof/>
-                <w:webHidden/>
-              </w:rPr>
-            </w:r>
-            <w:r>
-              <w:rPr>
-                <w:noProof/>
-                <w:webHidden/>
-              </w:rPr>
-              <w:fldChar w:fldCharType="separate"/>
-            </w:r>
-            <w:r>
-              <w:rPr>
-                <w:noProof/>
-                <w:webHidden/>
-              </w:rPr>
-              <w:t>16</w:t>
-            </w:r>
-            <w:r>
-              <w:rPr>
-                <w:noProof/>
-                <w:webHidden/>
-              </w:rPr>
-              <w:fldChar w:fldCharType="end"/>
-            </w:r>
-          </w:hyperlink>
+          <w:r>
+            <w:rPr>
+              <w:b w:val="0"/>
+              <w:bCs w:val="0"/>
+            </w:rPr>
+            <w:fldChar w:fldCharType="begin"/>
+          </w:r>
+          <w:r>
+            <w:rPr>
+              <w:b w:val="0"/>
+              <w:bCs w:val="0"/>
+            </w:rPr>
+            <w:instrText xml:space="preserve"> HYPERLINK \l "_Toc160118495" </w:instrText>
+          </w:r>
+          <w:r>
+            <w:rPr>
+              <w:b w:val="0"/>
+              <w:bCs w:val="0"/>
+            </w:rPr>
+            <w:fldChar w:fldCharType="separate"/>
+          </w:r>
+          <w:r>
+            <w:rPr>
+              <w:rStyle w:val="5"/>
+              <w:rFonts w:eastAsiaTheme="majorEastAsia"/>
+              <w:b w:val="0"/>
+              <w:bCs w:val="0"/>
+            </w:rPr>
+            <w:t>2.3.5 Требования к техническому обеспечению системы</w:t>
+          </w:r>
+          <w:r>
+            <w:rPr>
+              <w:b w:val="0"/>
+              <w:bCs w:val="0"/>
+            </w:rPr>
+            <w:tab/>
+          </w:r>
+          <w:r>
+            <w:rPr>
+              <w:b w:val="0"/>
+              <w:bCs w:val="0"/>
+            </w:rPr>
+            <w:fldChar w:fldCharType="begin"/>
+          </w:r>
+          <w:r>
+            <w:rPr>
+              <w:b w:val="0"/>
+              <w:bCs w:val="0"/>
+            </w:rPr>
+            <w:instrText xml:space="preserve"> PAGEREF _Toc160118495 \h </w:instrText>
+          </w:r>
+          <w:r>
+            <w:rPr>
+              <w:b w:val="0"/>
+              <w:bCs w:val="0"/>
+            </w:rPr>
+            <w:fldChar w:fldCharType="separate"/>
+          </w:r>
+          <w:r>
+            <w:rPr>
+              <w:b w:val="0"/>
+              <w:bCs w:val="0"/>
+            </w:rPr>
+            <w:t>16</w:t>
+          </w:r>
+          <w:r>
+            <w:rPr>
+              <w:b w:val="0"/>
+              <w:bCs w:val="0"/>
+            </w:rPr>
+            <w:fldChar w:fldCharType="end"/>
+          </w:r>
+          <w:r>
+            <w:rPr>
+              <w:b w:val="0"/>
+              <w:bCs w:val="0"/>
+            </w:rPr>
+            <w:fldChar w:fldCharType="end"/>
+          </w:r>
         </w:p>
         <w:p>
           <w:pPr>
-            <w:pStyle w:val="3"/>
+            <w:pStyle w:val="9"/>
+            <w:keepNext w:val="0"/>
+            <w:keepLines w:val="0"/>
+            <w:pageBreakBefore w:val="0"/>
+            <w:widowControl/>
             <w:tabs>
               <w:tab w:val="right" w:leader="dot" w:pos="9345"/>
             </w:tabs>
-            <w:ind w:left="1120"/>
-            <w:rPr>
-              <w:rFonts w:asciiTheme="minorHAnsi" w:eastAsiaTheme="minorEastAsia" w:hAnsiTheme="minorHAnsi" w:cstheme="minorBidi"/>
-              <w:noProof/>
+            <w:kinsoku/>
+            <w:wordWrap/>
+            <w:overflowPunct/>
+            <w:topLinePunct w:val="0"/>
+            <w:autoSpaceDE/>
+            <w:autoSpaceDN/>
+            <w:bidi w:val="0"/>
+            <w:adjustRightInd/>
+            <w:snapToGrid/>
+            <w:ind w:left="9" w:leftChars="0" w:hanging="9" w:firstLineChars="0"/>
+            <w:textAlignment w:val="auto"/>
+            <w:rPr>
+              <w:rFonts w:asciiTheme="minorHAnsi" w:hAnsiTheme="minorHAnsi" w:eastAsiaTheme="minorEastAsia" w:cstheme="minorBidi"/>
+              <w:b w:val="0"/>
+              <w:bCs w:val="0"/>
               <w:color w:val="auto"/>
               <w:kern w:val="2"/>
               <w:sz w:val="22"/>
@@ -3865,77 +4556,111 @@
               <w14:ligatures w14:val="standardContextual"/>
             </w:rPr>
           </w:pPr>
-          <w:hyperlink w:anchor="_Toc160118496" w:history="1">
-            <w:r>
-              <w:rPr>
-                <w:rStyle w:val="a6"/>
-                <w:rFonts w:eastAsiaTheme="majorEastAsia"/>
-                <w:b/>
-                <w:bCs/>
-                <w:noProof/>
-              </w:rPr>
-              <w:t>2.3.6 Требования к метрологическому обеспечению системы</w:t>
-            </w:r>
-            <w:r>
-              <w:rPr>
-                <w:noProof/>
-                <w:webHidden/>
-              </w:rPr>
-              <w:tab/>
-            </w:r>
-            <w:r>
-              <w:rPr>
-                <w:noProof/>
-                <w:webHidden/>
-              </w:rPr>
-              <w:fldChar w:fldCharType="begin"/>
-            </w:r>
-            <w:r>
-              <w:rPr>
-                <w:noProof/>
-                <w:webHidden/>
-              </w:rPr>
-              <w:instrText xml:space="preserve"> PAGEREF _Toc160118496 \h </w:instrText>
-            </w:r>
-            <w:r>
-              <w:rPr>
-                <w:noProof/>
-                <w:webHidden/>
-              </w:rPr>
-            </w:r>
-            <w:r>
-              <w:rPr>
-                <w:noProof/>
-                <w:webHidden/>
-              </w:rPr>
-              <w:fldChar w:fldCharType="separate"/>
-            </w:r>
-            <w:r>
-              <w:rPr>
-                <w:noProof/>
-                <w:webHidden/>
-              </w:rPr>
-              <w:t>17</w:t>
-            </w:r>
-            <w:r>
-              <w:rPr>
-                <w:noProof/>
-                <w:webHidden/>
-              </w:rPr>
-              <w:fldChar w:fldCharType="end"/>
-            </w:r>
-          </w:hyperlink>
+          <w:r>
+            <w:rPr>
+              <w:b w:val="0"/>
+              <w:bCs w:val="0"/>
+            </w:rPr>
+            <w:fldChar w:fldCharType="begin"/>
+          </w:r>
+          <w:r>
+            <w:rPr>
+              <w:b w:val="0"/>
+              <w:bCs w:val="0"/>
+            </w:rPr>
+            <w:instrText xml:space="preserve"> HYPERLINK \l "_Toc160118496" </w:instrText>
+          </w:r>
+          <w:r>
+            <w:rPr>
+              <w:b w:val="0"/>
+              <w:bCs w:val="0"/>
+            </w:rPr>
+            <w:fldChar w:fldCharType="separate"/>
+          </w:r>
+          <w:r>
+            <w:rPr>
+              <w:rStyle w:val="5"/>
+              <w:rFonts w:eastAsiaTheme="majorEastAsia"/>
+              <w:b w:val="0"/>
+              <w:bCs w:val="0"/>
+            </w:rPr>
+            <w:t>2.3.6 Требования к метрологическому обеспечению системы</w:t>
+          </w:r>
+          <w:r>
+            <w:rPr>
+              <w:b w:val="0"/>
+              <w:bCs w:val="0"/>
+            </w:rPr>
+            <w:tab/>
+          </w:r>
+          <w:r>
+            <w:rPr>
+              <w:b w:val="0"/>
+              <w:bCs w:val="0"/>
+            </w:rPr>
+            <w:fldChar w:fldCharType="begin"/>
+          </w:r>
+          <w:r>
+            <w:rPr>
+              <w:b w:val="0"/>
+              <w:bCs w:val="0"/>
+            </w:rPr>
+            <w:instrText xml:space="preserve"> PAGEREF _Toc160118496 \h </w:instrText>
+          </w:r>
+          <w:r>
+            <w:rPr>
+              <w:b w:val="0"/>
+              <w:bCs w:val="0"/>
+            </w:rPr>
+            <w:fldChar w:fldCharType="separate"/>
+          </w:r>
+          <w:r>
+            <w:rPr>
+              <w:b w:val="0"/>
+              <w:bCs w:val="0"/>
+            </w:rPr>
+            <w:t>17</w:t>
+          </w:r>
+          <w:r>
+            <w:rPr>
+              <w:b w:val="0"/>
+              <w:bCs w:val="0"/>
+            </w:rPr>
+            <w:fldChar w:fldCharType="end"/>
+          </w:r>
+          <w:r>
+            <w:rPr>
+              <w:b w:val="0"/>
+              <w:bCs w:val="0"/>
+            </w:rPr>
+            <w:fldChar w:fldCharType="end"/>
+          </w:r>
         </w:p>
         <w:p>
           <w:pPr>
-            <w:pStyle w:val="3"/>
+            <w:pStyle w:val="9"/>
+            <w:keepNext w:val="0"/>
+            <w:keepLines w:val="0"/>
+            <w:pageBreakBefore w:val="0"/>
+            <w:widowControl/>
             <w:tabs>
               <w:tab w:val="right" w:leader="dot" w:pos="9345"/>
             </w:tabs>
-            <w:ind w:left="1120"/>
-            <w:rPr>
-              <w:rFonts w:asciiTheme="minorHAnsi" w:eastAsiaTheme="minorEastAsia" w:hAnsiTheme="minorHAnsi" w:cstheme="minorBidi"/>
-              <w:noProof/>
+            <w:kinsoku/>
+            <w:wordWrap/>
+            <w:overflowPunct/>
+            <w:topLinePunct w:val="0"/>
+            <w:autoSpaceDE/>
+            <w:autoSpaceDN/>
+            <w:bidi w:val="0"/>
+            <w:adjustRightInd/>
+            <w:snapToGrid/>
+            <w:ind w:left="9" w:leftChars="0" w:hanging="9" w:firstLineChars="0"/>
+            <w:textAlignment w:val="auto"/>
+            <w:rPr>
+              <w:rFonts w:asciiTheme="minorHAnsi" w:hAnsiTheme="minorHAnsi" w:eastAsiaTheme="minorEastAsia" w:cstheme="minorBidi"/>
+              <w:b w:val="0"/>
+              <w:bCs w:val="0"/>
               <w:color w:val="auto"/>
               <w:kern w:val="2"/>
               <w:sz w:val="22"/>
@@ -3943,77 +4668,109 @@
               <w14:ligatures w14:val="standardContextual"/>
             </w:rPr>
           </w:pPr>
-          <w:hyperlink w:anchor="_Toc160118497" w:history="1">
-            <w:r>
-              <w:rPr>
-                <w:rStyle w:val="a6"/>
-                <w:rFonts w:eastAsiaTheme="majorEastAsia"/>
-                <w:b/>
-                <w:bCs/>
-                <w:noProof/>
-              </w:rPr>
-              <w:t>2.3.7 Требования к организационному обеспечению системы</w:t>
-            </w:r>
-            <w:r>
-              <w:rPr>
-                <w:noProof/>
-                <w:webHidden/>
-              </w:rPr>
-              <w:tab/>
-            </w:r>
-            <w:r>
-              <w:rPr>
-                <w:noProof/>
-                <w:webHidden/>
-              </w:rPr>
-              <w:fldChar w:fldCharType="begin"/>
-            </w:r>
-            <w:r>
-              <w:rPr>
-                <w:noProof/>
-                <w:webHidden/>
-              </w:rPr>
-              <w:instrText xml:space="preserve"> PAGEREF _Toc160118497 \h </w:instrText>
-            </w:r>
-            <w:r>
-              <w:rPr>
-                <w:noProof/>
-                <w:webHidden/>
-              </w:rPr>
-            </w:r>
-            <w:r>
-              <w:rPr>
-                <w:noProof/>
-                <w:webHidden/>
-              </w:rPr>
-              <w:fldChar w:fldCharType="separate"/>
-            </w:r>
-            <w:r>
-              <w:rPr>
-                <w:noProof/>
-                <w:webHidden/>
-              </w:rPr>
-              <w:t>17</w:t>
-            </w:r>
-            <w:r>
-              <w:rPr>
-                <w:noProof/>
-                <w:webHidden/>
-              </w:rPr>
-              <w:fldChar w:fldCharType="end"/>
-            </w:r>
-          </w:hyperlink>
+          <w:r>
+            <w:rPr>
+              <w:b w:val="0"/>
+              <w:bCs w:val="0"/>
+            </w:rPr>
+            <w:fldChar w:fldCharType="begin"/>
+          </w:r>
+          <w:r>
+            <w:rPr>
+              <w:b w:val="0"/>
+              <w:bCs w:val="0"/>
+            </w:rPr>
+            <w:instrText xml:space="preserve"> HYPERLINK \l "_Toc160118497" </w:instrText>
+          </w:r>
+          <w:r>
+            <w:rPr>
+              <w:b w:val="0"/>
+              <w:bCs w:val="0"/>
+            </w:rPr>
+            <w:fldChar w:fldCharType="separate"/>
+          </w:r>
+          <w:r>
+            <w:rPr>
+              <w:rStyle w:val="5"/>
+              <w:rFonts w:eastAsiaTheme="majorEastAsia"/>
+              <w:b w:val="0"/>
+              <w:bCs w:val="0"/>
+            </w:rPr>
+            <w:t>2.3.7 Требования к организационному обеспечению системы</w:t>
+          </w:r>
+          <w:r>
+            <w:rPr>
+              <w:b w:val="0"/>
+              <w:bCs w:val="0"/>
+            </w:rPr>
+            <w:tab/>
+          </w:r>
+          <w:r>
+            <w:rPr>
+              <w:b w:val="0"/>
+              <w:bCs w:val="0"/>
+            </w:rPr>
+            <w:fldChar w:fldCharType="begin"/>
+          </w:r>
+          <w:r>
+            <w:rPr>
+              <w:b w:val="0"/>
+              <w:bCs w:val="0"/>
+            </w:rPr>
+            <w:instrText xml:space="preserve"> PAGEREF _Toc160118497 \h </w:instrText>
+          </w:r>
+          <w:r>
+            <w:rPr>
+              <w:b w:val="0"/>
+              <w:bCs w:val="0"/>
+            </w:rPr>
+            <w:fldChar w:fldCharType="separate"/>
+          </w:r>
+          <w:r>
+            <w:rPr>
+              <w:b w:val="0"/>
+              <w:bCs w:val="0"/>
+            </w:rPr>
+            <w:t>17</w:t>
+          </w:r>
+          <w:r>
+            <w:rPr>
+              <w:b w:val="0"/>
+              <w:bCs w:val="0"/>
+            </w:rPr>
+            <w:fldChar w:fldCharType="end"/>
+          </w:r>
+          <w:r>
+            <w:rPr>
+              <w:b w:val="0"/>
+              <w:bCs w:val="0"/>
+            </w:rPr>
+            <w:fldChar w:fldCharType="end"/>
+          </w:r>
         </w:p>
         <w:p>
           <w:pPr>
-            <w:pStyle w:val="3"/>
+            <w:pStyle w:val="9"/>
+            <w:keepNext w:val="0"/>
+            <w:keepLines w:val="0"/>
+            <w:pageBreakBefore w:val="0"/>
+            <w:widowControl/>
             <w:tabs>
               <w:tab w:val="right" w:leader="dot" w:pos="9345"/>
             </w:tabs>
-            <w:ind w:left="1120"/>
-            <w:rPr>
-              <w:rFonts w:asciiTheme="minorHAnsi" w:eastAsiaTheme="minorEastAsia" w:hAnsiTheme="minorHAnsi" w:cstheme="minorBidi"/>
-              <w:noProof/>
+            <w:kinsoku/>
+            <w:wordWrap/>
+            <w:overflowPunct/>
+            <w:topLinePunct w:val="0"/>
+            <w:autoSpaceDE/>
+            <w:autoSpaceDN/>
+            <w:bidi w:val="0"/>
+            <w:adjustRightInd/>
+            <w:snapToGrid/>
+            <w:ind w:left="9" w:leftChars="0" w:hanging="9" w:firstLineChars="0"/>
+            <w:textAlignment w:val="auto"/>
+            <w:rPr>
+              <w:rFonts w:asciiTheme="minorHAnsi" w:hAnsiTheme="minorHAnsi" w:eastAsiaTheme="minorEastAsia" w:cstheme="minorBidi"/>
               <w:color w:val="auto"/>
               <w:kern w:val="2"/>
               <w:sz w:val="22"/>
@@ -4021,66 +4778,85 @@
               <w14:ligatures w14:val="standardContextual"/>
             </w:rPr>
           </w:pPr>
-          <w:hyperlink w:anchor="_Toc160118498" w:history="1">
-            <w:r>
-              <w:rPr>
-                <w:rStyle w:val="a6"/>
-                <w:rFonts w:eastAsiaTheme="majorEastAsia"/>
-                <w:b/>
-                <w:bCs/>
-                <w:noProof/>
-              </w:rPr>
-              <w:t>2.3.8 Требования к методическому обеспечению системы</w:t>
-            </w:r>
-            <w:r>
-              <w:rPr>
-                <w:noProof/>
-                <w:webHidden/>
-              </w:rPr>
-              <w:tab/>
-            </w:r>
-            <w:r>
-              <w:rPr>
-                <w:noProof/>
-                <w:webHidden/>
-              </w:rPr>
-              <w:fldChar w:fldCharType="begin"/>
-            </w:r>
-            <w:r>
-              <w:rPr>
-                <w:noProof/>
-                <w:webHidden/>
-              </w:rPr>
-              <w:instrText xml:space="preserve"> PAGEREF _Toc160118498 \h </w:instrText>
-            </w:r>
-            <w:r>
-              <w:rPr>
-                <w:noProof/>
-                <w:webHidden/>
-              </w:rPr>
-            </w:r>
-            <w:r>
-              <w:rPr>
-                <w:noProof/>
-                <w:webHidden/>
-              </w:rPr>
-              <w:fldChar w:fldCharType="separate"/>
-            </w:r>
-            <w:r>
-              <w:rPr>
-                <w:noProof/>
-                <w:webHidden/>
-              </w:rPr>
-              <w:t>17</w:t>
-            </w:r>
-            <w:r>
-              <w:rPr>
-                <w:noProof/>
-                <w:webHidden/>
-              </w:rPr>
-              <w:fldChar w:fldCharType="end"/>
-            </w:r>
-          </w:hyperlink>
+          <w:r>
+            <w:rPr>
+              <w:b w:val="0"/>
+              <w:bCs w:val="0"/>
+            </w:rPr>
+            <w:fldChar w:fldCharType="begin"/>
+          </w:r>
+          <w:r>
+            <w:rPr>
+              <w:b w:val="0"/>
+              <w:bCs w:val="0"/>
+            </w:rPr>
+            <w:instrText xml:space="preserve"> HYPERLINK \l "_Toc160118498" </w:instrText>
+          </w:r>
+          <w:r>
+            <w:rPr>
+              <w:b w:val="0"/>
+              <w:bCs w:val="0"/>
+            </w:rPr>
+            <w:fldChar w:fldCharType="separate"/>
+          </w:r>
+          <w:r>
+            <w:rPr>
+              <w:rStyle w:val="5"/>
+              <w:rFonts w:eastAsiaTheme="majorEastAsia"/>
+              <w:b w:val="0"/>
+              <w:bCs w:val="0"/>
+            </w:rPr>
+            <w:t>2.3.8 Требования к методическому обеспечению системы</w:t>
+          </w:r>
+          <w:r>
+            <w:rPr>
+              <w:b w:val="0"/>
+              <w:bCs w:val="0"/>
+            </w:rPr>
+            <w:tab/>
+          </w:r>
+          <w:r>
+            <w:rPr>
+              <w:b w:val="0"/>
+              <w:bCs w:val="0"/>
+            </w:rPr>
+            <w:fldChar w:fldCharType="begin"/>
+          </w:r>
+          <w:r>
+            <w:rPr>
+              <w:b w:val="0"/>
+              <w:bCs w:val="0"/>
+            </w:rPr>
+            <w:instrText xml:space="preserve"> PAGEREF _Toc160118498 \h </w:instrText>
+          </w:r>
+          <w:r>
+            <w:rPr>
+              <w:b w:val="0"/>
+              <w:bCs w:val="0"/>
+            </w:rPr>
+            <w:fldChar w:fldCharType="separate"/>
+          </w:r>
+          <w:r>
+            <w:rPr>
+              <w:b w:val="0"/>
+              <w:bCs w:val="0"/>
+            </w:rPr>
+            <w:t>17</w:t>
+          </w:r>
+          <w:r>
+            <w:rPr>
+              <w:b w:val="0"/>
+              <w:bCs w:val="0"/>
+            </w:rPr>
+            <w:fldChar w:fldCharType="end"/>
+          </w:r>
+          <w:r>
+            <w:rPr>
+              <w:b w:val="0"/>
+              <w:bCs w:val="0"/>
+            </w:rPr>
+            <w:fldChar w:fldCharType="end"/>
+          </w:r>
         </w:p>
         <w:p>
           <w:r>
@@ -4101,6 +4877,8 @@
           <w:bCs/>
         </w:rPr>
       </w:pPr>
+      <w:bookmarkStart w:id="60" w:name="_GoBack"/>
+      <w:bookmarkEnd w:id="60"/>
     </w:p>
     <w:p>
       <w:pPr>
@@ -4137,7 +4915,6 @@
           <w:b/>
           <w:bCs/>
         </w:rPr>
-        <w:lastRenderedPageBreak/>
         <w:t>Введение</w:t>
       </w:r>
       <w:bookmarkEnd w:id="1"/>
@@ -4150,15 +4927,7 @@
         <w:jc w:val="both"/>
       </w:pPr>
       <w:r>
-        <w:t xml:space="preserve">В настоящее время большинство </w:t>
-      </w:r>
-      <w:proofErr w:type="gramStart"/>
-      <w:r>
-        <w:t>заведений</w:t>
-      </w:r>
-      <w:proofErr w:type="gramEnd"/>
-      <w:r>
-        <w:t xml:space="preserve"> предоставляющих услуги людям обладают системой хранения личных вещей клиентов в зимнее время. В основном надобность таких систем наступает в холодное время годно, начиная с октября по апрель. В такое время большинство посетителей данных заведений желают оставить тяжёлые куртки, шапки и другие предметы верхней одежды в специальной зоне, чтобы облегчить своё время препровождение.</w:t>
+        <w:t>В настоящее время большинство заведений предоставляющих услуги людям обладают системой хранения личных вещей клиентов в зимнее время. В основном надобность таких систем наступает в холодное время годно, начиная с октября по апрель. В такое время большинство посетителей данных заведений желают оставить тяжёлые куртки, шапки и другие предметы верхней одежды в специальной зоне, чтобы облегчить своё время препровождение.</w:t>
       </w:r>
     </w:p>
     <w:p>
@@ -4168,6 +4937,8 @@
       </w:pPr>
       <w:r>
         <w:tab/>
+      </w:r>
+      <w:r>
         <w:t>Чаще всего работоспособность системы хранения обеспечивает несколько человек, чья работа заключается в своевременном обмене личной вещи посетителя на какой-либо идентификатор, позволяющий определить, где находится эта вещь. Данный подход отлично себя зарекомендовал в заведениях с небольшим потоком посетителей, таких как кафе или спортзал, которые за счет небольшой проходимости обеспечивают достаточную скорость обработки каждого посетителя. Однако, в местах с большим скоплением людей, использование простого человеческого труда не позволяет создать комфортные условия для взаимодействия с системой хранения.</w:t>
       </w:r>
     </w:p>
@@ -4178,6 +4949,8 @@
       </w:pPr>
       <w:r>
         <w:tab/>
+      </w:r>
+      <w:r>
         <w:t>Информационная система «Автоматизированный гардероб» спроектирована, чтобы уменьшить время получения или сдачи личных вещей в систему хранения, а также для возможности удобного отслеживания её переполнения, свободных мест, а также наличия неисправных блоков.</w:t>
       </w:r>
     </w:p>
@@ -4188,11 +4961,9 @@
       </w:pPr>
       <w:r>
         <w:tab/>
-        <w:t xml:space="preserve">Целью практической работы является формирование требований к описанной выше системе. Заданием практической работы является описание </w:t>
-      </w:r>
-      <w:r>
-        <w:lastRenderedPageBreak/>
-        <w:t>объекта автоматизации, формулировка основных задач автоматизации объекта, описание основных параметров проектируемой информационной системы, описание путей достижения целей. Кроме того, необходимо сформулировать требования к информационной системе.</w:t>
+      </w:r>
+      <w:r>
+        <w:t>Целью практической работы является формирование требований к описанной выше системе. Заданием практической работы является описание объекта автоматизации, формулировка основных задач автоматизации объекта, описание основных параметров проектируемой информационной системы, описание путей достижения целей. Кроме того, необходимо сформулировать требования к информационной системе.</w:t>
       </w:r>
     </w:p>
     <w:p>
@@ -4218,11 +4989,10 @@
         <w:rPr>
           <w:lang w:val="en-US"/>
         </w:rPr>
-        <w:lastRenderedPageBreak/>
         <w:tab/>
       </w:r>
-      <w:bookmarkStart w:id="4" w:name="_Toc19193"/>
-      <w:bookmarkStart w:id="5" w:name="_Toc21707"/>
+      <w:bookmarkStart w:id="4" w:name="_Toc21707"/>
+      <w:bookmarkStart w:id="5" w:name="_Toc19193"/>
       <w:bookmarkStart w:id="6" w:name="_Toc160118472"/>
       <w:r>
         <w:rPr>
@@ -4249,7 +5019,7 @@
     </w:p>
     <w:p>
       <w:pPr>
-        <w:pStyle w:val="a4"/>
+        <w:pStyle w:val="11"/>
         <w:numPr>
           <w:ilvl w:val="1"/>
           <w:numId w:val="1"/>
@@ -4261,8 +5031,8 @@
           <w:bCs/>
         </w:rPr>
       </w:pPr>
-      <w:bookmarkStart w:id="7" w:name="_Toc7878"/>
-      <w:bookmarkStart w:id="8" w:name="_Toc160118473"/>
+      <w:bookmarkStart w:id="7" w:name="_Toc160118473"/>
+      <w:bookmarkStart w:id="8" w:name="_Toc7878"/>
       <w:r>
         <w:rPr>
           <w:b/>
@@ -4306,15 +5076,7 @@
         <w:jc w:val="both"/>
       </w:pPr>
       <w:r>
-        <w:t xml:space="preserve">ИП (Интернет-Портал) – многофункциональная площадка с разнообразным интерактивным сервисом, включающая в себя обширные возможности и услуги, в том числе </w:t>
-      </w:r>
-      <w:proofErr w:type="spellStart"/>
-      <w:r>
-        <w:t>путѐм</w:t>
-      </w:r>
-      <w:proofErr w:type="spellEnd"/>
-      <w:r>
-        <w:t xml:space="preserve"> предоставления пользователям ссылок на другие сайты. </w:t>
+        <w:t xml:space="preserve">ИП (Интернет-Портал) – многофункциональная площадка с разнообразным интерактивным сервисом, включающая в себя обширные возможности и услуги, в том числе путѐм предоставления пользователям ссылок на другие сайты. </w:t>
       </w:r>
     </w:p>
     <w:p>
@@ -4332,11 +5094,7 @@
         <w:jc w:val="both"/>
       </w:pPr>
       <w:r>
-        <w:t xml:space="preserve">СУБД (Система Управления Базами Данных) – совокупность программных и лингвистических средств общего или специального </w:t>
-      </w:r>
-      <w:r>
-        <w:lastRenderedPageBreak/>
-        <w:t>назначения, обеспечивающих управление созданием и использованием баз данных.</w:t>
+        <w:t>СУБД (Система Управления Базами Данных) – совокупность программных и лингвистических средств общего или специального назначения, обеспечивающих управление созданием и использованием баз данных.</w:t>
       </w:r>
     </w:p>
     <w:p>
@@ -4354,23 +5112,7 @@
         <w:jc w:val="both"/>
       </w:pPr>
       <w:r>
-        <w:t>CSS (</w:t>
-      </w:r>
-      <w:proofErr w:type="spellStart"/>
-      <w:r>
-        <w:t>Cascading</w:t>
-      </w:r>
-      <w:proofErr w:type="spellEnd"/>
-      <w:r>
-        <w:t xml:space="preserve"> Style </w:t>
-      </w:r>
-      <w:proofErr w:type="spellStart"/>
-      <w:r>
-        <w:t>Sheets</w:t>
-      </w:r>
-      <w:proofErr w:type="spellEnd"/>
-      <w:r>
-        <w:t xml:space="preserve">) – формальный язык описания внешнего вида документа, написанного с использованием языка разметки. </w:t>
+        <w:t xml:space="preserve">CSS (Cascading Style Sheets) – формальный язык описания внешнего вида документа, написанного с использованием языка разметки. </w:t>
       </w:r>
     </w:p>
     <w:p>
@@ -4379,15 +5121,7 @@
         <w:jc w:val="both"/>
       </w:pPr>
       <w:r>
-        <w:t xml:space="preserve">HTML (Hyper Text </w:t>
-      </w:r>
-      <w:proofErr w:type="spellStart"/>
-      <w:r>
-        <w:t>Markup</w:t>
-      </w:r>
-      <w:proofErr w:type="spellEnd"/>
-      <w:r>
-        <w:t xml:space="preserve"> Language) – стандартизированный язык разметки веб-страниц во Всемирной паутине.</w:t>
+        <w:t>HTML (Hyper Text Markup Language) – стандартизированный язык разметки веб-страниц во Всемирной паутине.</w:t>
       </w:r>
     </w:p>
     <w:p>
@@ -4396,28 +5130,12 @@
         <w:jc w:val="both"/>
       </w:pPr>
       <w:r>
-        <w:t>PHP (</w:t>
-      </w:r>
-      <w:proofErr w:type="spellStart"/>
-      <w:r>
-        <w:t>Hypertext</w:t>
-      </w:r>
-      <w:proofErr w:type="spellEnd"/>
-      <w:r>
-        <w:t xml:space="preserve"> </w:t>
-      </w:r>
-      <w:proofErr w:type="spellStart"/>
-      <w:r>
-        <w:t>Preprocessor</w:t>
-      </w:r>
-      <w:proofErr w:type="spellEnd"/>
-      <w:r>
-        <w:t>) – скриптовый язык общего назначения, интенсивно применяемый для разработки веб-приложений.</w:t>
-      </w:r>
-    </w:p>
-    <w:p>
-      <w:pPr>
-        <w:pStyle w:val="a4"/>
+        <w:t>PHP (Hypertext Preprocessor) – скриптовый язык общего назначения, интенсивно применяемый для разработки веб-приложений.</w:t>
+      </w:r>
+    </w:p>
+    <w:p>
+      <w:pPr>
+        <w:pStyle w:val="11"/>
         <w:numPr>
           <w:ilvl w:val="1"/>
           <w:numId w:val="1"/>
@@ -4443,8 +5161,8 @@
     </w:p>
     <w:p>
       <w:pPr>
-        <w:pStyle w:val="a4"/>
-        <w:ind w:left="5" w:firstLineChars="250" w:firstLine="700"/>
+        <w:pStyle w:val="11"/>
+        <w:ind w:left="5" w:firstLine="700" w:firstLineChars="250"/>
         <w:jc w:val="both"/>
       </w:pPr>
       <w:r>
@@ -4475,7 +5193,6 @@
         <w:jc w:val="both"/>
       </w:pPr>
       <w:r>
-        <w:lastRenderedPageBreak/>
         <w:t>Администратор – специалист, отвечающий за поддержание работы гардероба и за состояние системы передачи данных между АГР и пользователями.</w:t>
       </w:r>
     </w:p>
@@ -4501,8 +5218,8 @@
         </w:rPr>
       </w:pPr>
       <w:bookmarkStart w:id="11" w:name="_Toc4511"/>
-      <w:bookmarkStart w:id="12" w:name="_Toc20634"/>
-      <w:bookmarkStart w:id="13" w:name="_Toc160118475"/>
+      <w:bookmarkStart w:id="12" w:name="_Toc160118475"/>
+      <w:bookmarkStart w:id="13" w:name="_Toc20634"/>
       <w:r>
         <w:rPr>
           <w:b/>
@@ -4510,7 +5227,6 @@
           <w:sz w:val="32"/>
           <w:szCs w:val="22"/>
         </w:rPr>
-        <w:lastRenderedPageBreak/>
         <w:t>2 Требования к системе</w:t>
       </w:r>
       <w:bookmarkEnd w:id="11"/>
@@ -4572,7 +5288,7 @@
     </w:p>
     <w:p>
       <w:pPr>
-        <w:pStyle w:val="a4"/>
+        <w:pStyle w:val="11"/>
         <w:numPr>
           <w:ilvl w:val="0"/>
           <w:numId w:val="2"/>
@@ -4600,7 +5316,7 @@
     </w:p>
     <w:p>
       <w:pPr>
-        <w:pStyle w:val="a4"/>
+        <w:pStyle w:val="11"/>
         <w:numPr>
           <w:ilvl w:val="0"/>
           <w:numId w:val="2"/>
@@ -4622,7 +5338,7 @@
     </w:p>
     <w:p>
       <w:pPr>
-        <w:pStyle w:val="a4"/>
+        <w:pStyle w:val="11"/>
         <w:numPr>
           <w:ilvl w:val="0"/>
           <w:numId w:val="2"/>
@@ -4641,7 +5357,7 @@
     </w:p>
     <w:p>
       <w:pPr>
-        <w:pStyle w:val="a4"/>
+        <w:pStyle w:val="11"/>
         <w:numPr>
           <w:ilvl w:val="0"/>
           <w:numId w:val="2"/>
@@ -4654,7 +5370,7 @@
     </w:p>
     <w:p>
       <w:pPr>
-        <w:pStyle w:val="a4"/>
+        <w:pStyle w:val="11"/>
         <w:numPr>
           <w:ilvl w:val="0"/>
           <w:numId w:val="2"/>
@@ -4673,7 +5389,7 @@
     </w:p>
     <w:p>
       <w:pPr>
-        <w:pStyle w:val="a4"/>
+        <w:pStyle w:val="11"/>
         <w:numPr>
           <w:ilvl w:val="0"/>
           <w:numId w:val="2"/>
@@ -4692,7 +5408,7 @@
     </w:p>
     <w:p>
       <w:pPr>
-        <w:pStyle w:val="a4"/>
+        <w:pStyle w:val="11"/>
         <w:numPr>
           <w:ilvl w:val="0"/>
           <w:numId w:val="2"/>
@@ -4747,7 +5463,7 @@
     </w:p>
     <w:p>
       <w:pPr>
-        <w:pStyle w:val="a4"/>
+        <w:pStyle w:val="11"/>
         <w:numPr>
           <w:ilvl w:val="0"/>
           <w:numId w:val="3"/>
@@ -4767,7 +5483,7 @@
     </w:p>
     <w:p>
       <w:pPr>
-        <w:pStyle w:val="a4"/>
+        <w:pStyle w:val="11"/>
         <w:numPr>
           <w:ilvl w:val="0"/>
           <w:numId w:val="3"/>
@@ -4787,7 +5503,7 @@
     </w:p>
     <w:p>
       <w:pPr>
-        <w:pStyle w:val="a4"/>
+        <w:pStyle w:val="11"/>
         <w:numPr>
           <w:ilvl w:val="0"/>
           <w:numId w:val="3"/>
@@ -4807,7 +5523,7 @@
     </w:p>
     <w:p>
       <w:pPr>
-        <w:pStyle w:val="a4"/>
+        <w:pStyle w:val="11"/>
         <w:numPr>
           <w:ilvl w:val="0"/>
           <w:numId w:val="3"/>
@@ -4816,13 +5532,12 @@
         <w:jc w:val="both"/>
       </w:pPr>
       <w:r>
-        <w:lastRenderedPageBreak/>
         <w:t>осуществление настройки системы в соответствии с составом АГР</w:t>
       </w:r>
     </w:p>
     <w:p>
       <w:pPr>
-        <w:pStyle w:val="a4"/>
+        <w:pStyle w:val="11"/>
         <w:ind w:left="0" w:firstLine="993"/>
         <w:jc w:val="both"/>
         <w:outlineLvl w:val="2"/>
@@ -4831,8 +5546,8 @@
           <w:bCs/>
         </w:rPr>
       </w:pPr>
-      <w:bookmarkStart w:id="18" w:name="_Toc9405"/>
-      <w:bookmarkStart w:id="19" w:name="_Toc160118478"/>
+      <w:bookmarkStart w:id="18" w:name="_Toc160118478"/>
+      <w:bookmarkStart w:id="19" w:name="_Toc9405"/>
       <w:r>
         <w:rPr>
           <w:b/>
@@ -4845,7 +5560,7 @@
     </w:p>
     <w:p>
       <w:pPr>
-        <w:pStyle w:val="a4"/>
+        <w:pStyle w:val="11"/>
         <w:ind w:left="0" w:firstLine="993"/>
         <w:jc w:val="both"/>
       </w:pPr>
@@ -4855,7 +5570,7 @@
     </w:p>
     <w:p>
       <w:pPr>
-        <w:pStyle w:val="a4"/>
+        <w:pStyle w:val="11"/>
         <w:ind w:left="0" w:firstLine="993"/>
         <w:jc w:val="both"/>
       </w:pPr>
@@ -4865,7 +5580,7 @@
     </w:p>
     <w:p>
       <w:pPr>
-        <w:pStyle w:val="a4"/>
+        <w:pStyle w:val="11"/>
         <w:ind w:left="0" w:firstLine="993"/>
         <w:jc w:val="both"/>
       </w:pPr>
@@ -4875,7 +5590,7 @@
     </w:p>
     <w:p>
       <w:pPr>
-        <w:pStyle w:val="a4"/>
+        <w:pStyle w:val="11"/>
         <w:ind w:left="0" w:firstLine="993"/>
         <w:jc w:val="both"/>
         <w:outlineLvl w:val="2"/>
@@ -4898,7 +5613,7 @@
     </w:p>
     <w:p>
       <w:pPr>
-        <w:pStyle w:val="a4"/>
+        <w:pStyle w:val="11"/>
         <w:ind w:left="0" w:firstLine="993"/>
         <w:jc w:val="both"/>
       </w:pPr>
@@ -4908,7 +5623,7 @@
     </w:p>
     <w:p>
       <w:pPr>
-        <w:pStyle w:val="a4"/>
+        <w:pStyle w:val="11"/>
         <w:ind w:left="0" w:firstLine="993"/>
         <w:jc w:val="both"/>
       </w:pPr>
@@ -4918,7 +5633,7 @@
     </w:p>
     <w:p>
       <w:pPr>
-        <w:pStyle w:val="a4"/>
+        <w:pStyle w:val="11"/>
         <w:ind w:left="0" w:firstLine="993"/>
         <w:jc w:val="both"/>
       </w:pPr>
@@ -4928,7 +5643,7 @@
     </w:p>
     <w:p>
       <w:pPr>
-        <w:pStyle w:val="a4"/>
+        <w:pStyle w:val="11"/>
         <w:ind w:left="0" w:firstLine="993"/>
         <w:jc w:val="both"/>
       </w:pPr>
@@ -4938,18 +5653,17 @@
     </w:p>
     <w:p>
       <w:pPr>
-        <w:pStyle w:val="a4"/>
+        <w:pStyle w:val="11"/>
         <w:ind w:left="0" w:firstLine="993"/>
         <w:jc w:val="both"/>
       </w:pPr>
       <w:r>
-        <w:lastRenderedPageBreak/>
         <w:t>4. Время реагирования администратора на возникшую внештатную ситуацию не более 5 минут.</w:t>
       </w:r>
     </w:p>
     <w:p>
       <w:pPr>
-        <w:pStyle w:val="a4"/>
+        <w:pStyle w:val="11"/>
         <w:ind w:left="0" w:firstLine="993"/>
         <w:jc w:val="both"/>
       </w:pPr>
@@ -4977,7 +5691,7 @@
     </w:p>
     <w:p>
       <w:pPr>
-        <w:pStyle w:val="a4"/>
+        <w:pStyle w:val="11"/>
         <w:ind w:left="0" w:firstLine="993"/>
         <w:jc w:val="both"/>
       </w:pPr>
@@ -4987,7 +5701,7 @@
     </w:p>
     <w:p>
       <w:pPr>
-        <w:pStyle w:val="a4"/>
+        <w:pStyle w:val="11"/>
         <w:ind w:left="0" w:firstLine="993"/>
         <w:jc w:val="both"/>
         <w:outlineLvl w:val="2"/>
@@ -5010,7 +5724,7 @@
     </w:p>
     <w:p>
       <w:pPr>
-        <w:pStyle w:val="a4"/>
+        <w:pStyle w:val="11"/>
         <w:ind w:left="0" w:firstLine="993"/>
         <w:jc w:val="both"/>
       </w:pPr>
@@ -5020,7 +5734,7 @@
     </w:p>
     <w:p>
       <w:pPr>
-        <w:pStyle w:val="a4"/>
+        <w:pStyle w:val="11"/>
         <w:ind w:left="0" w:firstLine="993"/>
         <w:jc w:val="both"/>
       </w:pPr>
@@ -5030,7 +5744,7 @@
     </w:p>
     <w:p>
       <w:pPr>
-        <w:pStyle w:val="a4"/>
+        <w:pStyle w:val="11"/>
         <w:ind w:left="0" w:firstLine="993"/>
         <w:jc w:val="both"/>
       </w:pPr>
@@ -5040,12 +5754,14 @@
     </w:p>
     <w:p>
       <w:pPr>
-        <w:pStyle w:val="a4"/>
+        <w:pStyle w:val="11"/>
         <w:ind w:left="0" w:firstLine="993"/>
         <w:jc w:val="both"/>
       </w:pPr>
       <w:r>
         <w:softHyphen/>
+      </w:r>
+      <w:r>
         <w:t xml:space="preserve">- системное и базовое ПО и технические средства, соответствующие классу решаемой задачи; </w:t>
       </w:r>
       <w:r>
@@ -5054,7 +5770,7 @@
     </w:p>
     <w:p>
       <w:pPr>
-        <w:pStyle w:val="a4"/>
+        <w:pStyle w:val="11"/>
         <w:ind w:left="0" w:firstLine="993"/>
         <w:jc w:val="both"/>
       </w:pPr>
@@ -5064,7 +5780,7 @@
     </w:p>
     <w:p>
       <w:pPr>
-        <w:pStyle w:val="a4"/>
+        <w:pStyle w:val="11"/>
         <w:ind w:left="0" w:firstLine="993"/>
         <w:jc w:val="both"/>
       </w:pPr>
@@ -5084,7 +5800,6 @@
           <w:b/>
           <w:bCs/>
         </w:rPr>
-        <w:lastRenderedPageBreak/>
         <w:t>2.1.5 Требования к безопасности</w:t>
       </w:r>
       <w:bookmarkEnd w:id="24"/>
@@ -5092,7 +5807,7 @@
     </w:p>
     <w:p>
       <w:pPr>
-        <w:pStyle w:val="a4"/>
+        <w:pStyle w:val="11"/>
         <w:ind w:left="0" w:firstLine="708"/>
         <w:jc w:val="both"/>
       </w:pPr>
@@ -5123,7 +5838,7 @@
     </w:p>
     <w:p>
       <w:pPr>
-        <w:pStyle w:val="a4"/>
+        <w:pStyle w:val="11"/>
         <w:ind w:left="0" w:firstLine="708"/>
         <w:jc w:val="both"/>
       </w:pPr>
@@ -5133,7 +5848,7 @@
     </w:p>
     <w:p>
       <w:pPr>
-        <w:pStyle w:val="a4"/>
+        <w:pStyle w:val="11"/>
         <w:ind w:left="0" w:firstLine="851"/>
         <w:jc w:val="both"/>
         <w:outlineLvl w:val="2"/>
@@ -5141,16 +5856,13 @@
       <w:bookmarkStart w:id="28" w:name="_Toc1430"/>
       <w:bookmarkStart w:id="29" w:name="_Toc160118483"/>
       <w:r>
-        <w:t>2.1.7 Требования к транспортабельности для подвижных АС</w:t>
-      </w:r>
-      <w:r>
-        <w:t xml:space="preserve"> </w:t>
+        <w:t xml:space="preserve">2.1.7 Требования к транспортабельности для подвижных АС </w:t>
       </w:r>
       <w:r>
         <w:tab/>
       </w:r>
       <w:r>
-        <w:br/>
+        <w:br w:type="textWrapping"/>
       </w:r>
       <w:r>
         <w:t>Должна иметься возможность в течении 2ух суток заменить поврежденную часть АГР без применения специализированной техники для транспортировки внутри заведения.</w:t>
@@ -5160,7 +5872,7 @@
     </w:p>
     <w:p>
       <w:pPr>
-        <w:pStyle w:val="a4"/>
+        <w:pStyle w:val="11"/>
         <w:ind w:left="0" w:firstLine="708"/>
         <w:jc w:val="both"/>
         <w:outlineLvl w:val="2"/>
@@ -5179,7 +5891,7 @@
     </w:p>
     <w:p>
       <w:pPr>
-        <w:pStyle w:val="a4"/>
+        <w:pStyle w:val="11"/>
         <w:ind w:left="0" w:firstLine="708"/>
         <w:jc w:val="both"/>
       </w:pPr>
@@ -5189,7 +5901,7 @@
     </w:p>
     <w:p>
       <w:pPr>
-        <w:pStyle w:val="a4"/>
+        <w:pStyle w:val="11"/>
         <w:ind w:left="0" w:firstLine="708"/>
         <w:jc w:val="both"/>
         <w:outlineLvl w:val="2"/>
@@ -5208,24 +5920,23 @@
     </w:p>
     <w:p>
       <w:pPr>
-        <w:pStyle w:val="a4"/>
+        <w:pStyle w:val="11"/>
         <w:ind w:left="0" w:firstLine="708"/>
         <w:jc w:val="both"/>
       </w:pPr>
       <w:r>
-        <w:lastRenderedPageBreak/>
         <w:t>При работе с системой необходимо, чтобы данные могли быть восстановлены в случае потери, информация компании и пользователей была защищена от доступа или модификации несанкционированными лицами.</w:t>
       </w:r>
     </w:p>
     <w:p>
       <w:pPr>
-        <w:pStyle w:val="a4"/>
+        <w:pStyle w:val="11"/>
         <w:ind w:left="0" w:firstLine="708"/>
         <w:jc w:val="both"/>
         <w:outlineLvl w:val="2"/>
       </w:pPr>
-      <w:bookmarkStart w:id="34" w:name="_Toc5254"/>
-      <w:bookmarkStart w:id="35" w:name="_Toc160118486"/>
+      <w:bookmarkStart w:id="34" w:name="_Toc160118486"/>
+      <w:bookmarkStart w:id="35" w:name="_Toc5254"/>
       <w:r>
         <w:rPr>
           <w:b/>
@@ -5233,23 +5944,23 @@
         </w:rPr>
         <w:t>2.1.10 Требования по сохранности информации при авариях</w:t>
       </w:r>
+      <w:bookmarkEnd w:id="34"/>
+      <w:r>
+        <w:tab/>
+      </w:r>
+    </w:p>
+    <w:p>
+      <w:pPr>
+        <w:ind w:left="0" w:firstLine="709"/>
+      </w:pPr>
+      <w:r>
+        <w:t>Серверное программное обеспечение системы должно восстанавливать свое функционирование при перезапуске аппаратных средств. Для обеспечения сохранности данных требуется предусмотреть резервное копирование.</w:t>
+      </w:r>
       <w:bookmarkEnd w:id="35"/>
-      <w:r>
-        <w:tab/>
-      </w:r>
-    </w:p>
-    <w:p>
-      <w:pPr>
-        <w:ind w:left="0" w:firstLine="709"/>
-      </w:pPr>
-      <w:r>
-        <w:t>Серверное программное обеспечение системы должно восстанавливать свое функционирование при перезапуске аппаратных средств. Для обеспечения сохранности данных требуется предусмотреть резервное копирование.</w:t>
-      </w:r>
-      <w:bookmarkEnd w:id="34"/>
-    </w:p>
-    <w:p>
-      <w:pPr>
-        <w:pStyle w:val="a4"/>
+    </w:p>
+    <w:p>
+      <w:pPr>
+        <w:pStyle w:val="11"/>
         <w:ind w:left="0" w:firstLine="708"/>
         <w:jc w:val="both"/>
         <w:outlineLvl w:val="2"/>
@@ -5272,7 +5983,7 @@
     </w:p>
     <w:p>
       <w:pPr>
-        <w:pStyle w:val="a4"/>
+        <w:pStyle w:val="11"/>
         <w:ind w:left="0" w:firstLine="708"/>
         <w:jc w:val="both"/>
       </w:pPr>
@@ -5282,7 +5993,7 @@
     </w:p>
     <w:p>
       <w:pPr>
-        <w:pStyle w:val="a4"/>
+        <w:pStyle w:val="11"/>
         <w:ind w:left="0" w:firstLine="708"/>
         <w:jc w:val="both"/>
         <w:outlineLvl w:val="2"/>
@@ -5291,8 +6002,8 @@
           <w:bCs/>
         </w:rPr>
       </w:pPr>
-      <w:bookmarkStart w:id="38" w:name="_Toc1237"/>
-      <w:bookmarkStart w:id="39" w:name="_Toc160118488"/>
+      <w:bookmarkStart w:id="38" w:name="_Toc160118488"/>
+      <w:bookmarkStart w:id="39" w:name="_Toc1237"/>
       <w:r>
         <w:rPr>
           <w:b/>
@@ -5312,7 +6023,7 @@
     </w:p>
     <w:p>
       <w:pPr>
-        <w:pStyle w:val="a4"/>
+        <w:pStyle w:val="11"/>
         <w:ind w:left="0" w:firstLine="708"/>
         <w:jc w:val="both"/>
       </w:pPr>
@@ -5322,7 +6033,7 @@
     </w:p>
     <w:p>
       <w:pPr>
-        <w:pStyle w:val="a4"/>
+        <w:pStyle w:val="11"/>
         <w:ind w:left="0" w:firstLine="708"/>
         <w:jc w:val="both"/>
         <w:rPr>
@@ -5340,7 +6051,7 @@
     </w:p>
     <w:p>
       <w:pPr>
-        <w:pStyle w:val="a4"/>
+        <w:pStyle w:val="11"/>
         <w:ind w:left="0" w:firstLine="708"/>
         <w:jc w:val="both"/>
       </w:pPr>
@@ -5350,7 +6061,7 @@
     </w:p>
     <w:p>
       <w:pPr>
-        <w:pStyle w:val="a4"/>
+        <w:pStyle w:val="11"/>
         <w:ind w:left="0" w:firstLine="708"/>
         <w:jc w:val="both"/>
         <w:outlineLvl w:val="2"/>
@@ -5372,7 +6083,7 @@
     </w:p>
     <w:p>
       <w:pPr>
-        <w:pStyle w:val="a4"/>
+        <w:pStyle w:val="11"/>
         <w:ind w:left="0" w:firstLine="708"/>
         <w:jc w:val="both"/>
       </w:pPr>
@@ -5382,7 +6093,7 @@
     </w:p>
     <w:p>
       <w:pPr>
-        <w:pStyle w:val="a4"/>
+        <w:pStyle w:val="11"/>
         <w:ind w:left="0" w:firstLine="708"/>
         <w:jc w:val="both"/>
         <w:outlineLvl w:val="2"/>
@@ -5419,23 +6130,53 @@
         <w:jc w:val="both"/>
       </w:pPr>
       <w:r>
-        <w:lastRenderedPageBreak/>
         <w:t>Таблица 2.1 – Требования к функциям, выполняемым системой</w:t>
       </w:r>
     </w:p>
     <w:tbl>
       <w:tblPr>
-        <w:tblStyle w:val="a3"/>
+        <w:tblStyle w:val="6"/>
         <w:tblW w:w="0" w:type="auto"/>
-        <w:tblLook w:val="04A0" w:firstRow="1" w:lastRow="0" w:firstColumn="1" w:lastColumn="0" w:noHBand="0" w:noVBand="1"/>
+        <w:tblInd w:w="0" w:type="dxa"/>
+        <w:tblBorders>
+          <w:top w:val="single" w:color="auto" w:sz="4" w:space="0"/>
+          <w:left w:val="single" w:color="auto" w:sz="4" w:space="0"/>
+          <w:bottom w:val="single" w:color="auto" w:sz="4" w:space="0"/>
+          <w:right w:val="single" w:color="auto" w:sz="4" w:space="0"/>
+          <w:insideH w:val="single" w:color="auto" w:sz="4" w:space="0"/>
+          <w:insideV w:val="single" w:color="auto" w:sz="4" w:space="0"/>
+        </w:tblBorders>
+        <w:tblLayout w:type="autofit"/>
+        <w:tblCellMar>
+          <w:top w:w="0" w:type="dxa"/>
+          <w:left w:w="108" w:type="dxa"/>
+          <w:bottom w:w="0" w:type="dxa"/>
+          <w:right w:w="108" w:type="dxa"/>
+        </w:tblCellMar>
       </w:tblPr>
       <w:tblGrid>
         <w:gridCol w:w="4508"/>
         <w:gridCol w:w="4508"/>
       </w:tblGrid>
       <w:tr>
+        <w:tblPrEx>
+          <w:tblBorders>
+            <w:top w:val="single" w:color="auto" w:sz="4" w:space="0"/>
+            <w:left w:val="single" w:color="auto" w:sz="4" w:space="0"/>
+            <w:bottom w:val="single" w:color="auto" w:sz="4" w:space="0"/>
+            <w:right w:val="single" w:color="auto" w:sz="4" w:space="0"/>
+            <w:insideH w:val="single" w:color="auto" w:sz="4" w:space="0"/>
+            <w:insideV w:val="single" w:color="auto" w:sz="4" w:space="0"/>
+          </w:tblBorders>
+          <w:tblCellMar>
+            <w:top w:w="0" w:type="dxa"/>
+            <w:left w:w="108" w:type="dxa"/>
+            <w:bottom w:w="0" w:type="dxa"/>
+            <w:right w:w="108" w:type="dxa"/>
+          </w:tblCellMar>
+        </w:tblPrEx>
         <w:trPr>
-          <w:trHeight w:val="437"/>
+          <w:trHeight w:val="437" w:hRule="atLeast"/>
         </w:trPr>
         <w:tc>
           <w:tcPr>
@@ -5483,8 +6224,24 @@
         </w:tc>
       </w:tr>
       <w:tr>
+        <w:tblPrEx>
+          <w:tblBorders>
+            <w:top w:val="single" w:color="auto" w:sz="4" w:space="0"/>
+            <w:left w:val="single" w:color="auto" w:sz="4" w:space="0"/>
+            <w:bottom w:val="single" w:color="auto" w:sz="4" w:space="0"/>
+            <w:right w:val="single" w:color="auto" w:sz="4" w:space="0"/>
+            <w:insideH w:val="single" w:color="auto" w:sz="4" w:space="0"/>
+            <w:insideV w:val="single" w:color="auto" w:sz="4" w:space="0"/>
+          </w:tblBorders>
+          <w:tblCellMar>
+            <w:top w:w="0" w:type="dxa"/>
+            <w:left w:w="108" w:type="dxa"/>
+            <w:bottom w:w="0" w:type="dxa"/>
+            <w:right w:w="108" w:type="dxa"/>
+          </w:tblCellMar>
+        </w:tblPrEx>
         <w:trPr>
-          <w:trHeight w:val="341"/>
+          <w:trHeight w:val="341" w:hRule="atLeast"/>
         </w:trPr>
         <w:tc>
           <w:tcPr>
@@ -5519,13 +6276,29 @@
         </w:tc>
       </w:tr>
       <w:tr>
+        <w:tblPrEx>
+          <w:tblBorders>
+            <w:top w:val="single" w:color="auto" w:sz="4" w:space="0"/>
+            <w:left w:val="single" w:color="auto" w:sz="4" w:space="0"/>
+            <w:bottom w:val="single" w:color="auto" w:sz="4" w:space="0"/>
+            <w:right w:val="single" w:color="auto" w:sz="4" w:space="0"/>
+            <w:insideH w:val="single" w:color="auto" w:sz="4" w:space="0"/>
+            <w:insideV w:val="single" w:color="auto" w:sz="4" w:space="0"/>
+          </w:tblBorders>
+          <w:tblCellMar>
+            <w:top w:w="0" w:type="dxa"/>
+            <w:left w:w="108" w:type="dxa"/>
+            <w:bottom w:w="0" w:type="dxa"/>
+            <w:right w:w="108" w:type="dxa"/>
+          </w:tblCellMar>
+        </w:tblPrEx>
         <w:trPr>
-          <w:trHeight w:val="340"/>
+          <w:trHeight w:val="340" w:hRule="atLeast"/>
         </w:trPr>
         <w:tc>
           <w:tcPr>
             <w:tcW w:w="4508" w:type="dxa"/>
-            <w:vMerge/>
+            <w:vMerge w:val="continue"/>
           </w:tcPr>
           <w:p>
             <w:pPr>
@@ -5552,13 +6325,29 @@
         </w:tc>
       </w:tr>
       <w:tr>
+        <w:tblPrEx>
+          <w:tblBorders>
+            <w:top w:val="single" w:color="auto" w:sz="4" w:space="0"/>
+            <w:left w:val="single" w:color="auto" w:sz="4" w:space="0"/>
+            <w:bottom w:val="single" w:color="auto" w:sz="4" w:space="0"/>
+            <w:right w:val="single" w:color="auto" w:sz="4" w:space="0"/>
+            <w:insideH w:val="single" w:color="auto" w:sz="4" w:space="0"/>
+            <w:insideV w:val="single" w:color="auto" w:sz="4" w:space="0"/>
+          </w:tblBorders>
+          <w:tblCellMar>
+            <w:top w:w="0" w:type="dxa"/>
+            <w:left w:w="108" w:type="dxa"/>
+            <w:bottom w:w="0" w:type="dxa"/>
+            <w:right w:w="108" w:type="dxa"/>
+          </w:tblCellMar>
+        </w:tblPrEx>
         <w:trPr>
-          <w:trHeight w:val="340"/>
+          <w:trHeight w:val="340" w:hRule="atLeast"/>
         </w:trPr>
         <w:tc>
           <w:tcPr>
             <w:tcW w:w="4508" w:type="dxa"/>
-            <w:vMerge/>
+            <w:vMerge w:val="continue"/>
           </w:tcPr>
           <w:p>
             <w:pPr>
@@ -5585,8 +6374,24 @@
         </w:tc>
       </w:tr>
       <w:tr>
+        <w:tblPrEx>
+          <w:tblBorders>
+            <w:top w:val="single" w:color="auto" w:sz="4" w:space="0"/>
+            <w:left w:val="single" w:color="auto" w:sz="4" w:space="0"/>
+            <w:bottom w:val="single" w:color="auto" w:sz="4" w:space="0"/>
+            <w:right w:val="single" w:color="auto" w:sz="4" w:space="0"/>
+            <w:insideH w:val="single" w:color="auto" w:sz="4" w:space="0"/>
+            <w:insideV w:val="single" w:color="auto" w:sz="4" w:space="0"/>
+          </w:tblBorders>
+          <w:tblCellMar>
+            <w:top w:w="0" w:type="dxa"/>
+            <w:left w:w="108" w:type="dxa"/>
+            <w:bottom w:w="0" w:type="dxa"/>
+            <w:right w:w="108" w:type="dxa"/>
+          </w:tblCellMar>
+        </w:tblPrEx>
         <w:trPr>
-          <w:trHeight w:val="353"/>
+          <w:trHeight w:val="353" w:hRule="atLeast"/>
         </w:trPr>
         <w:tc>
           <w:tcPr>
@@ -5621,13 +6426,29 @@
         </w:tc>
       </w:tr>
       <w:tr>
+        <w:tblPrEx>
+          <w:tblBorders>
+            <w:top w:val="single" w:color="auto" w:sz="4" w:space="0"/>
+            <w:left w:val="single" w:color="auto" w:sz="4" w:space="0"/>
+            <w:bottom w:val="single" w:color="auto" w:sz="4" w:space="0"/>
+            <w:right w:val="single" w:color="auto" w:sz="4" w:space="0"/>
+            <w:insideH w:val="single" w:color="auto" w:sz="4" w:space="0"/>
+            <w:insideV w:val="single" w:color="auto" w:sz="4" w:space="0"/>
+          </w:tblBorders>
+          <w:tblCellMar>
+            <w:top w:w="0" w:type="dxa"/>
+            <w:left w:w="108" w:type="dxa"/>
+            <w:bottom w:w="0" w:type="dxa"/>
+            <w:right w:w="108" w:type="dxa"/>
+          </w:tblCellMar>
+        </w:tblPrEx>
         <w:trPr>
-          <w:trHeight w:val="353"/>
+          <w:trHeight w:val="353" w:hRule="atLeast"/>
         </w:trPr>
         <w:tc>
           <w:tcPr>
             <w:tcW w:w="4508" w:type="dxa"/>
-            <w:vMerge/>
+            <w:vMerge w:val="continue"/>
           </w:tcPr>
           <w:p>
             <w:pPr>
@@ -5654,13 +6475,29 @@
         </w:tc>
       </w:tr>
       <w:tr>
+        <w:tblPrEx>
+          <w:tblBorders>
+            <w:top w:val="single" w:color="auto" w:sz="4" w:space="0"/>
+            <w:left w:val="single" w:color="auto" w:sz="4" w:space="0"/>
+            <w:bottom w:val="single" w:color="auto" w:sz="4" w:space="0"/>
+            <w:right w:val="single" w:color="auto" w:sz="4" w:space="0"/>
+            <w:insideH w:val="single" w:color="auto" w:sz="4" w:space="0"/>
+            <w:insideV w:val="single" w:color="auto" w:sz="4" w:space="0"/>
+          </w:tblBorders>
+          <w:tblCellMar>
+            <w:top w:w="0" w:type="dxa"/>
+            <w:left w:w="108" w:type="dxa"/>
+            <w:bottom w:w="0" w:type="dxa"/>
+            <w:right w:w="108" w:type="dxa"/>
+          </w:tblCellMar>
+        </w:tblPrEx>
         <w:trPr>
-          <w:trHeight w:val="353"/>
+          <w:trHeight w:val="353" w:hRule="atLeast"/>
         </w:trPr>
         <w:tc>
           <w:tcPr>
             <w:tcW w:w="4508" w:type="dxa"/>
-            <w:vMerge/>
+            <w:vMerge w:val="continue"/>
           </w:tcPr>
           <w:p>
             <w:pPr>
@@ -5687,8 +6524,24 @@
         </w:tc>
       </w:tr>
       <w:tr>
+        <w:tblPrEx>
+          <w:tblBorders>
+            <w:top w:val="single" w:color="auto" w:sz="4" w:space="0"/>
+            <w:left w:val="single" w:color="auto" w:sz="4" w:space="0"/>
+            <w:bottom w:val="single" w:color="auto" w:sz="4" w:space="0"/>
+            <w:right w:val="single" w:color="auto" w:sz="4" w:space="0"/>
+            <w:insideH w:val="single" w:color="auto" w:sz="4" w:space="0"/>
+            <w:insideV w:val="single" w:color="auto" w:sz="4" w:space="0"/>
+          </w:tblBorders>
+          <w:tblCellMar>
+            <w:top w:w="0" w:type="dxa"/>
+            <w:left w:w="108" w:type="dxa"/>
+            <w:bottom w:w="0" w:type="dxa"/>
+            <w:right w:w="108" w:type="dxa"/>
+          </w:tblCellMar>
+        </w:tblPrEx>
         <w:trPr>
-          <w:trHeight w:val="475"/>
+          <w:trHeight w:val="475" w:hRule="atLeast"/>
         </w:trPr>
         <w:tc>
           <w:tcPr>
@@ -5723,13 +6576,29 @@
         </w:tc>
       </w:tr>
       <w:tr>
+        <w:tblPrEx>
+          <w:tblBorders>
+            <w:top w:val="single" w:color="auto" w:sz="4" w:space="0"/>
+            <w:left w:val="single" w:color="auto" w:sz="4" w:space="0"/>
+            <w:bottom w:val="single" w:color="auto" w:sz="4" w:space="0"/>
+            <w:right w:val="single" w:color="auto" w:sz="4" w:space="0"/>
+            <w:insideH w:val="single" w:color="auto" w:sz="4" w:space="0"/>
+            <w:insideV w:val="single" w:color="auto" w:sz="4" w:space="0"/>
+          </w:tblBorders>
+          <w:tblCellMar>
+            <w:top w:w="0" w:type="dxa"/>
+            <w:left w:w="108" w:type="dxa"/>
+            <w:bottom w:w="0" w:type="dxa"/>
+            <w:right w:w="108" w:type="dxa"/>
+          </w:tblCellMar>
+        </w:tblPrEx>
         <w:trPr>
-          <w:trHeight w:val="474"/>
+          <w:trHeight w:val="474" w:hRule="atLeast"/>
         </w:trPr>
         <w:tc>
           <w:tcPr>
             <w:tcW w:w="4508" w:type="dxa"/>
-            <w:vMerge/>
+            <w:vMerge w:val="continue"/>
           </w:tcPr>
           <w:p>
             <w:pPr>
@@ -5756,13 +6625,29 @@
         </w:tc>
       </w:tr>
       <w:tr>
+        <w:tblPrEx>
+          <w:tblBorders>
+            <w:top w:val="single" w:color="auto" w:sz="4" w:space="0"/>
+            <w:left w:val="single" w:color="auto" w:sz="4" w:space="0"/>
+            <w:bottom w:val="single" w:color="auto" w:sz="4" w:space="0"/>
+            <w:right w:val="single" w:color="auto" w:sz="4" w:space="0"/>
+            <w:insideH w:val="single" w:color="auto" w:sz="4" w:space="0"/>
+            <w:insideV w:val="single" w:color="auto" w:sz="4" w:space="0"/>
+          </w:tblBorders>
+          <w:tblCellMar>
+            <w:top w:w="0" w:type="dxa"/>
+            <w:left w:w="108" w:type="dxa"/>
+            <w:bottom w:w="0" w:type="dxa"/>
+            <w:right w:w="108" w:type="dxa"/>
+          </w:tblCellMar>
+        </w:tblPrEx>
         <w:trPr>
-          <w:trHeight w:val="474"/>
+          <w:trHeight w:val="474" w:hRule="atLeast"/>
         </w:trPr>
         <w:tc>
           <w:tcPr>
             <w:tcW w:w="4508" w:type="dxa"/>
-            <w:vMerge/>
+            <w:vMerge w:val="continue"/>
           </w:tcPr>
           <w:p>
             <w:pPr>
@@ -5789,8 +6674,24 @@
         </w:tc>
       </w:tr>
       <w:tr>
+        <w:tblPrEx>
+          <w:tblBorders>
+            <w:top w:val="single" w:color="auto" w:sz="4" w:space="0"/>
+            <w:left w:val="single" w:color="auto" w:sz="4" w:space="0"/>
+            <w:bottom w:val="single" w:color="auto" w:sz="4" w:space="0"/>
+            <w:right w:val="single" w:color="auto" w:sz="4" w:space="0"/>
+            <w:insideH w:val="single" w:color="auto" w:sz="4" w:space="0"/>
+            <w:insideV w:val="single" w:color="auto" w:sz="4" w:space="0"/>
+          </w:tblBorders>
+          <w:tblCellMar>
+            <w:top w:w="0" w:type="dxa"/>
+            <w:left w:w="108" w:type="dxa"/>
+            <w:bottom w:w="0" w:type="dxa"/>
+            <w:right w:w="108" w:type="dxa"/>
+          </w:tblCellMar>
+        </w:tblPrEx>
         <w:trPr>
-          <w:trHeight w:val="238"/>
+          <w:trHeight w:val="238" w:hRule="atLeast"/>
         </w:trPr>
         <w:tc>
           <w:tcPr>
@@ -5825,13 +6726,29 @@
         </w:tc>
       </w:tr>
       <w:tr>
+        <w:tblPrEx>
+          <w:tblBorders>
+            <w:top w:val="single" w:color="auto" w:sz="4" w:space="0"/>
+            <w:left w:val="single" w:color="auto" w:sz="4" w:space="0"/>
+            <w:bottom w:val="single" w:color="auto" w:sz="4" w:space="0"/>
+            <w:right w:val="single" w:color="auto" w:sz="4" w:space="0"/>
+            <w:insideH w:val="single" w:color="auto" w:sz="4" w:space="0"/>
+            <w:insideV w:val="single" w:color="auto" w:sz="4" w:space="0"/>
+          </w:tblBorders>
+          <w:tblCellMar>
+            <w:top w:w="0" w:type="dxa"/>
+            <w:left w:w="108" w:type="dxa"/>
+            <w:bottom w:w="0" w:type="dxa"/>
+            <w:right w:w="108" w:type="dxa"/>
+          </w:tblCellMar>
+        </w:tblPrEx>
         <w:trPr>
-          <w:trHeight w:val="237"/>
+          <w:trHeight w:val="237" w:hRule="atLeast"/>
         </w:trPr>
         <w:tc>
           <w:tcPr>
             <w:tcW w:w="4508" w:type="dxa"/>
-            <w:vMerge/>
+            <w:vMerge w:val="continue"/>
           </w:tcPr>
           <w:p>
             <w:pPr>
@@ -5858,6 +6775,22 @@
         </w:tc>
       </w:tr>
       <w:tr>
+        <w:tblPrEx>
+          <w:tblBorders>
+            <w:top w:val="single" w:color="auto" w:sz="4" w:space="0"/>
+            <w:left w:val="single" w:color="auto" w:sz="4" w:space="0"/>
+            <w:bottom w:val="single" w:color="auto" w:sz="4" w:space="0"/>
+            <w:right w:val="single" w:color="auto" w:sz="4" w:space="0"/>
+            <w:insideH w:val="single" w:color="auto" w:sz="4" w:space="0"/>
+            <w:insideV w:val="single" w:color="auto" w:sz="4" w:space="0"/>
+          </w:tblBorders>
+          <w:tblCellMar>
+            <w:top w:w="0" w:type="dxa"/>
+            <w:left w:w="108" w:type="dxa"/>
+            <w:bottom w:w="0" w:type="dxa"/>
+            <w:right w:w="108" w:type="dxa"/>
+          </w:tblCellMar>
+        </w:tblPrEx>
         <w:tc>
           <w:tcPr>
             <w:tcW w:w="4508" w:type="dxa"/>
@@ -5890,8 +6823,24 @@
         </w:tc>
       </w:tr>
       <w:tr>
+        <w:tblPrEx>
+          <w:tblBorders>
+            <w:top w:val="single" w:color="auto" w:sz="4" w:space="0"/>
+            <w:left w:val="single" w:color="auto" w:sz="4" w:space="0"/>
+            <w:bottom w:val="single" w:color="auto" w:sz="4" w:space="0"/>
+            <w:right w:val="single" w:color="auto" w:sz="4" w:space="0"/>
+            <w:insideH w:val="single" w:color="auto" w:sz="4" w:space="0"/>
+            <w:insideV w:val="single" w:color="auto" w:sz="4" w:space="0"/>
+          </w:tblBorders>
+          <w:tblCellMar>
+            <w:top w:w="0" w:type="dxa"/>
+            <w:left w:w="108" w:type="dxa"/>
+            <w:bottom w:w="0" w:type="dxa"/>
+            <w:right w:w="108" w:type="dxa"/>
+          </w:tblCellMar>
+        </w:tblPrEx>
         <w:trPr>
-          <w:trHeight w:val="356"/>
+          <w:trHeight w:val="356" w:hRule="atLeast"/>
         </w:trPr>
         <w:tc>
           <w:tcPr>
@@ -5973,8 +6922,8 @@
         </w:rPr>
         <w:tab/>
       </w:r>
-      <w:bookmarkStart w:id="46" w:name="_Toc30273"/>
-      <w:bookmarkStart w:id="47" w:name="_Toc160118492"/>
+      <w:bookmarkStart w:id="46" w:name="_Toc160118492"/>
+      <w:bookmarkStart w:id="47" w:name="_Toc30273"/>
       <w:r>
         <w:rPr>
           <w:b/>
@@ -5998,11 +6947,7 @@
         <w:tab/>
       </w:r>
       <w:r>
-        <w:t xml:space="preserve">Математическое обеспечение системы должно обеспечивать реализацию перечисленных в данном ТЗ функций, а также выполнение операций конфигурирования, программирования, управления базами данных и документирования. Алгоритмы должны быть разработаны с учетом </w:t>
-      </w:r>
-      <w:r>
-        <w:lastRenderedPageBreak/>
-        <w:t>возможности получения некорректной входной информации и предусматривать соответствующую реакцию на такие события.</w:t>
+        <w:t>Математическое обеспечение системы должно обеспечивать реализацию перечисленных в данном ТЗ функций, а также выполнение операций конфигурирования, программирования, управления базами данных и документирования. Алгоритмы должны быть разработаны с учетом возможности получения некорректной входной информации и предусматривать соответствующую реакцию на такие события.</w:t>
       </w:r>
     </w:p>
     <w:p>
@@ -6015,8 +6960,8 @@
           <w:bCs/>
         </w:rPr>
       </w:pPr>
-      <w:bookmarkStart w:id="48" w:name="_Toc11649"/>
-      <w:bookmarkStart w:id="49" w:name="_Toc160118493"/>
+      <w:bookmarkStart w:id="48" w:name="_Toc160118493"/>
+      <w:bookmarkStart w:id="49" w:name="_Toc11649"/>
       <w:r>
         <w:rPr>
           <w:b/>
@@ -6049,8 +6994,8 @@
         <w:jc w:val="both"/>
         <w:outlineLvl w:val="2"/>
       </w:pPr>
-      <w:bookmarkStart w:id="50" w:name="_Toc20653"/>
-      <w:bookmarkStart w:id="51" w:name="_Toc160118494"/>
+      <w:bookmarkStart w:id="50" w:name="_Toc160118494"/>
+      <w:bookmarkStart w:id="51" w:name="_Toc20653"/>
       <w:r>
         <w:rPr>
           <w:b/>
@@ -6090,27 +7035,15 @@
       </w:r>
       <w:r>
         <w:softHyphen/>
-        <w:t xml:space="preserve"> веб-браузер: Internet Explorer 10.0 и выше, или Firefox 10.0 и выше, или Opera 12 и выше, или Safari 14 и выше, или </w:t>
-      </w:r>
-      <w:proofErr w:type="spellStart"/>
-      <w:r>
-        <w:t>Chrome</w:t>
-      </w:r>
-      <w:proofErr w:type="spellEnd"/>
-      <w:r>
-        <w:t xml:space="preserve"> 88 и выше; </w:t>
+      </w:r>
+      <w:r>
+        <w:t xml:space="preserve"> веб-браузер: Internet Explorer 10.0 и выше, или Firefox 10.0 и выше, или Opera 12 и выше, или Safari 14 и выше, или Chrome 88 и выше; </w:t>
       </w:r>
       <w:r>
         <w:softHyphen/>
-        <w:t xml:space="preserve"> включенная поддержка JavaScript и </w:t>
-      </w:r>
-      <w:proofErr w:type="spellStart"/>
-      <w:r>
-        <w:t>cookies</w:t>
-      </w:r>
-      <w:proofErr w:type="spellEnd"/>
-      <w:r>
-        <w:t>.</w:t>
+      </w:r>
+      <w:r>
+        <w:t xml:space="preserve"> включенная поддержка JavaScript и cookies.</w:t>
       </w:r>
     </w:p>
     <w:p>
@@ -6141,35 +7074,33 @@
       </w:r>
       <w:r>
         <w:softHyphen/>
-        <w:t xml:space="preserve"> не менее 4 GB </w:t>
-      </w:r>
-      <w:r>
-        <w:lastRenderedPageBreak/>
-        <w:t xml:space="preserve">оперативной памяти; </w:t>
+      </w:r>
+      <w:r>
+        <w:t xml:space="preserve"> не менее 4 GB оперативной памяти; </w:t>
       </w:r>
       <w:r>
         <w:softHyphen/>
+      </w:r>
+      <w:r>
         <w:t xml:space="preserve"> не менее 500 GB свободного места на жестком диске; </w:t>
       </w:r>
       <w:r>
         <w:softHyphen/>
+      </w:r>
+      <w:r>
         <w:t xml:space="preserve"> OC на базе Linux или ОС Windows; </w:t>
       </w:r>
       <w:r>
         <w:softHyphen/>
+      </w:r>
+      <w:r>
         <w:t xml:space="preserve"> поддерживаемый протокол передачи данных HTTP / HTTPS, скорость передачи данных 20 Мбит/с; </w:t>
       </w:r>
       <w:r>
         <w:softHyphen/>
-        <w:t xml:space="preserve"> процессор с тактовой частотой не менее 3 </w:t>
-      </w:r>
-      <w:proofErr w:type="spellStart"/>
-      <w:r>
-        <w:t>GHz</w:t>
-      </w:r>
-      <w:proofErr w:type="spellEnd"/>
-      <w:r>
-        <w:t xml:space="preserve"> и обладать не менее 4 ядер и 4 потоков. </w:t>
+      </w:r>
+      <w:r>
+        <w:t xml:space="preserve"> процессор с тактовой частотой не менее 3 GHz и обладать не менее 4 ядер и 4 потоков. </w:t>
       </w:r>
     </w:p>
     <w:p>
@@ -6213,8 +7144,8 @@
           <w:bCs/>
         </w:rPr>
       </w:pPr>
-      <w:bookmarkStart w:id="56" w:name="_Toc6429"/>
-      <w:bookmarkStart w:id="57" w:name="_Toc160118497"/>
+      <w:bookmarkStart w:id="56" w:name="_Toc160118497"/>
+      <w:bookmarkStart w:id="57" w:name="_Toc6429"/>
       <w:r>
         <w:rPr>
           <w:b/>
@@ -6266,12 +7197,14 @@
       </w:r>
       <w:r>
         <w:softHyphen/>
+      </w:r>
+      <w:r>
         <w:t xml:space="preserve"> </w:t>
       </w:r>
     </w:p>
     <w:p>
       <w:pPr>
-        <w:pStyle w:val="a4"/>
+        <w:pStyle w:val="11"/>
         <w:numPr>
           <w:ilvl w:val="0"/>
           <w:numId w:val="4"/>
@@ -6285,7 +7218,7 @@
     </w:p>
     <w:p>
       <w:pPr>
-        <w:pStyle w:val="a4"/>
+        <w:pStyle w:val="11"/>
         <w:numPr>
           <w:ilvl w:val="0"/>
           <w:numId w:val="4"/>
@@ -6311,16 +7244,16 @@
     <w:sectPr>
       <w:pgSz w:w="11906" w:h="16838"/>
       <w:pgMar w:top="1134" w:right="850" w:bottom="1134" w:left="1701" w:header="708" w:footer="708" w:gutter="0"/>
-      <w:cols w:space="708"/>
-      <w:docGrid w:linePitch="360"/>
+      <w:cols w:space="708" w:num="1"/>
+      <w:docGrid w:linePitch="360" w:charSpace="0"/>
     </w:sectPr>
   </w:body>
 </w:document>
 </file>
 
 <file path=word/endnotes.xml><?xml version="1.0" encoding="utf-8"?>
-<w:endnotes xmlns:wpc="http://schemas.microsoft.com/office/word/2010/wordprocessingCanvas" xmlns:cx="http://schemas.microsoft.com/office/drawing/2014/chartex" xmlns:cx1="http://schemas.microsoft.com/office/drawing/2015/9/8/chartex" xmlns:cx2="http://schemas.microsoft.com/office/drawing/2015/10/21/chartex" xmlns:cx3="http://schemas.microsoft.com/office/drawing/2016/5/9/chartex" xmlns:cx4="http://schemas.microsoft.com/office/drawing/2016/5/10/chartex" xmlns:cx5="http://schemas.microsoft.com/office/drawing/2016/5/11/chartex" xmlns:cx6="http://schemas.microsoft.com/office/drawing/2016/5/12/chartex" xmlns:cx7="http://schemas.microsoft.com/office/drawing/2016/5/13/chartex" xmlns:cx8="http://schemas.microsoft.com/office/drawing/2016/5/14/chartex" xmlns:mc="http://schemas.openxmlformats.org/markup-compatibility/2006" xmlns:aink="http://schemas.microsoft.com/office/drawing/2016/ink" xmlns:am3d="http://schemas.microsoft.com/office/drawing/2017/model3d" xmlns:o="urn:schemas-microsoft-com:office:office" xmlns:oel="http://schemas.microsoft.com/office/2019/extlst" xmlns:r="http://schemas.openxmlformats.org/officeDocument/2006/relationships" xmlns:m="http://schemas.openxmlformats.org/officeDocument/2006/math" xmlns:v="urn:schemas-microsoft-com:vml" xmlns:wp14="http://schemas.microsoft.com/office/word/2010/wordprocessingDrawing" xmlns:wp="http://schemas.openxmlformats.org/drawingml/2006/wordprocessingDrawing" xmlns:w10="urn:schemas-microsoft-com:office:word" xmlns:w="http://schemas.openxmlformats.org/wordprocessingml/2006/main" xmlns:w14="http://schemas.microsoft.com/office/word/2010/wordml" xmlns:w15="http://schemas.microsoft.com/office/word/2012/wordml" xmlns:w16cex="http://schemas.microsoft.com/office/word/2018/wordml/cex" xmlns:w16cid="http://schemas.microsoft.com/office/word/2016/wordml/cid" xmlns:w16="http://schemas.microsoft.com/office/word/2018/wordml" xmlns:w16sdtdh="http://schemas.microsoft.com/office/word/2020/wordml/sdtdatahash" xmlns:w16se="http://schemas.microsoft.com/office/word/2015/wordml/symex" xmlns:wpg="http://schemas.microsoft.com/office/word/2010/wordprocessingGroup" xmlns:wpi="http://schemas.microsoft.com/office/word/2010/wordprocessingInk" xmlns:wne="http://schemas.microsoft.com/office/word/2006/wordml" xmlns:wps="http://schemas.microsoft.com/office/word/2010/wordprocessingShape" mc:Ignorable="w14 w15 w16se w16cid w16 w16cex w16sdtdh wp14">
-  <w:endnote w:type="separator" w:id="-1">
+<w:endnotes xmlns:wpc="http://schemas.microsoft.com/office/word/2010/wordprocessingCanvas" xmlns:mc="http://schemas.openxmlformats.org/markup-compatibility/2006" xmlns:o="urn:schemas-microsoft-com:office:office" xmlns:r="http://schemas.openxmlformats.org/officeDocument/2006/relationships" xmlns:m="http://schemas.openxmlformats.org/officeDocument/2006/math" xmlns:v="urn:schemas-microsoft-com:vml" xmlns:wp14="http://schemas.microsoft.com/office/word/2010/wordprocessingDrawing" xmlns:wp="http://schemas.openxmlformats.org/drawingml/2006/wordprocessingDrawing" xmlns:w="http://schemas.openxmlformats.org/wordprocessingml/2006/main" xmlns:w14="http://schemas.microsoft.com/office/word/2010/wordml" xmlns:w15="http://schemas.microsoft.com/office/word/2012/wordml" xmlns:w10="urn:schemas-microsoft-com:office:word" xmlns:wpg="http://schemas.microsoft.com/office/word/2010/wordprocessingGroup" xmlns:wpi="http://schemas.microsoft.com/office/word/2010/wordprocessingInk" xmlns:wne="http://schemas.microsoft.com/office/word/2006/wordml" xmlns:wps="http://schemas.microsoft.com/office/word/2010/wordprocessingShape" xmlns:wpsCustomData="http://www.wps.cn/officeDocument/2013/wpsCustomData" mc:Ignorable="w14 w15 wp14">
+  <w:endnote w:type="separator" w:id="0">
     <w:p>
       <w:pPr>
         <w:spacing w:line="240" w:lineRule="auto"/>
@@ -6330,7 +7263,7 @@
       </w:r>
     </w:p>
   </w:endnote>
-  <w:endnote w:type="continuationSeparator" w:id="0">
+  <w:endnote w:type="continuationSeparator" w:id="1">
     <w:p>
       <w:pPr>
         <w:spacing w:line="240" w:lineRule="auto"/>
@@ -6344,16 +7277,22 @@
 </file>
 
 <file path=word/footnotes.xml><?xml version="1.0" encoding="utf-8"?>
-<w:footnotes xmlns:wpc="http://schemas.microsoft.com/office/word/2010/wordprocessingCanvas" xmlns:cx="http://schemas.microsoft.com/office/drawing/2014/chartex" xmlns:cx1="http://schemas.microsoft.com/office/drawing/2015/9/8/chartex" xmlns:cx2="http://schemas.microsoft.com/office/drawing/2015/10/21/chartex" xmlns:cx3="http://schemas.microsoft.com/office/drawing/2016/5/9/chartex" xmlns:cx4="http://schemas.microsoft.com/office/drawing/2016/5/10/chartex" xmlns:cx5="http://schemas.microsoft.com/office/drawing/2016/5/11/chartex" xmlns:cx6="http://schemas.microsoft.com/office/drawing/2016/5/12/chartex" xmlns:cx7="http://schemas.microsoft.com/office/drawing/2016/5/13/chartex" xmlns:cx8="http://schemas.microsoft.com/office/drawing/2016/5/14/chartex" xmlns:mc="http://schemas.openxmlformats.org/markup-compatibility/2006" xmlns:aink="http://schemas.microsoft.com/office/drawing/2016/ink" xmlns:am3d="http://schemas.microsoft.com/office/drawing/2017/model3d" xmlns:o="urn:schemas-microsoft-com:office:office" xmlns:oel="http://schemas.microsoft.com/office/2019/extlst" xmlns:r="http://schemas.openxmlformats.org/officeDocument/2006/relationships" xmlns:m="http://schemas.openxmlformats.org/officeDocument/2006/math" xmlns:v="urn:schemas-microsoft-com:vml" xmlns:wp14="http://schemas.microsoft.com/office/word/2010/wordprocessingDrawing" xmlns:wp="http://schemas.openxmlformats.org/drawingml/2006/wordprocessingDrawing" xmlns:w10="urn:schemas-microsoft-com:office:word" xmlns:w="http://schemas.openxmlformats.org/wordprocessingml/2006/main" xmlns:w14="http://schemas.microsoft.com/office/word/2010/wordml" xmlns:w15="http://schemas.microsoft.com/office/word/2012/wordml" xmlns:w16cex="http://schemas.microsoft.com/office/word/2018/wordml/cex" xmlns:w16cid="http://schemas.microsoft.com/office/word/2016/wordml/cid" xmlns:w16="http://schemas.microsoft.com/office/word/2018/wordml" xmlns:w16sdtdh="http://schemas.microsoft.com/office/word/2020/wordml/sdtdatahash" xmlns:w16se="http://schemas.microsoft.com/office/word/2015/wordml/symex" xmlns:wpg="http://schemas.microsoft.com/office/word/2010/wordprocessingGroup" xmlns:wpi="http://schemas.microsoft.com/office/word/2010/wordprocessingInk" xmlns:wne="http://schemas.microsoft.com/office/word/2006/wordml" xmlns:wps="http://schemas.microsoft.com/office/word/2010/wordprocessingShape" mc:Ignorable="w14 w15 w16se w16cid w16 w16cex w16sdtdh wp14">
-  <w:footnote w:type="separator" w:id="-1">
-    <w:p>
+<w:footnotes xmlns:wpc="http://schemas.microsoft.com/office/word/2010/wordprocessingCanvas" xmlns:mc="http://schemas.openxmlformats.org/markup-compatibility/2006" xmlns:o="urn:schemas-microsoft-com:office:office" xmlns:r="http://schemas.openxmlformats.org/officeDocument/2006/relationships" xmlns:m="http://schemas.openxmlformats.org/officeDocument/2006/math" xmlns:v="urn:schemas-microsoft-com:vml" xmlns:wp14="http://schemas.microsoft.com/office/word/2010/wordprocessingDrawing" xmlns:wp="http://schemas.openxmlformats.org/drawingml/2006/wordprocessingDrawing" xmlns:w="http://schemas.openxmlformats.org/wordprocessingml/2006/main" xmlns:w14="http://schemas.microsoft.com/office/word/2010/wordml" xmlns:w15="http://schemas.microsoft.com/office/word/2012/wordml" xmlns:w10="urn:schemas-microsoft-com:office:word" xmlns:wpg="http://schemas.microsoft.com/office/word/2010/wordprocessingGroup" xmlns:wpi="http://schemas.microsoft.com/office/word/2010/wordprocessingInk" xmlns:wne="http://schemas.microsoft.com/office/word/2006/wordml" xmlns:wps="http://schemas.microsoft.com/office/word/2010/wordprocessingShape" xmlns:wpsCustomData="http://www.wps.cn/officeDocument/2013/wpsCustomData" mc:Ignorable="w14 w15 wp14">
+  <w:footnote w:type="separator" w:id="0">
+    <w:p>
+      <w:pPr>
+        <w:spacing w:line="480" w:lineRule="auto"/>
+      </w:pPr>
       <w:r>
         <w:separator/>
       </w:r>
     </w:p>
   </w:footnote>
-  <w:footnote w:type="continuationSeparator" w:id="0">
-    <w:p>
+  <w:footnote w:type="continuationSeparator" w:id="1">
+    <w:p>
+      <w:pPr>
+        <w:spacing w:line="480" w:lineRule="auto"/>
+      </w:pPr>
       <w:r>
         <w:continuationSeparator/>
       </w:r>
@@ -6363,12 +7302,12 @@
 </file>
 
 <file path=word/numbering.xml><?xml version="1.0" encoding="utf-8"?>
-<w:numbering xmlns:wpc="http://schemas.microsoft.com/office/word/2010/wordprocessingCanvas" xmlns:cx="http://schemas.microsoft.com/office/drawing/2014/chartex" xmlns:cx1="http://schemas.microsoft.com/office/drawing/2015/9/8/chartex" xmlns:cx2="http://schemas.microsoft.com/office/drawing/2015/10/21/chartex" xmlns:cx3="http://schemas.microsoft.com/office/drawing/2016/5/9/chartex" xmlns:cx4="http://schemas.microsoft.com/office/drawing/2016/5/10/chartex" xmlns:cx5="http://schemas.microsoft.com/office/drawing/2016/5/11/chartex" xmlns:cx6="http://schemas.microsoft.com/office/drawing/2016/5/12/chartex" xmlns:cx7="http://schemas.microsoft.com/office/drawing/2016/5/13/chartex" xmlns:cx8="http://schemas.microsoft.com/office/drawing/2016/5/14/chartex" xmlns:mc="http://schemas.openxmlformats.org/markup-compatibility/2006" xmlns:aink="http://schemas.microsoft.com/office/drawing/2016/ink" xmlns:am3d="http://schemas.microsoft.com/office/drawing/2017/model3d" xmlns:o="urn:schemas-microsoft-com:office:office" xmlns:oel="http://schemas.microsoft.com/office/2019/extlst" xmlns:r="http://schemas.openxmlformats.org/officeDocument/2006/relationships" xmlns:m="http://schemas.openxmlformats.org/officeDocument/2006/math" xmlns:v="urn:schemas-microsoft-com:vml" xmlns:wp14="http://schemas.microsoft.com/office/word/2010/wordprocessingDrawing" xmlns:wp="http://schemas.openxmlformats.org/drawingml/2006/wordprocessingDrawing" xmlns:w10="urn:schemas-microsoft-com:office:word" xmlns:w="http://schemas.openxmlformats.org/wordprocessingml/2006/main" xmlns:w14="http://schemas.microsoft.com/office/word/2010/wordml" xmlns:w15="http://schemas.microsoft.com/office/word/2012/wordml" xmlns:w16cex="http://schemas.microsoft.com/office/word/2018/wordml/cex" xmlns:w16cid="http://schemas.microsoft.com/office/word/2016/wordml/cid" xmlns:w16="http://schemas.microsoft.com/office/word/2018/wordml" xmlns:w16sdtdh="http://schemas.microsoft.com/office/word/2020/wordml/sdtdatahash" xmlns:w16se="http://schemas.microsoft.com/office/word/2015/wordml/symex" xmlns:wpg="http://schemas.microsoft.com/office/word/2010/wordprocessingGroup" xmlns:wpi="http://schemas.microsoft.com/office/word/2010/wordprocessingInk" xmlns:wne="http://schemas.microsoft.com/office/word/2006/wordml" xmlns:wps="http://schemas.microsoft.com/office/word/2010/wordprocessingShape" mc:Ignorable="w14 w15 w16se w16cid w16 w16cex w16sdtdh wp14">
-  <w:abstractNum w:abstractNumId="0" w15:restartNumberingAfterBreak="0">
+<w:numbering xmlns:wpc="http://schemas.microsoft.com/office/word/2010/wordprocessingCanvas" xmlns:mc="http://schemas.openxmlformats.org/markup-compatibility/2006" xmlns:o="urn:schemas-microsoft-com:office:office" xmlns:r="http://schemas.openxmlformats.org/officeDocument/2006/relationships" xmlns:m="http://schemas.openxmlformats.org/officeDocument/2006/math" xmlns:v="urn:schemas-microsoft-com:vml" xmlns:wp14="http://schemas.microsoft.com/office/word/2010/wordprocessingDrawing" xmlns:wp="http://schemas.openxmlformats.org/drawingml/2006/wordprocessingDrawing" xmlns:w10="urn:schemas-microsoft-com:office:word" xmlns:w="http://schemas.openxmlformats.org/wordprocessingml/2006/main" xmlns:w14="http://schemas.microsoft.com/office/word/2010/wordml" xmlns:wpg="http://schemas.microsoft.com/office/word/2010/wordprocessingGroup" xmlns:wpi="http://schemas.microsoft.com/office/word/2010/wordprocessingInk" xmlns:wne="http://schemas.microsoft.com/office/word/2006/wordml" xmlns:wps="http://schemas.microsoft.com/office/word/2010/wordprocessingShape" xmlns:wpsCustomData="http://www.wps.cn/officeDocument/2013/wpsCustomData" mc:Ignorable="w14 wp14">
+  <w:abstractNum w:abstractNumId="0">
     <w:nsid w:val="06004B16"/>
     <w:multiLevelType w:val="multilevel"/>
     <w:tmpl w:val="06004B16"/>
-    <w:lvl w:ilvl="0">
+    <w:lvl w:ilvl="0" w:tentative="0">
       <w:start w:val="2"/>
       <w:numFmt w:val="bullet"/>
       <w:lvlText w:val="-"/>
@@ -6377,10 +7316,10 @@
         <w:ind w:left="1425" w:hanging="360"/>
       </w:pPr>
       <w:rPr>
-        <w:rFonts w:ascii="Times New Roman" w:eastAsia="Times New Roman" w:hAnsi="Times New Roman" w:cs="Times New Roman" w:hint="default"/>
+        <w:rFonts w:hint="default" w:ascii="Times New Roman" w:hAnsi="Times New Roman" w:eastAsia="Times New Roman" w:cs="Times New Roman"/>
       </w:rPr>
     </w:lvl>
-    <w:lvl w:ilvl="1">
+    <w:lvl w:ilvl="1" w:tentative="0">
       <w:start w:val="1"/>
       <w:numFmt w:val="bullet"/>
       <w:lvlText w:val="o"/>
@@ -6389,10 +7328,10 @@
         <w:ind w:left="2145" w:hanging="360"/>
       </w:pPr>
       <w:rPr>
-        <w:rFonts w:ascii="Courier New" w:hAnsi="Courier New" w:cs="Courier New" w:hint="default"/>
+        <w:rFonts w:hint="default" w:ascii="Courier New" w:hAnsi="Courier New" w:cs="Courier New"/>
       </w:rPr>
     </w:lvl>
-    <w:lvl w:ilvl="2">
+    <w:lvl w:ilvl="2" w:tentative="0">
       <w:start w:val="1"/>
       <w:numFmt w:val="bullet"/>
       <w:lvlText w:val=""/>
@@ -6401,10 +7340,10 @@
         <w:ind w:left="2865" w:hanging="360"/>
       </w:pPr>
       <w:rPr>
-        <w:rFonts w:ascii="Wingdings" w:hAnsi="Wingdings" w:hint="default"/>
+        <w:rFonts w:hint="default" w:ascii="Wingdings" w:hAnsi="Wingdings"/>
       </w:rPr>
     </w:lvl>
-    <w:lvl w:ilvl="3">
+    <w:lvl w:ilvl="3" w:tentative="0">
       <w:start w:val="1"/>
       <w:numFmt w:val="bullet"/>
       <w:lvlText w:val=""/>
@@ -6413,10 +7352,10 @@
         <w:ind w:left="3585" w:hanging="360"/>
       </w:pPr>
       <w:rPr>
-        <w:rFonts w:ascii="Symbol" w:hAnsi="Symbol" w:hint="default"/>
+        <w:rFonts w:hint="default" w:ascii="Symbol" w:hAnsi="Symbol"/>
       </w:rPr>
     </w:lvl>
-    <w:lvl w:ilvl="4">
+    <w:lvl w:ilvl="4" w:tentative="0">
       <w:start w:val="1"/>
       <w:numFmt w:val="bullet"/>
       <w:lvlText w:val="o"/>
@@ -6425,10 +7364,10 @@
         <w:ind w:left="4305" w:hanging="360"/>
       </w:pPr>
       <w:rPr>
-        <w:rFonts w:ascii="Courier New" w:hAnsi="Courier New" w:cs="Courier New" w:hint="default"/>
+        <w:rFonts w:hint="default" w:ascii="Courier New" w:hAnsi="Courier New" w:cs="Courier New"/>
       </w:rPr>
     </w:lvl>
-    <w:lvl w:ilvl="5">
+    <w:lvl w:ilvl="5" w:tentative="0">
       <w:start w:val="1"/>
       <w:numFmt w:val="bullet"/>
       <w:lvlText w:val=""/>
@@ -6437,10 +7376,10 @@
         <w:ind w:left="5025" w:hanging="360"/>
       </w:pPr>
       <w:rPr>
-        <w:rFonts w:ascii="Wingdings" w:hAnsi="Wingdings" w:hint="default"/>
+        <w:rFonts w:hint="default" w:ascii="Wingdings" w:hAnsi="Wingdings"/>
       </w:rPr>
     </w:lvl>
-    <w:lvl w:ilvl="6">
+    <w:lvl w:ilvl="6" w:tentative="0">
       <w:start w:val="1"/>
       <w:numFmt w:val="bullet"/>
       <w:lvlText w:val=""/>
@@ -6449,10 +7388,10 @@
         <w:ind w:left="5745" w:hanging="360"/>
       </w:pPr>
       <w:rPr>
-        <w:rFonts w:ascii="Symbol" w:hAnsi="Symbol" w:hint="default"/>
+        <w:rFonts w:hint="default" w:ascii="Symbol" w:hAnsi="Symbol"/>
       </w:rPr>
     </w:lvl>
-    <w:lvl w:ilvl="7">
+    <w:lvl w:ilvl="7" w:tentative="0">
       <w:start w:val="1"/>
       <w:numFmt w:val="bullet"/>
       <w:lvlText w:val="o"/>
@@ -6461,10 +7400,10 @@
         <w:ind w:left="6465" w:hanging="360"/>
       </w:pPr>
       <w:rPr>
-        <w:rFonts w:ascii="Courier New" w:hAnsi="Courier New" w:cs="Courier New" w:hint="default"/>
+        <w:rFonts w:hint="default" w:ascii="Courier New" w:hAnsi="Courier New" w:cs="Courier New"/>
       </w:rPr>
     </w:lvl>
-    <w:lvl w:ilvl="8">
+    <w:lvl w:ilvl="8" w:tentative="0">
       <w:start w:val="1"/>
       <w:numFmt w:val="bullet"/>
       <w:lvlText w:val=""/>
@@ -6473,15 +7412,15 @@
         <w:ind w:left="7185" w:hanging="360"/>
       </w:pPr>
       <w:rPr>
-        <w:rFonts w:ascii="Wingdings" w:hAnsi="Wingdings" w:hint="default"/>
+        <w:rFonts w:hint="default" w:ascii="Wingdings" w:hAnsi="Wingdings"/>
       </w:rPr>
     </w:lvl>
   </w:abstractNum>
-  <w:abstractNum w:abstractNumId="1" w15:restartNumberingAfterBreak="0">
+  <w:abstractNum w:abstractNumId="1">
     <w:nsid w:val="10E67EEB"/>
     <w:multiLevelType w:val="multilevel"/>
     <w:tmpl w:val="10E67EEB"/>
-    <w:lvl w:ilvl="0">
+    <w:lvl w:ilvl="0" w:tentative="0">
       <w:start w:val="2"/>
       <w:numFmt w:val="bullet"/>
       <w:lvlText w:val="-"/>
@@ -6490,10 +7429,10 @@
         <w:ind w:left="1065" w:hanging="360"/>
       </w:pPr>
       <w:rPr>
-        <w:rFonts w:ascii="Times New Roman" w:eastAsia="Times New Roman" w:hAnsi="Times New Roman" w:cs="Times New Roman" w:hint="default"/>
+        <w:rFonts w:hint="default" w:ascii="Times New Roman" w:hAnsi="Times New Roman" w:eastAsia="Times New Roman" w:cs="Times New Roman"/>
       </w:rPr>
     </w:lvl>
-    <w:lvl w:ilvl="1">
+    <w:lvl w:ilvl="1" w:tentative="0">
       <w:start w:val="1"/>
       <w:numFmt w:val="bullet"/>
       <w:lvlText w:val="o"/>
@@ -6502,10 +7441,10 @@
         <w:ind w:left="1785" w:hanging="360"/>
       </w:pPr>
       <w:rPr>
-        <w:rFonts w:ascii="Courier New" w:hAnsi="Courier New" w:cs="Courier New" w:hint="default"/>
+        <w:rFonts w:hint="default" w:ascii="Courier New" w:hAnsi="Courier New" w:cs="Courier New"/>
       </w:rPr>
     </w:lvl>
-    <w:lvl w:ilvl="2">
+    <w:lvl w:ilvl="2" w:tentative="0">
       <w:start w:val="1"/>
       <w:numFmt w:val="bullet"/>
       <w:lvlText w:val=""/>
@@ -6514,10 +7453,10 @@
         <w:ind w:left="2505" w:hanging="360"/>
       </w:pPr>
       <w:rPr>
-        <w:rFonts w:ascii="Wingdings" w:hAnsi="Wingdings" w:hint="default"/>
+        <w:rFonts w:hint="default" w:ascii="Wingdings" w:hAnsi="Wingdings"/>
       </w:rPr>
     </w:lvl>
-    <w:lvl w:ilvl="3">
+    <w:lvl w:ilvl="3" w:tentative="0">
       <w:start w:val="1"/>
       <w:numFmt w:val="bullet"/>
       <w:lvlText w:val=""/>
@@ -6526,10 +7465,10 @@
         <w:ind w:left="3225" w:hanging="360"/>
       </w:pPr>
       <w:rPr>
-        <w:rFonts w:ascii="Symbol" w:hAnsi="Symbol" w:hint="default"/>
+        <w:rFonts w:hint="default" w:ascii="Symbol" w:hAnsi="Symbol"/>
       </w:rPr>
     </w:lvl>
-    <w:lvl w:ilvl="4">
+    <w:lvl w:ilvl="4" w:tentative="0">
       <w:start w:val="1"/>
       <w:numFmt w:val="bullet"/>
       <w:lvlText w:val="o"/>
@@ -6538,10 +7477,10 @@
         <w:ind w:left="3945" w:hanging="360"/>
       </w:pPr>
       <w:rPr>
-        <w:rFonts w:ascii="Courier New" w:hAnsi="Courier New" w:cs="Courier New" w:hint="default"/>
+        <w:rFonts w:hint="default" w:ascii="Courier New" w:hAnsi="Courier New" w:cs="Courier New"/>
       </w:rPr>
     </w:lvl>
-    <w:lvl w:ilvl="5">
+    <w:lvl w:ilvl="5" w:tentative="0">
       <w:start w:val="1"/>
       <w:numFmt w:val="bullet"/>
       <w:lvlText w:val=""/>
@@ -6550,10 +7489,10 @@
         <w:ind w:left="4665" w:hanging="360"/>
       </w:pPr>
       <w:rPr>
-        <w:rFonts w:ascii="Wingdings" w:hAnsi="Wingdings" w:hint="default"/>
+        <w:rFonts w:hint="default" w:ascii="Wingdings" w:hAnsi="Wingdings"/>
       </w:rPr>
     </w:lvl>
-    <w:lvl w:ilvl="6">
+    <w:lvl w:ilvl="6" w:tentative="0">
       <w:start w:val="1"/>
       <w:numFmt w:val="bullet"/>
       <w:lvlText w:val=""/>
@@ -6562,10 +7501,10 @@
         <w:ind w:left="5385" w:hanging="360"/>
       </w:pPr>
       <w:rPr>
-        <w:rFonts w:ascii="Symbol" w:hAnsi="Symbol" w:hint="default"/>
+        <w:rFonts w:hint="default" w:ascii="Symbol" w:hAnsi="Symbol"/>
       </w:rPr>
     </w:lvl>
-    <w:lvl w:ilvl="7">
+    <w:lvl w:ilvl="7" w:tentative="0">
       <w:start w:val="1"/>
       <w:numFmt w:val="bullet"/>
       <w:lvlText w:val="o"/>
@@ -6574,10 +7513,10 @@
         <w:ind w:left="6105" w:hanging="360"/>
       </w:pPr>
       <w:rPr>
-        <w:rFonts w:ascii="Courier New" w:hAnsi="Courier New" w:cs="Courier New" w:hint="default"/>
+        <w:rFonts w:hint="default" w:ascii="Courier New" w:hAnsi="Courier New" w:cs="Courier New"/>
       </w:rPr>
     </w:lvl>
-    <w:lvl w:ilvl="8">
+    <w:lvl w:ilvl="8" w:tentative="0">
       <w:start w:val="1"/>
       <w:numFmt w:val="bullet"/>
       <w:lvlText w:val=""/>
@@ -6586,15 +7525,15 @@
         <w:ind w:left="6825" w:hanging="360"/>
       </w:pPr>
       <w:rPr>
-        <w:rFonts w:ascii="Wingdings" w:hAnsi="Wingdings" w:hint="default"/>
+        <w:rFonts w:hint="default" w:ascii="Wingdings" w:hAnsi="Wingdings"/>
       </w:rPr>
     </w:lvl>
   </w:abstractNum>
-  <w:abstractNum w:abstractNumId="2" w15:restartNumberingAfterBreak="0">
+  <w:abstractNum w:abstractNumId="2">
     <w:nsid w:val="11FB018F"/>
     <w:multiLevelType w:val="multilevel"/>
     <w:tmpl w:val="11FB018F"/>
-    <w:lvl w:ilvl="0">
+    <w:lvl w:ilvl="0" w:tentative="0">
       <w:start w:val="1"/>
       <w:numFmt w:val="decimal"/>
       <w:lvlText w:val="%1"/>
@@ -6606,7 +7545,7 @@
         <w:rFonts w:hint="default"/>
       </w:rPr>
     </w:lvl>
-    <w:lvl w:ilvl="1">
+    <w:lvl w:ilvl="1" w:tentative="0">
       <w:start w:val="1"/>
       <w:numFmt w:val="decimal"/>
       <w:lvlText w:val="%1.%2"/>
@@ -6618,7 +7557,7 @@
         <w:rFonts w:hint="default"/>
       </w:rPr>
     </w:lvl>
-    <w:lvl w:ilvl="2">
+    <w:lvl w:ilvl="2" w:tentative="0">
       <w:start w:val="1"/>
       <w:numFmt w:val="decimal"/>
       <w:lvlText w:val="%1.%2.%3"/>
@@ -6630,7 +7569,7 @@
         <w:rFonts w:hint="default"/>
       </w:rPr>
     </w:lvl>
-    <w:lvl w:ilvl="3">
+    <w:lvl w:ilvl="3" w:tentative="0">
       <w:start w:val="1"/>
       <w:numFmt w:val="decimal"/>
       <w:lvlText w:val="%1.%2.%3.%4"/>
@@ -6642,7 +7581,7 @@
         <w:rFonts w:hint="default"/>
       </w:rPr>
     </w:lvl>
-    <w:lvl w:ilvl="4">
+    <w:lvl w:ilvl="4" w:tentative="0">
       <w:start w:val="1"/>
       <w:numFmt w:val="decimal"/>
       <w:lvlText w:val="%1.%2.%3.%4.%5"/>
@@ -6654,7 +7593,7 @@
         <w:rFonts w:hint="default"/>
       </w:rPr>
     </w:lvl>
-    <w:lvl w:ilvl="5">
+    <w:lvl w:ilvl="5" w:tentative="0">
       <w:start w:val="1"/>
       <w:numFmt w:val="decimal"/>
       <w:lvlText w:val="%1.%2.%3.%4.%5.%6"/>
@@ -6666,7 +7605,7 @@
         <w:rFonts w:hint="default"/>
       </w:rPr>
     </w:lvl>
-    <w:lvl w:ilvl="6">
+    <w:lvl w:ilvl="6" w:tentative="0">
       <w:start w:val="1"/>
       <w:numFmt w:val="decimal"/>
       <w:lvlText w:val="%1.%2.%3.%4.%5.%6.%7"/>
@@ -6678,7 +7617,7 @@
         <w:rFonts w:hint="default"/>
       </w:rPr>
     </w:lvl>
-    <w:lvl w:ilvl="7">
+    <w:lvl w:ilvl="7" w:tentative="0">
       <w:start w:val="1"/>
       <w:numFmt w:val="decimal"/>
       <w:lvlText w:val="%1.%2.%3.%4.%5.%6.%7.%8"/>
@@ -6690,7 +7629,7 @@
         <w:rFonts w:hint="default"/>
       </w:rPr>
     </w:lvl>
-    <w:lvl w:ilvl="8">
+    <w:lvl w:ilvl="8" w:tentative="0">
       <w:start w:val="1"/>
       <w:numFmt w:val="decimal"/>
       <w:lvlText w:val="%1.%2.%3.%4.%5.%6.%7.%8.%9"/>
@@ -6703,11 +7642,11 @@
       </w:rPr>
     </w:lvl>
   </w:abstractNum>
-  <w:abstractNum w:abstractNumId="3" w15:restartNumberingAfterBreak="0">
+  <w:abstractNum w:abstractNumId="3">
     <w:nsid w:val="67754947"/>
     <w:multiLevelType w:val="multilevel"/>
     <w:tmpl w:val="67754947"/>
-    <w:lvl w:ilvl="0">
+    <w:lvl w:ilvl="0" w:tentative="0">
       <w:start w:val="2"/>
       <w:numFmt w:val="bullet"/>
       <w:lvlText w:val="-"/>
@@ -6716,10 +7655,10 @@
         <w:ind w:left="1428" w:hanging="360"/>
       </w:pPr>
       <w:rPr>
-        <w:rFonts w:ascii="Times New Roman" w:eastAsia="Times New Roman" w:hAnsi="Times New Roman" w:cs="Times New Roman" w:hint="default"/>
+        <w:rFonts w:hint="default" w:ascii="Times New Roman" w:hAnsi="Times New Roman" w:eastAsia="Times New Roman" w:cs="Times New Roman"/>
       </w:rPr>
     </w:lvl>
-    <w:lvl w:ilvl="1">
+    <w:lvl w:ilvl="1" w:tentative="0">
       <w:start w:val="1"/>
       <w:numFmt w:val="bullet"/>
       <w:lvlText w:val="o"/>
@@ -6728,10 +7667,10 @@
         <w:ind w:left="2148" w:hanging="360"/>
       </w:pPr>
       <w:rPr>
-        <w:rFonts w:ascii="Courier New" w:hAnsi="Courier New" w:cs="Courier New" w:hint="default"/>
+        <w:rFonts w:hint="default" w:ascii="Courier New" w:hAnsi="Courier New" w:cs="Courier New"/>
       </w:rPr>
     </w:lvl>
-    <w:lvl w:ilvl="2">
+    <w:lvl w:ilvl="2" w:tentative="0">
       <w:start w:val="1"/>
       <w:numFmt w:val="bullet"/>
       <w:lvlText w:val=""/>
@@ -6740,10 +7679,10 @@
         <w:ind w:left="2868" w:hanging="360"/>
       </w:pPr>
       <w:rPr>
-        <w:rFonts w:ascii="Wingdings" w:hAnsi="Wingdings" w:hint="default"/>
+        <w:rFonts w:hint="default" w:ascii="Wingdings" w:hAnsi="Wingdings"/>
       </w:rPr>
     </w:lvl>
-    <w:lvl w:ilvl="3">
+    <w:lvl w:ilvl="3" w:tentative="0">
       <w:start w:val="1"/>
       <w:numFmt w:val="bullet"/>
       <w:lvlText w:val=""/>
@@ -6752,10 +7691,10 @@
         <w:ind w:left="3588" w:hanging="360"/>
       </w:pPr>
       <w:rPr>
-        <w:rFonts w:ascii="Symbol" w:hAnsi="Symbol" w:hint="default"/>
+        <w:rFonts w:hint="default" w:ascii="Symbol" w:hAnsi="Symbol"/>
       </w:rPr>
     </w:lvl>
-    <w:lvl w:ilvl="4">
+    <w:lvl w:ilvl="4" w:tentative="0">
       <w:start w:val="1"/>
       <w:numFmt w:val="bullet"/>
       <w:lvlText w:val="o"/>
@@ -6764,10 +7703,10 @@
         <w:ind w:left="4308" w:hanging="360"/>
       </w:pPr>
       <w:rPr>
-        <w:rFonts w:ascii="Courier New" w:hAnsi="Courier New" w:cs="Courier New" w:hint="default"/>
+        <w:rFonts w:hint="default" w:ascii="Courier New" w:hAnsi="Courier New" w:cs="Courier New"/>
       </w:rPr>
     </w:lvl>
-    <w:lvl w:ilvl="5">
+    <w:lvl w:ilvl="5" w:tentative="0">
       <w:start w:val="1"/>
       <w:numFmt w:val="bullet"/>
       <w:lvlText w:val=""/>
@@ -6776,10 +7715,10 @@
         <w:ind w:left="5028" w:hanging="360"/>
       </w:pPr>
       <w:rPr>
-        <w:rFonts w:ascii="Wingdings" w:hAnsi="Wingdings" w:hint="default"/>
+        <w:rFonts w:hint="default" w:ascii="Wingdings" w:hAnsi="Wingdings"/>
       </w:rPr>
     </w:lvl>
-    <w:lvl w:ilvl="6">
+    <w:lvl w:ilvl="6" w:tentative="0">
       <w:start w:val="1"/>
       <w:numFmt w:val="bullet"/>
       <w:lvlText w:val=""/>
@@ -6788,10 +7727,10 @@
         <w:ind w:left="5748" w:hanging="360"/>
       </w:pPr>
       <w:rPr>
-        <w:rFonts w:ascii="Symbol" w:hAnsi="Symbol" w:hint="default"/>
+        <w:rFonts w:hint="default" w:ascii="Symbol" w:hAnsi="Symbol"/>
       </w:rPr>
     </w:lvl>
-    <w:lvl w:ilvl="7">
+    <w:lvl w:ilvl="7" w:tentative="0">
       <w:start w:val="1"/>
       <w:numFmt w:val="bullet"/>
       <w:lvlText w:val="o"/>
@@ -6800,10 +7739,10 @@
         <w:ind w:left="6468" w:hanging="360"/>
       </w:pPr>
       <w:rPr>
-        <w:rFonts w:ascii="Courier New" w:hAnsi="Courier New" w:cs="Courier New" w:hint="default"/>
+        <w:rFonts w:hint="default" w:ascii="Courier New" w:hAnsi="Courier New" w:cs="Courier New"/>
       </w:rPr>
     </w:lvl>
-    <w:lvl w:ilvl="8">
+    <w:lvl w:ilvl="8" w:tentative="0">
       <w:start w:val="1"/>
       <w:numFmt w:val="bullet"/>
       <w:lvlText w:val=""/>
@@ -6812,435 +7751,308 @@
         <w:ind w:left="7188" w:hanging="360"/>
       </w:pPr>
       <w:rPr>
-        <w:rFonts w:ascii="Wingdings" w:hAnsi="Wingdings" w:hint="default"/>
+        <w:rFonts w:hint="default" w:ascii="Wingdings" w:hAnsi="Wingdings"/>
       </w:rPr>
     </w:lvl>
   </w:abstractNum>
-  <w:num w:numId="1" w16cid:durableId="83573159">
+  <w:num w:numId="1">
     <w:abstractNumId w:val="2"/>
   </w:num>
-  <w:num w:numId="2" w16cid:durableId="1374572600">
+  <w:num w:numId="2">
     <w:abstractNumId w:val="1"/>
   </w:num>
-  <w:num w:numId="3" w16cid:durableId="1894542458">
+  <w:num w:numId="3">
     <w:abstractNumId w:val="0"/>
   </w:num>
-  <w:num w:numId="4" w16cid:durableId="1770544187">
+  <w:num w:numId="4">
     <w:abstractNumId w:val="3"/>
   </w:num>
 </w:numbering>
 </file>
 
 <file path=word/styles.xml><?xml version="1.0" encoding="utf-8"?>
-<w:styles xmlns:mc="http://schemas.openxmlformats.org/markup-compatibility/2006" xmlns:r="http://schemas.openxmlformats.org/officeDocument/2006/relationships" xmlns:w="http://schemas.openxmlformats.org/wordprocessingml/2006/main" xmlns:w14="http://schemas.microsoft.com/office/word/2010/wordml" xmlns:w15="http://schemas.microsoft.com/office/word/2012/wordml" xmlns:w16cex="http://schemas.microsoft.com/office/word/2018/wordml/cex" xmlns:w16cid="http://schemas.microsoft.com/office/word/2016/wordml/cid" xmlns:w16="http://schemas.microsoft.com/office/word/2018/wordml" xmlns:w16sdtdh="http://schemas.microsoft.com/office/word/2020/wordml/sdtdatahash" xmlns:w16se="http://schemas.microsoft.com/office/word/2015/wordml/symex" mc:Ignorable="w14 w15 w16se w16cid w16 w16cex w16sdtdh">
+<w:styles xmlns:mc="http://schemas.openxmlformats.org/markup-compatibility/2006" xmlns:o="urn:schemas-microsoft-com:office:office" xmlns:r="http://schemas.openxmlformats.org/officeDocument/2006/relationships" xmlns:m="http://schemas.openxmlformats.org/officeDocument/2006/math" xmlns:v="urn:schemas-microsoft-com:vml" xmlns:w="http://schemas.openxmlformats.org/wordprocessingml/2006/main" xmlns:w14="http://schemas.microsoft.com/office/word/2010/wordml" xmlns:w10="urn:schemas-microsoft-com:office:word" xmlns:sl="http://schemas.openxmlformats.org/schemaLibrary/2006/main" xmlns:wpsCustomData="http://www.wps.cn/officeDocument/2013/wpsCustomData" mc:Ignorable="w14">
   <w:docDefaults>
     <w:rPrDefault>
       <w:rPr>
-        <w:rFonts w:asciiTheme="minorHAnsi" w:eastAsia="Times New Roman" w:hAnsiTheme="minorHAnsi" w:cstheme="minorBidi"/>
-        <w:lang w:val="ru-RU" w:eastAsia="ru-RU" w:bidi="ar-SA"/>
+        <w:rFonts w:asciiTheme="minorHAnsi" w:hAnsiTheme="minorHAnsi" w:eastAsia="Times New Roman" w:cstheme="minorBidi"/>
       </w:rPr>
     </w:rPrDefault>
     <w:pPrDefault/>
   </w:docDefaults>
-  <w:latentStyles w:defLockedState="0" w:defUIPriority="99" w:defSemiHidden="0" w:defUnhideWhenUsed="0" w:defQFormat="0" w:count="376">
-    <w:lsdException w:name="Normal" w:uiPriority="0" w:qFormat="1"/>
-    <w:lsdException w:name="heading 1" w:uiPriority="9" w:qFormat="1"/>
-    <w:lsdException w:name="heading 2" w:semiHidden="1" w:uiPriority="9" w:unhideWhenUsed="1" w:qFormat="1"/>
-    <w:lsdException w:name="heading 3" w:semiHidden="1" w:uiPriority="9" w:unhideWhenUsed="1" w:qFormat="1"/>
-    <w:lsdException w:name="heading 4" w:semiHidden="1" w:uiPriority="9" w:unhideWhenUsed="1" w:qFormat="1"/>
-    <w:lsdException w:name="heading 5" w:semiHidden="1" w:uiPriority="9" w:unhideWhenUsed="1" w:qFormat="1"/>
-    <w:lsdException w:name="heading 6" w:semiHidden="1" w:uiPriority="9" w:unhideWhenUsed="1" w:qFormat="1"/>
-    <w:lsdException w:name="heading 7" w:semiHidden="1" w:uiPriority="9" w:unhideWhenUsed="1" w:qFormat="1"/>
-    <w:lsdException w:name="heading 8" w:semiHidden="1" w:uiPriority="9" w:unhideWhenUsed="1" w:qFormat="1"/>
-    <w:lsdException w:name="heading 9" w:semiHidden="1" w:uiPriority="9" w:unhideWhenUsed="1" w:qFormat="1"/>
-    <w:lsdException w:name="index 1" w:semiHidden="1" w:unhideWhenUsed="1"/>
-    <w:lsdException w:name="index 2" w:semiHidden="1" w:unhideWhenUsed="1"/>
-    <w:lsdException w:name="index 3" w:semiHidden="1" w:unhideWhenUsed="1"/>
-    <w:lsdException w:name="index 4" w:semiHidden="1" w:unhideWhenUsed="1"/>
-    <w:lsdException w:name="index 5" w:semiHidden="1" w:unhideWhenUsed="1"/>
-    <w:lsdException w:name="index 6" w:semiHidden="1" w:unhideWhenUsed="1"/>
-    <w:lsdException w:name="index 7" w:semiHidden="1" w:unhideWhenUsed="1"/>
-    <w:lsdException w:name="index 8" w:semiHidden="1" w:unhideWhenUsed="1"/>
-    <w:lsdException w:name="index 9" w:semiHidden="1" w:unhideWhenUsed="1"/>
-    <w:lsdException w:name="toc 1" w:semiHidden="1" w:uiPriority="39" w:unhideWhenUsed="1"/>
-    <w:lsdException w:name="toc 2" w:semiHidden="1" w:uiPriority="39" w:unhideWhenUsed="1"/>
-    <w:lsdException w:name="toc 3" w:semiHidden="1" w:uiPriority="39" w:unhideWhenUsed="1"/>
-    <w:lsdException w:name="toc 4" w:semiHidden="1" w:uiPriority="39" w:unhideWhenUsed="1"/>
-    <w:lsdException w:name="toc 5" w:semiHidden="1" w:uiPriority="39" w:unhideWhenUsed="1"/>
-    <w:lsdException w:name="toc 6" w:semiHidden="1" w:uiPriority="39" w:unhideWhenUsed="1"/>
-    <w:lsdException w:name="toc 7" w:semiHidden="1" w:uiPriority="39" w:unhideWhenUsed="1"/>
-    <w:lsdException w:name="toc 8" w:semiHidden="1" w:uiPriority="39" w:unhideWhenUsed="1"/>
-    <w:lsdException w:name="toc 9" w:semiHidden="1" w:uiPriority="39" w:unhideWhenUsed="1"/>
-    <w:lsdException w:name="Normal Indent" w:semiHidden="1" w:unhideWhenUsed="1"/>
-    <w:lsdException w:name="footnote text" w:semiHidden="1" w:unhideWhenUsed="1"/>
-    <w:lsdException w:name="annotation text" w:semiHidden="1" w:unhideWhenUsed="1"/>
-    <w:lsdException w:name="header" w:semiHidden="1" w:unhideWhenUsed="1"/>
-    <w:lsdException w:name="footer" w:semiHidden="1" w:unhideWhenUsed="1"/>
-    <w:lsdException w:name="index heading" w:semiHidden="1" w:unhideWhenUsed="1"/>
-    <w:lsdException w:name="caption" w:semiHidden="1" w:uiPriority="35" w:unhideWhenUsed="1" w:qFormat="1"/>
-    <w:lsdException w:name="table of figures" w:semiHidden="1" w:unhideWhenUsed="1"/>
-    <w:lsdException w:name="envelope address" w:semiHidden="1" w:unhideWhenUsed="1"/>
-    <w:lsdException w:name="envelope return" w:semiHidden="1" w:unhideWhenUsed="1"/>
-    <w:lsdException w:name="footnote reference" w:semiHidden="1" w:unhideWhenUsed="1"/>
-    <w:lsdException w:name="annotation reference" w:semiHidden="1" w:unhideWhenUsed="1"/>
-    <w:lsdException w:name="line number" w:semiHidden="1" w:unhideWhenUsed="1"/>
-    <w:lsdException w:name="page number" w:semiHidden="1" w:unhideWhenUsed="1"/>
-    <w:lsdException w:name="endnote reference" w:semiHidden="1" w:unhideWhenUsed="1"/>
-    <w:lsdException w:name="endnote text" w:semiHidden="1" w:unhideWhenUsed="1"/>
-    <w:lsdException w:name="table of authorities" w:semiHidden="1" w:unhideWhenUsed="1"/>
-    <w:lsdException w:name="macro" w:semiHidden="1" w:unhideWhenUsed="1"/>
-    <w:lsdException w:name="toa heading" w:semiHidden="1" w:unhideWhenUsed="1"/>
-    <w:lsdException w:name="List" w:semiHidden="1" w:unhideWhenUsed="1"/>
-    <w:lsdException w:name="List Bullet" w:semiHidden="1" w:unhideWhenUsed="1"/>
-    <w:lsdException w:name="List Number" w:semiHidden="1" w:unhideWhenUsed="1"/>
-    <w:lsdException w:name="List 2" w:semiHidden="1" w:unhideWhenUsed="1"/>
-    <w:lsdException w:name="List 3" w:semiHidden="1" w:unhideWhenUsed="1"/>
-    <w:lsdException w:name="List 4" w:semiHidden="1" w:unhideWhenUsed="1"/>
-    <w:lsdException w:name="List 5" w:semiHidden="1" w:unhideWhenUsed="1"/>
-    <w:lsdException w:name="List Bullet 2" w:semiHidden="1" w:unhideWhenUsed="1"/>
-    <w:lsdException w:name="List Bullet 3" w:semiHidden="1" w:unhideWhenUsed="1"/>
-    <w:lsdException w:name="List Bullet 4" w:semiHidden="1" w:unhideWhenUsed="1"/>
-    <w:lsdException w:name="List Bullet 5" w:semiHidden="1" w:unhideWhenUsed="1"/>
-    <w:lsdException w:name="List Number 2" w:semiHidden="1" w:unhideWhenUsed="1"/>
-    <w:lsdException w:name="List Number 3" w:semiHidden="1" w:unhideWhenUsed="1"/>
-    <w:lsdException w:name="List Number 4" w:semiHidden="1" w:unhideWhenUsed="1"/>
-    <w:lsdException w:name="List Number 5" w:semiHidden="1" w:unhideWhenUsed="1"/>
-    <w:lsdException w:name="Title" w:uiPriority="10" w:qFormat="1"/>
-    <w:lsdException w:name="Closing" w:semiHidden="1" w:unhideWhenUsed="1"/>
-    <w:lsdException w:name="Signature" w:semiHidden="1" w:unhideWhenUsed="1"/>
-    <w:lsdException w:name="Default Paragraph Font" w:uiPriority="1" w:unhideWhenUsed="1"/>
-    <w:lsdException w:name="Body Text" w:semiHidden="1" w:unhideWhenUsed="1"/>
-    <w:lsdException w:name="Body Text Indent" w:semiHidden="1" w:unhideWhenUsed="1"/>
-    <w:lsdException w:name="List Continue" w:semiHidden="1" w:unhideWhenUsed="1"/>
-    <w:lsdException w:name="List Continue 2" w:semiHidden="1" w:unhideWhenUsed="1"/>
-    <w:lsdException w:name="List Continue 3" w:semiHidden="1" w:unhideWhenUsed="1"/>
-    <w:lsdException w:name="List Continue 4" w:semiHidden="1" w:unhideWhenUsed="1"/>
-    <w:lsdException w:name="List Continue 5" w:semiHidden="1" w:unhideWhenUsed="1"/>
-    <w:lsdException w:name="Message Header" w:semiHidden="1" w:unhideWhenUsed="1"/>
-    <w:lsdException w:name="Subtitle" w:uiPriority="11" w:qFormat="1"/>
-    <w:lsdException w:name="Salutation" w:semiHidden="1" w:unhideWhenUsed="1"/>
-    <w:lsdException w:name="Date" w:semiHidden="1" w:unhideWhenUsed="1"/>
-    <w:lsdException w:name="Body Text First Indent" w:semiHidden="1" w:unhideWhenUsed="1"/>
-    <w:lsdException w:name="Body Text First Indent 2" w:semiHidden="1" w:unhideWhenUsed="1"/>
-    <w:lsdException w:name="Note Heading" w:semiHidden="1" w:unhideWhenUsed="1"/>
-    <w:lsdException w:name="Body Text 2" w:semiHidden="1" w:unhideWhenUsed="1"/>
-    <w:lsdException w:name="Body Text 3" w:semiHidden="1" w:unhideWhenUsed="1"/>
-    <w:lsdException w:name="Body Text Indent 2" w:semiHidden="1" w:unhideWhenUsed="1"/>
-    <w:lsdException w:name="Body Text Indent 3" w:semiHidden="1" w:unhideWhenUsed="1"/>
-    <w:lsdException w:name="Block Text" w:semiHidden="1" w:unhideWhenUsed="1"/>
-    <w:lsdException w:name="Hyperlink" w:semiHidden="1" w:unhideWhenUsed="1"/>
-    <w:lsdException w:name="FollowedHyperlink" w:semiHidden="1" w:unhideWhenUsed="1"/>
-    <w:lsdException w:name="Strong" w:uiPriority="22" w:qFormat="1"/>
-    <w:lsdException w:name="Emphasis" w:uiPriority="20" w:qFormat="1"/>
-    <w:lsdException w:name="Document Map" w:semiHidden="1" w:unhideWhenUsed="1"/>
-    <w:lsdException w:name="Plain Text" w:semiHidden="1" w:unhideWhenUsed="1"/>
-    <w:lsdException w:name="E-mail Signature" w:semiHidden="1" w:unhideWhenUsed="1"/>
-    <w:lsdException w:name="HTML Top of Form" w:semiHidden="1" w:unhideWhenUsed="1"/>
-    <w:lsdException w:name="HTML Bottom of Form" w:semiHidden="1" w:unhideWhenUsed="1"/>
-    <w:lsdException w:name="Normal (Web)" w:semiHidden="1" w:unhideWhenUsed="1"/>
-    <w:lsdException w:name="HTML Acronym" w:semiHidden="1" w:unhideWhenUsed="1"/>
-    <w:lsdException w:name="HTML Address" w:semiHidden="1" w:unhideWhenUsed="1"/>
-    <w:lsdException w:name="HTML Cite" w:semiHidden="1" w:unhideWhenUsed="1"/>
-    <w:lsdException w:name="HTML Code" w:semiHidden="1" w:unhideWhenUsed="1"/>
-    <w:lsdException w:name="HTML Definition" w:semiHidden="1" w:unhideWhenUsed="1"/>
-    <w:lsdException w:name="HTML Keyboard" w:semiHidden="1" w:unhideWhenUsed="1"/>
-    <w:lsdException w:name="HTML Preformatted" w:semiHidden="1" w:unhideWhenUsed="1"/>
-    <w:lsdException w:name="HTML Sample" w:semiHidden="1" w:unhideWhenUsed="1"/>
-    <w:lsdException w:name="HTML Typewriter" w:semiHidden="1" w:unhideWhenUsed="1"/>
-    <w:lsdException w:name="HTML Variable" w:semiHidden="1" w:unhideWhenUsed="1"/>
-    <w:lsdException w:name="Normal Table" w:semiHidden="1" w:unhideWhenUsed="1"/>
-    <w:lsdException w:name="annotation subject" w:semiHidden="1" w:unhideWhenUsed="1"/>
-    <w:lsdException w:name="No List" w:semiHidden="1" w:unhideWhenUsed="1"/>
-    <w:lsdException w:name="Outline List 1" w:semiHidden="1" w:unhideWhenUsed="1"/>
-    <w:lsdException w:name="Outline List 2" w:semiHidden="1" w:unhideWhenUsed="1"/>
-    <w:lsdException w:name="Outline List 3" w:semiHidden="1" w:unhideWhenUsed="1"/>
-    <w:lsdException w:name="Table Simple 1" w:semiHidden="1" w:unhideWhenUsed="1"/>
-    <w:lsdException w:name="Table Simple 2" w:semiHidden="1" w:unhideWhenUsed="1"/>
-    <w:lsdException w:name="Table Simple 3" w:semiHidden="1" w:unhideWhenUsed="1"/>
-    <w:lsdException w:name="Table Classic 1" w:semiHidden="1" w:unhideWhenUsed="1"/>
-    <w:lsdException w:name="Table Classic 2" w:semiHidden="1" w:unhideWhenUsed="1"/>
-    <w:lsdException w:name="Table Classic 3" w:semiHidden="1" w:unhideWhenUsed="1"/>
-    <w:lsdException w:name="Table Classic 4" w:semiHidden="1" w:unhideWhenUsed="1"/>
-    <w:lsdException w:name="Table Colorful 1" w:semiHidden="1" w:unhideWhenUsed="1"/>
-    <w:lsdException w:name="Table Colorful 2" w:semiHidden="1" w:unhideWhenUsed="1"/>
-    <w:lsdException w:name="Table Colorful 3" w:semiHidden="1" w:unhideWhenUsed="1"/>
-    <w:lsdException w:name="Table Columns 1" w:semiHidden="1" w:unhideWhenUsed="1"/>
-    <w:lsdException w:name="Table Columns 2" w:semiHidden="1" w:unhideWhenUsed="1"/>
-    <w:lsdException w:name="Table Columns 3" w:semiHidden="1" w:unhideWhenUsed="1"/>
-    <w:lsdException w:name="Table Columns 4" w:semiHidden="1" w:unhideWhenUsed="1"/>
-    <w:lsdException w:name="Table Columns 5" w:semiHidden="1" w:unhideWhenUsed="1"/>
-    <w:lsdException w:name="Table Grid 1" w:semiHidden="1" w:unhideWhenUsed="1"/>
-    <w:lsdException w:name="Table Grid 2" w:semiHidden="1" w:unhideWhenUsed="1"/>
-    <w:lsdException w:name="Table Grid 3" w:semiHidden="1" w:unhideWhenUsed="1"/>
-    <w:lsdException w:name="Table Grid 4" w:semiHidden="1" w:unhideWhenUsed="1"/>
-    <w:lsdException w:name="Table Grid 5" w:semiHidden="1" w:unhideWhenUsed="1"/>
-    <w:lsdException w:name="Table Grid 6" w:semiHidden="1" w:unhideWhenUsed="1"/>
-    <w:lsdException w:name="Table Grid 7" w:semiHidden="1" w:unhideWhenUsed="1"/>
-    <w:lsdException w:name="Table Grid 8" w:semiHidden="1" w:unhideWhenUsed="1"/>
-    <w:lsdException w:name="Table List 1" w:semiHidden="1" w:unhideWhenUsed="1"/>
-    <w:lsdException w:name="Table List 2" w:semiHidden="1" w:unhideWhenUsed="1"/>
-    <w:lsdException w:name="Table List 3" w:semiHidden="1" w:unhideWhenUsed="1"/>
-    <w:lsdException w:name="Table List 4" w:semiHidden="1" w:unhideWhenUsed="1"/>
-    <w:lsdException w:name="Table List 5" w:semiHidden="1" w:unhideWhenUsed="1"/>
-    <w:lsdException w:name="Table List 6" w:semiHidden="1" w:unhideWhenUsed="1"/>
-    <w:lsdException w:name="Table List 7" w:semiHidden="1" w:unhideWhenUsed="1"/>
-    <w:lsdException w:name="Table List 8" w:semiHidden="1" w:unhideWhenUsed="1"/>
-    <w:lsdException w:name="Table 3D effects 1" w:semiHidden="1" w:unhideWhenUsed="1"/>
-    <w:lsdException w:name="Table 3D effects 2" w:semiHidden="1" w:unhideWhenUsed="1"/>
-    <w:lsdException w:name="Table 3D effects 3" w:semiHidden="1" w:unhideWhenUsed="1"/>
-    <w:lsdException w:name="Table Contemporary" w:semiHidden="1" w:unhideWhenUsed="1"/>
-    <w:lsdException w:name="Table Elegant" w:semiHidden="1" w:unhideWhenUsed="1"/>
-    <w:lsdException w:name="Table Professional" w:semiHidden="1" w:unhideWhenUsed="1"/>
-    <w:lsdException w:name="Table Subtle 1" w:semiHidden="1" w:unhideWhenUsed="1"/>
-    <w:lsdException w:name="Table Subtle 2" w:semiHidden="1" w:unhideWhenUsed="1"/>
-    <w:lsdException w:name="Table Web 1" w:semiHidden="1" w:unhideWhenUsed="1"/>
-    <w:lsdException w:name="Table Web 2" w:semiHidden="1" w:unhideWhenUsed="1"/>
-    <w:lsdException w:name="Table Web 3" w:semiHidden="1" w:unhideWhenUsed="1"/>
-    <w:lsdException w:name="Balloon Text" w:semiHidden="1" w:unhideWhenUsed="1"/>
-    <w:lsdException w:name="Table Grid" w:uiPriority="39"/>
-    <w:lsdException w:name="Table Theme" w:semiHidden="1" w:unhideWhenUsed="1"/>
-    <w:lsdException w:name="Placeholder Text" w:semiHidden="1" w:unhideWhenUsed="1"/>
-    <w:lsdException w:name="No Spacing" w:semiHidden="1" w:unhideWhenUsed="1"/>
-    <w:lsdException w:name="Light Shading" w:uiPriority="60"/>
-    <w:lsdException w:name="Light List" w:uiPriority="61"/>
-    <w:lsdException w:name="Light Grid" w:uiPriority="62"/>
-    <w:lsdException w:name="Medium Shading 1" w:uiPriority="63"/>
-    <w:lsdException w:name="Medium Shading 2" w:uiPriority="64"/>
-    <w:lsdException w:name="Medium List 1" w:uiPriority="65"/>
-    <w:lsdException w:name="Medium List 2" w:uiPriority="66"/>
-    <w:lsdException w:name="Medium Grid 1" w:uiPriority="67"/>
-    <w:lsdException w:name="Medium Grid 2" w:uiPriority="68"/>
-    <w:lsdException w:name="Medium Grid 3" w:uiPriority="69"/>
-    <w:lsdException w:name="Dark List" w:uiPriority="70"/>
-    <w:lsdException w:name="Colorful Shading" w:uiPriority="71"/>
-    <w:lsdException w:name="Colorful List" w:uiPriority="72"/>
-    <w:lsdException w:name="Colorful Grid" w:uiPriority="73"/>
-    <w:lsdException w:name="Light Shading Accent 1" w:uiPriority="60"/>
-    <w:lsdException w:name="Light List Accent 1" w:uiPriority="61"/>
-    <w:lsdException w:name="Light Grid Accent 1" w:uiPriority="62"/>
-    <w:lsdException w:name="Medium Shading 1 Accent 1" w:uiPriority="63"/>
-    <w:lsdException w:name="Medium Shading 2 Accent 1" w:uiPriority="64"/>
-    <w:lsdException w:name="Medium List 1 Accent 1" w:uiPriority="65"/>
-    <w:lsdException w:name="Revision" w:semiHidden="1" w:unhideWhenUsed="1"/>
-    <w:lsdException w:name="List Paragraph" w:uiPriority="34" w:qFormat="1"/>
-    <w:lsdException w:name="Quote" w:semiHidden="1" w:unhideWhenUsed="1"/>
-    <w:lsdException w:name="Intense Quote" w:semiHidden="1" w:unhideWhenUsed="1"/>
-    <w:lsdException w:name="Medium List 2 Accent 1" w:uiPriority="66"/>
-    <w:lsdException w:name="Medium Grid 1 Accent 1" w:uiPriority="67"/>
-    <w:lsdException w:name="Medium Grid 2 Accent 1" w:uiPriority="68"/>
-    <w:lsdException w:name="Medium Grid 3 Accent 1" w:uiPriority="69"/>
-    <w:lsdException w:name="Dark List Accent 1" w:uiPriority="70"/>
-    <w:lsdException w:name="Colorful Shading Accent 1" w:uiPriority="71"/>
-    <w:lsdException w:name="Colorful List Accent 1" w:uiPriority="72"/>
-    <w:lsdException w:name="Colorful Grid Accent 1" w:uiPriority="73"/>
-    <w:lsdException w:name="Light Shading Accent 2" w:uiPriority="60"/>
-    <w:lsdException w:name="Light List Accent 2" w:uiPriority="61"/>
-    <w:lsdException w:name="Light Grid Accent 2" w:uiPriority="62"/>
-    <w:lsdException w:name="Medium Shading 1 Accent 2" w:uiPriority="63"/>
-    <w:lsdException w:name="Medium Shading 2 Accent 2" w:uiPriority="64"/>
-    <w:lsdException w:name="Medium List 1 Accent 2" w:uiPriority="65"/>
-    <w:lsdException w:name="Medium List 2 Accent 2" w:uiPriority="66"/>
-    <w:lsdException w:name="Medium Grid 1 Accent 2" w:uiPriority="67"/>
-    <w:lsdException w:name="Medium Grid 2 Accent 2" w:uiPriority="68"/>
-    <w:lsdException w:name="Medium Grid 3 Accent 2" w:uiPriority="69"/>
-    <w:lsdException w:name="Dark List Accent 2" w:uiPriority="70"/>
-    <w:lsdException w:name="Colorful Shading Accent 2" w:uiPriority="71"/>
-    <w:lsdException w:name="Colorful List Accent 2" w:uiPriority="72"/>
-    <w:lsdException w:name="Colorful Grid Accent 2" w:uiPriority="73"/>
-    <w:lsdException w:name="Light Shading Accent 3" w:uiPriority="60"/>
-    <w:lsdException w:name="Light List Accent 3" w:uiPriority="61"/>
-    <w:lsdException w:name="Light Grid Accent 3" w:uiPriority="62"/>
-    <w:lsdException w:name="Medium Shading 1 Accent 3" w:uiPriority="63"/>
-    <w:lsdException w:name="Medium Shading 2 Accent 3" w:uiPriority="64"/>
-    <w:lsdException w:name="Medium List 1 Accent 3" w:uiPriority="65"/>
-    <w:lsdException w:name="Medium List 2 Accent 3" w:uiPriority="66"/>
-    <w:lsdException w:name="Medium Grid 1 Accent 3" w:uiPriority="67"/>
-    <w:lsdException w:name="Medium Grid 2 Accent 3" w:uiPriority="68"/>
-    <w:lsdException w:name="Medium Grid 3 Accent 3" w:uiPriority="69"/>
-    <w:lsdException w:name="Dark List Accent 3" w:uiPriority="70"/>
-    <w:lsdException w:name="Colorful Shading Accent 3" w:uiPriority="71"/>
-    <w:lsdException w:name="Colorful List Accent 3" w:uiPriority="72"/>
-    <w:lsdException w:name="Colorful Grid Accent 3" w:uiPriority="73"/>
-    <w:lsdException w:name="Light Shading Accent 4" w:uiPriority="60"/>
-    <w:lsdException w:name="Light List Accent 4" w:uiPriority="61"/>
-    <w:lsdException w:name="Light Grid Accent 4" w:uiPriority="62"/>
-    <w:lsdException w:name="Medium Shading 1 Accent 4" w:uiPriority="63"/>
-    <w:lsdException w:name="Medium Shading 2 Accent 4" w:uiPriority="64"/>
-    <w:lsdException w:name="Medium List 1 Accent 4" w:uiPriority="65"/>
-    <w:lsdException w:name="Medium List 2 Accent 4" w:uiPriority="66"/>
-    <w:lsdException w:name="Medium Grid 1 Accent 4" w:uiPriority="67"/>
-    <w:lsdException w:name="Medium Grid 2 Accent 4" w:uiPriority="68"/>
-    <w:lsdException w:name="Medium Grid 3 Accent 4" w:uiPriority="69"/>
-    <w:lsdException w:name="Dark List Accent 4" w:uiPriority="70"/>
-    <w:lsdException w:name="Colorful Shading Accent 4" w:uiPriority="71"/>
-    <w:lsdException w:name="Colorful List Accent 4" w:uiPriority="72"/>
-    <w:lsdException w:name="Colorful Grid Accent 4" w:uiPriority="73"/>
-    <w:lsdException w:name="Light Shading Accent 5" w:uiPriority="60"/>
-    <w:lsdException w:name="Light List Accent 5" w:uiPriority="61"/>
-    <w:lsdException w:name="Light Grid Accent 5" w:uiPriority="62"/>
-    <w:lsdException w:name="Medium Shading 1 Accent 5" w:uiPriority="63"/>
-    <w:lsdException w:name="Medium Shading 2 Accent 5" w:uiPriority="64"/>
-    <w:lsdException w:name="Medium List 1 Accent 5" w:uiPriority="65"/>
-    <w:lsdException w:name="Medium List 2 Accent 5" w:uiPriority="66"/>
-    <w:lsdException w:name="Medium Grid 1 Accent 5" w:uiPriority="67"/>
-    <w:lsdException w:name="Medium Grid 2 Accent 5" w:uiPriority="68"/>
-    <w:lsdException w:name="Medium Grid 3 Accent 5" w:uiPriority="69"/>
-    <w:lsdException w:name="Dark List Accent 5" w:uiPriority="70"/>
-    <w:lsdException w:name="Colorful Shading Accent 5" w:uiPriority="71"/>
-    <w:lsdException w:name="Colorful List Accent 5" w:uiPriority="72"/>
-    <w:lsdException w:name="Colorful Grid Accent 5" w:uiPriority="73"/>
-    <w:lsdException w:name="Light Shading Accent 6" w:uiPriority="60"/>
-    <w:lsdException w:name="Light List Accent 6" w:uiPriority="61"/>
-    <w:lsdException w:name="Light Grid Accent 6" w:uiPriority="62"/>
-    <w:lsdException w:name="Medium Shading 1 Accent 6" w:uiPriority="63"/>
-    <w:lsdException w:name="Medium Shading 2 Accent 6" w:uiPriority="64"/>
-    <w:lsdException w:name="Medium List 1 Accent 6" w:uiPriority="65"/>
-    <w:lsdException w:name="Medium List 2 Accent 6" w:uiPriority="66"/>
-    <w:lsdException w:name="Medium Grid 1 Accent 6" w:uiPriority="67"/>
-    <w:lsdException w:name="Medium Grid 2 Accent 6" w:uiPriority="68"/>
-    <w:lsdException w:name="Medium Grid 3 Accent 6" w:uiPriority="69"/>
-    <w:lsdException w:name="Dark List Accent 6" w:uiPriority="70"/>
-    <w:lsdException w:name="Colorful Shading Accent 6" w:uiPriority="71"/>
-    <w:lsdException w:name="Colorful List Accent 6" w:uiPriority="72"/>
-    <w:lsdException w:name="Colorful Grid Accent 6" w:uiPriority="73"/>
-    <w:lsdException w:name="Subtle Emphasis" w:uiPriority="19" w:qFormat="1"/>
-    <w:lsdException w:name="Intense Emphasis" w:uiPriority="21" w:qFormat="1"/>
-    <w:lsdException w:name="Subtle Reference" w:uiPriority="31" w:qFormat="1"/>
-    <w:lsdException w:name="Intense Reference" w:uiPriority="32" w:qFormat="1"/>
-    <w:lsdException w:name="Book Title" w:uiPriority="33" w:qFormat="1"/>
-    <w:lsdException w:name="Bibliography" w:semiHidden="1" w:uiPriority="37" w:unhideWhenUsed="1"/>
-    <w:lsdException w:name="TOC Heading" w:semiHidden="1" w:uiPriority="39" w:unhideWhenUsed="1" w:qFormat="1"/>
-    <w:lsdException w:name="Plain Table 1" w:uiPriority="41"/>
-    <w:lsdException w:name="Plain Table 2" w:uiPriority="42"/>
-    <w:lsdException w:name="Plain Table 3" w:uiPriority="43"/>
-    <w:lsdException w:name="Plain Table 4" w:uiPriority="44"/>
-    <w:lsdException w:name="Plain Table 5" w:uiPriority="45"/>
-    <w:lsdException w:name="Grid Table Light" w:uiPriority="40"/>
-    <w:lsdException w:name="Grid Table 1 Light" w:uiPriority="46"/>
-    <w:lsdException w:name="Grid Table 2" w:uiPriority="47"/>
-    <w:lsdException w:name="Grid Table 3" w:uiPriority="48"/>
-    <w:lsdException w:name="Grid Table 4" w:uiPriority="49"/>
-    <w:lsdException w:name="Grid Table 5 Dark" w:uiPriority="50"/>
-    <w:lsdException w:name="Grid Table 6 Colorful" w:uiPriority="51"/>
-    <w:lsdException w:name="Grid Table 7 Colorful" w:uiPriority="52"/>
-    <w:lsdException w:name="Grid Table 1 Light Accent 1" w:uiPriority="46"/>
-    <w:lsdException w:name="Grid Table 2 Accent 1" w:uiPriority="47"/>
-    <w:lsdException w:name="Grid Table 3 Accent 1" w:uiPriority="48"/>
-    <w:lsdException w:name="Grid Table 4 Accent 1" w:uiPriority="49"/>
-    <w:lsdException w:name="Grid Table 5 Dark Accent 1" w:uiPriority="50"/>
-    <w:lsdException w:name="Grid Table 6 Colorful Accent 1" w:uiPriority="51"/>
-    <w:lsdException w:name="Grid Table 7 Colorful Accent 1" w:uiPriority="52"/>
-    <w:lsdException w:name="Grid Table 1 Light Accent 2" w:uiPriority="46"/>
-    <w:lsdException w:name="Grid Table 2 Accent 2" w:uiPriority="47"/>
-    <w:lsdException w:name="Grid Table 3 Accent 2" w:uiPriority="48"/>
-    <w:lsdException w:name="Grid Table 4 Accent 2" w:uiPriority="49"/>
-    <w:lsdException w:name="Grid Table 5 Dark Accent 2" w:uiPriority="50"/>
-    <w:lsdException w:name="Grid Table 6 Colorful Accent 2" w:uiPriority="51"/>
-    <w:lsdException w:name="Grid Table 7 Colorful Accent 2" w:uiPriority="52"/>
-    <w:lsdException w:name="Grid Table 1 Light Accent 3" w:uiPriority="46"/>
-    <w:lsdException w:name="Grid Table 2 Accent 3" w:uiPriority="47"/>
-    <w:lsdException w:name="Grid Table 3 Accent 3" w:uiPriority="48"/>
-    <w:lsdException w:name="Grid Table 4 Accent 3" w:uiPriority="49"/>
-    <w:lsdException w:name="Grid Table 5 Dark Accent 3" w:uiPriority="50"/>
-    <w:lsdException w:name="Grid Table 6 Colorful Accent 3" w:uiPriority="51"/>
-    <w:lsdException w:name="Grid Table 7 Colorful Accent 3" w:uiPriority="52"/>
-    <w:lsdException w:name="Grid Table 1 Light Accent 4" w:uiPriority="46"/>
-    <w:lsdException w:name="Grid Table 2 Accent 4" w:uiPriority="47"/>
-    <w:lsdException w:name="Grid Table 3 Accent 4" w:uiPriority="48"/>
-    <w:lsdException w:name="Grid Table 4 Accent 4" w:uiPriority="49"/>
-    <w:lsdException w:name="Grid Table 5 Dark Accent 4" w:uiPriority="50"/>
-    <w:lsdException w:name="Grid Table 6 Colorful Accent 4" w:uiPriority="51"/>
-    <w:lsdException w:name="Grid Table 7 Colorful Accent 4" w:uiPriority="52"/>
-    <w:lsdException w:name="Grid Table 1 Light Accent 5" w:uiPriority="46"/>
-    <w:lsdException w:name="Grid Table 2 Accent 5" w:uiPriority="47"/>
-    <w:lsdException w:name="Grid Table 3 Accent 5" w:uiPriority="48"/>
-    <w:lsdException w:name="Grid Table 4 Accent 5" w:uiPriority="49"/>
-    <w:lsdException w:name="Grid Table 5 Dark Accent 5" w:uiPriority="50"/>
-    <w:lsdException w:name="Grid Table 6 Colorful Accent 5" w:uiPriority="51"/>
-    <w:lsdException w:name="Grid Table 7 Colorful Accent 5" w:uiPriority="52"/>
-    <w:lsdException w:name="Grid Table 1 Light Accent 6" w:uiPriority="46"/>
-    <w:lsdException w:name="Grid Table 2 Accent 6" w:uiPriority="47"/>
-    <w:lsdException w:name="Grid Table 3 Accent 6" w:uiPriority="48"/>
-    <w:lsdException w:name="Grid Table 4 Accent 6" w:uiPriority="49"/>
-    <w:lsdException w:name="Grid Table 5 Dark Accent 6" w:uiPriority="50"/>
-    <w:lsdException w:name="Grid Table 6 Colorful Accent 6" w:uiPriority="51"/>
-    <w:lsdException w:name="Grid Table 7 Colorful Accent 6" w:uiPriority="52"/>
-    <w:lsdException w:name="List Table 1 Light" w:uiPriority="46"/>
-    <w:lsdException w:name="List Table 2" w:uiPriority="47"/>
-    <w:lsdException w:name="List Table 3" w:uiPriority="48"/>
-    <w:lsdException w:name="List Table 4" w:uiPriority="49"/>
-    <w:lsdException w:name="List Table 5 Dark" w:uiPriority="50"/>
-    <w:lsdException w:name="List Table 6 Colorful" w:uiPriority="51"/>
-    <w:lsdException w:name="List Table 7 Colorful" w:uiPriority="52"/>
-    <w:lsdException w:name="List Table 1 Light Accent 1" w:uiPriority="46"/>
-    <w:lsdException w:name="List Table 2 Accent 1" w:uiPriority="47"/>
-    <w:lsdException w:name="List Table 3 Accent 1" w:uiPriority="48"/>
-    <w:lsdException w:name="List Table 4 Accent 1" w:uiPriority="49"/>
-    <w:lsdException w:name="List Table 5 Dark Accent 1" w:uiPriority="50"/>
-    <w:lsdException w:name="List Table 6 Colorful Accent 1" w:uiPriority="51"/>
-    <w:lsdException w:name="List Table 7 Colorful Accent 1" w:uiPriority="52"/>
-    <w:lsdException w:name="List Table 1 Light Accent 2" w:uiPriority="46"/>
-    <w:lsdException w:name="List Table 2 Accent 2" w:uiPriority="47"/>
-    <w:lsdException w:name="List Table 3 Accent 2" w:uiPriority="48"/>
-    <w:lsdException w:name="List Table 4 Accent 2" w:uiPriority="49"/>
-    <w:lsdException w:name="List Table 5 Dark Accent 2" w:uiPriority="50"/>
-    <w:lsdException w:name="List Table 6 Colorful Accent 2" w:uiPriority="51"/>
-    <w:lsdException w:name="List Table 7 Colorful Accent 2" w:uiPriority="52"/>
-    <w:lsdException w:name="List Table 1 Light Accent 3" w:uiPriority="46"/>
-    <w:lsdException w:name="List Table 2 Accent 3" w:uiPriority="47"/>
-    <w:lsdException w:name="List Table 3 Accent 3" w:uiPriority="48"/>
-    <w:lsdException w:name="List Table 4 Accent 3" w:uiPriority="49"/>
-    <w:lsdException w:name="List Table 5 Dark Accent 3" w:uiPriority="50"/>
-    <w:lsdException w:name="List Table 6 Colorful Accent 3" w:uiPriority="51"/>
-    <w:lsdException w:name="List Table 7 Colorful Accent 3" w:uiPriority="52"/>
-    <w:lsdException w:name="List Table 1 Light Accent 4" w:uiPriority="46"/>
-    <w:lsdException w:name="List Table 2 Accent 4" w:uiPriority="47"/>
-    <w:lsdException w:name="List Table 3 Accent 4" w:uiPriority="48"/>
-    <w:lsdException w:name="List Table 4 Accent 4" w:uiPriority="49"/>
-    <w:lsdException w:name="List Table 5 Dark Accent 4" w:uiPriority="50"/>
-    <w:lsdException w:name="List Table 6 Colorful Accent 4" w:uiPriority="51"/>
-    <w:lsdException w:name="List Table 7 Colorful Accent 4" w:uiPriority="52"/>
-    <w:lsdException w:name="List Table 1 Light Accent 5" w:uiPriority="46"/>
-    <w:lsdException w:name="List Table 2 Accent 5" w:uiPriority="47"/>
-    <w:lsdException w:name="List Table 3 Accent 5" w:uiPriority="48"/>
-    <w:lsdException w:name="List Table 4 Accent 5" w:uiPriority="49"/>
-    <w:lsdException w:name="List Table 5 Dark Accent 5" w:uiPriority="50"/>
-    <w:lsdException w:name="List Table 6 Colorful Accent 5" w:uiPriority="51"/>
-    <w:lsdException w:name="List Table 7 Colorful Accent 5" w:uiPriority="52"/>
-    <w:lsdException w:name="List Table 1 Light Accent 6" w:uiPriority="46"/>
-    <w:lsdException w:name="List Table 2 Accent 6" w:uiPriority="47"/>
-    <w:lsdException w:name="List Table 3 Accent 6" w:uiPriority="48"/>
-    <w:lsdException w:name="List Table 4 Accent 6" w:uiPriority="49"/>
-    <w:lsdException w:name="List Table 5 Dark Accent 6" w:uiPriority="50"/>
-    <w:lsdException w:name="List Table 6 Colorful Accent 6" w:uiPriority="51"/>
-    <w:lsdException w:name="List Table 7 Colorful Accent 6" w:uiPriority="52"/>
-    <w:lsdException w:name="Mention" w:semiHidden="1" w:unhideWhenUsed="1"/>
-    <w:lsdException w:name="Smart Hyperlink" w:semiHidden="1" w:unhideWhenUsed="1"/>
-    <w:lsdException w:name="Hashtag" w:semiHidden="1" w:unhideWhenUsed="1"/>
-    <w:lsdException w:name="Unresolved Mention" w:semiHidden="1" w:unhideWhenUsed="1"/>
-    <w:lsdException w:name="Smart Link" w:semiHidden="1" w:unhideWhenUsed="1"/>
+  <w:latentStyles w:count="260" w:defQFormat="0" w:defUnhideWhenUsed="1" w:defSemiHidden="1" w:defUIPriority="99" w:defLockedState="0">
+    <w:lsdException w:qFormat="1" w:unhideWhenUsed="0" w:uiPriority="0" w:semiHidden="0" w:name="Normal"/>
+    <w:lsdException w:qFormat="1" w:unhideWhenUsed="0" w:uiPriority="9" w:semiHidden="0" w:name="heading 1"/>
+    <w:lsdException w:qFormat="1" w:uiPriority="9" w:name="heading 2"/>
+    <w:lsdException w:qFormat="1" w:uiPriority="9" w:name="heading 3"/>
+    <w:lsdException w:qFormat="1" w:uiPriority="9" w:name="heading 4"/>
+    <w:lsdException w:qFormat="1" w:uiPriority="9" w:name="heading 5"/>
+    <w:lsdException w:qFormat="1" w:uiPriority="9" w:name="heading 6"/>
+    <w:lsdException w:qFormat="1" w:uiPriority="9" w:name="heading 7"/>
+    <w:lsdException w:qFormat="1" w:uiPriority="9" w:name="heading 8"/>
+    <w:lsdException w:qFormat="1" w:uiPriority="9" w:name="heading 9"/>
+    <w:lsdException w:uiPriority="99" w:name="index 1"/>
+    <w:lsdException w:uiPriority="99" w:name="index 2"/>
+    <w:lsdException w:uiPriority="99" w:name="index 3"/>
+    <w:lsdException w:uiPriority="99" w:name="index 4"/>
+    <w:lsdException w:uiPriority="99" w:name="index 5"/>
+    <w:lsdException w:uiPriority="99" w:name="index 6"/>
+    <w:lsdException w:uiPriority="99" w:name="index 7"/>
+    <w:lsdException w:uiPriority="99" w:name="index 8"/>
+    <w:lsdException w:uiPriority="99" w:name="index 9"/>
+    <w:lsdException w:qFormat="1" w:uiPriority="39" w:semiHidden="0" w:name="toc 1"/>
+    <w:lsdException w:qFormat="1" w:uiPriority="39" w:semiHidden="0" w:name="toc 2"/>
+    <w:lsdException w:qFormat="1" w:uiPriority="39" w:semiHidden="0" w:name="toc 3"/>
+    <w:lsdException w:uiPriority="39" w:name="toc 4"/>
+    <w:lsdException w:uiPriority="39" w:name="toc 5"/>
+    <w:lsdException w:uiPriority="39" w:name="toc 6"/>
+    <w:lsdException w:uiPriority="39" w:name="toc 7"/>
+    <w:lsdException w:uiPriority="39" w:name="toc 8"/>
+    <w:lsdException w:uiPriority="39" w:name="toc 9"/>
+    <w:lsdException w:uiPriority="99" w:name="Normal Indent"/>
+    <w:lsdException w:uiPriority="99" w:name="footnote text"/>
+    <w:lsdException w:uiPriority="99" w:name="annotation text"/>
+    <w:lsdException w:uiPriority="99" w:name="header"/>
+    <w:lsdException w:uiPriority="99" w:name="footer"/>
+    <w:lsdException w:uiPriority="99" w:name="index heading"/>
+    <w:lsdException w:qFormat="1" w:uiPriority="35" w:name="caption"/>
+    <w:lsdException w:uiPriority="99" w:name="table of figures"/>
+    <w:lsdException w:uiPriority="99" w:name="envelope address"/>
+    <w:lsdException w:uiPriority="99" w:name="envelope return"/>
+    <w:lsdException w:uiPriority="99" w:name="footnote reference"/>
+    <w:lsdException w:uiPriority="99" w:name="annotation reference"/>
+    <w:lsdException w:uiPriority="99" w:name="line number"/>
+    <w:lsdException w:uiPriority="99" w:name="page number"/>
+    <w:lsdException w:uiPriority="99" w:name="endnote reference"/>
+    <w:lsdException w:uiPriority="99" w:name="endnote text"/>
+    <w:lsdException w:uiPriority="99" w:name="table of authorities"/>
+    <w:lsdException w:uiPriority="99" w:name="macro"/>
+    <w:lsdException w:uiPriority="99" w:name="toa heading"/>
+    <w:lsdException w:uiPriority="99" w:name="List"/>
+    <w:lsdException w:uiPriority="99" w:name="List Bullet"/>
+    <w:lsdException w:uiPriority="99" w:name="List Number"/>
+    <w:lsdException w:uiPriority="99" w:name="List 2"/>
+    <w:lsdException w:uiPriority="99" w:name="List 3"/>
+    <w:lsdException w:uiPriority="99" w:name="List 4"/>
+    <w:lsdException w:uiPriority="99" w:name="List 5"/>
+    <w:lsdException w:uiPriority="99" w:name="List Bullet 2"/>
+    <w:lsdException w:uiPriority="99" w:name="List Bullet 3"/>
+    <w:lsdException w:uiPriority="99" w:name="List Bullet 4"/>
+    <w:lsdException w:uiPriority="99" w:name="List Bullet 5"/>
+    <w:lsdException w:uiPriority="99" w:name="List Number 2"/>
+    <w:lsdException w:uiPriority="99" w:name="List Number 3"/>
+    <w:lsdException w:uiPriority="99" w:name="List Number 4"/>
+    <w:lsdException w:uiPriority="99" w:name="List Number 5"/>
+    <w:lsdException w:qFormat="1" w:unhideWhenUsed="0" w:uiPriority="10" w:semiHidden="0" w:name="Title"/>
+    <w:lsdException w:uiPriority="99" w:name="Closing"/>
+    <w:lsdException w:uiPriority="99" w:name="Signature"/>
+    <w:lsdException w:uiPriority="1" w:semiHidden="0" w:name="Default Paragraph Font"/>
+    <w:lsdException w:uiPriority="99" w:name="Body Text"/>
+    <w:lsdException w:uiPriority="99" w:name="Body Text Indent"/>
+    <w:lsdException w:uiPriority="99" w:name="List Continue"/>
+    <w:lsdException w:uiPriority="99" w:name="List Continue 2"/>
+    <w:lsdException w:uiPriority="99" w:name="List Continue 3"/>
+    <w:lsdException w:uiPriority="99" w:name="List Continue 4"/>
+    <w:lsdException w:uiPriority="99" w:name="List Continue 5"/>
+    <w:lsdException w:uiPriority="99" w:name="Message Header"/>
+    <w:lsdException w:qFormat="1" w:unhideWhenUsed="0" w:uiPriority="11" w:semiHidden="0" w:name="Subtitle"/>
+    <w:lsdException w:uiPriority="99" w:name="Salutation"/>
+    <w:lsdException w:uiPriority="99" w:name="Date"/>
+    <w:lsdException w:uiPriority="99" w:name="Body Text First Indent"/>
+    <w:lsdException w:uiPriority="99" w:name="Body Text First Indent 2"/>
+    <w:lsdException w:uiPriority="99" w:name="Note Heading"/>
+    <w:lsdException w:uiPriority="99" w:name="Body Text 2"/>
+    <w:lsdException w:uiPriority="99" w:name="Body Text 3"/>
+    <w:lsdException w:uiPriority="99" w:name="Body Text Indent 2"/>
+    <w:lsdException w:uiPriority="99" w:name="Body Text Indent 3"/>
+    <w:lsdException w:uiPriority="99" w:name="Block Text"/>
+    <w:lsdException w:qFormat="1" w:uiPriority="99" w:semiHidden="0" w:name="Hyperlink"/>
+    <w:lsdException w:uiPriority="99" w:name="FollowedHyperlink"/>
+    <w:lsdException w:qFormat="1" w:unhideWhenUsed="0" w:uiPriority="22" w:semiHidden="0" w:name="Strong"/>
+    <w:lsdException w:qFormat="1" w:unhideWhenUsed="0" w:uiPriority="20" w:semiHidden="0" w:name="Emphasis"/>
+    <w:lsdException w:uiPriority="99" w:name="Document Map"/>
+    <w:lsdException w:uiPriority="99" w:name="Plain Text"/>
+    <w:lsdException w:uiPriority="99" w:name="E-mail Signature"/>
+    <w:lsdException w:uiPriority="99" w:name="Normal (Web)"/>
+    <w:lsdException w:uiPriority="99" w:name="HTML Acronym"/>
+    <w:lsdException w:uiPriority="99" w:name="HTML Address"/>
+    <w:lsdException w:uiPriority="99" w:name="HTML Cite"/>
+    <w:lsdException w:uiPriority="99" w:name="HTML Code"/>
+    <w:lsdException w:uiPriority="99" w:name="HTML Definition"/>
+    <w:lsdException w:uiPriority="99" w:name="HTML Keyboard"/>
+    <w:lsdException w:uiPriority="99" w:name="HTML Preformatted"/>
+    <w:lsdException w:uiPriority="99" w:name="HTML Sample"/>
+    <w:lsdException w:uiPriority="99" w:name="HTML Typewriter"/>
+    <w:lsdException w:uiPriority="99" w:name="HTML Variable"/>
+    <w:lsdException w:qFormat="1" w:uiPriority="99" w:name="Normal Table"/>
+    <w:lsdException w:uiPriority="99" w:name="annotation subject"/>
+    <w:lsdException w:uiPriority="99" w:name="Table Simple 1"/>
+    <w:lsdException w:uiPriority="99" w:name="Table Simple 2"/>
+    <w:lsdException w:uiPriority="99" w:name="Table Simple 3"/>
+    <w:lsdException w:uiPriority="99" w:name="Table Classic 1"/>
+    <w:lsdException w:uiPriority="99" w:name="Table Classic 2"/>
+    <w:lsdException w:uiPriority="99" w:name="Table Classic 3"/>
+    <w:lsdException w:uiPriority="99" w:name="Table Classic 4"/>
+    <w:lsdException w:uiPriority="99" w:name="Table Colorful 1"/>
+    <w:lsdException w:uiPriority="99" w:name="Table Colorful 2"/>
+    <w:lsdException w:uiPriority="99" w:name="Table Colorful 3"/>
+    <w:lsdException w:uiPriority="99" w:name="Table Columns 1"/>
+    <w:lsdException w:uiPriority="99" w:name="Table Columns 2"/>
+    <w:lsdException w:uiPriority="99" w:name="Table Columns 3"/>
+    <w:lsdException w:uiPriority="99" w:name="Table Columns 4"/>
+    <w:lsdException w:uiPriority="99" w:name="Table Columns 5"/>
+    <w:lsdException w:uiPriority="99" w:name="Table Grid 1"/>
+    <w:lsdException w:uiPriority="99" w:name="Table Grid 2"/>
+    <w:lsdException w:uiPriority="99" w:name="Table Grid 3"/>
+    <w:lsdException w:uiPriority="99" w:name="Table Grid 4"/>
+    <w:lsdException w:uiPriority="99" w:name="Table Grid 5"/>
+    <w:lsdException w:uiPriority="99" w:name="Table Grid 6"/>
+    <w:lsdException w:uiPriority="99" w:name="Table Grid 7"/>
+    <w:lsdException w:uiPriority="99" w:name="Table Grid 8"/>
+    <w:lsdException w:uiPriority="99" w:name="Table List 1"/>
+    <w:lsdException w:uiPriority="99" w:name="Table List 2"/>
+    <w:lsdException w:uiPriority="99" w:name="Table List 3"/>
+    <w:lsdException w:uiPriority="99" w:name="Table List 4"/>
+    <w:lsdException w:uiPriority="99" w:name="Table List 5"/>
+    <w:lsdException w:uiPriority="99" w:name="Table List 6"/>
+    <w:lsdException w:uiPriority="99" w:name="Table List 7"/>
+    <w:lsdException w:uiPriority="99" w:name="Table List 8"/>
+    <w:lsdException w:uiPriority="99" w:name="Table 3D effects 1"/>
+    <w:lsdException w:uiPriority="99" w:name="Table 3D effects 2"/>
+    <w:lsdException w:uiPriority="99" w:name="Table 3D effects 3"/>
+    <w:lsdException w:uiPriority="99" w:name="Table Contemporary"/>
+    <w:lsdException w:uiPriority="99" w:name="Table Elegant"/>
+    <w:lsdException w:uiPriority="99" w:name="Table Professional"/>
+    <w:lsdException w:uiPriority="99" w:name="Table Subtle 1"/>
+    <w:lsdException w:uiPriority="99" w:name="Table Subtle 2"/>
+    <w:lsdException w:uiPriority="99" w:name="Table Web 1"/>
+    <w:lsdException w:uiPriority="99" w:name="Table Web 2"/>
+    <w:lsdException w:uiPriority="99" w:name="Table Web 3"/>
+    <w:lsdException w:uiPriority="99" w:name="Balloon Text"/>
+    <w:lsdException w:qFormat="1" w:unhideWhenUsed="0" w:uiPriority="39" w:semiHidden="0" w:name="Table Grid"/>
+    <w:lsdException w:uiPriority="99" w:name="Table Theme"/>
+    <w:lsdException w:unhideWhenUsed="0" w:uiPriority="60" w:semiHidden="0" w:name="Light Shading"/>
+    <w:lsdException w:unhideWhenUsed="0" w:uiPriority="61" w:semiHidden="0" w:name="Light List"/>
+    <w:lsdException w:unhideWhenUsed="0" w:uiPriority="62" w:semiHidden="0" w:name="Light Grid"/>
+    <w:lsdException w:unhideWhenUsed="0" w:uiPriority="63" w:semiHidden="0" w:name="Medium Shading 1"/>
+    <w:lsdException w:unhideWhenUsed="0" w:uiPriority="64" w:semiHidden="0" w:name="Medium Shading 2"/>
+    <w:lsdException w:unhideWhenUsed="0" w:uiPriority="65" w:semiHidden="0" w:name="Medium List 1"/>
+    <w:lsdException w:unhideWhenUsed="0" w:uiPriority="66" w:semiHidden="0" w:name="Medium List 2"/>
+    <w:lsdException w:unhideWhenUsed="0" w:uiPriority="67" w:semiHidden="0" w:name="Medium Grid 1"/>
+    <w:lsdException w:unhideWhenUsed="0" w:uiPriority="68" w:semiHidden="0" w:name="Medium Grid 2"/>
+    <w:lsdException w:unhideWhenUsed="0" w:uiPriority="69" w:semiHidden="0" w:name="Medium Grid 3"/>
+    <w:lsdException w:unhideWhenUsed="0" w:uiPriority="70" w:semiHidden="0" w:name="Dark List"/>
+    <w:lsdException w:unhideWhenUsed="0" w:uiPriority="71" w:semiHidden="0" w:name="Colorful Shading"/>
+    <w:lsdException w:unhideWhenUsed="0" w:uiPriority="72" w:semiHidden="0" w:name="Colorful List"/>
+    <w:lsdException w:unhideWhenUsed="0" w:uiPriority="73" w:semiHidden="0" w:name="Colorful Grid"/>
+    <w:lsdException w:unhideWhenUsed="0" w:uiPriority="60" w:semiHidden="0" w:name="Light Shading Accent 1"/>
+    <w:lsdException w:unhideWhenUsed="0" w:uiPriority="61" w:semiHidden="0" w:name="Light List Accent 1"/>
+    <w:lsdException w:unhideWhenUsed="0" w:uiPriority="62" w:semiHidden="0" w:name="Light Grid Accent 1"/>
+    <w:lsdException w:unhideWhenUsed="0" w:uiPriority="63" w:semiHidden="0" w:name="Medium Shading 1 Accent 1"/>
+    <w:lsdException w:unhideWhenUsed="0" w:uiPriority="64" w:semiHidden="0" w:name="Medium Shading 2 Accent 1"/>
+    <w:lsdException w:unhideWhenUsed="0" w:uiPriority="65" w:semiHidden="0" w:name="Medium List 1 Accent 1"/>
+    <w:lsdException w:qFormat="1" w:unhideWhenUsed="0" w:uiPriority="34" w:semiHidden="0" w:name="List Paragraph"/>
+    <w:lsdException w:unhideWhenUsed="0" w:uiPriority="66" w:semiHidden="0" w:name="Medium List 2 Accent 1"/>
+    <w:lsdException w:unhideWhenUsed="0" w:uiPriority="67" w:semiHidden="0" w:name="Medium Grid 1 Accent 1"/>
+    <w:lsdException w:unhideWhenUsed="0" w:uiPriority="68" w:semiHidden="0" w:name="Medium Grid 2 Accent 1"/>
+    <w:lsdException w:unhideWhenUsed="0" w:uiPriority="69" w:semiHidden="0" w:name="Medium Grid 3 Accent 1"/>
+    <w:lsdException w:unhideWhenUsed="0" w:uiPriority="70" w:semiHidden="0" w:name="Dark List Accent 1"/>
+    <w:lsdException w:unhideWhenUsed="0" w:uiPriority="71" w:semiHidden="0" w:name="Colorful Shading Accent 1"/>
+    <w:lsdException w:unhideWhenUsed="0" w:uiPriority="72" w:semiHidden="0" w:name="Colorful List Accent 1"/>
+    <w:lsdException w:unhideWhenUsed="0" w:uiPriority="73" w:semiHidden="0" w:name="Colorful Grid Accent 1"/>
+    <w:lsdException w:unhideWhenUsed="0" w:uiPriority="60" w:semiHidden="0" w:name="Light Shading Accent 2"/>
+    <w:lsdException w:unhideWhenUsed="0" w:uiPriority="61" w:semiHidden="0" w:name="Light List Accent 2"/>
+    <w:lsdException w:unhideWhenUsed="0" w:uiPriority="62" w:semiHidden="0" w:name="Light Grid Accent 2"/>
+    <w:lsdException w:unhideWhenUsed="0" w:uiPriority="63" w:semiHidden="0" w:name="Medium Shading 1 Accent 2"/>
+    <w:lsdException w:unhideWhenUsed="0" w:uiPriority="64" w:semiHidden="0" w:name="Medium Shading 2 Accent 2"/>
+    <w:lsdException w:unhideWhenUsed="0" w:uiPriority="65" w:semiHidden="0" w:name="Medium List 1 Accent 2"/>
+    <w:lsdException w:unhideWhenUsed="0" w:uiPriority="66" w:semiHidden="0" w:name="Medium List 2 Accent 2"/>
+    <w:lsdException w:unhideWhenUsed="0" w:uiPriority="67" w:semiHidden="0" w:name="Medium Grid 1 Accent 2"/>
+    <w:lsdException w:unhideWhenUsed="0" w:uiPriority="68" w:semiHidden="0" w:name="Medium Grid 2 Accent 2"/>
+    <w:lsdException w:unhideWhenUsed="0" w:uiPriority="69" w:semiHidden="0" w:name="Medium Grid 3 Accent 2"/>
+    <w:lsdException w:unhideWhenUsed="0" w:uiPriority="70" w:semiHidden="0" w:name="Dark List Accent 2"/>
+    <w:lsdException w:unhideWhenUsed="0" w:uiPriority="71" w:semiHidden="0" w:name="Colorful Shading Accent 2"/>
+    <w:lsdException w:unhideWhenUsed="0" w:uiPriority="72" w:semiHidden="0" w:name="Colorful List Accent 2"/>
+    <w:lsdException w:unhideWhenUsed="0" w:uiPriority="73" w:semiHidden="0" w:name="Colorful Grid Accent 2"/>
+    <w:lsdException w:unhideWhenUsed="0" w:uiPriority="60" w:semiHidden="0" w:name="Light Shading Accent 3"/>
+    <w:lsdException w:unhideWhenUsed="0" w:uiPriority="61" w:semiHidden="0" w:name="Light List Accent 3"/>
+    <w:lsdException w:unhideWhenUsed="0" w:uiPriority="62" w:semiHidden="0" w:name="Light Grid Accent 3"/>
+    <w:lsdException w:unhideWhenUsed="0" w:uiPriority="63" w:semiHidden="0" w:name="Medium Shading 1 Accent 3"/>
+    <w:lsdException w:unhideWhenUsed="0" w:uiPriority="64" w:semiHidden="0" w:name="Medium Shading 2 Accent 3"/>
+    <w:lsdException w:unhideWhenUsed="0" w:uiPriority="65" w:semiHidden="0" w:name="Medium List 1 Accent 3"/>
+    <w:lsdException w:unhideWhenUsed="0" w:uiPriority="66" w:semiHidden="0" w:name="Medium List 2 Accent 3"/>
+    <w:lsdException w:unhideWhenUsed="0" w:uiPriority="67" w:semiHidden="0" w:name="Medium Grid 1 Accent 3"/>
+    <w:lsdException w:unhideWhenUsed="0" w:uiPriority="68" w:semiHidden="0" w:name="Medium Grid 2 Accent 3"/>
+    <w:lsdException w:unhideWhenUsed="0" w:uiPriority="69" w:semiHidden="0" w:name="Medium Grid 3 Accent 3"/>
+    <w:lsdException w:unhideWhenUsed="0" w:uiPriority="70" w:semiHidden="0" w:name="Dark List Accent 3"/>
+    <w:lsdException w:unhideWhenUsed="0" w:uiPriority="71" w:semiHidden="0" w:name="Colorful Shading Accent 3"/>
+    <w:lsdException w:unhideWhenUsed="0" w:uiPriority="72" w:semiHidden="0" w:name="Colorful List Accent 3"/>
+    <w:lsdException w:unhideWhenUsed="0" w:uiPriority="73" w:semiHidden="0" w:name="Colorful Grid Accent 3"/>
+    <w:lsdException w:unhideWhenUsed="0" w:uiPriority="60" w:semiHidden="0" w:name="Light Shading Accent 4"/>
+    <w:lsdException w:unhideWhenUsed="0" w:uiPriority="61" w:semiHidden="0" w:name="Light List Accent 4"/>
+    <w:lsdException w:unhideWhenUsed="0" w:uiPriority="62" w:semiHidden="0" w:name="Light Grid Accent 4"/>
+    <w:lsdException w:unhideWhenUsed="0" w:uiPriority="63" w:semiHidden="0" w:name="Medium Shading 1 Accent 4"/>
+    <w:lsdException w:unhideWhenUsed="0" w:uiPriority="64" w:semiHidden="0" w:name="Medium Shading 2 Accent 4"/>
+    <w:lsdException w:unhideWhenUsed="0" w:uiPriority="65" w:semiHidden="0" w:name="Medium List 1 Accent 4"/>
+    <w:lsdException w:unhideWhenUsed="0" w:uiPriority="66" w:semiHidden="0" w:name="Medium List 2 Accent 4"/>
+    <w:lsdException w:unhideWhenUsed="0" w:uiPriority="67" w:semiHidden="0" w:name="Medium Grid 1 Accent 4"/>
+    <w:lsdException w:unhideWhenUsed="0" w:uiPriority="68" w:semiHidden="0" w:name="Medium Grid 2 Accent 4"/>
+    <w:lsdException w:unhideWhenUsed="0" w:uiPriority="69" w:semiHidden="0" w:name="Medium Grid 3 Accent 4"/>
+    <w:lsdException w:unhideWhenUsed="0" w:uiPriority="70" w:semiHidden="0" w:name="Dark List Accent 4"/>
+    <w:lsdException w:unhideWhenUsed="0" w:uiPriority="71" w:semiHidden="0" w:name="Colorful Shading Accent 4"/>
+    <w:lsdException w:unhideWhenUsed="0" w:uiPriority="72" w:semiHidden="0" w:name="Colorful List Accent 4"/>
+    <w:lsdException w:unhideWhenUsed="0" w:uiPriority="73" w:semiHidden="0" w:name="Colorful Grid Accent 4"/>
+    <w:lsdException w:unhideWhenUsed="0" w:uiPriority="60" w:semiHidden="0" w:name="Light Shading Accent 5"/>
+    <w:lsdException w:unhideWhenUsed="0" w:uiPriority="61" w:semiHidden="0" w:name="Light List Accent 5"/>
+    <w:lsdException w:unhideWhenUsed="0" w:uiPriority="62" w:semiHidden="0" w:name="Light Grid Accent 5"/>
+    <w:lsdException w:unhideWhenUsed="0" w:uiPriority="63" w:semiHidden="0" w:name="Medium Shading 1 Accent 5"/>
+    <w:lsdException w:unhideWhenUsed="0" w:uiPriority="64" w:semiHidden="0" w:name="Medium Shading 2 Accent 5"/>
+    <w:lsdException w:unhideWhenUsed="0" w:uiPriority="65" w:semiHidden="0" w:name="Medium List 1 Accent 5"/>
+    <w:lsdException w:unhideWhenUsed="0" w:uiPriority="66" w:semiHidden="0" w:name="Medium List 2 Accent 5"/>
+    <w:lsdException w:unhideWhenUsed="0" w:uiPriority="67" w:semiHidden="0" w:name="Medium Grid 1 Accent 5"/>
+    <w:lsdException w:unhideWhenUsed="0" w:uiPriority="68" w:semiHidden="0" w:name="Medium Grid 2 Accent 5"/>
+    <w:lsdException w:unhideWhenUsed="0" w:uiPriority="69" w:semiHidden="0" w:name="Medium Grid 3 Accent 5"/>
+    <w:lsdException w:unhideWhenUsed="0" w:uiPriority="70" w:semiHidden="0" w:name="Dark List Accent 5"/>
+    <w:lsdException w:unhideWhenUsed="0" w:uiPriority="71" w:semiHidden="0" w:name="Colorful Shading Accent 5"/>
+    <w:lsdException w:unhideWhenUsed="0" w:uiPriority="72" w:semiHidden="0" w:name="Colorful List Accent 5"/>
+    <w:lsdException w:unhideWhenUsed="0" w:uiPriority="73" w:semiHidden="0" w:name="Colorful Grid Accent 5"/>
+    <w:lsdException w:unhideWhenUsed="0" w:uiPriority="60" w:semiHidden="0" w:name="Light Shading Accent 6"/>
+    <w:lsdException w:unhideWhenUsed="0" w:uiPriority="61" w:semiHidden="0" w:name="Light List Accent 6"/>
+    <w:lsdException w:unhideWhenUsed="0" w:uiPriority="62" w:semiHidden="0" w:name="Light Grid Accent 6"/>
+    <w:lsdException w:unhideWhenUsed="0" w:uiPriority="63" w:semiHidden="0" w:name="Medium Shading 1 Accent 6"/>
+    <w:lsdException w:unhideWhenUsed="0" w:uiPriority="64" w:semiHidden="0" w:name="Medium Shading 2 Accent 6"/>
+    <w:lsdException w:unhideWhenUsed="0" w:uiPriority="65" w:semiHidden="0" w:name="Medium List 1 Accent 6"/>
+    <w:lsdException w:unhideWhenUsed="0" w:uiPriority="66" w:semiHidden="0" w:name="Medium List 2 Accent 6"/>
+    <w:lsdException w:unhideWhenUsed="0" w:uiPriority="67" w:semiHidden="0" w:name="Medium Grid 1 Accent 6"/>
+    <w:lsdException w:unhideWhenUsed="0" w:uiPriority="68" w:semiHidden="0" w:name="Medium Grid 2 Accent 6"/>
+    <w:lsdException w:unhideWhenUsed="0" w:uiPriority="69" w:semiHidden="0" w:name="Medium Grid 3 Accent 6"/>
+    <w:lsdException w:unhideWhenUsed="0" w:uiPriority="70" w:semiHidden="0" w:name="Dark List Accent 6"/>
+    <w:lsdException w:unhideWhenUsed="0" w:uiPriority="71" w:semiHidden="0" w:name="Colorful Shading Accent 6"/>
+    <w:lsdException w:unhideWhenUsed="0" w:uiPriority="72" w:semiHidden="0" w:name="Colorful List Accent 6"/>
+    <w:lsdException w:unhideWhenUsed="0" w:uiPriority="73" w:semiHidden="0" w:name="Colorful Grid Accent 6"/>
   </w:latentStyles>
-  <w:style w:type="paragraph" w:default="1" w:styleId="a">
+  <w:style w:type="paragraph" w:default="1" w:styleId="1">
     <w:name w:val="Normal"/>
     <w:qFormat/>
+    <w:uiPriority w:val="0"/>
     <w:pPr>
       <w:spacing w:line="480" w:lineRule="auto"/>
       <w:ind w:left="709"/>
     </w:pPr>
     <w:rPr>
-      <w:rFonts w:ascii="Times New Roman" w:hAnsi="Times New Roman" w:cs="Times New Roman"/>
+      <w:rFonts w:ascii="Times New Roman" w:hAnsi="Times New Roman" w:eastAsia="Times New Roman" w:cs="Times New Roman"/>
       <w:color w:val="000000"/>
       <w:sz w:val="28"/>
+      <w:lang w:val="ru-RU" w:eastAsia="ru-RU" w:bidi="ar-SA"/>
     </w:rPr>
   </w:style>
-  <w:style w:type="paragraph" w:styleId="1">
+  <w:style w:type="paragraph" w:styleId="2">
     <w:name w:val="heading 1"/>
-    <w:basedOn w:val="a"/>
-    <w:next w:val="a"/>
-    <w:link w:val="10"/>
+    <w:basedOn w:val="1"/>
+    <w:next w:val="1"/>
+    <w:link w:val="15"/>
+    <w:qFormat/>
     <w:uiPriority w:val="9"/>
-    <w:qFormat/>
-    <w:rsid w:val="00BB3AE8"/>
     <w:pPr>
       <w:keepNext/>
       <w:keepLines/>
@@ -7248,24 +8060,24 @@
       <w:outlineLvl w:val="0"/>
     </w:pPr>
     <w:rPr>
-      <w:rFonts w:asciiTheme="majorHAnsi" w:eastAsiaTheme="majorEastAsia" w:hAnsiTheme="majorHAnsi" w:cstheme="majorBidi"/>
-      <w:color w:val="2F5496" w:themeColor="accent1" w:themeShade="BF"/>
+      <w:rFonts w:asciiTheme="majorHAnsi" w:hAnsiTheme="majorHAnsi" w:eastAsiaTheme="majorEastAsia" w:cstheme="majorBidi"/>
+      <w:color w:val="2F5597" w:themeColor="accent1" w:themeShade="BF"/>
       <w:sz w:val="32"/>
       <w:szCs w:val="32"/>
     </w:rPr>
   </w:style>
-  <w:style w:type="character" w:default="1" w:styleId="a0">
+  <w:style w:type="character" w:default="1" w:styleId="3">
     <w:name w:val="Default Paragraph Font"/>
+    <w:unhideWhenUsed/>
     <w:uiPriority w:val="1"/>
-    <w:unhideWhenUsed/>
   </w:style>
-  <w:style w:type="table" w:default="1" w:styleId="a1">
+  <w:style w:type="table" w:default="1" w:styleId="4">
     <w:name w:val="Normal Table"/>
-    <w:uiPriority w:val="99"/>
     <w:semiHidden/>
     <w:unhideWhenUsed/>
+    <w:qFormat/>
+    <w:uiPriority w:val="99"/>
     <w:tblPr>
-      <w:tblInd w:w="0" w:type="dxa"/>
       <w:tblCellMar>
         <w:top w:w="0" w:type="dxa"/>
         <w:left w:w="108" w:type="dxa"/>
@@ -7274,58 +8086,73 @@
       </w:tblCellMar>
     </w:tblPr>
   </w:style>
-  <w:style w:type="numbering" w:default="1" w:styleId="a2">
-    <w:name w:val="No List"/>
+  <w:style w:type="character" w:styleId="5">
+    <w:name w:val="Hyperlink"/>
+    <w:basedOn w:val="3"/>
+    <w:unhideWhenUsed/>
+    <w:qFormat/>
     <w:uiPriority w:val="99"/>
-    <w:semiHidden/>
-    <w:unhideWhenUsed/>
+    <w:rPr>
+      <w:color w:val="0563C1" w:themeColor="hyperlink"/>
+      <w:u w:val="single"/>
+      <w14:textFill>
+        <w14:solidFill>
+          <w14:schemeClr w14:val="hlink"/>
+        </w14:solidFill>
+      </w14:textFill>
+    </w:rPr>
   </w:style>
-  <w:style w:type="table" w:styleId="a3">
+  <w:style w:type="table" w:styleId="6">
     <w:name w:val="Table Grid"/>
-    <w:basedOn w:val="a1"/>
+    <w:basedOn w:val="4"/>
+    <w:qFormat/>
     <w:uiPriority w:val="39"/>
     <w:tblPr>
       <w:tblBorders>
-        <w:top w:val="single" w:sz="4" w:space="0" w:color="auto"/>
-        <w:left w:val="single" w:sz="4" w:space="0" w:color="auto"/>
-        <w:bottom w:val="single" w:sz="4" w:space="0" w:color="auto"/>
-        <w:right w:val="single" w:sz="4" w:space="0" w:color="auto"/>
-        <w:insideH w:val="single" w:sz="4" w:space="0" w:color="auto"/>
-        <w:insideV w:val="single" w:sz="4" w:space="0" w:color="auto"/>
+        <w:top w:val="single" w:color="auto" w:sz="4" w:space="0"/>
+        <w:left w:val="single" w:color="auto" w:sz="4" w:space="0"/>
+        <w:bottom w:val="single" w:color="auto" w:sz="4" w:space="0"/>
+        <w:right w:val="single" w:color="auto" w:sz="4" w:space="0"/>
+        <w:insideH w:val="single" w:color="auto" w:sz="4" w:space="0"/>
+        <w:insideV w:val="single" w:color="auto" w:sz="4" w:space="0"/>
       </w:tblBorders>
     </w:tblPr>
   </w:style>
-  <w:style w:type="paragraph" w:styleId="11">
+  <w:style w:type="paragraph" w:styleId="7">
     <w:name w:val="toc 1"/>
-    <w:basedOn w:val="a"/>
-    <w:next w:val="a"/>
+    <w:basedOn w:val="1"/>
+    <w:next w:val="1"/>
+    <w:unhideWhenUsed/>
+    <w:qFormat/>
     <w:uiPriority w:val="39"/>
+  </w:style>
+  <w:style w:type="paragraph" w:styleId="8">
+    <w:name w:val="toc 2"/>
+    <w:basedOn w:val="1"/>
+    <w:next w:val="1"/>
     <w:unhideWhenUsed/>
-  </w:style>
-  <w:style w:type="paragraph" w:styleId="2">
-    <w:name w:val="toc 2"/>
-    <w:basedOn w:val="a"/>
-    <w:next w:val="a"/>
+    <w:qFormat/>
     <w:uiPriority w:val="39"/>
-    <w:unhideWhenUsed/>
     <w:pPr>
-      <w:ind w:leftChars="200" w:left="420"/>
+      <w:ind w:left="420" w:leftChars="200"/>
     </w:pPr>
   </w:style>
-  <w:style w:type="paragraph" w:styleId="3">
+  <w:style w:type="paragraph" w:styleId="9">
     <w:name w:val="toc 3"/>
-    <w:basedOn w:val="a"/>
-    <w:next w:val="a"/>
+    <w:basedOn w:val="1"/>
+    <w:next w:val="1"/>
+    <w:unhideWhenUsed/>
+    <w:qFormat/>
     <w:uiPriority w:val="39"/>
-    <w:unhideWhenUsed/>
     <w:pPr>
-      <w:ind w:leftChars="400" w:left="840"/>
+      <w:ind w:left="840" w:leftChars="400"/>
     </w:pPr>
   </w:style>
-  <w:style w:type="paragraph" w:customStyle="1" w:styleId="Code">
+  <w:style w:type="paragraph" w:customStyle="1" w:styleId="10">
     <w:name w:val="Code"/>
-    <w:basedOn w:val="a"/>
+    <w:basedOn w:val="1"/>
     <w:qFormat/>
+    <w:uiPriority w:val="0"/>
     <w:pPr>
       <w:widowControl w:val="0"/>
       <w:spacing w:before="120" w:after="5"/>
@@ -7339,68 +8166,74 @@
       <w:lang w:val="en-US"/>
     </w:rPr>
   </w:style>
-  <w:style w:type="paragraph" w:styleId="a4">
+  <w:style w:type="paragraph" w:styleId="11">
     <w:name w:val="List Paragraph"/>
-    <w:basedOn w:val="a"/>
+    <w:basedOn w:val="1"/>
+    <w:qFormat/>
     <w:uiPriority w:val="34"/>
-    <w:qFormat/>
     <w:pPr>
       <w:ind w:left="720"/>
       <w:contextualSpacing/>
     </w:pPr>
   </w:style>
-  <w:style w:type="paragraph" w:customStyle="1" w:styleId="WPSOffice1">
+  <w:style w:type="paragraph" w:customStyle="1" w:styleId="12">
     <w:name w:val="WPSOffice手动目录 1"/>
+    <w:qFormat/>
+    <w:uiPriority w:val="0"/>
+    <w:rPr>
+      <w:rFonts w:eastAsia="Times New Roman" w:asciiTheme="minorHAnsi" w:hAnsiTheme="minorHAnsi" w:cstheme="minorBidi"/>
+      <w:lang w:val="ru-RU" w:eastAsia="ru-RU" w:bidi="ar-SA"/>
+    </w:rPr>
   </w:style>
-  <w:style w:type="paragraph" w:customStyle="1" w:styleId="WPSOffice2">
+  <w:style w:type="paragraph" w:customStyle="1" w:styleId="13">
     <w:name w:val="WPSOffice手动目录 2"/>
+    <w:qFormat/>
+    <w:uiPriority w:val="0"/>
     <w:pPr>
-      <w:ind w:leftChars="200" w:left="200"/>
+      <w:ind w:left="200" w:leftChars="200"/>
     </w:pPr>
+    <w:rPr>
+      <w:rFonts w:eastAsia="Times New Roman" w:asciiTheme="minorHAnsi" w:hAnsiTheme="minorHAnsi" w:cstheme="minorBidi"/>
+      <w:lang w:val="ru-RU" w:eastAsia="ru-RU" w:bidi="ar-SA"/>
+    </w:rPr>
   </w:style>
-  <w:style w:type="paragraph" w:customStyle="1" w:styleId="WPSOffice3">
+  <w:style w:type="paragraph" w:customStyle="1" w:styleId="14">
     <w:name w:val="WPSOffice手动目录 3"/>
+    <w:qFormat/>
+    <w:uiPriority w:val="0"/>
     <w:pPr>
-      <w:ind w:leftChars="400" w:left="400"/>
+      <w:ind w:left="400" w:leftChars="400"/>
     </w:pPr>
+    <w:rPr>
+      <w:rFonts w:eastAsia="Times New Roman" w:asciiTheme="minorHAnsi" w:hAnsiTheme="minorHAnsi" w:cstheme="minorBidi"/>
+      <w:lang w:val="ru-RU" w:eastAsia="ru-RU" w:bidi="ar-SA"/>
+    </w:rPr>
   </w:style>
-  <w:style w:type="character" w:customStyle="1" w:styleId="10">
+  <w:style w:type="character" w:customStyle="1" w:styleId="15">
     <w:name w:val="Заголовок 1 Знак"/>
-    <w:basedOn w:val="a0"/>
-    <w:link w:val="1"/>
+    <w:basedOn w:val="3"/>
+    <w:link w:val="2"/>
+    <w:qFormat/>
     <w:uiPriority w:val="9"/>
-    <w:rsid w:val="00BB3AE8"/>
     <w:rPr>
-      <w:rFonts w:asciiTheme="majorHAnsi" w:eastAsiaTheme="majorEastAsia" w:hAnsiTheme="majorHAnsi" w:cstheme="majorBidi"/>
-      <w:color w:val="2F5496" w:themeColor="accent1" w:themeShade="BF"/>
+      <w:rFonts w:asciiTheme="majorHAnsi" w:hAnsiTheme="majorHAnsi" w:eastAsiaTheme="majorEastAsia" w:cstheme="majorBidi"/>
+      <w:color w:val="2F5597" w:themeColor="accent1" w:themeShade="BF"/>
       <w:sz w:val="32"/>
       <w:szCs w:val="32"/>
     </w:rPr>
   </w:style>
-  <w:style w:type="paragraph" w:styleId="a5">
+  <w:style w:type="paragraph" w:customStyle="1" w:styleId="16">
     <w:name w:val="TOC Heading"/>
-    <w:basedOn w:val="1"/>
-    <w:next w:val="a"/>
-    <w:uiPriority w:val="39"/>
+    <w:basedOn w:val="2"/>
+    <w:next w:val="1"/>
     <w:unhideWhenUsed/>
     <w:qFormat/>
-    <w:rsid w:val="00BB3AE8"/>
+    <w:uiPriority w:val="39"/>
     <w:pPr>
       <w:spacing w:line="259" w:lineRule="auto"/>
       <w:ind w:left="0"/>
       <w:outlineLvl w:val="9"/>
     </w:pPr>
-  </w:style>
-  <w:style w:type="character" w:styleId="a6">
-    <w:name w:val="Hyperlink"/>
-    <w:basedOn w:val="a0"/>
-    <w:uiPriority w:val="99"/>
-    <w:unhideWhenUsed/>
-    <w:rsid w:val="00BB3AE8"/>
-    <w:rPr>
-      <w:color w:val="0563C1" w:themeColor="hyperlink"/>
-      <w:u w:val="single"/>
-    </w:rPr>
   </w:style>
 </w:styles>
 </file>
@@ -7657,7 +8490,6 @@
     </a:fmtScheme>
   </a:themeElements>
   <a:objectDefaults/>
-  <a:extraClrSchemeLst/>
 </a:theme>
 </file>
 
@@ -7686,8 +8518,6 @@
 
 <file path=customXml/itemProps2.xml><?xml version="1.0" encoding="utf-8"?>
 <ds:datastoreItem xmlns:ds="http://schemas.openxmlformats.org/officeDocument/2006/customXml" ds:itemID="{89D29C74-B08C-4659-9811-9B0ACD71C3B0}">
-  <ds:schemaRefs>
-    <ds:schemaRef ds:uri="http://schemas.openxmlformats.org/officeDocument/2006/bibliography"/>
-  </ds:schemaRefs>
+  <ds:schemaRefs/>
 </ds:datastoreItem>
 </file>
--- a/3course2semestr/PIS/PIS_IKBO_20_21_SidorovSD_Pr1.docx
+++ b/3course2semestr/PIS/PIS_IKBO_20_21_SidorovSD_Pr1.docx
@@ -21,6 +21,14 @@
         <w:gridCol w:w="83"/>
       </w:tblGrid>
       <w:tr>
+        <w:tblPrEx>
+          <w:tblCellMar>
+            <w:top w:w="0" w:type="dxa"/>
+            <w:left w:w="0" w:type="dxa"/>
+            <w:bottom w:w="0" w:type="dxa"/>
+            <w:right w:w="0" w:type="dxa"/>
+          </w:tblCellMar>
+        </w:tblPrEx>
         <w:trPr>
           <w:gridAfter w:val="1"/>
           <w:wAfter w:w="83" w:type="dxa"/>
@@ -52,14 +60,6 @@
               <w:gridCol w:w="3593"/>
             </w:tblGrid>
             <w:tr>
-              <w:tblPrEx>
-                <w:tblCellMar>
-                  <w:top w:w="0" w:type="dxa"/>
-                  <w:left w:w="10" w:type="dxa"/>
-                  <w:bottom w:w="0" w:type="dxa"/>
-                  <w:right w:w="10" w:type="dxa"/>
-                </w:tblCellMar>
-              </w:tblPrEx>
               <w:trPr>
                 <w:cantSplit/>
                 <w:trHeight w:val="184" w:hRule="atLeast"/>
@@ -762,6 +762,14 @@
         <w:gridCol w:w="2672"/>
       </w:tblGrid>
       <w:tr>
+        <w:tblPrEx>
+          <w:tblCellMar>
+            <w:top w:w="0" w:type="dxa"/>
+            <w:left w:w="108" w:type="dxa"/>
+            <w:bottom w:w="0" w:type="dxa"/>
+            <w:right w:w="108" w:type="dxa"/>
+          </w:tblCellMar>
+        </w:tblPrEx>
         <w:tc>
           <w:tcPr>
             <w:tcW w:w="5000" w:type="pct"/>
@@ -4877,8 +4885,6 @@
           <w:bCs/>
         </w:rPr>
       </w:pPr>
-      <w:bookmarkStart w:id="60" w:name="_GoBack"/>
-      <w:bookmarkEnd w:id="60"/>
     </w:p>
     <w:p>
       <w:pPr>
@@ -4889,8 +4895,8 @@
           <w:bCs/>
         </w:rPr>
       </w:pPr>
-      <w:bookmarkStart w:id="1" w:name="_Toc105"/>
-      <w:bookmarkStart w:id="2" w:name="_Toc5859"/>
+      <w:bookmarkStart w:id="1" w:name="_Toc5859"/>
+      <w:bookmarkStart w:id="2" w:name="_Toc105"/>
       <w:r>
         <w:rPr>
           <w:b/>
@@ -4991,8 +4997,8 @@
         </w:rPr>
         <w:tab/>
       </w:r>
-      <w:bookmarkStart w:id="4" w:name="_Toc21707"/>
-      <w:bookmarkStart w:id="5" w:name="_Toc19193"/>
+      <w:bookmarkStart w:id="4" w:name="_Toc19193"/>
+      <w:bookmarkStart w:id="5" w:name="_Toc21707"/>
       <w:bookmarkStart w:id="6" w:name="_Toc160118472"/>
       <w:r>
         <w:rPr>
@@ -5031,8 +5037,8 @@
           <w:bCs/>
         </w:rPr>
       </w:pPr>
-      <w:bookmarkStart w:id="7" w:name="_Toc160118473"/>
-      <w:bookmarkStart w:id="8" w:name="_Toc7878"/>
+      <w:bookmarkStart w:id="7" w:name="_Toc7878"/>
+      <w:bookmarkStart w:id="8" w:name="_Toc160118473"/>
       <w:r>
         <w:rPr>
           <w:b/>
@@ -5136,16 +5142,8 @@
     <w:p>
       <w:pPr>
         <w:pStyle w:val="11"/>
-        <w:numPr>
-          <w:ilvl w:val="1"/>
-          <w:numId w:val="1"/>
-        </w:numPr>
-        <w:jc w:val="both"/>
-        <w:outlineLvl w:val="1"/>
-        <w:rPr>
-          <w:b/>
-          <w:bCs/>
-        </w:rPr>
+        <w:ind w:left="5" w:firstLine="700" w:firstLineChars="250"/>
+        <w:jc w:val="both"/>
       </w:pPr>
       <w:bookmarkStart w:id="9" w:name="_Toc30191"/>
       <w:bookmarkStart w:id="10" w:name="_Toc160118474"/>
@@ -5161,16 +5159,6 @@
     </w:p>
     <w:p>
       <w:pPr>
-        <w:pStyle w:val="11"/>
-        <w:ind w:left="5" w:firstLine="700" w:firstLineChars="250"/>
-        <w:jc w:val="both"/>
-      </w:pPr>
-      <w:r>
-        <w:t>Пользователь - человек, имеющий доступ к данным о состоянии АГР, взаимодействующий с системой</w:t>
-      </w:r>
-    </w:p>
-    <w:p>
-      <w:pPr>
         <w:ind w:left="0" w:firstLine="705"/>
         <w:jc w:val="both"/>
       </w:pPr>
@@ -5191,9 +5179,42 @@
       <w:pPr>
         <w:ind w:left="0" w:firstLine="705"/>
         <w:jc w:val="both"/>
-      </w:pPr>
-      <w:r>
-        <w:t>Администратор – специалист, отвечающий за поддержание работы гардероба и за состояние системы передачи данных между АГР и пользователями.</w:t>
+        <w:rPr>
+          <w:rFonts w:hint="default"/>
+          <w:lang w:val="ru-RU"/>
+        </w:rPr>
+      </w:pPr>
+      <w:r>
+        <w:t>Администратор – специалист, отвечающий за поддержание</w:t>
+      </w:r>
+      <w:r>
+        <w:rPr>
+          <w:rFonts w:hint="default"/>
+          <w:lang w:val="ru-RU"/>
+        </w:rPr>
+        <w:t xml:space="preserve"> </w:t>
+      </w:r>
+      <w:r>
+        <w:t xml:space="preserve"> работы гардероба и за состояние</w:t>
+      </w:r>
+      <w:r>
+        <w:rPr>
+          <w:rFonts w:hint="default"/>
+          <w:lang w:val="ru-RU"/>
+        </w:rPr>
+        <w:t xml:space="preserve"> и настройку</w:t>
+      </w:r>
+      <w:bookmarkStart w:id="60" w:name="_GoBack"/>
+      <w:bookmarkEnd w:id="60"/>
+      <w:r>
+        <w:t xml:space="preserve"> системы передачи данных между АГР и пользователями.</w:t>
+      </w:r>
+      <w:r>
+        <w:rPr>
+          <w:rFonts w:hint="default"/>
+          <w:lang w:val="ru-RU"/>
+        </w:rPr>
+        <w:t xml:space="preserve"> </w:t>
       </w:r>
     </w:p>
     <w:p>
@@ -5217,9 +5238,9 @@
           <w:szCs w:val="22"/>
         </w:rPr>
       </w:pPr>
-      <w:bookmarkStart w:id="11" w:name="_Toc4511"/>
-      <w:bookmarkStart w:id="12" w:name="_Toc160118475"/>
-      <w:bookmarkStart w:id="13" w:name="_Toc20634"/>
+      <w:bookmarkStart w:id="11" w:name="_Toc160118475"/>
+      <w:bookmarkStart w:id="12" w:name="_Toc20634"/>
+      <w:bookmarkStart w:id="13" w:name="_Toc4511"/>
       <w:r>
         <w:rPr>
           <w:b/>
@@ -5599,8 +5620,8 @@
           <w:bCs/>
         </w:rPr>
       </w:pPr>
-      <w:bookmarkStart w:id="20" w:name="_Toc15271"/>
-      <w:bookmarkStart w:id="21" w:name="_Toc160118479"/>
+      <w:bookmarkStart w:id="20" w:name="_Toc160118479"/>
+      <w:bookmarkStart w:id="21" w:name="_Toc15271"/>
       <w:r>
         <w:rPr>
           <w:b/>
@@ -5793,8 +5814,8 @@
         <w:jc w:val="both"/>
         <w:outlineLvl w:val="2"/>
       </w:pPr>
-      <w:bookmarkStart w:id="24" w:name="_Toc24558"/>
-      <w:bookmarkStart w:id="25" w:name="_Toc160118481"/>
+      <w:bookmarkStart w:id="24" w:name="_Toc160118481"/>
+      <w:bookmarkStart w:id="25" w:name="_Toc24558"/>
       <w:r>
         <w:rPr>
           <w:b/>
@@ -5853,8 +5874,8 @@
         <w:jc w:val="both"/>
         <w:outlineLvl w:val="2"/>
       </w:pPr>
-      <w:bookmarkStart w:id="28" w:name="_Toc1430"/>
-      <w:bookmarkStart w:id="29" w:name="_Toc160118483"/>
+      <w:bookmarkStart w:id="28" w:name="_Toc160118483"/>
+      <w:bookmarkStart w:id="29" w:name="_Toc1430"/>
       <w:r>
         <w:t xml:space="preserve">2.1.7 Требования к транспортабельности для подвижных АС </w:t>
       </w:r>
@@ -6066,8 +6087,8 @@
         <w:jc w:val="both"/>
         <w:outlineLvl w:val="2"/>
       </w:pPr>
-      <w:bookmarkStart w:id="40" w:name="_Toc26615"/>
-      <w:bookmarkStart w:id="41" w:name="_Toc160118489"/>
+      <w:bookmarkStart w:id="40" w:name="_Toc160118489"/>
+      <w:bookmarkStart w:id="41" w:name="_Toc26615"/>
       <w:r>
         <w:rPr>
           <w:b/>
@@ -6285,12 +6306,6 @@
             <w:insideH w:val="single" w:color="auto" w:sz="4" w:space="0"/>
             <w:insideV w:val="single" w:color="auto" w:sz="4" w:space="0"/>
           </w:tblBorders>
-          <w:tblCellMar>
-            <w:top w:w="0" w:type="dxa"/>
-            <w:left w:w="108" w:type="dxa"/>
-            <w:bottom w:w="0" w:type="dxa"/>
-            <w:right w:w="108" w:type="dxa"/>
-          </w:tblCellMar>
         </w:tblPrEx>
         <w:trPr>
           <w:trHeight w:val="340" w:hRule="atLeast"/>
@@ -6634,12 +6649,6 @@
             <w:insideH w:val="single" w:color="auto" w:sz="4" w:space="0"/>
             <w:insideV w:val="single" w:color="auto" w:sz="4" w:space="0"/>
           </w:tblBorders>
-          <w:tblCellMar>
-            <w:top w:w="0" w:type="dxa"/>
-            <w:left w:w="108" w:type="dxa"/>
-            <w:bottom w:w="0" w:type="dxa"/>
-            <w:right w:w="108" w:type="dxa"/>
-          </w:tblCellMar>
         </w:tblPrEx>
         <w:trPr>
           <w:trHeight w:val="474" w:hRule="atLeast"/>
@@ -6994,8 +7003,8 @@
         <w:jc w:val="both"/>
         <w:outlineLvl w:val="2"/>
       </w:pPr>
-      <w:bookmarkStart w:id="50" w:name="_Toc160118494"/>
-      <w:bookmarkStart w:id="51" w:name="_Toc20653"/>
+      <w:bookmarkStart w:id="50" w:name="_Toc20653"/>
+      <w:bookmarkStart w:id="51" w:name="_Toc160118494"/>
       <w:r>
         <w:rPr>
           <w:b/>
@@ -7052,8 +7061,8 @@
         <w:jc w:val="both"/>
         <w:outlineLvl w:val="2"/>
       </w:pPr>
-      <w:bookmarkStart w:id="52" w:name="_Toc2770"/>
-      <w:bookmarkStart w:id="53" w:name="_Toc160118495"/>
+      <w:bookmarkStart w:id="52" w:name="_Toc160118495"/>
+      <w:bookmarkStart w:id="53" w:name="_Toc2770"/>
       <w:r>
         <w:rPr>
           <w:b/>
@@ -7144,8 +7153,8 @@
           <w:bCs/>
         </w:rPr>
       </w:pPr>
-      <w:bookmarkStart w:id="56" w:name="_Toc160118497"/>
-      <w:bookmarkStart w:id="57" w:name="_Toc6429"/>
+      <w:bookmarkStart w:id="56" w:name="_Toc6429"/>
+      <w:bookmarkStart w:id="57" w:name="_Toc160118497"/>
       <w:r>
         <w:rPr>
           <w:b/>
@@ -7846,7 +7855,7 @@
     <w:lsdException w:qFormat="1" w:unhideWhenUsed="0" w:uiPriority="10" w:semiHidden="0" w:name="Title"/>
     <w:lsdException w:uiPriority="99" w:name="Closing"/>
     <w:lsdException w:uiPriority="99" w:name="Signature"/>
-    <w:lsdException w:uiPriority="1" w:semiHidden="0" w:name="Default Paragraph Font"/>
+    <w:lsdException w:qFormat="1" w:uiPriority="1" w:semiHidden="0" w:name="Default Paragraph Font"/>
     <w:lsdException w:uiPriority="99" w:name="Body Text"/>
     <w:lsdException w:uiPriority="99" w:name="Body Text Indent"/>
     <w:lsdException w:uiPriority="99" w:name="List Continue"/>
@@ -8069,6 +8078,7 @@
   <w:style w:type="character" w:default="1" w:styleId="3">
     <w:name w:val="Default Paragraph Font"/>
     <w:unhideWhenUsed/>
+    <w:qFormat/>
     <w:uiPriority w:val="1"/>
   </w:style>
   <w:style w:type="table" w:default="1" w:styleId="4">
